--- a/ОтчётТаращук.docx
+++ b/ОтчётТаращук.docx
@@ -464,16 +464,7 @@
           <w:sz w:val="28"/>
           <w:szCs w:val="28"/>
         </w:rPr>
-        <w:t xml:space="preserve"> Максим Павлович</w:t>
-      </w:r>
-      <w:r>
-        <w:rPr>
-          <w:rFonts w:ascii="Times New Roman" w:hAnsi="Times New Roman" w:cs="Times New Roman"/>
-          <w:color w:val="000000" w:themeColor="text1"/>
-          <w:sz w:val="28"/>
-          <w:szCs w:val="28"/>
-        </w:rPr>
-        <w:t xml:space="preserve"> </w:t>
+        <w:t xml:space="preserve"> Максим Павлович </w:t>
       </w:r>
     </w:p>
     <w:p>
@@ -741,8 +732,6 @@
           <w:szCs w:val="28"/>
         </w:rPr>
       </w:pPr>
-      <w:bookmarkStart w:id="0" w:name="_GoBack"/>
-      <w:bookmarkEnd w:id="0"/>
     </w:p>
     <w:p/>
     <w:p>
@@ -888,72 +877,45 @@
           <w:sz w:val="28"/>
           <w:szCs w:val="28"/>
         </w:rPr>
-        <w:t>Анализ требований:</w:t>
-      </w:r>
-      <w:r>
-        <w:rPr>
-          <w:rFonts w:ascii="Times New Roman" w:hAnsi="Times New Roman" w:cs="Times New Roman"/>
-          <w:color w:val="000000" w:themeColor="text1"/>
-          <w:sz w:val="28"/>
-          <w:szCs w:val="28"/>
-        </w:rPr>
-        <w:t> Изучение потребностей пользователей и определение основных функциональных возможностей сайта.</w:t>
-      </w:r>
-    </w:p>
-    <w:p>
-      <w:pPr>
-        <w:rPr>
-          <w:rFonts w:ascii="Times New Roman" w:hAnsi="Times New Roman" w:cs="Times New Roman"/>
-          <w:color w:val="000000" w:themeColor="text1"/>
-          <w:sz w:val="28"/>
-          <w:szCs w:val="28"/>
-        </w:rPr>
-      </w:pPr>
-      <w:r>
-        <w:rPr>
-          <w:rFonts w:ascii="Times New Roman" w:hAnsi="Times New Roman" w:cs="Times New Roman"/>
-          <w:color w:val="000000" w:themeColor="text1"/>
-          <w:sz w:val="28"/>
-          <w:szCs w:val="28"/>
-        </w:rPr>
-        <w:t>Проектирование архитектуры:</w:t>
-      </w:r>
-      <w:r>
-        <w:rPr>
-          <w:rFonts w:ascii="Times New Roman" w:hAnsi="Times New Roman" w:cs="Times New Roman"/>
-          <w:color w:val="000000" w:themeColor="text1"/>
-          <w:sz w:val="28"/>
-          <w:szCs w:val="28"/>
-        </w:rPr>
-        <w:t> Разработка структуры базы данных, проектирование пользовательского интерфейса и определение взаимодействия между компонентами системы.</w:t>
-      </w:r>
-    </w:p>
-    <w:p>
-      <w:pPr>
-        <w:rPr>
-          <w:rFonts w:ascii="Times New Roman" w:hAnsi="Times New Roman" w:cs="Times New Roman"/>
-          <w:color w:val="000000" w:themeColor="text1"/>
-          <w:sz w:val="28"/>
-          <w:szCs w:val="28"/>
-        </w:rPr>
-      </w:pPr>
-      <w:r>
-        <w:rPr>
-          <w:rFonts w:ascii="Times New Roman" w:hAnsi="Times New Roman" w:cs="Times New Roman"/>
-          <w:color w:val="000000" w:themeColor="text1"/>
-          <w:sz w:val="28"/>
-          <w:szCs w:val="28"/>
-        </w:rPr>
-        <w:t>Реализация функционала:</w:t>
-      </w:r>
-      <w:r>
-        <w:rPr>
-          <w:rFonts w:ascii="Times New Roman" w:hAnsi="Times New Roman" w:cs="Times New Roman"/>
-          <w:color w:val="000000" w:themeColor="text1"/>
-          <w:sz w:val="28"/>
-          <w:szCs w:val="28"/>
-        </w:rPr>
-        <w:t xml:space="preserve"> Разработка серверной части на основе </w:t>
+        <w:t>Анализ требований: Изучение потребностей пользователей и определение основных функциональных возможностей сайта.</w:t>
+      </w:r>
+    </w:p>
+    <w:p>
+      <w:pPr>
+        <w:rPr>
+          <w:rFonts w:ascii="Times New Roman" w:hAnsi="Times New Roman" w:cs="Times New Roman"/>
+          <w:color w:val="000000" w:themeColor="text1"/>
+          <w:sz w:val="28"/>
+          <w:szCs w:val="28"/>
+        </w:rPr>
+      </w:pPr>
+      <w:r>
+        <w:rPr>
+          <w:rFonts w:ascii="Times New Roman" w:hAnsi="Times New Roman" w:cs="Times New Roman"/>
+          <w:color w:val="000000" w:themeColor="text1"/>
+          <w:sz w:val="28"/>
+          <w:szCs w:val="28"/>
+        </w:rPr>
+        <w:t>Проектирование архитектуры: Разработка структуры базы данных, проектирование пользовательского интерфейса и определение взаимодействия между компонентами системы.</w:t>
+      </w:r>
+    </w:p>
+    <w:p>
+      <w:pPr>
+        <w:rPr>
+          <w:rFonts w:ascii="Times New Roman" w:hAnsi="Times New Roman" w:cs="Times New Roman"/>
+          <w:color w:val="000000" w:themeColor="text1"/>
+          <w:sz w:val="28"/>
+          <w:szCs w:val="28"/>
+        </w:rPr>
+      </w:pPr>
+      <w:r>
+        <w:rPr>
+          <w:rFonts w:ascii="Times New Roman" w:hAnsi="Times New Roman" w:cs="Times New Roman"/>
+          <w:color w:val="000000" w:themeColor="text1"/>
+          <w:sz w:val="28"/>
+          <w:szCs w:val="28"/>
+        </w:rPr>
+        <w:t xml:space="preserve">Реализация функционала: Разработка серверной части на основе </w:t>
       </w:r>
       <w:proofErr w:type="spellStart"/>
       <w:r>
@@ -992,44 +954,26 @@
           <w:sz w:val="28"/>
           <w:szCs w:val="28"/>
         </w:rPr>
-        <w:t>Тестирование и отладка:</w:t>
-      </w:r>
-      <w:r>
-        <w:rPr>
-          <w:rFonts w:ascii="Times New Roman" w:hAnsi="Times New Roman" w:cs="Times New Roman"/>
-          <w:color w:val="000000" w:themeColor="text1"/>
-          <w:sz w:val="28"/>
-          <w:szCs w:val="28"/>
-        </w:rPr>
-        <w:t> Проведение тестирования функциональности, производительности и безопасности сайта, устранение выявленных ошибок.</w:t>
-      </w:r>
-    </w:p>
-    <w:p>
-      <w:pPr>
-        <w:rPr>
-          <w:rFonts w:ascii="Times New Roman" w:hAnsi="Times New Roman" w:cs="Times New Roman"/>
-          <w:color w:val="000000" w:themeColor="text1"/>
-          <w:sz w:val="28"/>
-          <w:szCs w:val="28"/>
-        </w:rPr>
-      </w:pPr>
-      <w:r>
-        <w:rPr>
-          <w:rFonts w:ascii="Times New Roman" w:hAnsi="Times New Roman" w:cs="Times New Roman"/>
-          <w:color w:val="000000" w:themeColor="text1"/>
-          <w:sz w:val="28"/>
-          <w:szCs w:val="28"/>
-        </w:rPr>
-        <w:t>Развертывание и презентация:</w:t>
-      </w:r>
-      <w:r>
-        <w:rPr>
-          <w:rFonts w:ascii="Times New Roman" w:hAnsi="Times New Roman" w:cs="Times New Roman"/>
-          <w:color w:val="000000" w:themeColor="text1"/>
-          <w:sz w:val="28"/>
-          <w:szCs w:val="28"/>
-        </w:rPr>
-        <w:t> Развертывание сайта на сервере, подготовка документации и презентации проекта.</w:t>
+        <w:t>Тестирование и отладка: Проведение тестирования функциональности, производительности и безопасности сайта, устранение выявленных ошибок.</w:t>
+      </w:r>
+    </w:p>
+    <w:p>
+      <w:pPr>
+        <w:rPr>
+          <w:rFonts w:ascii="Times New Roman" w:hAnsi="Times New Roman" w:cs="Times New Roman"/>
+          <w:color w:val="000000" w:themeColor="text1"/>
+          <w:sz w:val="28"/>
+          <w:szCs w:val="28"/>
+        </w:rPr>
+      </w:pPr>
+      <w:r>
+        <w:rPr>
+          <w:rFonts w:ascii="Times New Roman" w:hAnsi="Times New Roman" w:cs="Times New Roman"/>
+          <w:color w:val="000000" w:themeColor="text1"/>
+          <w:sz w:val="28"/>
+          <w:szCs w:val="28"/>
+        </w:rPr>
+        <w:t>Развертывание и презентация: Развертывание сайта на сервере, подготовка документации и презентации проекта.</w:t>
       </w:r>
     </w:p>
     <w:p>
@@ -1142,9 +1086,9 @@
           <w:szCs w:val="28"/>
         </w:rPr>
       </w:pPr>
-      <w:bookmarkStart w:id="1" w:name="_Toc184299696"/>
-      <w:bookmarkStart w:id="2" w:name="_Toc184299717"/>
-      <w:bookmarkStart w:id="3" w:name="_Toc184300337"/>
+      <w:bookmarkStart w:id="0" w:name="_Toc184299696"/>
+      <w:bookmarkStart w:id="1" w:name="_Toc184299717"/>
+      <w:bookmarkStart w:id="2" w:name="_Toc184300337"/>
       <w:r>
         <w:rPr>
           <w:sz w:val="28"/>
@@ -1166,16 +1110,149 @@
         </w:rPr>
         <w:t xml:space="preserve">. </w:t>
       </w:r>
+      <w:bookmarkEnd w:id="0"/>
       <w:bookmarkEnd w:id="1"/>
       <w:bookmarkEnd w:id="2"/>
+      <w:r>
+        <w:rPr>
+          <w:sz w:val="28"/>
+          <w:szCs w:val="28"/>
+        </w:rPr>
+        <w:t>ПРАКТИЧЕСКАЯ ЧАСТЬ</w:t>
+      </w:r>
+    </w:p>
+    <w:p>
+      <w:pPr>
+        <w:rPr>
+          <w:rFonts w:ascii="Times New Roman" w:hAnsi="Times New Roman" w:cs="Times New Roman"/>
+          <w:color w:val="000000" w:themeColor="text1"/>
+          <w:sz w:val="28"/>
+          <w:szCs w:val="28"/>
+        </w:rPr>
+      </w:pPr>
+      <w:r>
+        <w:rPr>
+          <w:rFonts w:ascii="Times New Roman" w:hAnsi="Times New Roman" w:cs="Times New Roman"/>
+          <w:color w:val="000000" w:themeColor="text1"/>
+          <w:sz w:val="28"/>
+          <w:szCs w:val="28"/>
+        </w:rPr>
+        <w:t>1.1</w:t>
+      </w:r>
+      <w:r>
+        <w:rPr>
+          <w:rFonts w:ascii="Times New Roman" w:hAnsi="Times New Roman" w:cs="Times New Roman"/>
+          <w:color w:val="000000" w:themeColor="text1"/>
+          <w:sz w:val="28"/>
+          <w:szCs w:val="28"/>
+        </w:rPr>
+        <w:t xml:space="preserve">Физическая схема базы данных для сайта онлайн-кинотеатра на </w:t>
+      </w:r>
+      <w:proofErr w:type="spellStart"/>
+      <w:r>
+        <w:rPr>
+          <w:rFonts w:ascii="Times New Roman" w:hAnsi="Times New Roman" w:cs="Times New Roman"/>
+          <w:color w:val="000000" w:themeColor="text1"/>
+          <w:sz w:val="28"/>
+          <w:szCs w:val="28"/>
+        </w:rPr>
+        <w:t>Django</w:t>
+      </w:r>
+      <w:proofErr w:type="spellEnd"/>
+    </w:p>
+    <w:p>
+      <w:pPr>
+        <w:rPr>
+          <w:rFonts w:ascii="Times New Roman" w:hAnsi="Times New Roman" w:cs="Times New Roman"/>
+          <w:color w:val="000000" w:themeColor="text1"/>
+          <w:sz w:val="28"/>
+          <w:szCs w:val="28"/>
+        </w:rPr>
+      </w:pPr>
+      <w:r>
+        <w:rPr>
+          <w:rFonts w:ascii="Times New Roman" w:hAnsi="Times New Roman" w:cs="Times New Roman"/>
+          <w:color w:val="000000" w:themeColor="text1"/>
+          <w:sz w:val="28"/>
+          <w:szCs w:val="28"/>
+        </w:rPr>
+        <w:t xml:space="preserve">В рамках учебной практики по разработке сайта онлайн-кинотеатра на платформе </w:t>
+      </w:r>
+      <w:proofErr w:type="spellStart"/>
+      <w:r>
+        <w:rPr>
+          <w:rFonts w:ascii="Times New Roman" w:hAnsi="Times New Roman" w:cs="Times New Roman"/>
+          <w:color w:val="000000" w:themeColor="text1"/>
+          <w:sz w:val="28"/>
+          <w:szCs w:val="28"/>
+        </w:rPr>
+        <w:t>Django</w:t>
+      </w:r>
+      <w:proofErr w:type="spellEnd"/>
+      <w:r>
+        <w:rPr>
+          <w:rFonts w:ascii="Times New Roman" w:hAnsi="Times New Roman" w:cs="Times New Roman"/>
+          <w:color w:val="000000" w:themeColor="text1"/>
+          <w:sz w:val="28"/>
+          <w:szCs w:val="28"/>
+        </w:rPr>
+        <w:t>, одним из ключевых этапов является проектирование базы данных. Физическая схема базы данных (БД) определяет структуру таблиц, их поля, типы данных, а также связи между ними. Это фундамент, на котором строится весь функционал сайта.</w:t>
+      </w:r>
+    </w:p>
+    <w:p>
+      <w:pPr>
+        <w:rPr>
+          <w:rFonts w:ascii="Times New Roman" w:hAnsi="Times New Roman" w:cs="Times New Roman"/>
+          <w:color w:val="000000" w:themeColor="text1"/>
+          <w:sz w:val="28"/>
+          <w:szCs w:val="28"/>
+        </w:rPr>
+      </w:pPr>
+      <w:r>
+        <w:rPr>
+          <w:rFonts w:ascii="Times New Roman" w:hAnsi="Times New Roman" w:cs="Times New Roman"/>
+          <w:color w:val="000000" w:themeColor="text1"/>
+          <w:sz w:val="28"/>
+          <w:szCs w:val="28"/>
+        </w:rPr>
+        <w:drawing>
+          <wp:inline distT="0" distB="0" distL="0" distR="0" wp14:anchorId="367DE427" wp14:editId="50C2B01C">
+            <wp:extent cx="5940425" cy="5746750"/>
+            <wp:effectExtent l="0" t="0" r="3175" b="6350"/>
+            <wp:docPr id="1" name="Рисунок 1"/>
+            <wp:cNvGraphicFramePr>
+              <a:graphicFrameLocks xmlns:a="http://schemas.openxmlformats.org/drawingml/2006/main" noChangeAspect="1"/>
+            </wp:cNvGraphicFramePr>
+            <a:graphic xmlns:a="http://schemas.openxmlformats.org/drawingml/2006/main">
+              <a:graphicData uri="http://schemas.openxmlformats.org/drawingml/2006/picture">
+                <pic:pic xmlns:pic="http://schemas.openxmlformats.org/drawingml/2006/picture">
+                  <pic:nvPicPr>
+                    <pic:cNvPr id="1" name=""/>
+                    <pic:cNvPicPr/>
+                  </pic:nvPicPr>
+                  <pic:blipFill>
+                    <a:blip r:embed="rId6"/>
+                    <a:stretch>
+                      <a:fillRect/>
+                    </a:stretch>
+                  </pic:blipFill>
+                  <pic:spPr>
+                    <a:xfrm>
+                      <a:off x="0" y="0"/>
+                      <a:ext cx="5940425" cy="5746750"/>
+                    </a:xfrm>
+                    <a:prstGeom prst="rect">
+                      <a:avLst/>
+                    </a:prstGeom>
+                  </pic:spPr>
+                </pic:pic>
+              </a:graphicData>
+            </a:graphic>
+          </wp:inline>
+        </w:drawing>
+      </w:r>
+      <w:bookmarkStart w:id="3" w:name="_GoBack"/>
       <w:bookmarkEnd w:id="3"/>
-      <w:r>
-        <w:rPr>
-          <w:sz w:val="28"/>
-          <w:szCs w:val="28"/>
-        </w:rPr>
-        <w:t>ПРАКТИЧЕСКАЯ ЧАСТЬ</w:t>
-      </w:r>
     </w:p>
     <w:p>
       <w:pPr>
@@ -1390,66 +1467,7 @@
           <w:b/>
           <w:sz w:val="28"/>
           <w:szCs w:val="28"/>
-        </w:rPr>
-      </w:pPr>
-    </w:p>
-    <w:p>
-      <w:pPr>
-        <w:shd w:val="clear" w:color="auto" w:fill="FFFFFF"/>
-        <w:spacing w:before="100" w:beforeAutospacing="1" w:after="100" w:afterAutospacing="1" w:line="240" w:lineRule="auto"/>
-        <w:rPr>
-          <w:rFonts w:ascii="Times New Roman" w:hAnsi="Times New Roman" w:cs="Times New Roman"/>
-          <w:b/>
-          <w:sz w:val="28"/>
-          <w:szCs w:val="28"/>
-        </w:rPr>
-      </w:pPr>
-    </w:p>
-    <w:p>
-      <w:pPr>
-        <w:shd w:val="clear" w:color="auto" w:fill="FFFFFF"/>
-        <w:spacing w:before="100" w:beforeAutospacing="1" w:after="100" w:afterAutospacing="1" w:line="240" w:lineRule="auto"/>
-        <w:rPr>
-          <w:rFonts w:ascii="Times New Roman" w:hAnsi="Times New Roman" w:cs="Times New Roman"/>
-          <w:b/>
-          <w:sz w:val="28"/>
-          <w:szCs w:val="28"/>
-        </w:rPr>
-      </w:pPr>
-    </w:p>
-    <w:p>
-      <w:pPr>
-        <w:shd w:val="clear" w:color="auto" w:fill="FFFFFF"/>
-        <w:spacing w:before="100" w:beforeAutospacing="1" w:after="100" w:afterAutospacing="1" w:line="240" w:lineRule="auto"/>
-        <w:rPr>
-          <w:rFonts w:ascii="Times New Roman" w:hAnsi="Times New Roman" w:cs="Times New Roman"/>
-          <w:b/>
-          <w:sz w:val="28"/>
-          <w:szCs w:val="28"/>
-        </w:rPr>
-      </w:pPr>
-    </w:p>
-    <w:p>
-      <w:pPr>
-        <w:shd w:val="clear" w:color="auto" w:fill="FFFFFF"/>
-        <w:spacing w:before="100" w:beforeAutospacing="1" w:after="100" w:afterAutospacing="1" w:line="240" w:lineRule="auto"/>
-        <w:rPr>
-          <w:rFonts w:ascii="Times New Roman" w:hAnsi="Times New Roman" w:cs="Times New Roman"/>
-          <w:b/>
-          <w:sz w:val="28"/>
-          <w:szCs w:val="28"/>
-        </w:rPr>
-      </w:pPr>
-    </w:p>
-    <w:p>
-      <w:pPr>
-        <w:shd w:val="clear" w:color="auto" w:fill="FFFFFF"/>
-        <w:spacing w:before="100" w:beforeAutospacing="1" w:after="100" w:afterAutospacing="1" w:line="240" w:lineRule="auto"/>
-        <w:rPr>
-          <w:rFonts w:ascii="Times New Roman" w:hAnsi="Times New Roman" w:cs="Times New Roman"/>
-          <w:b/>
-          <w:sz w:val="28"/>
-          <w:szCs w:val="28"/>
+          <w:lang w:val="en-US"/>
         </w:rPr>
       </w:pPr>
     </w:p>
@@ -2235,6 +2253,7 @@
   <w:style w:type="character" w:default="1" w:styleId="a0">
     <w:name w:val="Default Paragraph Font"/>
     <w:uiPriority w:val="1"/>
+    <w:semiHidden/>
     <w:unhideWhenUsed/>
   </w:style>
   <w:style w:type="table" w:default="1" w:styleId="a1">

--- a/ОтчётТаращук.docx
+++ b/ОтчётТаращук.docx
@@ -739,15 +739,13 @@
         <w:jc w:val="center"/>
         <w:rPr>
           <w:rFonts w:ascii="Times New Roman" w:hAnsi="Times New Roman" w:cs="Times New Roman"/>
-          <w:b/>
-          <w:sz w:val="28"/>
-          <w:szCs w:val="28"/>
-        </w:rPr>
-      </w:pPr>
-      <w:r>
-        <w:rPr>
-          <w:rFonts w:ascii="Times New Roman" w:hAnsi="Times New Roman" w:cs="Times New Roman"/>
-          <w:b/>
+          <w:sz w:val="28"/>
+          <w:szCs w:val="28"/>
+        </w:rPr>
+      </w:pPr>
+      <w:r>
+        <w:rPr>
+          <w:rFonts w:ascii="Times New Roman" w:hAnsi="Times New Roman" w:cs="Times New Roman"/>
           <w:sz w:val="28"/>
           <w:szCs w:val="28"/>
         </w:rPr>
@@ -1057,16 +1055,6 @@
     </w:p>
     <w:p>
       <w:pPr>
-        <w:rPr>
-          <w:rFonts w:ascii="Times New Roman" w:hAnsi="Times New Roman" w:cs="Times New Roman"/>
-          <w:b/>
-          <w:sz w:val="28"/>
-          <w:szCs w:val="28"/>
-        </w:rPr>
-      </w:pPr>
-    </w:p>
-    <w:p>
-      <w:pPr>
         <w:shd w:val="clear" w:color="auto" w:fill="FFFFFF"/>
         <w:spacing w:before="100" w:beforeAutospacing="1" w:after="100" w:afterAutospacing="1" w:line="240" w:lineRule="auto"/>
         <w:rPr>
@@ -1082,6 +1070,7 @@
         <w:pStyle w:val="3"/>
         <w:jc w:val="center"/>
         <w:rPr>
+          <w:b w:val="0"/>
           <w:sz w:val="28"/>
           <w:szCs w:val="28"/>
         </w:rPr>
@@ -1091,30 +1080,19 @@
       <w:bookmarkStart w:id="2" w:name="_Toc184300337"/>
       <w:r>
         <w:rPr>
-          <w:sz w:val="28"/>
-          <w:szCs w:val="28"/>
-        </w:rPr>
-        <w:t xml:space="preserve">ГЛАВА </w:t>
-      </w:r>
-      <w:r>
-        <w:rPr>
-          <w:sz w:val="28"/>
-          <w:szCs w:val="28"/>
-        </w:rPr>
-        <w:t>I</w:t>
-      </w:r>
-      <w:r>
-        <w:rPr>
-          <w:sz w:val="28"/>
-          <w:szCs w:val="28"/>
-        </w:rPr>
-        <w:t xml:space="preserve">. </w:t>
+          <w:b w:val="0"/>
+          <w:sz w:val="28"/>
+          <w:szCs w:val="28"/>
+        </w:rPr>
+        <w:lastRenderedPageBreak/>
+        <w:t xml:space="preserve">ГЛАВА I. </w:t>
       </w:r>
       <w:bookmarkEnd w:id="0"/>
       <w:bookmarkEnd w:id="1"/>
       <w:bookmarkEnd w:id="2"/>
       <w:r>
         <w:rPr>
+          <w:b w:val="0"/>
           <w:sz w:val="28"/>
           <w:szCs w:val="28"/>
         </w:rPr>
@@ -1211,9 +1189,11 @@
       <w:r>
         <w:rPr>
           <w:rFonts w:ascii="Times New Roman" w:hAnsi="Times New Roman" w:cs="Times New Roman"/>
-          <w:color w:val="000000" w:themeColor="text1"/>
-          <w:sz w:val="28"/>
-          <w:szCs w:val="28"/>
+          <w:noProof/>
+          <w:color w:val="000000" w:themeColor="text1"/>
+          <w:sz w:val="28"/>
+          <w:szCs w:val="28"/>
+          <w:lang w:eastAsia="ru-RU"/>
         </w:rPr>
         <w:drawing>
           <wp:inline distT="0" distB="0" distL="0" distR="0" wp14:anchorId="367DE427" wp14:editId="50C2B01C">
@@ -1251,8 +1231,1061 @@
           </wp:inline>
         </w:drawing>
       </w:r>
+    </w:p>
+    <w:p>
+      <w:pPr>
+        <w:rPr>
+          <w:rFonts w:ascii="Times New Roman" w:hAnsi="Times New Roman" w:cs="Times New Roman"/>
+          <w:color w:val="000000" w:themeColor="text1"/>
+          <w:sz w:val="28"/>
+          <w:szCs w:val="28"/>
+        </w:rPr>
+      </w:pPr>
+    </w:p>
+    <w:p>
+      <w:pPr>
+        <w:rPr>
+          <w:rFonts w:ascii="Times New Roman" w:hAnsi="Times New Roman" w:cs="Times New Roman"/>
+          <w:color w:val="000000" w:themeColor="text1"/>
+          <w:sz w:val="28"/>
+          <w:szCs w:val="28"/>
+        </w:rPr>
+      </w:pPr>
+    </w:p>
+    <w:p>
+      <w:pPr>
+        <w:rPr>
+          <w:rFonts w:ascii="Times New Roman" w:hAnsi="Times New Roman" w:cs="Times New Roman"/>
+          <w:color w:val="000000" w:themeColor="text1"/>
+          <w:sz w:val="28"/>
+          <w:szCs w:val="28"/>
+        </w:rPr>
+      </w:pPr>
+    </w:p>
+    <w:p>
+      <w:pPr>
+        <w:rPr>
+          <w:rFonts w:ascii="Times New Roman" w:hAnsi="Times New Roman" w:cs="Times New Roman"/>
+          <w:color w:val="000000" w:themeColor="text1"/>
+          <w:sz w:val="28"/>
+          <w:szCs w:val="28"/>
+        </w:rPr>
+      </w:pPr>
+      <w:r>
+        <w:rPr>
+          <w:rFonts w:ascii="Times New Roman" w:hAnsi="Times New Roman" w:cs="Times New Roman"/>
+          <w:color w:val="000000" w:themeColor="text1"/>
+          <w:sz w:val="28"/>
+          <w:szCs w:val="28"/>
+        </w:rPr>
+        <w:lastRenderedPageBreak/>
+        <w:t>Та</w:t>
+      </w:r>
       <w:bookmarkStart w:id="3" w:name="_GoBack"/>
       <w:bookmarkEnd w:id="3"/>
+      <w:r>
+        <w:rPr>
+          <w:rFonts w:ascii="Times New Roman" w:hAnsi="Times New Roman" w:cs="Times New Roman"/>
+          <w:color w:val="000000" w:themeColor="text1"/>
+          <w:sz w:val="28"/>
+          <w:szCs w:val="28"/>
+        </w:rPr>
+        <w:t>блица "</w:t>
+      </w:r>
+      <w:proofErr w:type="spellStart"/>
+      <w:r>
+        <w:rPr>
+          <w:rFonts w:ascii="Times New Roman" w:hAnsi="Times New Roman" w:cs="Times New Roman"/>
+          <w:color w:val="000000" w:themeColor="text1"/>
+          <w:sz w:val="28"/>
+          <w:szCs w:val="28"/>
+        </w:rPr>
+        <w:t>users</w:t>
+      </w:r>
+      <w:proofErr w:type="spellEnd"/>
+      <w:r>
+        <w:rPr>
+          <w:rFonts w:ascii="Times New Roman" w:hAnsi="Times New Roman" w:cs="Times New Roman"/>
+          <w:color w:val="000000" w:themeColor="text1"/>
+          <w:sz w:val="28"/>
+          <w:szCs w:val="28"/>
+        </w:rPr>
+        <w:t>" предназначена для хранения информации о зарегистрированных пользователях системы. Каждый пользователь имеет уникальный идентификатор, который служит первичным ключом в таблице.</w:t>
+      </w:r>
+    </w:p>
+    <w:p>
+      <w:pPr>
+        <w:spacing w:after="0" w:line="360" w:lineRule="auto"/>
+        <w:ind w:left="170" w:right="57"/>
+        <w:jc w:val="both"/>
+        <w:rPr>
+          <w:rFonts w:ascii="Times New Roman" w:eastAsia="Times New Roman" w:hAnsi="Times New Roman" w:cs="Times New Roman"/>
+          <w:color w:val="000000" w:themeColor="text1"/>
+          <w:sz w:val="24"/>
+          <w:szCs w:val="24"/>
+        </w:rPr>
+      </w:pPr>
+      <w:r>
+        <w:rPr>
+          <w:rFonts w:ascii="Times New Roman" w:eastAsia="Times New Roman" w:hAnsi="Times New Roman" w:cs="Times New Roman"/>
+          <w:color w:val="000000" w:themeColor="text1"/>
+          <w:sz w:val="24"/>
+          <w:szCs w:val="24"/>
+        </w:rPr>
+        <w:t>Таблица 1 ‒ «</w:t>
+      </w:r>
+      <w:r>
+        <w:rPr>
+          <w:rFonts w:ascii="Times New Roman" w:eastAsia="Times New Roman" w:hAnsi="Times New Roman" w:cs="Times New Roman"/>
+          <w:color w:val="000000" w:themeColor="text1"/>
+          <w:sz w:val="24"/>
+          <w:szCs w:val="24"/>
+        </w:rPr>
+        <w:t>Пользователь</w:t>
+      </w:r>
+      <w:r>
+        <w:rPr>
+          <w:rFonts w:ascii="Times New Roman" w:eastAsia="Times New Roman" w:hAnsi="Times New Roman" w:cs="Times New Roman"/>
+          <w:color w:val="000000" w:themeColor="text1"/>
+          <w:sz w:val="24"/>
+          <w:szCs w:val="24"/>
+        </w:rPr>
+        <w:t>»</w:t>
+      </w:r>
+    </w:p>
+    <w:tbl>
+      <w:tblPr>
+        <w:tblStyle w:val="a7"/>
+        <w:tblW w:w="9401" w:type="dxa"/>
+        <w:tblInd w:w="284" w:type="dxa"/>
+        <w:tblLook w:val="04A0" w:firstRow="1" w:lastRow="0" w:firstColumn="1" w:lastColumn="0" w:noHBand="0" w:noVBand="1"/>
+      </w:tblPr>
+      <w:tblGrid>
+        <w:gridCol w:w="708"/>
+        <w:gridCol w:w="1853"/>
+        <w:gridCol w:w="3709"/>
+        <w:gridCol w:w="3131"/>
+      </w:tblGrid>
+      <w:tr>
+        <w:trPr>
+          <w:trHeight w:val="278"/>
+        </w:trPr>
+        <w:tc>
+          <w:tcPr>
+            <w:tcW w:w="708" w:type="dxa"/>
+          </w:tcPr>
+          <w:p>
+            <w:pPr>
+              <w:spacing w:line="360" w:lineRule="auto"/>
+              <w:ind w:left="170" w:right="57"/>
+              <w:jc w:val="center"/>
+              <w:rPr>
+                <w:rFonts w:ascii="Times New Roman" w:eastAsia="Times New Roman" w:hAnsi="Times New Roman" w:cs="Times New Roman"/>
+                <w:color w:val="000000" w:themeColor="text1"/>
+                <w:sz w:val="24"/>
+                <w:szCs w:val="24"/>
+              </w:rPr>
+            </w:pPr>
+            <w:r>
+              <w:rPr>
+                <w:rFonts w:ascii="Times New Roman" w:eastAsia="Times New Roman" w:hAnsi="Times New Roman" w:cs="Times New Roman"/>
+                <w:color w:val="000000" w:themeColor="text1"/>
+                <w:sz w:val="24"/>
+                <w:szCs w:val="24"/>
+              </w:rPr>
+              <w:t>№</w:t>
+            </w:r>
+          </w:p>
+        </w:tc>
+        <w:tc>
+          <w:tcPr>
+            <w:tcW w:w="1853" w:type="dxa"/>
+          </w:tcPr>
+          <w:p>
+            <w:pPr>
+              <w:spacing w:line="360" w:lineRule="auto"/>
+              <w:ind w:left="170" w:right="57"/>
+              <w:jc w:val="center"/>
+              <w:rPr>
+                <w:rFonts w:ascii="Times New Roman" w:eastAsia="Times New Roman" w:hAnsi="Times New Roman" w:cs="Times New Roman"/>
+                <w:color w:val="000000" w:themeColor="text1"/>
+                <w:sz w:val="24"/>
+                <w:szCs w:val="24"/>
+                <w:lang w:val="en-US"/>
+              </w:rPr>
+            </w:pPr>
+            <w:r>
+              <w:rPr>
+                <w:rFonts w:ascii="Times New Roman" w:eastAsia="Times New Roman" w:hAnsi="Times New Roman" w:cs="Times New Roman"/>
+                <w:color w:val="000000" w:themeColor="text1"/>
+                <w:sz w:val="24"/>
+                <w:szCs w:val="24"/>
+              </w:rPr>
+              <w:t>Название</w:t>
+            </w:r>
+          </w:p>
+        </w:tc>
+        <w:tc>
+          <w:tcPr>
+            <w:tcW w:w="3709" w:type="dxa"/>
+          </w:tcPr>
+          <w:p>
+            <w:pPr>
+              <w:spacing w:line="360" w:lineRule="auto"/>
+              <w:ind w:left="170" w:right="57"/>
+              <w:jc w:val="center"/>
+              <w:rPr>
+                <w:rFonts w:ascii="Times New Roman" w:eastAsia="Times New Roman" w:hAnsi="Times New Roman" w:cs="Times New Roman"/>
+                <w:color w:val="000000" w:themeColor="text1"/>
+                <w:sz w:val="28"/>
+                <w:szCs w:val="28"/>
+                <w:lang w:val="en-US"/>
+              </w:rPr>
+            </w:pPr>
+            <w:r>
+              <w:rPr>
+                <w:rFonts w:ascii="Times New Roman" w:eastAsia="Times New Roman" w:hAnsi="Times New Roman" w:cs="Times New Roman"/>
+                <w:color w:val="000000" w:themeColor="text1"/>
+                <w:sz w:val="24"/>
+                <w:szCs w:val="24"/>
+              </w:rPr>
+              <w:t>Тип</w:t>
+            </w:r>
+          </w:p>
+        </w:tc>
+        <w:tc>
+          <w:tcPr>
+            <w:tcW w:w="3131" w:type="dxa"/>
+          </w:tcPr>
+          <w:p>
+            <w:pPr>
+              <w:spacing w:line="360" w:lineRule="auto"/>
+              <w:ind w:left="170" w:right="57"/>
+              <w:jc w:val="center"/>
+              <w:rPr>
+                <w:rFonts w:ascii="Times New Roman" w:eastAsia="Times New Roman" w:hAnsi="Times New Roman" w:cs="Times New Roman"/>
+                <w:color w:val="000000" w:themeColor="text1"/>
+                <w:sz w:val="28"/>
+                <w:szCs w:val="28"/>
+                <w:lang w:val="en-US"/>
+              </w:rPr>
+            </w:pPr>
+            <w:r>
+              <w:rPr>
+                <w:rFonts w:ascii="Times New Roman" w:eastAsia="Times New Roman" w:hAnsi="Times New Roman" w:cs="Times New Roman"/>
+                <w:color w:val="000000" w:themeColor="text1"/>
+                <w:sz w:val="24"/>
+                <w:szCs w:val="24"/>
+              </w:rPr>
+              <w:t>Описание</w:t>
+            </w:r>
+          </w:p>
+        </w:tc>
+      </w:tr>
+      <w:tr>
+        <w:trPr>
+          <w:trHeight w:val="245"/>
+        </w:trPr>
+        <w:tc>
+          <w:tcPr>
+            <w:tcW w:w="708" w:type="dxa"/>
+          </w:tcPr>
+          <w:p>
+            <w:pPr>
+              <w:spacing w:line="360" w:lineRule="auto"/>
+              <w:ind w:left="170" w:right="57"/>
+              <w:jc w:val="center"/>
+              <w:rPr>
+                <w:rFonts w:ascii="Times New Roman" w:eastAsia="Times New Roman" w:hAnsi="Times New Roman" w:cs="Times New Roman"/>
+                <w:color w:val="000000" w:themeColor="text1"/>
+                <w:sz w:val="24"/>
+                <w:szCs w:val="24"/>
+                <w:lang w:val="en-US"/>
+              </w:rPr>
+            </w:pPr>
+            <w:r>
+              <w:rPr>
+                <w:rFonts w:ascii="Times New Roman" w:eastAsia="Times New Roman" w:hAnsi="Times New Roman" w:cs="Times New Roman"/>
+                <w:color w:val="000000" w:themeColor="text1"/>
+                <w:sz w:val="24"/>
+                <w:szCs w:val="24"/>
+                <w:lang w:val="en-US"/>
+              </w:rPr>
+              <w:t>1</w:t>
+            </w:r>
+          </w:p>
+        </w:tc>
+        <w:tc>
+          <w:tcPr>
+            <w:tcW w:w="1853" w:type="dxa"/>
+          </w:tcPr>
+          <w:p>
+            <w:pPr>
+              <w:spacing w:line="360" w:lineRule="auto"/>
+              <w:ind w:left="170" w:right="57"/>
+              <w:jc w:val="both"/>
+              <w:rPr>
+                <w:rFonts w:ascii="Times New Roman" w:eastAsia="Times New Roman" w:hAnsi="Times New Roman" w:cs="Times New Roman"/>
+                <w:color w:val="000000" w:themeColor="text1"/>
+                <w:sz w:val="24"/>
+                <w:szCs w:val="24"/>
+                <w:lang w:val="en-US"/>
+              </w:rPr>
+            </w:pPr>
+            <w:r>
+              <w:rPr>
+                <w:rFonts w:ascii="Times New Roman" w:eastAsia="Times New Roman" w:hAnsi="Times New Roman" w:cs="Times New Roman"/>
+                <w:color w:val="000000" w:themeColor="text1"/>
+                <w:sz w:val="24"/>
+                <w:szCs w:val="24"/>
+                <w:lang w:val="en-US"/>
+              </w:rPr>
+              <w:t>Id</w:t>
+            </w:r>
+          </w:p>
+        </w:tc>
+        <w:tc>
+          <w:tcPr>
+            <w:tcW w:w="3709" w:type="dxa"/>
+          </w:tcPr>
+          <w:p>
+            <w:pPr>
+              <w:spacing w:line="360" w:lineRule="auto"/>
+              <w:ind w:left="170" w:right="57"/>
+              <w:jc w:val="both"/>
+              <w:rPr>
+                <w:rFonts w:ascii="Times New Roman" w:eastAsia="Times New Roman" w:hAnsi="Times New Roman" w:cs="Times New Roman"/>
+                <w:color w:val="000000" w:themeColor="text1"/>
+                <w:sz w:val="24"/>
+                <w:szCs w:val="24"/>
+                <w:lang w:val="en-US"/>
+              </w:rPr>
+            </w:pPr>
+            <w:r>
+              <w:rPr>
+                <w:rFonts w:ascii="Times New Roman" w:eastAsia="Times New Roman" w:hAnsi="Times New Roman" w:cs="Times New Roman"/>
+                <w:color w:val="000000" w:themeColor="text1"/>
+                <w:sz w:val="24"/>
+                <w:szCs w:val="24"/>
+                <w:lang w:val="en-US"/>
+              </w:rPr>
+              <w:t xml:space="preserve">Primary key, </w:t>
+            </w:r>
+            <w:proofErr w:type="spellStart"/>
+            <w:r>
+              <w:rPr>
+                <w:rFonts w:ascii="Times New Roman" w:eastAsia="Times New Roman" w:hAnsi="Times New Roman" w:cs="Times New Roman"/>
+                <w:color w:val="000000" w:themeColor="text1"/>
+                <w:sz w:val="24"/>
+                <w:szCs w:val="24"/>
+                <w:lang w:val="en-US"/>
+              </w:rPr>
+              <w:t>autoincrement</w:t>
+            </w:r>
+            <w:proofErr w:type="spellEnd"/>
+            <w:r>
+              <w:rPr>
+                <w:rFonts w:ascii="Times New Roman" w:eastAsia="Times New Roman" w:hAnsi="Times New Roman" w:cs="Times New Roman"/>
+                <w:color w:val="000000" w:themeColor="text1"/>
+                <w:sz w:val="24"/>
+                <w:szCs w:val="24"/>
+                <w:lang w:val="en-US"/>
+              </w:rPr>
+              <w:t>, integer</w:t>
+            </w:r>
+          </w:p>
+        </w:tc>
+        <w:tc>
+          <w:tcPr>
+            <w:tcW w:w="3131" w:type="dxa"/>
+          </w:tcPr>
+          <w:p>
+            <w:pPr>
+              <w:spacing w:line="360" w:lineRule="auto"/>
+              <w:ind w:left="170" w:right="57"/>
+              <w:jc w:val="both"/>
+              <w:rPr>
+                <w:rFonts w:ascii="Times New Roman" w:eastAsia="Times New Roman" w:hAnsi="Times New Roman" w:cs="Times New Roman"/>
+                <w:color w:val="000000" w:themeColor="text1"/>
+                <w:sz w:val="24"/>
+                <w:szCs w:val="24"/>
+                <w:lang w:val="en-US"/>
+              </w:rPr>
+            </w:pPr>
+            <w:r>
+              <w:rPr>
+                <w:rFonts w:ascii="Times New Roman" w:eastAsia="Times New Roman" w:hAnsi="Times New Roman" w:cs="Times New Roman"/>
+                <w:color w:val="000000" w:themeColor="text1"/>
+                <w:sz w:val="24"/>
+                <w:szCs w:val="24"/>
+              </w:rPr>
+              <w:t>Уникальный идентификатор</w:t>
+            </w:r>
+          </w:p>
+        </w:tc>
+      </w:tr>
+      <w:tr>
+        <w:trPr>
+          <w:trHeight w:val="245"/>
+        </w:trPr>
+        <w:tc>
+          <w:tcPr>
+            <w:tcW w:w="708" w:type="dxa"/>
+          </w:tcPr>
+          <w:p>
+            <w:pPr>
+              <w:spacing w:line="360" w:lineRule="auto"/>
+              <w:ind w:left="170" w:right="57"/>
+              <w:jc w:val="center"/>
+              <w:rPr>
+                <w:rFonts w:ascii="Times New Roman" w:eastAsia="Times New Roman" w:hAnsi="Times New Roman" w:cs="Times New Roman"/>
+                <w:color w:val="000000" w:themeColor="text1"/>
+                <w:sz w:val="24"/>
+                <w:szCs w:val="24"/>
+                <w:lang w:val="en-US"/>
+              </w:rPr>
+            </w:pPr>
+            <w:r>
+              <w:rPr>
+                <w:rFonts w:ascii="Times New Roman" w:eastAsia="Times New Roman" w:hAnsi="Times New Roman" w:cs="Times New Roman"/>
+                <w:color w:val="000000" w:themeColor="text1"/>
+                <w:sz w:val="24"/>
+                <w:szCs w:val="24"/>
+                <w:lang w:val="en-US"/>
+              </w:rPr>
+              <w:t>2</w:t>
+            </w:r>
+          </w:p>
+        </w:tc>
+        <w:tc>
+          <w:tcPr>
+            <w:tcW w:w="1853" w:type="dxa"/>
+          </w:tcPr>
+          <w:p>
+            <w:pPr>
+              <w:spacing w:line="360" w:lineRule="auto"/>
+              <w:ind w:left="170" w:right="57"/>
+              <w:jc w:val="both"/>
+              <w:rPr>
+                <w:rFonts w:ascii="Times New Roman" w:eastAsia="Times New Roman" w:hAnsi="Times New Roman" w:cs="Times New Roman"/>
+                <w:color w:val="000000" w:themeColor="text1"/>
+                <w:sz w:val="24"/>
+                <w:szCs w:val="24"/>
+                <w:lang w:val="en-US"/>
+              </w:rPr>
+            </w:pPr>
+            <w:proofErr w:type="spellStart"/>
+            <w:r>
+              <w:rPr>
+                <w:rFonts w:ascii="Times New Roman" w:eastAsia="Times New Roman" w:hAnsi="Times New Roman" w:cs="Times New Roman"/>
+                <w:color w:val="000000" w:themeColor="text1"/>
+                <w:sz w:val="24"/>
+                <w:szCs w:val="24"/>
+                <w:lang w:val="en-US"/>
+              </w:rPr>
+              <w:t>user_name</w:t>
+            </w:r>
+            <w:proofErr w:type="spellEnd"/>
+          </w:p>
+        </w:tc>
+        <w:tc>
+          <w:tcPr>
+            <w:tcW w:w="3709" w:type="dxa"/>
+          </w:tcPr>
+          <w:p>
+            <w:pPr>
+              <w:spacing w:line="360" w:lineRule="auto"/>
+              <w:ind w:left="170" w:right="57"/>
+              <w:jc w:val="both"/>
+              <w:rPr>
+                <w:rFonts w:ascii="Times New Roman" w:eastAsia="Times New Roman" w:hAnsi="Times New Roman" w:cs="Times New Roman"/>
+                <w:color w:val="000000" w:themeColor="text1"/>
+                <w:sz w:val="24"/>
+                <w:szCs w:val="24"/>
+                <w:lang w:val="en-US"/>
+              </w:rPr>
+            </w:pPr>
+            <w:r>
+              <w:rPr>
+                <w:rFonts w:ascii="Times New Roman" w:eastAsia="Times New Roman" w:hAnsi="Times New Roman" w:cs="Times New Roman"/>
+                <w:color w:val="000000" w:themeColor="text1"/>
+                <w:sz w:val="24"/>
+                <w:szCs w:val="24"/>
+                <w:lang w:val="en-US"/>
+              </w:rPr>
+              <w:t>String</w:t>
+            </w:r>
+          </w:p>
+        </w:tc>
+        <w:tc>
+          <w:tcPr>
+            <w:tcW w:w="3131" w:type="dxa"/>
+          </w:tcPr>
+          <w:p>
+            <w:pPr>
+              <w:spacing w:line="360" w:lineRule="auto"/>
+              <w:ind w:left="170" w:right="57"/>
+              <w:jc w:val="both"/>
+              <w:rPr>
+                <w:rFonts w:ascii="Times New Roman" w:eastAsia="Times New Roman" w:hAnsi="Times New Roman" w:cs="Times New Roman"/>
+                <w:color w:val="000000" w:themeColor="text1"/>
+                <w:sz w:val="24"/>
+                <w:szCs w:val="24"/>
+              </w:rPr>
+            </w:pPr>
+            <w:r>
+              <w:rPr>
+                <w:rFonts w:ascii="Times New Roman" w:eastAsia="Times New Roman" w:hAnsi="Times New Roman" w:cs="Times New Roman"/>
+                <w:color w:val="000000" w:themeColor="text1"/>
+                <w:sz w:val="24"/>
+                <w:szCs w:val="24"/>
+              </w:rPr>
+              <w:t>Логин пользователя</w:t>
+            </w:r>
+          </w:p>
+        </w:tc>
+      </w:tr>
+      <w:tr>
+        <w:trPr>
+          <w:trHeight w:val="457"/>
+        </w:trPr>
+        <w:tc>
+          <w:tcPr>
+            <w:tcW w:w="708" w:type="dxa"/>
+          </w:tcPr>
+          <w:p>
+            <w:pPr>
+              <w:spacing w:line="360" w:lineRule="auto"/>
+              <w:ind w:left="170" w:right="57"/>
+              <w:jc w:val="center"/>
+              <w:rPr>
+                <w:rFonts w:ascii="Times New Roman" w:eastAsia="Times New Roman" w:hAnsi="Times New Roman" w:cs="Times New Roman"/>
+                <w:color w:val="000000" w:themeColor="text1"/>
+                <w:sz w:val="24"/>
+                <w:szCs w:val="24"/>
+                <w:lang w:val="en-US"/>
+              </w:rPr>
+            </w:pPr>
+            <w:r>
+              <w:rPr>
+                <w:rFonts w:ascii="Times New Roman" w:eastAsia="Times New Roman" w:hAnsi="Times New Roman" w:cs="Times New Roman"/>
+                <w:color w:val="000000" w:themeColor="text1"/>
+                <w:sz w:val="24"/>
+                <w:szCs w:val="24"/>
+                <w:lang w:val="en-US"/>
+              </w:rPr>
+              <w:t>3</w:t>
+            </w:r>
+          </w:p>
+        </w:tc>
+        <w:tc>
+          <w:tcPr>
+            <w:tcW w:w="1853" w:type="dxa"/>
+          </w:tcPr>
+          <w:p>
+            <w:pPr>
+              <w:spacing w:line="360" w:lineRule="auto"/>
+              <w:ind w:left="170" w:right="57"/>
+              <w:jc w:val="both"/>
+              <w:rPr>
+                <w:rFonts w:ascii="Times New Roman" w:eastAsia="Times New Roman" w:hAnsi="Times New Roman" w:cs="Times New Roman"/>
+                <w:color w:val="000000" w:themeColor="text1"/>
+                <w:sz w:val="24"/>
+                <w:szCs w:val="24"/>
+                <w:lang w:val="en-US"/>
+              </w:rPr>
+            </w:pPr>
+            <w:r>
+              <w:rPr>
+                <w:rFonts w:ascii="Times New Roman" w:eastAsia="Times New Roman" w:hAnsi="Times New Roman" w:cs="Times New Roman"/>
+                <w:color w:val="000000" w:themeColor="text1"/>
+                <w:sz w:val="24"/>
+                <w:szCs w:val="24"/>
+                <w:lang w:val="en-US"/>
+              </w:rPr>
+              <w:t>password</w:t>
+            </w:r>
+          </w:p>
+        </w:tc>
+        <w:tc>
+          <w:tcPr>
+            <w:tcW w:w="3709" w:type="dxa"/>
+          </w:tcPr>
+          <w:p>
+            <w:pPr>
+              <w:spacing w:line="360" w:lineRule="auto"/>
+              <w:ind w:left="170" w:right="57"/>
+              <w:jc w:val="both"/>
+              <w:rPr>
+                <w:rFonts w:ascii="Times New Roman" w:eastAsia="Times New Roman" w:hAnsi="Times New Roman" w:cs="Times New Roman"/>
+                <w:color w:val="000000" w:themeColor="text1"/>
+                <w:sz w:val="24"/>
+                <w:szCs w:val="24"/>
+                <w:lang w:val="en-US"/>
+              </w:rPr>
+            </w:pPr>
+            <w:r>
+              <w:rPr>
+                <w:rFonts w:ascii="Times New Roman" w:eastAsia="Times New Roman" w:hAnsi="Times New Roman" w:cs="Times New Roman"/>
+                <w:color w:val="000000" w:themeColor="text1"/>
+                <w:sz w:val="24"/>
+                <w:szCs w:val="24"/>
+                <w:lang w:val="en-US"/>
+              </w:rPr>
+              <w:t>String</w:t>
+            </w:r>
+          </w:p>
+        </w:tc>
+        <w:tc>
+          <w:tcPr>
+            <w:tcW w:w="3131" w:type="dxa"/>
+          </w:tcPr>
+          <w:p>
+            <w:pPr>
+              <w:spacing w:line="360" w:lineRule="auto"/>
+              <w:ind w:left="170" w:right="57"/>
+              <w:jc w:val="both"/>
+              <w:rPr>
+                <w:rFonts w:ascii="Times New Roman" w:eastAsia="Times New Roman" w:hAnsi="Times New Roman" w:cs="Times New Roman"/>
+                <w:color w:val="000000" w:themeColor="text1"/>
+                <w:sz w:val="24"/>
+                <w:szCs w:val="24"/>
+              </w:rPr>
+            </w:pPr>
+            <w:r>
+              <w:rPr>
+                <w:rFonts w:ascii="Times New Roman" w:eastAsia="Times New Roman" w:hAnsi="Times New Roman" w:cs="Times New Roman"/>
+                <w:color w:val="000000" w:themeColor="text1"/>
+                <w:sz w:val="24"/>
+                <w:szCs w:val="24"/>
+              </w:rPr>
+              <w:t>Пароль пользователя</w:t>
+            </w:r>
+          </w:p>
+        </w:tc>
+      </w:tr>
+      <w:tr>
+        <w:trPr>
+          <w:trHeight w:val="245"/>
+        </w:trPr>
+        <w:tc>
+          <w:tcPr>
+            <w:tcW w:w="708" w:type="dxa"/>
+          </w:tcPr>
+          <w:p>
+            <w:pPr>
+              <w:spacing w:line="360" w:lineRule="auto"/>
+              <w:ind w:left="170" w:right="57"/>
+              <w:jc w:val="center"/>
+              <w:rPr>
+                <w:rFonts w:ascii="Times New Roman" w:eastAsia="Times New Roman" w:hAnsi="Times New Roman" w:cs="Times New Roman"/>
+                <w:color w:val="000000" w:themeColor="text1"/>
+                <w:sz w:val="24"/>
+                <w:szCs w:val="24"/>
+                <w:lang w:val="en-US"/>
+              </w:rPr>
+            </w:pPr>
+            <w:r>
+              <w:rPr>
+                <w:rFonts w:ascii="Times New Roman" w:eastAsia="Times New Roman" w:hAnsi="Times New Roman" w:cs="Times New Roman"/>
+                <w:color w:val="000000" w:themeColor="text1"/>
+                <w:sz w:val="24"/>
+                <w:szCs w:val="24"/>
+                <w:lang w:val="en-US"/>
+              </w:rPr>
+              <w:t>4</w:t>
+            </w:r>
+          </w:p>
+        </w:tc>
+        <w:tc>
+          <w:tcPr>
+            <w:tcW w:w="1853" w:type="dxa"/>
+          </w:tcPr>
+          <w:p>
+            <w:pPr>
+              <w:spacing w:line="360" w:lineRule="auto"/>
+              <w:ind w:left="170" w:right="57"/>
+              <w:jc w:val="both"/>
+              <w:rPr>
+                <w:rFonts w:ascii="Times New Roman" w:eastAsia="Times New Roman" w:hAnsi="Times New Roman" w:cs="Times New Roman"/>
+                <w:color w:val="000000" w:themeColor="text1"/>
+                <w:sz w:val="24"/>
+                <w:szCs w:val="24"/>
+                <w:lang w:val="en-US"/>
+              </w:rPr>
+            </w:pPr>
+            <w:r>
+              <w:rPr>
+                <w:rFonts w:ascii="Times New Roman" w:eastAsia="Times New Roman" w:hAnsi="Times New Roman" w:cs="Times New Roman"/>
+                <w:color w:val="000000" w:themeColor="text1"/>
+                <w:sz w:val="24"/>
+                <w:szCs w:val="24"/>
+                <w:lang w:val="en-US"/>
+              </w:rPr>
+              <w:t>email</w:t>
+            </w:r>
+          </w:p>
+        </w:tc>
+        <w:tc>
+          <w:tcPr>
+            <w:tcW w:w="3709" w:type="dxa"/>
+          </w:tcPr>
+          <w:p>
+            <w:pPr>
+              <w:spacing w:line="360" w:lineRule="auto"/>
+              <w:ind w:left="170" w:right="57"/>
+              <w:jc w:val="both"/>
+              <w:rPr>
+                <w:rFonts w:ascii="Times New Roman" w:eastAsia="Times New Roman" w:hAnsi="Times New Roman" w:cs="Times New Roman"/>
+                <w:color w:val="000000" w:themeColor="text1"/>
+                <w:sz w:val="24"/>
+                <w:szCs w:val="24"/>
+                <w:lang w:val="en-US"/>
+              </w:rPr>
+            </w:pPr>
+            <w:r>
+              <w:rPr>
+                <w:rFonts w:ascii="Times New Roman" w:eastAsia="Times New Roman" w:hAnsi="Times New Roman" w:cs="Times New Roman"/>
+                <w:color w:val="000000" w:themeColor="text1"/>
+                <w:sz w:val="24"/>
+                <w:szCs w:val="24"/>
+                <w:lang w:val="en-US"/>
+              </w:rPr>
+              <w:t>String</w:t>
+            </w:r>
+          </w:p>
+        </w:tc>
+        <w:tc>
+          <w:tcPr>
+            <w:tcW w:w="3131" w:type="dxa"/>
+          </w:tcPr>
+          <w:p>
+            <w:pPr>
+              <w:spacing w:line="360" w:lineRule="auto"/>
+              <w:ind w:left="170" w:right="57"/>
+              <w:rPr>
+                <w:rFonts w:ascii="Times New Roman" w:eastAsia="Times New Roman" w:hAnsi="Times New Roman" w:cs="Times New Roman"/>
+                <w:color w:val="000000" w:themeColor="text1"/>
+                <w:sz w:val="24"/>
+                <w:szCs w:val="24"/>
+              </w:rPr>
+            </w:pPr>
+            <w:proofErr w:type="spellStart"/>
+            <w:r>
+              <w:rPr>
+                <w:rFonts w:ascii="Times New Roman" w:eastAsia="Times New Roman" w:hAnsi="Times New Roman" w:cs="Times New Roman"/>
+                <w:color w:val="000000" w:themeColor="text1"/>
+                <w:sz w:val="24"/>
+                <w:szCs w:val="24"/>
+              </w:rPr>
+              <w:t>Адресс</w:t>
+            </w:r>
+            <w:proofErr w:type="spellEnd"/>
+            <w:r>
+              <w:rPr>
+                <w:rFonts w:ascii="Times New Roman" w:eastAsia="Times New Roman" w:hAnsi="Times New Roman" w:cs="Times New Roman"/>
+                <w:color w:val="000000" w:themeColor="text1"/>
+                <w:sz w:val="24"/>
+                <w:szCs w:val="24"/>
+              </w:rPr>
+              <w:t xml:space="preserve"> электронной почты пользователя</w:t>
+            </w:r>
+          </w:p>
+        </w:tc>
+      </w:tr>
+      <w:tr>
+        <w:trPr>
+          <w:trHeight w:val="245"/>
+        </w:trPr>
+        <w:tc>
+          <w:tcPr>
+            <w:tcW w:w="708" w:type="dxa"/>
+          </w:tcPr>
+          <w:p>
+            <w:pPr>
+              <w:spacing w:line="360" w:lineRule="auto"/>
+              <w:ind w:left="170" w:right="57"/>
+              <w:jc w:val="center"/>
+              <w:rPr>
+                <w:rFonts w:ascii="Times New Roman" w:eastAsia="Times New Roman" w:hAnsi="Times New Roman" w:cs="Times New Roman"/>
+                <w:color w:val="000000" w:themeColor="text1"/>
+                <w:sz w:val="24"/>
+                <w:szCs w:val="24"/>
+                <w:lang w:val="en-US"/>
+              </w:rPr>
+            </w:pPr>
+            <w:r>
+              <w:rPr>
+                <w:rFonts w:ascii="Times New Roman" w:eastAsia="Times New Roman" w:hAnsi="Times New Roman" w:cs="Times New Roman"/>
+                <w:color w:val="000000" w:themeColor="text1"/>
+                <w:sz w:val="24"/>
+                <w:szCs w:val="24"/>
+                <w:lang w:val="en-US"/>
+              </w:rPr>
+              <w:t>5</w:t>
+            </w:r>
+          </w:p>
+        </w:tc>
+        <w:tc>
+          <w:tcPr>
+            <w:tcW w:w="1853" w:type="dxa"/>
+          </w:tcPr>
+          <w:p>
+            <w:pPr>
+              <w:spacing w:line="360" w:lineRule="auto"/>
+              <w:ind w:left="170" w:right="57"/>
+              <w:jc w:val="both"/>
+              <w:rPr>
+                <w:rFonts w:ascii="Times New Roman" w:eastAsia="Times New Roman" w:hAnsi="Times New Roman" w:cs="Times New Roman"/>
+                <w:color w:val="000000" w:themeColor="text1"/>
+                <w:sz w:val="24"/>
+                <w:szCs w:val="24"/>
+                <w:lang w:val="en-US"/>
+              </w:rPr>
+            </w:pPr>
+            <w:proofErr w:type="spellStart"/>
+            <w:r>
+              <w:rPr>
+                <w:rFonts w:ascii="Times New Roman" w:eastAsia="Times New Roman" w:hAnsi="Times New Roman" w:cs="Times New Roman"/>
+                <w:color w:val="000000" w:themeColor="text1"/>
+                <w:sz w:val="24"/>
+                <w:szCs w:val="24"/>
+                <w:lang w:val="en-US"/>
+              </w:rPr>
+              <w:t>full_name</w:t>
+            </w:r>
+            <w:proofErr w:type="spellEnd"/>
+          </w:p>
+        </w:tc>
+        <w:tc>
+          <w:tcPr>
+            <w:tcW w:w="3709" w:type="dxa"/>
+          </w:tcPr>
+          <w:p>
+            <w:pPr>
+              <w:spacing w:line="360" w:lineRule="auto"/>
+              <w:ind w:left="170" w:right="57"/>
+              <w:jc w:val="both"/>
+              <w:rPr>
+                <w:rFonts w:ascii="Times New Roman" w:eastAsia="Times New Roman" w:hAnsi="Times New Roman" w:cs="Times New Roman"/>
+                <w:color w:val="000000" w:themeColor="text1"/>
+                <w:sz w:val="24"/>
+                <w:szCs w:val="24"/>
+                <w:lang w:val="en-US"/>
+              </w:rPr>
+            </w:pPr>
+            <w:r>
+              <w:rPr>
+                <w:rFonts w:ascii="Times New Roman" w:eastAsia="Times New Roman" w:hAnsi="Times New Roman" w:cs="Times New Roman"/>
+                <w:color w:val="000000" w:themeColor="text1"/>
+                <w:sz w:val="24"/>
+                <w:szCs w:val="24"/>
+                <w:lang w:val="en-US"/>
+              </w:rPr>
+              <w:t xml:space="preserve">String </w:t>
+            </w:r>
+          </w:p>
+        </w:tc>
+        <w:tc>
+          <w:tcPr>
+            <w:tcW w:w="3131" w:type="dxa"/>
+          </w:tcPr>
+          <w:p>
+            <w:pPr>
+              <w:spacing w:line="360" w:lineRule="auto"/>
+              <w:ind w:left="170" w:right="57"/>
+              <w:jc w:val="both"/>
+              <w:rPr>
+                <w:rFonts w:ascii="Times New Roman" w:eastAsia="Times New Roman" w:hAnsi="Times New Roman" w:cs="Times New Roman"/>
+                <w:color w:val="000000" w:themeColor="text1"/>
+                <w:sz w:val="24"/>
+                <w:szCs w:val="24"/>
+              </w:rPr>
+            </w:pPr>
+            <w:r>
+              <w:rPr>
+                <w:rFonts w:ascii="Times New Roman" w:eastAsia="Times New Roman" w:hAnsi="Times New Roman" w:cs="Times New Roman"/>
+                <w:color w:val="000000" w:themeColor="text1"/>
+                <w:sz w:val="24"/>
+                <w:szCs w:val="24"/>
+              </w:rPr>
+              <w:t>Полное имя пользователя</w:t>
+            </w:r>
+          </w:p>
+        </w:tc>
+      </w:tr>
+      <w:tr>
+        <w:trPr>
+          <w:trHeight w:val="245"/>
+        </w:trPr>
+        <w:tc>
+          <w:tcPr>
+            <w:tcW w:w="708" w:type="dxa"/>
+          </w:tcPr>
+          <w:p>
+            <w:pPr>
+              <w:spacing w:line="360" w:lineRule="auto"/>
+              <w:ind w:left="170" w:right="57"/>
+              <w:jc w:val="center"/>
+              <w:rPr>
+                <w:rFonts w:ascii="Times New Roman" w:eastAsia="Times New Roman" w:hAnsi="Times New Roman" w:cs="Times New Roman"/>
+                <w:color w:val="000000" w:themeColor="text1"/>
+                <w:sz w:val="24"/>
+                <w:szCs w:val="24"/>
+                <w:lang w:val="en-US"/>
+              </w:rPr>
+            </w:pPr>
+            <w:r>
+              <w:rPr>
+                <w:rFonts w:ascii="Times New Roman" w:eastAsia="Times New Roman" w:hAnsi="Times New Roman" w:cs="Times New Roman"/>
+                <w:color w:val="000000" w:themeColor="text1"/>
+                <w:sz w:val="24"/>
+                <w:szCs w:val="24"/>
+                <w:lang w:val="en-US"/>
+              </w:rPr>
+              <w:t>6</w:t>
+            </w:r>
+          </w:p>
+        </w:tc>
+        <w:tc>
+          <w:tcPr>
+            <w:tcW w:w="1853" w:type="dxa"/>
+          </w:tcPr>
+          <w:p>
+            <w:pPr>
+              <w:spacing w:line="360" w:lineRule="auto"/>
+              <w:ind w:left="170" w:right="57"/>
+              <w:jc w:val="both"/>
+              <w:rPr>
+                <w:rFonts w:ascii="Times New Roman" w:eastAsia="Times New Roman" w:hAnsi="Times New Roman" w:cs="Times New Roman"/>
+                <w:color w:val="000000" w:themeColor="text1"/>
+                <w:sz w:val="24"/>
+                <w:szCs w:val="24"/>
+                <w:lang w:val="en-US"/>
+              </w:rPr>
+            </w:pPr>
+            <w:proofErr w:type="spellStart"/>
+            <w:r>
+              <w:rPr>
+                <w:rFonts w:ascii="Times New Roman" w:eastAsia="Times New Roman" w:hAnsi="Times New Roman" w:cs="Times New Roman"/>
+                <w:color w:val="000000" w:themeColor="text1"/>
+                <w:sz w:val="24"/>
+                <w:szCs w:val="24"/>
+                <w:lang w:val="en-US"/>
+              </w:rPr>
+              <w:t>data_joines</w:t>
+            </w:r>
+            <w:proofErr w:type="spellEnd"/>
+          </w:p>
+        </w:tc>
+        <w:tc>
+          <w:tcPr>
+            <w:tcW w:w="3709" w:type="dxa"/>
+          </w:tcPr>
+          <w:p>
+            <w:pPr>
+              <w:spacing w:line="360" w:lineRule="auto"/>
+              <w:ind w:left="170" w:right="57"/>
+              <w:jc w:val="both"/>
+              <w:rPr>
+                <w:rFonts w:ascii="Times New Roman" w:eastAsia="Times New Roman" w:hAnsi="Times New Roman" w:cs="Times New Roman"/>
+                <w:color w:val="000000" w:themeColor="text1"/>
+                <w:sz w:val="24"/>
+                <w:szCs w:val="24"/>
+                <w:lang w:val="en-US"/>
+              </w:rPr>
+            </w:pPr>
+            <w:proofErr w:type="spellStart"/>
+            <w:r>
+              <w:rPr>
+                <w:rFonts w:ascii="Times New Roman" w:eastAsia="Times New Roman" w:hAnsi="Times New Roman" w:cs="Times New Roman"/>
+                <w:color w:val="000000" w:themeColor="text1"/>
+                <w:sz w:val="24"/>
+                <w:szCs w:val="24"/>
+                <w:lang w:val="en-US"/>
+              </w:rPr>
+              <w:t>DataTime</w:t>
+            </w:r>
+            <w:proofErr w:type="spellEnd"/>
+          </w:p>
+        </w:tc>
+        <w:tc>
+          <w:tcPr>
+            <w:tcW w:w="3131" w:type="dxa"/>
+          </w:tcPr>
+          <w:p>
+            <w:pPr>
+              <w:spacing w:line="360" w:lineRule="auto"/>
+              <w:ind w:left="170" w:right="57"/>
+              <w:jc w:val="both"/>
+              <w:rPr>
+                <w:rFonts w:ascii="Times New Roman" w:eastAsia="Times New Roman" w:hAnsi="Times New Roman" w:cs="Times New Roman"/>
+                <w:color w:val="000000" w:themeColor="text1"/>
+                <w:sz w:val="24"/>
+                <w:szCs w:val="24"/>
+              </w:rPr>
+            </w:pPr>
+            <w:r>
+              <w:rPr>
+                <w:rFonts w:ascii="Times New Roman" w:eastAsia="Times New Roman" w:hAnsi="Times New Roman" w:cs="Times New Roman"/>
+                <w:color w:val="000000" w:themeColor="text1"/>
+                <w:sz w:val="24"/>
+                <w:szCs w:val="24"/>
+              </w:rPr>
+              <w:t>Дата регистрации</w:t>
+            </w:r>
+          </w:p>
+        </w:tc>
+      </w:tr>
+    </w:tbl>
+    <w:p>
+      <w:pPr>
+        <w:rPr>
+          <w:rFonts w:ascii="Times New Roman" w:hAnsi="Times New Roman" w:cs="Times New Roman"/>
+          <w:color w:val="000000" w:themeColor="text1"/>
+          <w:sz w:val="28"/>
+          <w:szCs w:val="28"/>
+        </w:rPr>
+      </w:pPr>
+    </w:p>
+    <w:p>
+      <w:pPr>
+        <w:rPr>
+          <w:rFonts w:ascii="Times New Roman" w:hAnsi="Times New Roman" w:cs="Times New Roman"/>
+          <w:color w:val="000000" w:themeColor="text1"/>
+          <w:sz w:val="28"/>
+          <w:szCs w:val="28"/>
+        </w:rPr>
+      </w:pPr>
+      <w:r>
+        <w:rPr>
+          <w:rFonts w:ascii="Times New Roman" w:hAnsi="Times New Roman" w:cs="Times New Roman"/>
+          <w:color w:val="000000" w:themeColor="text1"/>
+          <w:sz w:val="28"/>
+          <w:szCs w:val="28"/>
+        </w:rPr>
+        <w:t>Таблица "Пользователи" является важным компонентом базы данных, так как она хранит информацию о зарегистрированных пользователях системы. Правильная организация этой таблицы обеспечивает безопасность и уникальность учетных данных пользователей, а также упрощает управление пользователями в системе.</w:t>
+      </w:r>
+    </w:p>
+    <w:p>
+      <w:pPr>
+        <w:rPr>
+          <w:rFonts w:ascii="Times New Roman" w:hAnsi="Times New Roman" w:cs="Times New Roman"/>
+          <w:color w:val="000000" w:themeColor="text1"/>
+          <w:sz w:val="28"/>
+          <w:szCs w:val="28"/>
+        </w:rPr>
+      </w:pPr>
+    </w:p>
+    <w:p>
+      <w:pPr>
+        <w:rPr>
+          <w:rFonts w:ascii="Times New Roman" w:hAnsi="Times New Roman" w:cs="Times New Roman"/>
+          <w:color w:val="000000" w:themeColor="text1"/>
+          <w:sz w:val="28"/>
+          <w:szCs w:val="28"/>
+        </w:rPr>
+      </w:pPr>
     </w:p>
     <w:p>
       <w:pPr>
@@ -1347,127 +2380,6 @@
           <w:b/>
           <w:sz w:val="28"/>
           <w:szCs w:val="28"/>
-        </w:rPr>
-      </w:pPr>
-    </w:p>
-    <w:p>
-      <w:pPr>
-        <w:shd w:val="clear" w:color="auto" w:fill="FFFFFF"/>
-        <w:spacing w:before="100" w:beforeAutospacing="1" w:after="100" w:afterAutospacing="1" w:line="240" w:lineRule="auto"/>
-        <w:rPr>
-          <w:rFonts w:ascii="Times New Roman" w:hAnsi="Times New Roman" w:cs="Times New Roman"/>
-          <w:b/>
-          <w:sz w:val="28"/>
-          <w:szCs w:val="28"/>
-        </w:rPr>
-      </w:pPr>
-    </w:p>
-    <w:p>
-      <w:pPr>
-        <w:shd w:val="clear" w:color="auto" w:fill="FFFFFF"/>
-        <w:spacing w:before="100" w:beforeAutospacing="1" w:after="100" w:afterAutospacing="1" w:line="240" w:lineRule="auto"/>
-        <w:rPr>
-          <w:rFonts w:ascii="Times New Roman" w:hAnsi="Times New Roman" w:cs="Times New Roman"/>
-          <w:b/>
-          <w:sz w:val="28"/>
-          <w:szCs w:val="28"/>
-        </w:rPr>
-      </w:pPr>
-    </w:p>
-    <w:p>
-      <w:pPr>
-        <w:shd w:val="clear" w:color="auto" w:fill="FFFFFF"/>
-        <w:spacing w:before="100" w:beforeAutospacing="1" w:after="100" w:afterAutospacing="1" w:line="240" w:lineRule="auto"/>
-        <w:rPr>
-          <w:rFonts w:ascii="Times New Roman" w:hAnsi="Times New Roman" w:cs="Times New Roman"/>
-          <w:b/>
-          <w:sz w:val="28"/>
-          <w:szCs w:val="28"/>
-        </w:rPr>
-      </w:pPr>
-    </w:p>
-    <w:p>
-      <w:pPr>
-        <w:shd w:val="clear" w:color="auto" w:fill="FFFFFF"/>
-        <w:spacing w:before="100" w:beforeAutospacing="1" w:after="100" w:afterAutospacing="1" w:line="240" w:lineRule="auto"/>
-        <w:rPr>
-          <w:rFonts w:ascii="Times New Roman" w:hAnsi="Times New Roman" w:cs="Times New Roman"/>
-          <w:b/>
-          <w:sz w:val="28"/>
-          <w:szCs w:val="28"/>
-        </w:rPr>
-      </w:pPr>
-    </w:p>
-    <w:p>
-      <w:pPr>
-        <w:shd w:val="clear" w:color="auto" w:fill="FFFFFF"/>
-        <w:spacing w:before="100" w:beforeAutospacing="1" w:after="100" w:afterAutospacing="1" w:line="240" w:lineRule="auto"/>
-        <w:rPr>
-          <w:rFonts w:ascii="Times New Roman" w:hAnsi="Times New Roman" w:cs="Times New Roman"/>
-          <w:b/>
-          <w:sz w:val="28"/>
-          <w:szCs w:val="28"/>
-        </w:rPr>
-      </w:pPr>
-    </w:p>
-    <w:p>
-      <w:pPr>
-        <w:shd w:val="clear" w:color="auto" w:fill="FFFFFF"/>
-        <w:spacing w:before="100" w:beforeAutospacing="1" w:after="100" w:afterAutospacing="1" w:line="240" w:lineRule="auto"/>
-        <w:rPr>
-          <w:rFonts w:ascii="Times New Roman" w:hAnsi="Times New Roman" w:cs="Times New Roman"/>
-          <w:b/>
-          <w:sz w:val="28"/>
-          <w:szCs w:val="28"/>
-        </w:rPr>
-      </w:pPr>
-    </w:p>
-    <w:p>
-      <w:pPr>
-        <w:shd w:val="clear" w:color="auto" w:fill="FFFFFF"/>
-        <w:spacing w:before="100" w:beforeAutospacing="1" w:after="100" w:afterAutospacing="1" w:line="240" w:lineRule="auto"/>
-        <w:rPr>
-          <w:rFonts w:ascii="Times New Roman" w:hAnsi="Times New Roman" w:cs="Times New Roman"/>
-          <w:b/>
-          <w:sz w:val="28"/>
-          <w:szCs w:val="28"/>
-        </w:rPr>
-      </w:pPr>
-    </w:p>
-    <w:p>
-      <w:pPr>
-        <w:shd w:val="clear" w:color="auto" w:fill="FFFFFF"/>
-        <w:spacing w:before="100" w:beforeAutospacing="1" w:after="100" w:afterAutospacing="1" w:line="240" w:lineRule="auto"/>
-        <w:rPr>
-          <w:rFonts w:ascii="Times New Roman" w:hAnsi="Times New Roman" w:cs="Times New Roman"/>
-          <w:b/>
-          <w:sz w:val="28"/>
-          <w:szCs w:val="28"/>
-        </w:rPr>
-      </w:pPr>
-    </w:p>
-    <w:p>
-      <w:pPr>
-        <w:shd w:val="clear" w:color="auto" w:fill="FFFFFF"/>
-        <w:spacing w:before="100" w:beforeAutospacing="1" w:after="100" w:afterAutospacing="1" w:line="240" w:lineRule="auto"/>
-        <w:rPr>
-          <w:rFonts w:ascii="Times New Roman" w:hAnsi="Times New Roman" w:cs="Times New Roman"/>
-          <w:b/>
-          <w:sz w:val="28"/>
-          <w:szCs w:val="28"/>
-        </w:rPr>
-      </w:pPr>
-    </w:p>
-    <w:p>
-      <w:pPr>
-        <w:shd w:val="clear" w:color="auto" w:fill="FFFFFF"/>
-        <w:spacing w:before="100" w:beforeAutospacing="1" w:after="100" w:afterAutospacing="1" w:line="240" w:lineRule="auto"/>
-        <w:rPr>
-          <w:rFonts w:ascii="Times New Roman" w:hAnsi="Times New Roman" w:cs="Times New Roman"/>
-          <w:b/>
-          <w:sz w:val="28"/>
-          <w:szCs w:val="28"/>
-          <w:lang w:val="en-US"/>
         </w:rPr>
       </w:pPr>
     </w:p>
@@ -1804,11 +2716,131 @@
       </w:rPr>
     </w:lvl>
   </w:abstractNum>
+  <w:abstractNum w:abstractNumId="2" w15:restartNumberingAfterBreak="0">
+    <w:nsid w:val="54E8018A"/>
+    <w:multiLevelType w:val="multilevel"/>
+    <w:tmpl w:val="4EC43CC8"/>
+    <w:lvl w:ilvl="0">
+      <w:start w:val="1"/>
+      <w:numFmt w:val="decimal"/>
+      <w:lvlText w:val="%1."/>
+      <w:lvlJc w:val="left"/>
+      <w:pPr>
+        <w:tabs>
+          <w:tab w:val="num" w:pos="720"/>
+        </w:tabs>
+        <w:ind w:left="720" w:hanging="360"/>
+      </w:pPr>
+    </w:lvl>
+    <w:lvl w:ilvl="1">
+      <w:start w:val="1"/>
+      <w:numFmt w:val="bullet"/>
+      <w:lvlText w:val="o"/>
+      <w:lvlJc w:val="left"/>
+      <w:pPr>
+        <w:tabs>
+          <w:tab w:val="num" w:pos="1440"/>
+        </w:tabs>
+        <w:ind w:left="1440" w:hanging="360"/>
+      </w:pPr>
+      <w:rPr>
+        <w:rFonts w:ascii="Courier New" w:hAnsi="Courier New" w:hint="default"/>
+        <w:sz w:val="20"/>
+      </w:rPr>
+    </w:lvl>
+    <w:lvl w:ilvl="2" w:tentative="1">
+      <w:start w:val="1"/>
+      <w:numFmt w:val="decimal"/>
+      <w:lvlText w:val="%3."/>
+      <w:lvlJc w:val="left"/>
+      <w:pPr>
+        <w:tabs>
+          <w:tab w:val="num" w:pos="2160"/>
+        </w:tabs>
+        <w:ind w:left="2160" w:hanging="360"/>
+      </w:pPr>
+    </w:lvl>
+    <w:lvl w:ilvl="3" w:tentative="1">
+      <w:start w:val="1"/>
+      <w:numFmt w:val="decimal"/>
+      <w:lvlText w:val="%4."/>
+      <w:lvlJc w:val="left"/>
+      <w:pPr>
+        <w:tabs>
+          <w:tab w:val="num" w:pos="2880"/>
+        </w:tabs>
+        <w:ind w:left="2880" w:hanging="360"/>
+      </w:pPr>
+    </w:lvl>
+    <w:lvl w:ilvl="4" w:tentative="1">
+      <w:start w:val="1"/>
+      <w:numFmt w:val="decimal"/>
+      <w:lvlText w:val="%5."/>
+      <w:lvlJc w:val="left"/>
+      <w:pPr>
+        <w:tabs>
+          <w:tab w:val="num" w:pos="3600"/>
+        </w:tabs>
+        <w:ind w:left="3600" w:hanging="360"/>
+      </w:pPr>
+    </w:lvl>
+    <w:lvl w:ilvl="5" w:tentative="1">
+      <w:start w:val="1"/>
+      <w:numFmt w:val="decimal"/>
+      <w:lvlText w:val="%6."/>
+      <w:lvlJc w:val="left"/>
+      <w:pPr>
+        <w:tabs>
+          <w:tab w:val="num" w:pos="4320"/>
+        </w:tabs>
+        <w:ind w:left="4320" w:hanging="360"/>
+      </w:pPr>
+    </w:lvl>
+    <w:lvl w:ilvl="6" w:tentative="1">
+      <w:start w:val="1"/>
+      <w:numFmt w:val="decimal"/>
+      <w:lvlText w:val="%7."/>
+      <w:lvlJc w:val="left"/>
+      <w:pPr>
+        <w:tabs>
+          <w:tab w:val="num" w:pos="5040"/>
+        </w:tabs>
+        <w:ind w:left="5040" w:hanging="360"/>
+      </w:pPr>
+    </w:lvl>
+    <w:lvl w:ilvl="7" w:tentative="1">
+      <w:start w:val="1"/>
+      <w:numFmt w:val="decimal"/>
+      <w:lvlText w:val="%8."/>
+      <w:lvlJc w:val="left"/>
+      <w:pPr>
+        <w:tabs>
+          <w:tab w:val="num" w:pos="5760"/>
+        </w:tabs>
+        <w:ind w:left="5760" w:hanging="360"/>
+      </w:pPr>
+    </w:lvl>
+    <w:lvl w:ilvl="8" w:tentative="1">
+      <w:start w:val="1"/>
+      <w:numFmt w:val="decimal"/>
+      <w:lvlText w:val="%9."/>
+      <w:lvlJc w:val="left"/>
+      <w:pPr>
+        <w:tabs>
+          <w:tab w:val="num" w:pos="6480"/>
+        </w:tabs>
+        <w:ind w:left="6480" w:hanging="360"/>
+      </w:pPr>
+    </w:lvl>
+  </w:abstractNum>
   <w:num w:numId="1">
     <w:abstractNumId w:val="0"/>
   </w:num>
   <w:num w:numId="2">
     <w:abstractNumId w:val="1"/>
+  </w:num>
+  <w:num w:numId="3">
+    <w:abstractNumId w:val="2"/>
   </w:num>
 </w:numbering>
 </file>
@@ -1985,7 +3017,7 @@
     <w:lsdException w:name="Table Web 2" w:semiHidden="1" w:unhideWhenUsed="1"/>
     <w:lsdException w:name="Table Web 3" w:semiHidden="1" w:unhideWhenUsed="1"/>
     <w:lsdException w:name="Balloon Text" w:semiHidden="1" w:unhideWhenUsed="1"/>
-    <w:lsdException w:name="Table Grid" w:uiPriority="39"/>
+    <w:lsdException w:name="Table Grid" w:uiPriority="59"/>
     <w:lsdException w:name="Table Theme" w:semiHidden="1" w:unhideWhenUsed="1"/>
     <w:lsdException w:name="Placeholder Text" w:semiHidden="1"/>
     <w:lsdException w:name="No Spacing" w:uiPriority="1" w:qFormat="1"/>
@@ -2361,6 +3393,25 @@
       <w:bCs/>
     </w:rPr>
   </w:style>
+  <w:style w:type="table" w:styleId="a7">
+    <w:name w:val="Table Grid"/>
+    <w:basedOn w:val="a1"/>
+    <w:uiPriority w:val="59"/>
+    <w:rsid w:val="008850A6"/>
+    <w:pPr>
+      <w:spacing w:after="0" w:line="240" w:lineRule="auto"/>
+    </w:pPr>
+    <w:tblPr>
+      <w:tblBorders>
+        <w:top w:val="single" w:sz="4" w:space="0" w:color="000000" w:themeColor="text1"/>
+        <w:left w:val="single" w:sz="4" w:space="0" w:color="000000" w:themeColor="text1"/>
+        <w:bottom w:val="single" w:sz="4" w:space="0" w:color="000000" w:themeColor="text1"/>
+        <w:right w:val="single" w:sz="4" w:space="0" w:color="000000" w:themeColor="text1"/>
+        <w:insideH w:val="single" w:sz="4" w:space="0" w:color="000000" w:themeColor="text1"/>
+        <w:insideV w:val="single" w:sz="4" w:space="0" w:color="000000" w:themeColor="text1"/>
+      </w:tblBorders>
+    </w:tblPr>
+  </w:style>
 </w:styles>
 </file>
 

--- a/ОтчётТаращук.docx
+++ b/ОтчётТаращук.docx
@@ -1,6 +1,6 @@
 
 <file path=word/document.xml><?xml version="1.0" encoding="utf-8"?>
-<w:document xmlns:wpc="http://schemas.microsoft.com/office/word/2010/wordprocessingCanvas" xmlns:cx="http://schemas.microsoft.com/office/drawing/2014/chartex" xmlns:cx1="http://schemas.microsoft.com/office/drawing/2015/9/8/chartex" xmlns:mc="http://schemas.openxmlformats.org/markup-compatibility/2006" xmlns:o="urn:schemas-microsoft-com:office:office" xmlns:r="http://schemas.openxmlformats.org/officeDocument/2006/relationships" xmlns:m="http://schemas.openxmlformats.org/officeDocument/2006/math" xmlns:v="urn:schemas-microsoft-com:vml" xmlns:wp14="http://schemas.microsoft.com/office/word/2010/wordprocessingDrawing" xmlns:wp="http://schemas.openxmlformats.org/drawingml/2006/wordprocessingDrawing" xmlns:w10="urn:schemas-microsoft-com:office:word" xmlns:w="http://schemas.openxmlformats.org/wordprocessingml/2006/main" xmlns:w14="http://schemas.microsoft.com/office/word/2010/wordml" xmlns:w15="http://schemas.microsoft.com/office/word/2012/wordml" xmlns:w16se="http://schemas.microsoft.com/office/word/2015/wordml/symex" xmlns:wpg="http://schemas.microsoft.com/office/word/2010/wordprocessingGroup" xmlns:wpi="http://schemas.microsoft.com/office/word/2010/wordprocessingInk" xmlns:wne="http://schemas.microsoft.com/office/word/2006/wordml" xmlns:wps="http://schemas.microsoft.com/office/word/2010/wordprocessingShape" mc:Ignorable="w14 w15 w16se wp14">
+<w:document xmlns:ve="http://schemas.openxmlformats.org/markup-compatibility/2006" xmlns:o="urn:schemas-microsoft-com:office:office" xmlns:r="http://schemas.openxmlformats.org/officeDocument/2006/relationships" xmlns:m="http://schemas.openxmlformats.org/officeDocument/2006/math" xmlns:v="urn:schemas-microsoft-com:vml" xmlns:wp="http://schemas.openxmlformats.org/drawingml/2006/wordprocessingDrawing" xmlns:w10="urn:schemas-microsoft-com:office:word" xmlns:w="http://schemas.openxmlformats.org/wordprocessingml/2006/main" xmlns:wne="http://schemas.microsoft.com/office/word/2006/wordml">
   <w:body>
     <w:p>
       <w:pPr>
@@ -79,7 +79,7 @@
           <w:lang w:eastAsia="ru-RU"/>
         </w:rPr>
         <w:drawing>
-          <wp:inline distT="0" distB="0" distL="0" distR="0" wp14:anchorId="15692F49" wp14:editId="7F47BC03">
+          <wp:inline distT="0" distB="0" distL="0" distR="0">
             <wp:extent cx="1352550" cy="1181100"/>
             <wp:effectExtent l="0" t="0" r="0" b="0"/>
             <wp:docPr id="854425596" name="Рисунок 1" descr="Logo 3"/>
@@ -96,10 +96,10 @@
                     </pic:cNvPicPr>
                   </pic:nvPicPr>
                   <pic:blipFill>
-                    <a:blip r:embed="rId5">
+                    <a:blip r:embed="rId8">
                       <a:extLst>
                         <a:ext uri="{28A0092B-C50C-407E-A947-70E740481C1C}">
-                          <a14:useLocalDpi xmlns:a14="http://schemas.microsoft.com/office/drawing/2010/main" val="0"/>
+                          <a14:useLocalDpi xmlns:a14="http://schemas.microsoft.com/office/drawing/2010/main" xmlns:wps="http://schemas.microsoft.com/office/word/2010/wordprocessingShape" xmlns:wpi="http://schemas.microsoft.com/office/word/2010/wordprocessingInk" xmlns:wpg="http://schemas.microsoft.com/office/word/2010/wordprocessingGroup" xmlns:w16se="http://schemas.microsoft.com/office/word/2015/wordml/symex" xmlns:w15="http://schemas.microsoft.com/office/word/2012/wordml" xmlns:w14="http://schemas.microsoft.com/office/word/2010/wordml" xmlns:w="http://schemas.openxmlformats.org/wordprocessingml/2006/main" xmlns:w10="urn:schemas-microsoft-com:office:word" xmlns:wp14="http://schemas.microsoft.com/office/word/2010/wordprocessingDrawing" xmlns:v="urn:schemas-microsoft-com:vml" xmlns:o="urn:schemas-microsoft-com:office:office" xmlns:mc="http://schemas.openxmlformats.org/markup-compatibility/2006" xmlns:cx1="http://schemas.microsoft.com/office/drawing/2015/9/8/chartex" xmlns:cx="http://schemas.microsoft.com/office/drawing/2014/chartex" xmlns:wpc="http://schemas.microsoft.com/office/word/2010/wordprocessingCanvas" xmlns="" val="0"/>
                         </a:ext>
                       </a:extLst>
                     </a:blip>
@@ -309,7 +309,7 @@
           <w:sz w:val="28"/>
           <w:szCs w:val="28"/>
         </w:rPr>
-        <w:t>Учебной практики УП.11</w:t>
+        <w:t xml:space="preserve">Учебной практики УП. </w:t>
       </w:r>
     </w:p>
     <w:p>
@@ -332,8 +332,72 @@
           <w:color w:val="333333"/>
           <w:bdr w:val="none" w:sz="0" w:space="0" w:color="auto" w:frame="1"/>
         </w:rPr>
-        <w:t>« »</w:t>
-      </w:r>
+        <w:t>«</w:t>
+      </w:r>
+      <w:r>
+        <w:rPr>
+          <w:rFonts w:ascii="Times New Roman" w:hAnsi="Times New Roman" w:cs="Times New Roman"/>
+          <w:bCs/>
+          <w:color w:val="000000" w:themeColor="text1"/>
+          <w:sz w:val="28"/>
+          <w:szCs w:val="28"/>
+        </w:rPr>
+        <w:t>Разработка,</w:t>
+      </w:r>
+      <w:r>
+        <w:rPr>
+          <w:rFonts w:ascii="Calibri" w:hAnsi="Calibri" w:cs="Calibri"/>
+          <w:b/>
+          <w:bCs/>
+          <w:color w:val="333333"/>
+          <w:bdr w:val="none" w:sz="0" w:space="0" w:color="auto" w:frame="1"/>
+        </w:rPr>
+        <w:t xml:space="preserve"> </w:t>
+      </w:r>
+      <w:r>
+        <w:rPr>
+          <w:rFonts w:ascii="Times New Roman" w:hAnsi="Times New Roman" w:cs="Times New Roman"/>
+          <w:bCs/>
+          <w:color w:val="333333"/>
+          <w:sz w:val="28"/>
+          <w:szCs w:val="28"/>
+          <w:bdr w:val="none" w:sz="0" w:space="0" w:color="auto" w:frame="1"/>
+        </w:rPr>
+        <w:t>а</w:t>
+      </w:r>
+      <w:r>
+        <w:rPr>
+          <w:rFonts w:ascii="Times New Roman" w:hAnsi="Times New Roman" w:cs="Times New Roman"/>
+          <w:bCs/>
+          <w:color w:val="000000" w:themeColor="text1"/>
+          <w:sz w:val="28"/>
+          <w:szCs w:val="28"/>
+        </w:rPr>
+        <w:t>дминистрирование и защита баз данных</w:t>
+      </w:r>
+      <w:r>
+        <w:rPr>
+          <w:rFonts w:ascii="Calibri" w:hAnsi="Calibri" w:cs="Calibri"/>
+          <w:b/>
+          <w:bCs/>
+          <w:color w:val="333333"/>
+          <w:bdr w:val="none" w:sz="0" w:space="0" w:color="auto" w:frame="1"/>
+        </w:rPr>
+        <w:t>»</w:t>
+      </w:r>
+    </w:p>
+    <w:p>
+      <w:pPr>
+        <w:spacing w:after="27" w:line="247" w:lineRule="auto"/>
+        <w:jc w:val="center"/>
+        <w:rPr>
+          <w:rFonts w:ascii="Times New Roman" w:hAnsi="Times New Roman" w:cs="Times New Roman"/>
+          <w:bCs/>
+          <w:color w:val="000000" w:themeColor="text1"/>
+          <w:sz w:val="28"/>
+          <w:szCs w:val="28"/>
+        </w:rPr>
+      </w:pPr>
     </w:p>
     <w:p>
       <w:pPr>
@@ -444,27 +508,7 @@
           <w:sz w:val="28"/>
           <w:szCs w:val="28"/>
         </w:rPr>
-        <w:t xml:space="preserve">: </w:t>
-      </w:r>
-      <w:proofErr w:type="spellStart"/>
-      <w:r>
-        <w:rPr>
-          <w:rFonts w:ascii="Times New Roman" w:hAnsi="Times New Roman" w:cs="Times New Roman"/>
-          <w:color w:val="000000" w:themeColor="text1"/>
-          <w:sz w:val="28"/>
-          <w:szCs w:val="28"/>
-        </w:rPr>
-        <w:t>Таращук</w:t>
-      </w:r>
-      <w:proofErr w:type="spellEnd"/>
-      <w:r>
-        <w:rPr>
-          <w:rFonts w:ascii="Times New Roman" w:hAnsi="Times New Roman" w:cs="Times New Roman"/>
-          <w:color w:val="000000" w:themeColor="text1"/>
-          <w:sz w:val="28"/>
-          <w:szCs w:val="28"/>
-        </w:rPr>
-        <w:t xml:space="preserve"> Максим Павлович </w:t>
+        <w:t xml:space="preserve">: Таращук Максим Павлович </w:t>
       </w:r>
     </w:p>
     <w:p>
@@ -523,15 +567,6 @@
         </w:rPr>
         <w:t>/11</w:t>
       </w:r>
-      <w:r>
-        <w:rPr>
-          <w:rFonts w:ascii="Times New Roman" w:hAnsi="Times New Roman" w:cs="Times New Roman"/>
-          <w:color w:val="000000" w:themeColor="text1"/>
-          <w:sz w:val="28"/>
-          <w:szCs w:val="28"/>
-        </w:rPr>
-        <w:t xml:space="preserve"> </w:t>
-      </w:r>
     </w:p>
     <w:p>
       <w:pPr>
@@ -565,25 +600,14 @@
           <w:szCs w:val="28"/>
         </w:rPr>
       </w:pPr>
-      <w:proofErr w:type="spellStart"/>
-      <w:r>
-        <w:rPr>
-          <w:rFonts w:ascii="Times New Roman" w:hAnsi="Times New Roman" w:cs="Times New Roman"/>
-          <w:color w:val="000000" w:themeColor="text1"/>
-          <w:sz w:val="28"/>
-          <w:szCs w:val="28"/>
-        </w:rPr>
-        <w:t>Колмыков</w:t>
-      </w:r>
-      <w:proofErr w:type="spellEnd"/>
-      <w:r>
-        <w:rPr>
-          <w:rFonts w:ascii="Times New Roman" w:hAnsi="Times New Roman" w:cs="Times New Roman"/>
-          <w:color w:val="000000" w:themeColor="text1"/>
-          <w:sz w:val="28"/>
-          <w:szCs w:val="28"/>
-        </w:rPr>
-        <w:t xml:space="preserve"> М</w:t>
+      <w:r>
+        <w:rPr>
+          <w:rFonts w:ascii="Times New Roman" w:hAnsi="Times New Roman" w:cs="Times New Roman"/>
+          <w:color w:val="000000" w:themeColor="text1"/>
+          <w:sz w:val="28"/>
+          <w:szCs w:val="28"/>
+        </w:rPr>
+        <w:t>Колмыков М</w:t>
       </w:r>
       <w:r>
         <w:rPr>
@@ -716,53 +740,712 @@
         <w:t>Сургут, 2024</w:t>
       </w:r>
     </w:p>
-    <w:p>
-      <w:pPr>
-        <w:tabs>
-          <w:tab w:val="center" w:pos="4790"/>
-          <w:tab w:val="right" w:pos="9580"/>
-        </w:tabs>
-        <w:spacing w:after="0" w:line="256" w:lineRule="auto"/>
-        <w:ind w:right="58"/>
+    <w:p/>
+    <w:sdt>
+      <w:sdtPr>
+        <w:id w:val="335244221"/>
+        <w:docPartObj>
+          <w:docPartGallery w:val="Table of Contents"/>
+          <w:docPartUnique/>
+        </w:docPartObj>
+      </w:sdtPr>
+      <w:sdtEndPr>
+        <w:rPr>
+          <w:rFonts w:asciiTheme="minorHAnsi" w:eastAsiaTheme="minorHAnsi" w:hAnsiTheme="minorHAnsi" w:cstheme="minorBidi"/>
+          <w:b w:val="0"/>
+          <w:bCs w:val="0"/>
+          <w:color w:val="auto"/>
+          <w:sz w:val="22"/>
+          <w:szCs w:val="22"/>
+        </w:rPr>
+      </w:sdtEndPr>
+      <w:sdtContent>
+        <w:p>
+          <w:pPr>
+            <w:pStyle w:val="ab"/>
+            <w:rPr>
+              <w:rFonts w:ascii="Times New Roman" w:hAnsi="Times New Roman" w:cs="Times New Roman"/>
+              <w:b w:val="0"/>
+              <w:color w:val="auto"/>
+            </w:rPr>
+          </w:pPr>
+          <w:r>
+            <w:rPr>
+              <w:rFonts w:ascii="Times New Roman" w:hAnsi="Times New Roman" w:cs="Times New Roman"/>
+              <w:b w:val="0"/>
+              <w:color w:val="auto"/>
+            </w:rPr>
+            <w:t>Содержание</w:t>
+          </w:r>
+        </w:p>
+        <w:p/>
+        <w:p>
+          <w:pPr>
+            <w:pStyle w:val="11"/>
+            <w:tabs>
+              <w:tab w:val="right" w:leader="dot" w:pos="9345"/>
+            </w:tabs>
+            <w:rPr>
+              <w:rFonts w:ascii="Times New Roman" w:eastAsiaTheme="minorEastAsia" w:hAnsi="Times New Roman" w:cs="Times New Roman"/>
+              <w:noProof/>
+              <w:sz w:val="28"/>
+              <w:szCs w:val="28"/>
+              <w:lang w:eastAsia="ru-RU"/>
+            </w:rPr>
+          </w:pPr>
+          <w:r>
+            <w:rPr>
+              <w:rFonts w:ascii="Times New Roman" w:hAnsi="Times New Roman" w:cs="Times New Roman"/>
+              <w:sz w:val="28"/>
+              <w:szCs w:val="28"/>
+            </w:rPr>
+            <w:fldChar w:fldCharType="begin"/>
+          </w:r>
+          <w:r>
+            <w:rPr>
+              <w:rFonts w:ascii="Times New Roman" w:hAnsi="Times New Roman" w:cs="Times New Roman"/>
+              <w:sz w:val="28"/>
+              <w:szCs w:val="28"/>
+            </w:rPr>
+            <w:instrText xml:space="preserve"> TOC \o "1-3" \h \z \u </w:instrText>
+          </w:r>
+          <w:r>
+            <w:rPr>
+              <w:rFonts w:ascii="Times New Roman" w:hAnsi="Times New Roman" w:cs="Times New Roman"/>
+              <w:sz w:val="28"/>
+              <w:szCs w:val="28"/>
+            </w:rPr>
+            <w:fldChar w:fldCharType="separate"/>
+          </w:r>
+          <w:hyperlink w:anchor="_Toc184834947" w:history="1">
+            <w:r>
+              <w:rPr>
+                <w:rStyle w:val="a3"/>
+                <w:rFonts w:ascii="Times New Roman" w:hAnsi="Times New Roman" w:cs="Times New Roman"/>
+                <w:noProof/>
+                <w:sz w:val="28"/>
+                <w:szCs w:val="28"/>
+              </w:rPr>
+              <w:t>Введение</w:t>
+            </w:r>
+            <w:r>
+              <w:rPr>
+                <w:rFonts w:ascii="Times New Roman" w:hAnsi="Times New Roman" w:cs="Times New Roman"/>
+                <w:noProof/>
+                <w:webHidden/>
+                <w:sz w:val="28"/>
+                <w:szCs w:val="28"/>
+              </w:rPr>
+              <w:tab/>
+            </w:r>
+            <w:r>
+              <w:rPr>
+                <w:rFonts w:ascii="Times New Roman" w:hAnsi="Times New Roman" w:cs="Times New Roman"/>
+                <w:noProof/>
+                <w:webHidden/>
+                <w:sz w:val="28"/>
+                <w:szCs w:val="28"/>
+              </w:rPr>
+              <w:fldChar w:fldCharType="begin"/>
+            </w:r>
+            <w:r>
+              <w:rPr>
+                <w:rFonts w:ascii="Times New Roman" w:hAnsi="Times New Roman" w:cs="Times New Roman"/>
+                <w:noProof/>
+                <w:webHidden/>
+                <w:sz w:val="28"/>
+                <w:szCs w:val="28"/>
+              </w:rPr>
+              <w:instrText xml:space="preserve"> PAGEREF _Toc184834947 \h </w:instrText>
+            </w:r>
+            <w:r>
+              <w:rPr>
+                <w:rFonts w:ascii="Times New Roman" w:hAnsi="Times New Roman" w:cs="Times New Roman"/>
+                <w:noProof/>
+                <w:webHidden/>
+                <w:sz w:val="28"/>
+                <w:szCs w:val="28"/>
+              </w:rPr>
+            </w:r>
+            <w:r>
+              <w:rPr>
+                <w:rFonts w:ascii="Times New Roman" w:hAnsi="Times New Roman" w:cs="Times New Roman"/>
+                <w:noProof/>
+                <w:webHidden/>
+                <w:sz w:val="28"/>
+                <w:szCs w:val="28"/>
+              </w:rPr>
+              <w:fldChar w:fldCharType="separate"/>
+            </w:r>
+            <w:r>
+              <w:rPr>
+                <w:rFonts w:ascii="Times New Roman" w:hAnsi="Times New Roman" w:cs="Times New Roman"/>
+                <w:noProof/>
+                <w:webHidden/>
+                <w:sz w:val="28"/>
+                <w:szCs w:val="28"/>
+              </w:rPr>
+              <w:t>2</w:t>
+            </w:r>
+            <w:r>
+              <w:rPr>
+                <w:rFonts w:ascii="Times New Roman" w:hAnsi="Times New Roman" w:cs="Times New Roman"/>
+                <w:noProof/>
+                <w:webHidden/>
+                <w:sz w:val="28"/>
+                <w:szCs w:val="28"/>
+              </w:rPr>
+              <w:fldChar w:fldCharType="end"/>
+            </w:r>
+          </w:hyperlink>
+        </w:p>
+        <w:p>
+          <w:pPr>
+            <w:pStyle w:val="11"/>
+            <w:tabs>
+              <w:tab w:val="right" w:leader="dot" w:pos="9345"/>
+            </w:tabs>
+            <w:rPr>
+              <w:rFonts w:ascii="Times New Roman" w:eastAsiaTheme="minorEastAsia" w:hAnsi="Times New Roman" w:cs="Times New Roman"/>
+              <w:noProof/>
+              <w:sz w:val="28"/>
+              <w:szCs w:val="28"/>
+              <w:lang w:eastAsia="ru-RU"/>
+            </w:rPr>
+          </w:pPr>
+          <w:hyperlink w:anchor="_Toc184834948" w:history="1">
+            <w:r>
+              <w:rPr>
+                <w:rStyle w:val="a3"/>
+                <w:rFonts w:ascii="Times New Roman" w:hAnsi="Times New Roman" w:cs="Times New Roman"/>
+                <w:noProof/>
+                <w:sz w:val="28"/>
+                <w:szCs w:val="28"/>
+              </w:rPr>
+              <w:t>ГЛАВА I. ПРАКТИЧЕСКАЯ ЧАСТЬ</w:t>
+            </w:r>
+            <w:r>
+              <w:rPr>
+                <w:rFonts w:ascii="Times New Roman" w:hAnsi="Times New Roman" w:cs="Times New Roman"/>
+                <w:noProof/>
+                <w:webHidden/>
+                <w:sz w:val="28"/>
+                <w:szCs w:val="28"/>
+              </w:rPr>
+              <w:tab/>
+            </w:r>
+            <w:r>
+              <w:rPr>
+                <w:rFonts w:ascii="Times New Roman" w:hAnsi="Times New Roman" w:cs="Times New Roman"/>
+                <w:noProof/>
+                <w:webHidden/>
+                <w:sz w:val="28"/>
+                <w:szCs w:val="28"/>
+              </w:rPr>
+              <w:fldChar w:fldCharType="begin"/>
+            </w:r>
+            <w:r>
+              <w:rPr>
+                <w:rFonts w:ascii="Times New Roman" w:hAnsi="Times New Roman" w:cs="Times New Roman"/>
+                <w:noProof/>
+                <w:webHidden/>
+                <w:sz w:val="28"/>
+                <w:szCs w:val="28"/>
+              </w:rPr>
+              <w:instrText xml:space="preserve"> PAGEREF _Toc184834948 \h </w:instrText>
+            </w:r>
+            <w:r>
+              <w:rPr>
+                <w:rFonts w:ascii="Times New Roman" w:hAnsi="Times New Roman" w:cs="Times New Roman"/>
+                <w:noProof/>
+                <w:webHidden/>
+                <w:sz w:val="28"/>
+                <w:szCs w:val="28"/>
+              </w:rPr>
+            </w:r>
+            <w:r>
+              <w:rPr>
+                <w:rFonts w:ascii="Times New Roman" w:hAnsi="Times New Roman" w:cs="Times New Roman"/>
+                <w:noProof/>
+                <w:webHidden/>
+                <w:sz w:val="28"/>
+                <w:szCs w:val="28"/>
+              </w:rPr>
+              <w:fldChar w:fldCharType="separate"/>
+            </w:r>
+            <w:r>
+              <w:rPr>
+                <w:rFonts w:ascii="Times New Roman" w:hAnsi="Times New Roman" w:cs="Times New Roman"/>
+                <w:noProof/>
+                <w:webHidden/>
+                <w:sz w:val="28"/>
+                <w:szCs w:val="28"/>
+              </w:rPr>
+              <w:t>3</w:t>
+            </w:r>
+            <w:r>
+              <w:rPr>
+                <w:rFonts w:ascii="Times New Roman" w:hAnsi="Times New Roman" w:cs="Times New Roman"/>
+                <w:noProof/>
+                <w:webHidden/>
+                <w:sz w:val="28"/>
+                <w:szCs w:val="28"/>
+              </w:rPr>
+              <w:fldChar w:fldCharType="end"/>
+            </w:r>
+          </w:hyperlink>
+        </w:p>
+        <w:p>
+          <w:pPr>
+            <w:pStyle w:val="11"/>
+            <w:tabs>
+              <w:tab w:val="right" w:leader="dot" w:pos="9345"/>
+            </w:tabs>
+            <w:rPr>
+              <w:rFonts w:ascii="Times New Roman" w:eastAsiaTheme="minorEastAsia" w:hAnsi="Times New Roman" w:cs="Times New Roman"/>
+              <w:noProof/>
+              <w:sz w:val="28"/>
+              <w:szCs w:val="28"/>
+              <w:lang w:eastAsia="ru-RU"/>
+            </w:rPr>
+          </w:pPr>
+          <w:hyperlink w:anchor="_Toc184834949" w:history="1">
+            <w:r>
+              <w:rPr>
+                <w:rStyle w:val="a3"/>
+                <w:rFonts w:ascii="Times New Roman" w:hAnsi="Times New Roman" w:cs="Times New Roman"/>
+                <w:noProof/>
+                <w:sz w:val="28"/>
+                <w:szCs w:val="28"/>
+              </w:rPr>
+              <w:t>1.1 Физическая схема базы данных для сайта онлайн-кинотеатра на Django</w:t>
+            </w:r>
+            <w:r>
+              <w:rPr>
+                <w:rFonts w:ascii="Times New Roman" w:hAnsi="Times New Roman" w:cs="Times New Roman"/>
+                <w:noProof/>
+                <w:webHidden/>
+                <w:sz w:val="28"/>
+                <w:szCs w:val="28"/>
+              </w:rPr>
+              <w:tab/>
+            </w:r>
+            <w:r>
+              <w:rPr>
+                <w:rFonts w:ascii="Times New Roman" w:hAnsi="Times New Roman" w:cs="Times New Roman"/>
+                <w:noProof/>
+                <w:webHidden/>
+                <w:sz w:val="28"/>
+                <w:szCs w:val="28"/>
+              </w:rPr>
+              <w:fldChar w:fldCharType="begin"/>
+            </w:r>
+            <w:r>
+              <w:rPr>
+                <w:rFonts w:ascii="Times New Roman" w:hAnsi="Times New Roman" w:cs="Times New Roman"/>
+                <w:noProof/>
+                <w:webHidden/>
+                <w:sz w:val="28"/>
+                <w:szCs w:val="28"/>
+              </w:rPr>
+              <w:instrText xml:space="preserve"> PAGEREF _Toc184834949 \h </w:instrText>
+            </w:r>
+            <w:r>
+              <w:rPr>
+                <w:rFonts w:ascii="Times New Roman" w:hAnsi="Times New Roman" w:cs="Times New Roman"/>
+                <w:noProof/>
+                <w:webHidden/>
+                <w:sz w:val="28"/>
+                <w:szCs w:val="28"/>
+              </w:rPr>
+            </w:r>
+            <w:r>
+              <w:rPr>
+                <w:rFonts w:ascii="Times New Roman" w:hAnsi="Times New Roman" w:cs="Times New Roman"/>
+                <w:noProof/>
+                <w:webHidden/>
+                <w:sz w:val="28"/>
+                <w:szCs w:val="28"/>
+              </w:rPr>
+              <w:fldChar w:fldCharType="separate"/>
+            </w:r>
+            <w:r>
+              <w:rPr>
+                <w:rFonts w:ascii="Times New Roman" w:hAnsi="Times New Roman" w:cs="Times New Roman"/>
+                <w:noProof/>
+                <w:webHidden/>
+                <w:sz w:val="28"/>
+                <w:szCs w:val="28"/>
+              </w:rPr>
+              <w:t>3</w:t>
+            </w:r>
+            <w:r>
+              <w:rPr>
+                <w:rFonts w:ascii="Times New Roman" w:hAnsi="Times New Roman" w:cs="Times New Roman"/>
+                <w:noProof/>
+                <w:webHidden/>
+                <w:sz w:val="28"/>
+                <w:szCs w:val="28"/>
+              </w:rPr>
+              <w:fldChar w:fldCharType="end"/>
+            </w:r>
+          </w:hyperlink>
+        </w:p>
+        <w:p>
+          <w:pPr>
+            <w:pStyle w:val="11"/>
+            <w:tabs>
+              <w:tab w:val="right" w:leader="dot" w:pos="9345"/>
+            </w:tabs>
+            <w:rPr>
+              <w:rFonts w:ascii="Times New Roman" w:eastAsiaTheme="minorEastAsia" w:hAnsi="Times New Roman" w:cs="Times New Roman"/>
+              <w:noProof/>
+              <w:sz w:val="28"/>
+              <w:szCs w:val="28"/>
+              <w:lang w:eastAsia="ru-RU"/>
+            </w:rPr>
+          </w:pPr>
+          <w:hyperlink w:anchor="_Toc184834950" w:history="1">
+            <w:r>
+              <w:rPr>
+                <w:rStyle w:val="a3"/>
+                <w:rFonts w:ascii="Times New Roman" w:hAnsi="Times New Roman" w:cs="Times New Roman"/>
+                <w:noProof/>
+                <w:sz w:val="28"/>
+                <w:szCs w:val="28"/>
+              </w:rPr>
+              <w:t>1.2 Демонстрация работы приложения</w:t>
+            </w:r>
+            <w:r>
+              <w:rPr>
+                <w:rFonts w:ascii="Times New Roman" w:hAnsi="Times New Roman" w:cs="Times New Roman"/>
+                <w:noProof/>
+                <w:webHidden/>
+                <w:sz w:val="28"/>
+                <w:szCs w:val="28"/>
+              </w:rPr>
+              <w:tab/>
+            </w:r>
+            <w:r>
+              <w:rPr>
+                <w:rFonts w:ascii="Times New Roman" w:hAnsi="Times New Roman" w:cs="Times New Roman"/>
+                <w:noProof/>
+                <w:webHidden/>
+                <w:sz w:val="28"/>
+                <w:szCs w:val="28"/>
+              </w:rPr>
+              <w:fldChar w:fldCharType="begin"/>
+            </w:r>
+            <w:r>
+              <w:rPr>
+                <w:rFonts w:ascii="Times New Roman" w:hAnsi="Times New Roman" w:cs="Times New Roman"/>
+                <w:noProof/>
+                <w:webHidden/>
+                <w:sz w:val="28"/>
+                <w:szCs w:val="28"/>
+              </w:rPr>
+              <w:instrText xml:space="preserve"> PAGEREF _Toc184834950 \h </w:instrText>
+            </w:r>
+            <w:r>
+              <w:rPr>
+                <w:rFonts w:ascii="Times New Roman" w:hAnsi="Times New Roman" w:cs="Times New Roman"/>
+                <w:noProof/>
+                <w:webHidden/>
+                <w:sz w:val="28"/>
+                <w:szCs w:val="28"/>
+              </w:rPr>
+            </w:r>
+            <w:r>
+              <w:rPr>
+                <w:rFonts w:ascii="Times New Roman" w:hAnsi="Times New Roman" w:cs="Times New Roman"/>
+                <w:noProof/>
+                <w:webHidden/>
+                <w:sz w:val="28"/>
+                <w:szCs w:val="28"/>
+              </w:rPr>
+              <w:fldChar w:fldCharType="separate"/>
+            </w:r>
+            <w:r>
+              <w:rPr>
+                <w:rFonts w:ascii="Times New Roman" w:hAnsi="Times New Roman" w:cs="Times New Roman"/>
+                <w:noProof/>
+                <w:webHidden/>
+                <w:sz w:val="28"/>
+                <w:szCs w:val="28"/>
+              </w:rPr>
+              <w:t>4</w:t>
+            </w:r>
+            <w:r>
+              <w:rPr>
+                <w:rFonts w:ascii="Times New Roman" w:hAnsi="Times New Roman" w:cs="Times New Roman"/>
+                <w:noProof/>
+                <w:webHidden/>
+                <w:sz w:val="28"/>
+                <w:szCs w:val="28"/>
+              </w:rPr>
+              <w:fldChar w:fldCharType="end"/>
+            </w:r>
+          </w:hyperlink>
+        </w:p>
+        <w:p>
+          <w:pPr>
+            <w:pStyle w:val="11"/>
+            <w:tabs>
+              <w:tab w:val="right" w:leader="dot" w:pos="9345"/>
+            </w:tabs>
+            <w:rPr>
+              <w:rFonts w:ascii="Times New Roman" w:eastAsiaTheme="minorEastAsia" w:hAnsi="Times New Roman" w:cs="Times New Roman"/>
+              <w:noProof/>
+              <w:sz w:val="28"/>
+              <w:szCs w:val="28"/>
+              <w:lang w:eastAsia="ru-RU"/>
+            </w:rPr>
+          </w:pPr>
+          <w:hyperlink w:anchor="_Toc184834951" w:history="1">
+            <w:r>
+              <w:rPr>
+                <w:rStyle w:val="a3"/>
+                <w:rFonts w:ascii="Times New Roman" w:hAnsi="Times New Roman" w:cs="Times New Roman"/>
+                <w:noProof/>
+                <w:sz w:val="28"/>
+                <w:szCs w:val="28"/>
+              </w:rPr>
+              <w:t>1.3 Фрагмент кода</w:t>
+            </w:r>
+            <w:r>
+              <w:rPr>
+                <w:rFonts w:ascii="Times New Roman" w:hAnsi="Times New Roman" w:cs="Times New Roman"/>
+                <w:noProof/>
+                <w:webHidden/>
+                <w:sz w:val="28"/>
+                <w:szCs w:val="28"/>
+              </w:rPr>
+              <w:tab/>
+            </w:r>
+            <w:r>
+              <w:rPr>
+                <w:rFonts w:ascii="Times New Roman" w:hAnsi="Times New Roman" w:cs="Times New Roman"/>
+                <w:noProof/>
+                <w:webHidden/>
+                <w:sz w:val="28"/>
+                <w:szCs w:val="28"/>
+              </w:rPr>
+              <w:fldChar w:fldCharType="begin"/>
+            </w:r>
+            <w:r>
+              <w:rPr>
+                <w:rFonts w:ascii="Times New Roman" w:hAnsi="Times New Roman" w:cs="Times New Roman"/>
+                <w:noProof/>
+                <w:webHidden/>
+                <w:sz w:val="28"/>
+                <w:szCs w:val="28"/>
+              </w:rPr>
+              <w:instrText xml:space="preserve"> PAGEREF _Toc184834951 \h </w:instrText>
+            </w:r>
+            <w:r>
+              <w:rPr>
+                <w:rFonts w:ascii="Times New Roman" w:hAnsi="Times New Roman" w:cs="Times New Roman"/>
+                <w:noProof/>
+                <w:webHidden/>
+                <w:sz w:val="28"/>
+                <w:szCs w:val="28"/>
+              </w:rPr>
+            </w:r>
+            <w:r>
+              <w:rPr>
+                <w:rFonts w:ascii="Times New Roman" w:hAnsi="Times New Roman" w:cs="Times New Roman"/>
+                <w:noProof/>
+                <w:webHidden/>
+                <w:sz w:val="28"/>
+                <w:szCs w:val="28"/>
+              </w:rPr>
+              <w:fldChar w:fldCharType="separate"/>
+            </w:r>
+            <w:r>
+              <w:rPr>
+                <w:rFonts w:ascii="Times New Roman" w:hAnsi="Times New Roman" w:cs="Times New Roman"/>
+                <w:noProof/>
+                <w:webHidden/>
+                <w:sz w:val="28"/>
+                <w:szCs w:val="28"/>
+              </w:rPr>
+              <w:t>6</w:t>
+            </w:r>
+            <w:r>
+              <w:rPr>
+                <w:rFonts w:ascii="Times New Roman" w:hAnsi="Times New Roman" w:cs="Times New Roman"/>
+                <w:noProof/>
+                <w:webHidden/>
+                <w:sz w:val="28"/>
+                <w:szCs w:val="28"/>
+              </w:rPr>
+              <w:fldChar w:fldCharType="end"/>
+            </w:r>
+          </w:hyperlink>
+        </w:p>
+        <w:p>
+          <w:pPr>
+            <w:pStyle w:val="11"/>
+            <w:tabs>
+              <w:tab w:val="right" w:leader="dot" w:pos="9345"/>
+            </w:tabs>
+            <w:rPr>
+              <w:rFonts w:ascii="Times New Roman" w:eastAsiaTheme="minorEastAsia" w:hAnsi="Times New Roman" w:cs="Times New Roman"/>
+              <w:noProof/>
+              <w:sz w:val="28"/>
+              <w:szCs w:val="28"/>
+              <w:lang w:eastAsia="ru-RU"/>
+            </w:rPr>
+          </w:pPr>
+          <w:hyperlink w:anchor="_Toc184834952" w:history="1">
+            <w:r>
+              <w:rPr>
+                <w:rStyle w:val="a3"/>
+                <w:rFonts w:ascii="Times New Roman" w:hAnsi="Times New Roman" w:cs="Times New Roman"/>
+                <w:noProof/>
+                <w:sz w:val="28"/>
+                <w:szCs w:val="28"/>
+              </w:rPr>
+              <w:t>Заключение</w:t>
+            </w:r>
+            <w:r>
+              <w:rPr>
+                <w:rFonts w:ascii="Times New Roman" w:hAnsi="Times New Roman" w:cs="Times New Roman"/>
+                <w:noProof/>
+                <w:webHidden/>
+                <w:sz w:val="28"/>
+                <w:szCs w:val="28"/>
+              </w:rPr>
+              <w:tab/>
+            </w:r>
+            <w:r>
+              <w:rPr>
+                <w:rFonts w:ascii="Times New Roman" w:hAnsi="Times New Roman" w:cs="Times New Roman"/>
+                <w:noProof/>
+                <w:webHidden/>
+                <w:sz w:val="28"/>
+                <w:szCs w:val="28"/>
+              </w:rPr>
+              <w:fldChar w:fldCharType="begin"/>
+            </w:r>
+            <w:r>
+              <w:rPr>
+                <w:rFonts w:ascii="Times New Roman" w:hAnsi="Times New Roman" w:cs="Times New Roman"/>
+                <w:noProof/>
+                <w:webHidden/>
+                <w:sz w:val="28"/>
+                <w:szCs w:val="28"/>
+              </w:rPr>
+              <w:instrText xml:space="preserve"> PAGEREF _Toc184834952 \h </w:instrText>
+            </w:r>
+            <w:r>
+              <w:rPr>
+                <w:rFonts w:ascii="Times New Roman" w:hAnsi="Times New Roman" w:cs="Times New Roman"/>
+                <w:noProof/>
+                <w:webHidden/>
+                <w:sz w:val="28"/>
+                <w:szCs w:val="28"/>
+              </w:rPr>
+            </w:r>
+            <w:r>
+              <w:rPr>
+                <w:rFonts w:ascii="Times New Roman" w:hAnsi="Times New Roman" w:cs="Times New Roman"/>
+                <w:noProof/>
+                <w:webHidden/>
+                <w:sz w:val="28"/>
+                <w:szCs w:val="28"/>
+              </w:rPr>
+              <w:fldChar w:fldCharType="separate"/>
+            </w:r>
+            <w:r>
+              <w:rPr>
+                <w:rFonts w:ascii="Times New Roman" w:hAnsi="Times New Roman" w:cs="Times New Roman"/>
+                <w:noProof/>
+                <w:webHidden/>
+                <w:sz w:val="28"/>
+                <w:szCs w:val="28"/>
+              </w:rPr>
+              <w:t>8</w:t>
+            </w:r>
+            <w:r>
+              <w:rPr>
+                <w:rFonts w:ascii="Times New Roman" w:hAnsi="Times New Roman" w:cs="Times New Roman"/>
+                <w:noProof/>
+                <w:webHidden/>
+                <w:sz w:val="28"/>
+                <w:szCs w:val="28"/>
+              </w:rPr>
+              <w:fldChar w:fldCharType="end"/>
+            </w:r>
+          </w:hyperlink>
+        </w:p>
+        <w:p>
+          <w:r>
+            <w:rPr>
+              <w:rFonts w:ascii="Times New Roman" w:hAnsi="Times New Roman" w:cs="Times New Roman"/>
+              <w:sz w:val="28"/>
+              <w:szCs w:val="28"/>
+            </w:rPr>
+            <w:fldChar w:fldCharType="end"/>
+          </w:r>
+        </w:p>
+      </w:sdtContent>
+    </w:sdt>
+    <w:p>
+      <w:pPr>
+        <w:pStyle w:val="1"/>
         <w:jc w:val="center"/>
         <w:rPr>
           <w:rFonts w:ascii="Times New Roman" w:hAnsi="Times New Roman" w:cs="Times New Roman"/>
-          <w:color w:val="000000" w:themeColor="text1"/>
-          <w:sz w:val="28"/>
-          <w:szCs w:val="28"/>
+          <w:b w:val="0"/>
+          <w:color w:val="000000" w:themeColor="text1"/>
         </w:rPr>
       </w:pPr>
     </w:p>
     <w:p/>
-    <w:p>
-      <w:pPr>
+    <w:p/>
+    <w:p/>
+    <w:p/>
+    <w:p/>
+    <w:p/>
+    <w:p/>
+    <w:p/>
+    <w:p/>
+    <w:p/>
+    <w:p/>
+    <w:p/>
+    <w:p/>
+    <w:p/>
+    <w:p/>
+    <w:p/>
+    <w:p/>
+    <w:p/>
+    <w:p/>
+    <w:p/>
+    <w:p/>
+    <w:p>
+      <w:pPr>
+        <w:pStyle w:val="1"/>
         <w:jc w:val="center"/>
         <w:rPr>
           <w:rFonts w:ascii="Times New Roman" w:hAnsi="Times New Roman" w:cs="Times New Roman"/>
-          <w:sz w:val="28"/>
-          <w:szCs w:val="28"/>
-        </w:rPr>
-      </w:pPr>
-      <w:r>
-        <w:rPr>
-          <w:rFonts w:ascii="Times New Roman" w:hAnsi="Times New Roman" w:cs="Times New Roman"/>
-          <w:sz w:val="28"/>
-          <w:szCs w:val="28"/>
+          <w:b w:val="0"/>
+          <w:color w:val="000000" w:themeColor="text1"/>
+        </w:rPr>
+      </w:pPr>
+      <w:bookmarkStart w:id="0" w:name="_Toc184834947"/>
+      <w:r>
+        <w:rPr>
+          <w:rFonts w:ascii="Times New Roman" w:hAnsi="Times New Roman" w:cs="Times New Roman"/>
+          <w:b w:val="0"/>
+          <w:color w:val="000000" w:themeColor="text1"/>
         </w:rPr>
         <w:lastRenderedPageBreak/>
         <w:t>Введение</w:t>
       </w:r>
-    </w:p>
-    <w:p>
-      <w:pPr>
-        <w:rPr>
-          <w:rFonts w:ascii="Times New Roman" w:hAnsi="Times New Roman" w:cs="Times New Roman"/>
-          <w:b/>
-          <w:sz w:val="28"/>
-          <w:szCs w:val="28"/>
-        </w:rPr>
-      </w:pPr>
-    </w:p>
+      <w:bookmarkEnd w:id="0"/>
+    </w:p>
+    <w:p/>
     <w:p>
       <w:pPr>
         <w:rPr>
@@ -798,27 +1481,7 @@
           <w:sz w:val="28"/>
           <w:szCs w:val="28"/>
         </w:rPr>
-        <w:t xml:space="preserve">В рамках учебной практики по разработке веб-приложений мною была поставлена задача создания сайта онлайн-кинотеатра с использованием мощной и гибкой платформы </w:t>
-      </w:r>
-      <w:proofErr w:type="spellStart"/>
-      <w:r>
-        <w:rPr>
-          <w:rFonts w:ascii="Times New Roman" w:hAnsi="Times New Roman" w:cs="Times New Roman"/>
-          <w:color w:val="000000" w:themeColor="text1"/>
-          <w:sz w:val="28"/>
-          <w:szCs w:val="28"/>
-        </w:rPr>
-        <w:t>Django</w:t>
-      </w:r>
-      <w:proofErr w:type="spellEnd"/>
-      <w:r>
-        <w:rPr>
-          <w:rFonts w:ascii="Times New Roman" w:hAnsi="Times New Roman" w:cs="Times New Roman"/>
-          <w:color w:val="000000" w:themeColor="text1"/>
-          <w:sz w:val="28"/>
-          <w:szCs w:val="28"/>
-        </w:rPr>
-        <w:t>. Данный проект предоставляет уникальную возможность не только закрепить теоретические знания, полученные в ходе обучения, но и получить практический опыт разработки полноценного веб-приложения.</w:t>
+        <w:t>В рамках учебной практики по разработке веб-приложений мною была поставлена задача создания сайта онлайн-кинотеатра с использованием мощной и гибкой платформы Django. Данный проект предоставляет уникальную возможность не только закрепить теоретические знания, полученные в ходе обучения, но и получить практический опыт разработки полноценного веб-приложения.</w:t>
       </w:r>
     </w:p>
     <w:p>
@@ -913,27 +1576,7 @@
           <w:sz w:val="28"/>
           <w:szCs w:val="28"/>
         </w:rPr>
-        <w:t xml:space="preserve">Реализация функционала: Разработка серверной части на основе </w:t>
-      </w:r>
-      <w:proofErr w:type="spellStart"/>
-      <w:r>
-        <w:rPr>
-          <w:rFonts w:ascii="Times New Roman" w:hAnsi="Times New Roman" w:cs="Times New Roman"/>
-          <w:color w:val="000000" w:themeColor="text1"/>
-          <w:sz w:val="28"/>
-          <w:szCs w:val="28"/>
-        </w:rPr>
-        <w:t>Django</w:t>
-      </w:r>
-      <w:proofErr w:type="spellEnd"/>
-      <w:r>
-        <w:rPr>
-          <w:rFonts w:ascii="Times New Roman" w:hAnsi="Times New Roman" w:cs="Times New Roman"/>
-          <w:color w:val="000000" w:themeColor="text1"/>
-          <w:sz w:val="28"/>
-          <w:szCs w:val="28"/>
-        </w:rPr>
-        <w:t>, создание моделей данных, контроллеров и представлений, а также реализация необходимых функций, таких как авторизация, управление профилем, поиск и просмотр фильмов.</w:t>
+        <w:t>Реализация функционала: Разработка серверной части на основе Django, создание моделей данных, контроллеров и представлений, а также реализация необходимых функций, таких как авторизация, управление профилем, поиск и просмотр фильмов.</w:t>
       </w:r>
     </w:p>
     <w:p>
@@ -990,67 +1633,7 @@
           <w:sz w:val="28"/>
           <w:szCs w:val="28"/>
         </w:rPr>
-        <w:t xml:space="preserve">Выполнение данной учебной практики позволит мне не только углубить знания в области веб-разработки, но и получить ценный опыт работы с </w:t>
-      </w:r>
-      <w:proofErr w:type="spellStart"/>
-      <w:r>
-        <w:rPr>
-          <w:rFonts w:ascii="Times New Roman" w:hAnsi="Times New Roman" w:cs="Times New Roman"/>
-          <w:color w:val="000000" w:themeColor="text1"/>
-          <w:sz w:val="28"/>
-          <w:szCs w:val="28"/>
-        </w:rPr>
-        <w:t>Django</w:t>
-      </w:r>
-      <w:proofErr w:type="spellEnd"/>
-      <w:r>
-        <w:rPr>
-          <w:rFonts w:ascii="Times New Roman" w:hAnsi="Times New Roman" w:cs="Times New Roman"/>
-          <w:color w:val="000000" w:themeColor="text1"/>
-          <w:sz w:val="28"/>
-          <w:szCs w:val="28"/>
-        </w:rPr>
-        <w:t xml:space="preserve">, одной из самых популярных </w:t>
-      </w:r>
-      <w:proofErr w:type="spellStart"/>
-      <w:r>
-        <w:rPr>
-          <w:rFonts w:ascii="Times New Roman" w:hAnsi="Times New Roman" w:cs="Times New Roman"/>
-          <w:color w:val="000000" w:themeColor="text1"/>
-          <w:sz w:val="28"/>
-          <w:szCs w:val="28"/>
-        </w:rPr>
-        <w:t>фреймворков</w:t>
-      </w:r>
-      <w:proofErr w:type="spellEnd"/>
-      <w:r>
-        <w:rPr>
-          <w:rFonts w:ascii="Times New Roman" w:hAnsi="Times New Roman" w:cs="Times New Roman"/>
-          <w:color w:val="000000" w:themeColor="text1"/>
-          <w:sz w:val="28"/>
-          <w:szCs w:val="28"/>
-        </w:rPr>
-        <w:t xml:space="preserve"> для создания веб-приложений на языке </w:t>
-      </w:r>
-      <w:proofErr w:type="spellStart"/>
-      <w:r>
-        <w:rPr>
-          <w:rFonts w:ascii="Times New Roman" w:hAnsi="Times New Roman" w:cs="Times New Roman"/>
-          <w:color w:val="000000" w:themeColor="text1"/>
-          <w:sz w:val="28"/>
-          <w:szCs w:val="28"/>
-        </w:rPr>
-        <w:t>Python</w:t>
-      </w:r>
-      <w:proofErr w:type="spellEnd"/>
-      <w:r>
-        <w:rPr>
-          <w:rFonts w:ascii="Times New Roman" w:hAnsi="Times New Roman" w:cs="Times New Roman"/>
-          <w:color w:val="000000" w:themeColor="text1"/>
-          <w:sz w:val="28"/>
-          <w:szCs w:val="28"/>
-        </w:rPr>
-        <w:t>.</w:t>
+        <w:t>Выполнение данной учебной практики позволит мне не только углубить знания в области веб-разработки, но и получить ценный опыт работы с Django, одной из самых популярных фреймворков для создания веб-приложений на языке Python.</w:t>
       </w:r>
     </w:p>
     <w:p>
@@ -1067,114 +1650,110 @@
     </w:p>
     <w:p>
       <w:pPr>
-        <w:pStyle w:val="3"/>
+        <w:pStyle w:val="1"/>
         <w:jc w:val="center"/>
         <w:rPr>
+          <w:rFonts w:ascii="Times New Roman" w:hAnsi="Times New Roman" w:cs="Times New Roman"/>
           <w:b w:val="0"/>
-          <w:sz w:val="28"/>
-          <w:szCs w:val="28"/>
-        </w:rPr>
-      </w:pPr>
-      <w:bookmarkStart w:id="0" w:name="_Toc184299696"/>
-      <w:bookmarkStart w:id="1" w:name="_Toc184299717"/>
-      <w:bookmarkStart w:id="2" w:name="_Toc184300337"/>
-      <w:r>
-        <w:rPr>
+          <w:color w:val="000000" w:themeColor="text1"/>
+        </w:rPr>
+      </w:pPr>
+      <w:bookmarkStart w:id="1" w:name="_Toc184299696"/>
+      <w:bookmarkStart w:id="2" w:name="_Toc184299717"/>
+      <w:bookmarkStart w:id="3" w:name="_Toc184300337"/>
+      <w:bookmarkStart w:id="4" w:name="_Toc184834948"/>
+      <w:r>
+        <w:rPr>
+          <w:rFonts w:ascii="Times New Roman" w:hAnsi="Times New Roman" w:cs="Times New Roman"/>
           <w:b w:val="0"/>
-          <w:sz w:val="28"/>
-          <w:szCs w:val="28"/>
+          <w:color w:val="000000" w:themeColor="text1"/>
         </w:rPr>
         <w:lastRenderedPageBreak/>
         <w:t xml:space="preserve">ГЛАВА I. </w:t>
       </w:r>
-      <w:bookmarkEnd w:id="0"/>
       <w:bookmarkEnd w:id="1"/>
       <w:bookmarkEnd w:id="2"/>
-      <w:r>
-        <w:rPr>
+      <w:bookmarkEnd w:id="3"/>
+      <w:r>
+        <w:rPr>
+          <w:rFonts w:ascii="Times New Roman" w:hAnsi="Times New Roman" w:cs="Times New Roman"/>
           <w:b w:val="0"/>
-          <w:sz w:val="28"/>
-          <w:szCs w:val="28"/>
+          <w:color w:val="000000" w:themeColor="text1"/>
         </w:rPr>
         <w:t>ПРАКТИЧЕСКАЯ ЧАСТЬ</w:t>
       </w:r>
-    </w:p>
-    <w:p>
-      <w:pPr>
-        <w:rPr>
-          <w:rFonts w:ascii="Times New Roman" w:hAnsi="Times New Roman" w:cs="Times New Roman"/>
-          <w:color w:val="000000" w:themeColor="text1"/>
-          <w:sz w:val="28"/>
-          <w:szCs w:val="28"/>
-        </w:rPr>
-      </w:pPr>
-      <w:r>
-        <w:rPr>
-          <w:rFonts w:ascii="Times New Roman" w:hAnsi="Times New Roman" w:cs="Times New Roman"/>
-          <w:color w:val="000000" w:themeColor="text1"/>
-          <w:sz w:val="28"/>
-          <w:szCs w:val="28"/>
+      <w:bookmarkEnd w:id="4"/>
+    </w:p>
+    <w:p>
+      <w:pPr>
+        <w:pStyle w:val="1"/>
+        <w:rPr>
+          <w:rFonts w:ascii="Times New Roman" w:hAnsi="Times New Roman" w:cs="Times New Roman"/>
+        </w:rPr>
+      </w:pPr>
+      <w:r>
+        <w:rPr>
+          <w:rFonts w:ascii="Times New Roman" w:hAnsi="Times New Roman" w:cs="Times New Roman"/>
+          <w:b w:val="0"/>
+          <w:color w:val="000000" w:themeColor="text1"/>
+        </w:rPr>
+        <w:tab/>
+      </w:r>
+      <w:bookmarkStart w:id="5" w:name="_Toc184834949"/>
+      <w:r>
+        <w:rPr>
+          <w:rFonts w:ascii="Times New Roman" w:hAnsi="Times New Roman" w:cs="Times New Roman"/>
+          <w:b w:val="0"/>
+          <w:color w:val="000000" w:themeColor="text1"/>
         </w:rPr>
         <w:t>1.1</w:t>
       </w:r>
       <w:r>
         <w:rPr>
           <w:rFonts w:ascii="Times New Roman" w:hAnsi="Times New Roman" w:cs="Times New Roman"/>
-          <w:color w:val="000000" w:themeColor="text1"/>
-          <w:sz w:val="28"/>
-          <w:szCs w:val="28"/>
-        </w:rPr>
-        <w:t xml:space="preserve">Физическая схема базы данных для сайта онлайн-кинотеатра на </w:t>
-      </w:r>
-      <w:proofErr w:type="spellStart"/>
-      <w:r>
-        <w:rPr>
-          <w:rFonts w:ascii="Times New Roman" w:hAnsi="Times New Roman" w:cs="Times New Roman"/>
-          <w:color w:val="000000" w:themeColor="text1"/>
-          <w:sz w:val="28"/>
-          <w:szCs w:val="28"/>
-        </w:rPr>
-        <w:t>Django</w:t>
-      </w:r>
-      <w:proofErr w:type="spellEnd"/>
-    </w:p>
-    <w:p>
-      <w:pPr>
-        <w:rPr>
-          <w:rFonts w:ascii="Times New Roman" w:hAnsi="Times New Roman" w:cs="Times New Roman"/>
-          <w:color w:val="000000" w:themeColor="text1"/>
-          <w:sz w:val="28"/>
-          <w:szCs w:val="28"/>
-        </w:rPr>
-      </w:pPr>
-      <w:r>
-        <w:rPr>
-          <w:rFonts w:ascii="Times New Roman" w:hAnsi="Times New Roman" w:cs="Times New Roman"/>
-          <w:color w:val="000000" w:themeColor="text1"/>
-          <w:sz w:val="28"/>
-          <w:szCs w:val="28"/>
-        </w:rPr>
-        <w:t xml:space="preserve">В рамках учебной практики по разработке сайта онлайн-кинотеатра на платформе </w:t>
-      </w:r>
-      <w:proofErr w:type="spellStart"/>
-      <w:r>
-        <w:rPr>
-          <w:rFonts w:ascii="Times New Roman" w:hAnsi="Times New Roman" w:cs="Times New Roman"/>
-          <w:color w:val="000000" w:themeColor="text1"/>
-          <w:sz w:val="28"/>
-          <w:szCs w:val="28"/>
-        </w:rPr>
-        <w:t>Django</w:t>
-      </w:r>
-      <w:proofErr w:type="spellEnd"/>
-      <w:r>
-        <w:rPr>
-          <w:rFonts w:ascii="Times New Roman" w:hAnsi="Times New Roman" w:cs="Times New Roman"/>
-          <w:color w:val="000000" w:themeColor="text1"/>
-          <w:sz w:val="28"/>
-          <w:szCs w:val="28"/>
-        </w:rPr>
-        <w:t>, одним из ключевых этапов является проектирование базы данных. Физическая схема базы данных (БД) определяет структуру таблиц, их поля, типы данных, а также связи между ними. Это фундамент, на котором строится весь функционал сайта.</w:t>
+          <w:b w:val="0"/>
+          <w:color w:val="000000" w:themeColor="text1"/>
+        </w:rPr>
+        <w:t xml:space="preserve"> </w:t>
+      </w:r>
+      <w:r>
+        <w:rPr>
+          <w:rFonts w:ascii="Times New Roman" w:hAnsi="Times New Roman" w:cs="Times New Roman"/>
+          <w:b w:val="0"/>
+          <w:color w:val="000000" w:themeColor="text1"/>
+        </w:rPr>
+        <w:t>Физическая схема базы данных для сайта онлайн-кинотеатра на Django</w:t>
+      </w:r>
+      <w:bookmarkEnd w:id="5"/>
+    </w:p>
+    <w:p>
+      <w:pPr>
+        <w:pStyle w:val="aa"/>
+        <w:jc w:val="center"/>
+        <w:rPr>
+          <w:rFonts w:ascii="Times New Roman" w:hAnsi="Times New Roman" w:cs="Times New Roman"/>
+          <w:sz w:val="28"/>
+          <w:szCs w:val="28"/>
+        </w:rPr>
+      </w:pPr>
+    </w:p>
+    <w:p>
+      <w:pPr>
+        <w:rPr>
+          <w:rFonts w:ascii="Times New Roman" w:hAnsi="Times New Roman" w:cs="Times New Roman"/>
+          <w:color w:val="000000" w:themeColor="text1"/>
+          <w:sz w:val="28"/>
+          <w:szCs w:val="28"/>
+        </w:rPr>
+      </w:pPr>
+      <w:r>
+        <w:rPr>
+          <w:rFonts w:ascii="Times New Roman" w:hAnsi="Times New Roman" w:cs="Times New Roman"/>
+          <w:color w:val="000000" w:themeColor="text1"/>
+          <w:sz w:val="28"/>
+          <w:szCs w:val="28"/>
+        </w:rPr>
+        <w:t>В рамках учебной практики по разработке сайта онлайн-кинотеатра на платформе Django, одним из ключевых этапов является проектирование базы данных. Физическая схема базы данных (БД) определяет структуру таблиц, их поля, типы данных, а также связи между ними. Это фундамент, на котором строится весь функционал сайта.</w:t>
       </w:r>
     </w:p>
     <w:p>
@@ -1196,7 +1775,7 @@
           <w:lang w:eastAsia="ru-RU"/>
         </w:rPr>
         <w:drawing>
-          <wp:inline distT="0" distB="0" distL="0" distR="0" wp14:anchorId="367DE427" wp14:editId="50C2B01C">
+          <wp:inline distT="0" distB="0" distL="0" distR="0">
             <wp:extent cx="5940425" cy="5746750"/>
             <wp:effectExtent l="0" t="0" r="3175" b="6350"/>
             <wp:docPr id="1" name="Рисунок 1"/>
@@ -1211,7 +1790,7 @@
                     <pic:cNvPicPr/>
                   </pic:nvPicPr>
                   <pic:blipFill>
-                    <a:blip r:embed="rId6"/>
+                    <a:blip r:embed="rId9"/>
                     <a:stretch>
                       <a:fillRect/>
                     </a:stretch>
@@ -1234,23 +1813,42 @@
     </w:p>
     <w:p>
       <w:pPr>
-        <w:rPr>
-          <w:rFonts w:ascii="Times New Roman" w:hAnsi="Times New Roman" w:cs="Times New Roman"/>
-          <w:color w:val="000000" w:themeColor="text1"/>
-          <w:sz w:val="28"/>
-          <w:szCs w:val="28"/>
-        </w:rPr>
-      </w:pPr>
-    </w:p>
-    <w:p>
-      <w:pPr>
-        <w:rPr>
-          <w:rFonts w:ascii="Times New Roman" w:hAnsi="Times New Roman" w:cs="Times New Roman"/>
-          <w:color w:val="000000" w:themeColor="text1"/>
-          <w:sz w:val="28"/>
-          <w:szCs w:val="28"/>
-        </w:rPr>
-      </w:pPr>
+        <w:spacing w:line="360" w:lineRule="auto"/>
+        <w:ind w:left="170" w:right="57"/>
+        <w:jc w:val="center"/>
+        <w:rPr>
+          <w:rFonts w:ascii="Times New Roman" w:eastAsia="Times New Roman" w:hAnsi="Times New Roman" w:cs="Times New Roman"/>
+          <w:color w:val="000000" w:themeColor="text1"/>
+          <w:sz w:val="24"/>
+          <w:szCs w:val="24"/>
+        </w:rPr>
+      </w:pPr>
+      <w:r>
+        <w:rPr>
+          <w:rFonts w:ascii="Times New Roman" w:hAnsi="Times New Roman" w:cs="Times New Roman"/>
+          <w:sz w:val="24"/>
+          <w:szCs w:val="24"/>
+        </w:rPr>
+        <w:t xml:space="preserve">Рисунок 1 </w:t>
+      </w:r>
+      <w:r>
+        <w:rPr>
+          <w:rFonts w:ascii="Times New Roman" w:eastAsia="Times New Roman" w:hAnsi="Times New Roman" w:cs="Times New Roman"/>
+          <w:color w:val="000000" w:themeColor="text1"/>
+          <w:sz w:val="24"/>
+          <w:szCs w:val="24"/>
+        </w:rPr>
+        <w:t>‒</w:t>
+      </w:r>
+      <w:r>
+        <w:rPr>
+          <w:rFonts w:ascii="Times New Roman" w:eastAsia="Times New Roman" w:hAnsi="Times New Roman" w:cs="Times New Roman"/>
+          <w:color w:val="000000" w:themeColor="text1"/>
+          <w:sz w:val="24"/>
+          <w:szCs w:val="24"/>
+        </w:rPr>
+        <w:t xml:space="preserve"> Логичская база данных</w:t>
+      </w:r>
     </w:p>
     <w:p>
       <w:pPr>
@@ -1281,28 +1879,17 @@
         <w:lastRenderedPageBreak/>
         <w:t>Та</w:t>
       </w:r>
-      <w:bookmarkStart w:id="3" w:name="_GoBack"/>
-      <w:bookmarkEnd w:id="3"/>
-      <w:r>
-        <w:rPr>
-          <w:rFonts w:ascii="Times New Roman" w:hAnsi="Times New Roman" w:cs="Times New Roman"/>
-          <w:color w:val="000000" w:themeColor="text1"/>
-          <w:sz w:val="28"/>
-          <w:szCs w:val="28"/>
-        </w:rPr>
-        <w:t>блица "</w:t>
-      </w:r>
-      <w:proofErr w:type="spellStart"/>
-      <w:r>
-        <w:rPr>
-          <w:rFonts w:ascii="Times New Roman" w:hAnsi="Times New Roman" w:cs="Times New Roman"/>
-          <w:color w:val="000000" w:themeColor="text1"/>
-          <w:sz w:val="28"/>
-          <w:szCs w:val="28"/>
-        </w:rPr>
-        <w:t>users</w:t>
-      </w:r>
-      <w:proofErr w:type="spellEnd"/>
+      <w:bookmarkStart w:id="6" w:name="_GoBack"/>
+      <w:bookmarkEnd w:id="6"/>
+      <w:r>
+        <w:rPr>
+          <w:rFonts w:ascii="Times New Roman" w:hAnsi="Times New Roman" w:cs="Times New Roman"/>
+          <w:color w:val="000000" w:themeColor="text1"/>
+          <w:sz w:val="28"/>
+          <w:szCs w:val="28"/>
+        </w:rPr>
+        <w:t>блица "users</w:t>
+      </w:r>
       <w:r>
         <w:rPr>
           <w:rFonts w:ascii="Times New Roman" w:hAnsi="Times New Roman" w:cs="Times New Roman"/>
@@ -1358,7 +1945,7 @@
         <w:tblStyle w:val="a7"/>
         <w:tblW w:w="9401" w:type="dxa"/>
         <w:tblInd w:w="284" w:type="dxa"/>
-        <w:tblLook w:val="04A0" w:firstRow="1" w:lastRow="0" w:firstColumn="1" w:lastColumn="0" w:noHBand="0" w:noVBand="1"/>
+        <w:tblLook w:val="04A0"/>
       </w:tblPr>
       <w:tblGrid>
         <w:gridCol w:w="708"/>
@@ -1569,29 +2156,7 @@
                 <w:szCs w:val="24"/>
                 <w:lang w:val="en-US"/>
               </w:rPr>
-              <w:t xml:space="preserve">Primary key, </w:t>
-            </w:r>
-            <w:proofErr w:type="spellStart"/>
-            <w:r>
-              <w:rPr>
-                <w:rFonts w:ascii="Times New Roman" w:eastAsia="Times New Roman" w:hAnsi="Times New Roman" w:cs="Times New Roman"/>
-                <w:color w:val="000000" w:themeColor="text1"/>
-                <w:sz w:val="24"/>
-                <w:szCs w:val="24"/>
-                <w:lang w:val="en-US"/>
-              </w:rPr>
-              <w:t>autoincrement</w:t>
-            </w:r>
-            <w:proofErr w:type="spellEnd"/>
-            <w:r>
-              <w:rPr>
-                <w:rFonts w:ascii="Times New Roman" w:eastAsia="Times New Roman" w:hAnsi="Times New Roman" w:cs="Times New Roman"/>
-                <w:color w:val="000000" w:themeColor="text1"/>
-                <w:sz w:val="24"/>
-                <w:szCs w:val="24"/>
-                <w:lang w:val="en-US"/>
-              </w:rPr>
-              <w:t>, integer</w:t>
+              <w:t>Primary key, autoincrement, integer</w:t>
             </w:r>
           </w:p>
         </w:tc>
@@ -1674,7 +2239,6 @@
                 <w:lang w:val="en-US"/>
               </w:rPr>
             </w:pPr>
-            <w:proofErr w:type="spellStart"/>
             <w:r>
               <w:rPr>
                 <w:rFonts w:ascii="Times New Roman" w:eastAsia="Times New Roman" w:hAnsi="Times New Roman" w:cs="Times New Roman"/>
@@ -1685,7 +2249,6 @@
               </w:rPr>
               <w:t>user_name</w:t>
             </w:r>
-            <w:proofErr w:type="spellEnd"/>
           </w:p>
         </w:tc>
         <w:tc>
@@ -1970,7 +2533,6 @@
                 <w:szCs w:val="24"/>
               </w:rPr>
             </w:pPr>
-            <w:proofErr w:type="spellStart"/>
             <w:r>
               <w:rPr>
                 <w:rFonts w:ascii="Times New Roman" w:eastAsia="Times New Roman" w:hAnsi="Times New Roman" w:cs="Times New Roman"/>
@@ -1978,17 +2540,7 @@
                 <w:sz w:val="24"/>
                 <w:szCs w:val="24"/>
               </w:rPr>
-              <w:t>Адресс</w:t>
-            </w:r>
-            <w:proofErr w:type="spellEnd"/>
-            <w:r>
-              <w:rPr>
-                <w:rFonts w:ascii="Times New Roman" w:eastAsia="Times New Roman" w:hAnsi="Times New Roman" w:cs="Times New Roman"/>
-                <w:color w:val="000000" w:themeColor="text1"/>
-                <w:sz w:val="24"/>
-                <w:szCs w:val="24"/>
-              </w:rPr>
-              <w:t xml:space="preserve"> электронной почты пользователя</w:t>
+              <w:t>Адресс электронной почты пользователя</w:t>
             </w:r>
           </w:p>
         </w:tc>
@@ -2043,7 +2595,6 @@
                 <w:lang w:val="en-US"/>
               </w:rPr>
             </w:pPr>
-            <w:proofErr w:type="spellStart"/>
             <w:r>
               <w:rPr>
                 <w:rFonts w:ascii="Times New Roman" w:eastAsia="Times New Roman" w:hAnsi="Times New Roman" w:cs="Times New Roman"/>
@@ -2054,7 +2605,6 @@
               </w:rPr>
               <w:t>full_name</w:t>
             </w:r>
-            <w:proofErr w:type="spellEnd"/>
           </w:p>
         </w:tc>
         <w:tc>
@@ -2164,7 +2714,6 @@
                 <w:lang w:val="en-US"/>
               </w:rPr>
             </w:pPr>
-            <w:proofErr w:type="spellStart"/>
             <w:r>
               <w:rPr>
                 <w:rFonts w:ascii="Times New Roman" w:eastAsia="Times New Roman" w:hAnsi="Times New Roman" w:cs="Times New Roman"/>
@@ -2175,7 +2724,6 @@
               </w:rPr>
               <w:t>data_joines</w:t>
             </w:r>
-            <w:proofErr w:type="spellEnd"/>
           </w:p>
         </w:tc>
         <w:tc>
@@ -2195,7 +2743,6 @@
                 <w:lang w:val="en-US"/>
               </w:rPr>
             </w:pPr>
-            <w:proofErr w:type="spellStart"/>
             <w:r>
               <w:rPr>
                 <w:rFonts w:ascii="Times New Roman" w:eastAsia="Times New Roman" w:hAnsi="Times New Roman" w:cs="Times New Roman"/>
@@ -2206,7 +2753,6 @@
               </w:rPr>
               <w:t>DataTime</w:t>
             </w:r>
-            <w:proofErr w:type="spellEnd"/>
           </w:p>
         </w:tc>
         <w:tc>
@@ -2255,6 +2801,7 @@
           <w:color w:val="000000" w:themeColor="text1"/>
           <w:sz w:val="28"/>
           <w:szCs w:val="28"/>
+          <w:lang w:val="en-US"/>
         </w:rPr>
       </w:pPr>
       <w:r>
@@ -2269,23 +2816,1395 @@
     </w:p>
     <w:p>
       <w:pPr>
-        <w:rPr>
-          <w:rFonts w:ascii="Times New Roman" w:hAnsi="Times New Roman" w:cs="Times New Roman"/>
-          <w:color w:val="000000" w:themeColor="text1"/>
-          <w:sz w:val="28"/>
-          <w:szCs w:val="28"/>
-        </w:rPr>
-      </w:pPr>
-    </w:p>
-    <w:p>
-      <w:pPr>
-        <w:rPr>
-          <w:rFonts w:ascii="Times New Roman" w:hAnsi="Times New Roman" w:cs="Times New Roman"/>
-          <w:color w:val="000000" w:themeColor="text1"/>
-          <w:sz w:val="28"/>
-          <w:szCs w:val="28"/>
-        </w:rPr>
-      </w:pPr>
+        <w:pStyle w:val="1"/>
+        <w:ind w:firstLine="708"/>
+        <w:rPr>
+          <w:rFonts w:ascii="Times New Roman" w:hAnsi="Times New Roman" w:cs="Times New Roman"/>
+          <w:b w:val="0"/>
+          <w:color w:val="000000" w:themeColor="text1"/>
+        </w:rPr>
+      </w:pPr>
+      <w:bookmarkStart w:id="7" w:name="_Toc184834950"/>
+      <w:r>
+        <w:rPr>
+          <w:rFonts w:ascii="Times New Roman" w:hAnsi="Times New Roman" w:cs="Times New Roman"/>
+          <w:b w:val="0"/>
+          <w:color w:val="000000" w:themeColor="text1"/>
+        </w:rPr>
+        <w:t xml:space="preserve">1.2 </w:t>
+      </w:r>
+      <w:r>
+        <w:rPr>
+          <w:rFonts w:ascii="Times New Roman" w:hAnsi="Times New Roman" w:cs="Times New Roman"/>
+          <w:b w:val="0"/>
+          <w:color w:val="000000" w:themeColor="text1"/>
+        </w:rPr>
+        <w:t>Демонстрация работы приложения</w:t>
+      </w:r>
+      <w:bookmarkEnd w:id="7"/>
+    </w:p>
+    <w:p/>
+    <w:p>
+      <w:pPr>
+        <w:rPr>
+          <w:rFonts w:ascii="Times New Roman" w:hAnsi="Times New Roman" w:cs="Times New Roman"/>
+          <w:color w:val="000000" w:themeColor="text1"/>
+          <w:sz w:val="28"/>
+          <w:szCs w:val="28"/>
+        </w:rPr>
+      </w:pPr>
+      <w:r>
+        <w:rPr>
+          <w:rFonts w:ascii="Times New Roman" w:hAnsi="Times New Roman" w:cs="Times New Roman"/>
+          <w:color w:val="000000" w:themeColor="text1"/>
+          <w:sz w:val="28"/>
+          <w:szCs w:val="28"/>
+        </w:rPr>
+        <w:t>Приложение, разработанное в рамках учебной практики, предоставляет пользователям возможность входа в свою учётную запись. Этот процесс включает несколько этапов, начиная с ввода данных пользователем и заканчивая авторизацией в системе.</w:t>
+      </w:r>
+    </w:p>
+    <w:p>
+      <w:pPr>
+        <w:rPr>
+          <w:rFonts w:ascii="Times New Roman" w:hAnsi="Times New Roman" w:cs="Times New Roman"/>
+          <w:color w:val="000000" w:themeColor="text1"/>
+          <w:sz w:val="28"/>
+          <w:szCs w:val="28"/>
+        </w:rPr>
+      </w:pPr>
+      <w:r>
+        <w:rPr>
+          <w:rFonts w:ascii="Times New Roman" w:hAnsi="Times New Roman" w:cs="Times New Roman"/>
+          <w:color w:val="000000" w:themeColor="text1"/>
+          <w:sz w:val="28"/>
+          <w:szCs w:val="28"/>
+        </w:rPr>
+        <w:t>Этапы процесса входа:</w:t>
+      </w:r>
+    </w:p>
+    <w:p>
+      <w:pPr>
+        <w:rPr>
+          <w:rFonts w:ascii="Times New Roman" w:hAnsi="Times New Roman" w:cs="Times New Roman"/>
+          <w:color w:val="000000" w:themeColor="text1"/>
+          <w:sz w:val="28"/>
+          <w:szCs w:val="28"/>
+        </w:rPr>
+      </w:pPr>
+      <w:r>
+        <w:rPr>
+          <w:rFonts w:ascii="Times New Roman" w:hAnsi="Times New Roman" w:cs="Times New Roman"/>
+          <w:color w:val="000000" w:themeColor="text1"/>
+          <w:sz w:val="28"/>
+          <w:szCs w:val="28"/>
+        </w:rPr>
+        <w:t>1.</w:t>
+      </w:r>
+      <w:r>
+        <w:rPr>
+          <w:rFonts w:ascii="Times New Roman" w:hAnsi="Times New Roman" w:cs="Times New Roman"/>
+          <w:color w:val="000000" w:themeColor="text1"/>
+          <w:sz w:val="28"/>
+          <w:szCs w:val="28"/>
+        </w:rPr>
+        <w:t xml:space="preserve"> </w:t>
+      </w:r>
+      <w:r>
+        <w:rPr>
+          <w:rFonts w:ascii="Times New Roman" w:hAnsi="Times New Roman" w:cs="Times New Roman"/>
+          <w:color w:val="000000" w:themeColor="text1"/>
+          <w:sz w:val="28"/>
+          <w:szCs w:val="28"/>
+        </w:rPr>
+        <w:t>Открытие страницы входа:</w:t>
+      </w:r>
+    </w:p>
+    <w:p>
+      <w:pPr>
+        <w:rPr>
+          <w:rFonts w:ascii="Times New Roman" w:hAnsi="Times New Roman" w:cs="Times New Roman"/>
+          <w:color w:val="000000" w:themeColor="text1"/>
+          <w:sz w:val="28"/>
+          <w:szCs w:val="28"/>
+        </w:rPr>
+      </w:pPr>
+      <w:r>
+        <w:rPr>
+          <w:rFonts w:ascii="Times New Roman" w:hAnsi="Times New Roman" w:cs="Times New Roman"/>
+          <w:color w:val="000000" w:themeColor="text1"/>
+          <w:sz w:val="28"/>
+          <w:szCs w:val="28"/>
+        </w:rPr>
+        <w:t xml:space="preserve">- </w:t>
+      </w:r>
+      <w:r>
+        <w:rPr>
+          <w:rFonts w:ascii="Times New Roman" w:hAnsi="Times New Roman" w:cs="Times New Roman"/>
+          <w:color w:val="000000" w:themeColor="text1"/>
+          <w:sz w:val="28"/>
+          <w:szCs w:val="28"/>
+        </w:rPr>
+        <w:t>Пользователь открывает приложение и переходит на страницу входа.</w:t>
+      </w:r>
+    </w:p>
+    <w:p>
+      <w:pPr>
+        <w:rPr>
+          <w:rFonts w:ascii="Times New Roman" w:hAnsi="Times New Roman" w:cs="Times New Roman"/>
+          <w:color w:val="000000" w:themeColor="text1"/>
+          <w:sz w:val="28"/>
+          <w:szCs w:val="28"/>
+        </w:rPr>
+      </w:pPr>
+      <w:r>
+        <w:rPr>
+          <w:rFonts w:ascii="Times New Roman" w:hAnsi="Times New Roman" w:cs="Times New Roman"/>
+          <w:color w:val="000000" w:themeColor="text1"/>
+          <w:sz w:val="28"/>
+          <w:szCs w:val="28"/>
+        </w:rPr>
+        <w:t xml:space="preserve">- </w:t>
+      </w:r>
+      <w:r>
+        <w:rPr>
+          <w:rFonts w:ascii="Times New Roman" w:hAnsi="Times New Roman" w:cs="Times New Roman"/>
+          <w:color w:val="000000" w:themeColor="text1"/>
+          <w:sz w:val="28"/>
+          <w:szCs w:val="28"/>
+        </w:rPr>
+        <w:t>На странице отображаются поля для ввода логина и пароля, а также кнопка для отправки данных.</w:t>
+      </w:r>
+    </w:p>
+    <w:p>
+      <w:pPr>
+        <w:rPr>
+          <w:rFonts w:ascii="Times New Roman" w:hAnsi="Times New Roman" w:cs="Times New Roman"/>
+          <w:color w:val="000000" w:themeColor="text1"/>
+          <w:sz w:val="28"/>
+          <w:szCs w:val="28"/>
+        </w:rPr>
+      </w:pPr>
+      <w:r>
+        <w:rPr>
+          <w:rFonts w:ascii="Times New Roman" w:hAnsi="Times New Roman" w:cs="Times New Roman"/>
+          <w:color w:val="000000" w:themeColor="text1"/>
+          <w:sz w:val="28"/>
+          <w:szCs w:val="28"/>
+        </w:rPr>
+        <w:t xml:space="preserve">2. </w:t>
+      </w:r>
+      <w:r>
+        <w:rPr>
+          <w:rFonts w:ascii="Times New Roman" w:hAnsi="Times New Roman" w:cs="Times New Roman"/>
+          <w:color w:val="000000" w:themeColor="text1"/>
+          <w:sz w:val="28"/>
+          <w:szCs w:val="28"/>
+        </w:rPr>
+        <w:t>Ввод данных пользователем:</w:t>
+      </w:r>
+    </w:p>
+    <w:p>
+      <w:pPr>
+        <w:rPr>
+          <w:rFonts w:ascii="Times New Roman" w:hAnsi="Times New Roman" w:cs="Times New Roman"/>
+          <w:color w:val="000000" w:themeColor="text1"/>
+          <w:sz w:val="28"/>
+          <w:szCs w:val="28"/>
+        </w:rPr>
+      </w:pPr>
+      <w:r>
+        <w:rPr>
+          <w:rFonts w:ascii="Times New Roman" w:hAnsi="Times New Roman" w:cs="Times New Roman"/>
+          <w:color w:val="000000" w:themeColor="text1"/>
+          <w:sz w:val="28"/>
+          <w:szCs w:val="28"/>
+        </w:rPr>
+        <w:t xml:space="preserve">- </w:t>
+      </w:r>
+      <w:r>
+        <w:rPr>
+          <w:rFonts w:ascii="Times New Roman" w:hAnsi="Times New Roman" w:cs="Times New Roman"/>
+          <w:color w:val="000000" w:themeColor="text1"/>
+          <w:sz w:val="28"/>
+          <w:szCs w:val="28"/>
+        </w:rPr>
+        <w:t>Пользователь вводит свой логин (напр</w:t>
+      </w:r>
+      <w:r>
+        <w:rPr>
+          <w:rFonts w:ascii="Times New Roman" w:hAnsi="Times New Roman" w:cs="Times New Roman"/>
+          <w:color w:val="000000" w:themeColor="text1"/>
+          <w:sz w:val="28"/>
+          <w:szCs w:val="28"/>
+        </w:rPr>
+        <w:t>имер, имя пользователя</w:t>
+      </w:r>
+      <w:r>
+        <w:rPr>
+          <w:rFonts w:ascii="Times New Roman" w:hAnsi="Times New Roman" w:cs="Times New Roman"/>
+          <w:color w:val="000000" w:themeColor="text1"/>
+          <w:sz w:val="28"/>
+          <w:szCs w:val="28"/>
+        </w:rPr>
+        <w:t>) в соответствующее поле.</w:t>
+      </w:r>
+    </w:p>
+    <w:p>
+      <w:pPr>
+        <w:rPr>
+          <w:rFonts w:ascii="Times New Roman" w:hAnsi="Times New Roman" w:cs="Times New Roman"/>
+          <w:color w:val="000000" w:themeColor="text1"/>
+          <w:sz w:val="28"/>
+          <w:szCs w:val="28"/>
+        </w:rPr>
+      </w:pPr>
+      <w:r>
+        <w:rPr>
+          <w:rFonts w:ascii="Times New Roman" w:hAnsi="Times New Roman" w:cs="Times New Roman"/>
+          <w:color w:val="000000" w:themeColor="text1"/>
+          <w:sz w:val="28"/>
+          <w:szCs w:val="28"/>
+        </w:rPr>
+        <w:lastRenderedPageBreak/>
+        <w:t xml:space="preserve">- </w:t>
+      </w:r>
+      <w:r>
+        <w:rPr>
+          <w:rFonts w:ascii="Times New Roman" w:hAnsi="Times New Roman" w:cs="Times New Roman"/>
+          <w:color w:val="000000" w:themeColor="text1"/>
+          <w:sz w:val="28"/>
+          <w:szCs w:val="28"/>
+        </w:rPr>
+        <w:t>Пользователь вводит пароль в поле для пароля.</w:t>
+      </w:r>
+    </w:p>
+    <w:p>
+      <w:pPr>
+        <w:rPr>
+          <w:rFonts w:ascii="Times New Roman" w:hAnsi="Times New Roman" w:cs="Times New Roman"/>
+          <w:color w:val="000000" w:themeColor="text1"/>
+          <w:sz w:val="28"/>
+          <w:szCs w:val="28"/>
+        </w:rPr>
+      </w:pPr>
+      <w:r>
+        <w:rPr>
+          <w:rFonts w:ascii="Times New Roman" w:hAnsi="Times New Roman" w:cs="Times New Roman"/>
+          <w:color w:val="000000" w:themeColor="text1"/>
+          <w:sz w:val="28"/>
+          <w:szCs w:val="28"/>
+        </w:rPr>
+        <w:t xml:space="preserve">3. </w:t>
+      </w:r>
+      <w:r>
+        <w:rPr>
+          <w:rFonts w:ascii="Times New Roman" w:hAnsi="Times New Roman" w:cs="Times New Roman"/>
+          <w:color w:val="000000" w:themeColor="text1"/>
+          <w:sz w:val="28"/>
+          <w:szCs w:val="28"/>
+        </w:rPr>
+        <w:t>Успешная авторизация:</w:t>
+      </w:r>
+    </w:p>
+    <w:p>
+      <w:pPr>
+        <w:rPr>
+          <w:rFonts w:ascii="Times New Roman" w:hAnsi="Times New Roman" w:cs="Times New Roman"/>
+          <w:color w:val="000000" w:themeColor="text1"/>
+          <w:sz w:val="28"/>
+          <w:szCs w:val="28"/>
+        </w:rPr>
+      </w:pPr>
+      <w:r>
+        <w:rPr>
+          <w:rFonts w:ascii="Times New Roman" w:hAnsi="Times New Roman" w:cs="Times New Roman"/>
+          <w:color w:val="000000" w:themeColor="text1"/>
+          <w:sz w:val="28"/>
+          <w:szCs w:val="28"/>
+        </w:rPr>
+        <w:t xml:space="preserve">- </w:t>
+      </w:r>
+      <w:r>
+        <w:rPr>
+          <w:rFonts w:ascii="Times New Roman" w:hAnsi="Times New Roman" w:cs="Times New Roman"/>
+          <w:color w:val="000000" w:themeColor="text1"/>
+          <w:sz w:val="28"/>
+          <w:szCs w:val="28"/>
+        </w:rPr>
+        <w:t>Если данные корректны, сервер отправляет ответ об успешной авторизации.</w:t>
+      </w:r>
+    </w:p>
+    <w:p>
+      <w:pPr>
+        <w:rPr>
+          <w:rFonts w:ascii="Times New Roman" w:hAnsi="Times New Roman" w:cs="Times New Roman"/>
+          <w:color w:val="000000" w:themeColor="text1"/>
+          <w:sz w:val="28"/>
+          <w:szCs w:val="28"/>
+        </w:rPr>
+      </w:pPr>
+      <w:r>
+        <w:rPr>
+          <w:rFonts w:ascii="Times New Roman" w:hAnsi="Times New Roman" w:cs="Times New Roman"/>
+          <w:color w:val="000000" w:themeColor="text1"/>
+          <w:sz w:val="28"/>
+          <w:szCs w:val="28"/>
+        </w:rPr>
+        <w:t xml:space="preserve">- </w:t>
+      </w:r>
+      <w:r>
+        <w:rPr>
+          <w:rFonts w:ascii="Times New Roman" w:hAnsi="Times New Roman" w:cs="Times New Roman"/>
+          <w:color w:val="000000" w:themeColor="text1"/>
+          <w:sz w:val="28"/>
+          <w:szCs w:val="28"/>
+        </w:rPr>
+        <w:t>Приложение перенаправляет пользователя на главную страницу или другую страницу, доступную только авторизованным пользователям.</w:t>
+      </w:r>
+    </w:p>
+    <w:p>
+      <w:pPr>
+        <w:rPr>
+          <w:rFonts w:ascii="Times New Roman" w:hAnsi="Times New Roman" w:cs="Times New Roman"/>
+          <w:color w:val="000000" w:themeColor="text1"/>
+          <w:sz w:val="28"/>
+          <w:szCs w:val="28"/>
+        </w:rPr>
+      </w:pPr>
+      <w:r>
+        <w:rPr>
+          <w:rFonts w:ascii="Times New Roman" w:hAnsi="Times New Roman" w:cs="Times New Roman"/>
+          <w:color w:val="000000" w:themeColor="text1"/>
+          <w:sz w:val="28"/>
+          <w:szCs w:val="28"/>
+        </w:rPr>
+        <w:t xml:space="preserve">- </w:t>
+      </w:r>
+      <w:r>
+        <w:rPr>
+          <w:rFonts w:ascii="Times New Roman" w:hAnsi="Times New Roman" w:cs="Times New Roman"/>
+          <w:color w:val="000000" w:themeColor="text1"/>
+          <w:sz w:val="28"/>
+          <w:szCs w:val="28"/>
+        </w:rPr>
+        <w:t>В приложении сохраняется информация о пользователе (например, его идентификатор или имя) для дальнейшего использования.</w:t>
+      </w:r>
+    </w:p>
+    <w:p>
+      <w:pPr>
+        <w:rPr>
+          <w:rFonts w:ascii="Times New Roman" w:hAnsi="Times New Roman" w:cs="Times New Roman"/>
+          <w:color w:val="000000" w:themeColor="text1"/>
+          <w:sz w:val="28"/>
+          <w:szCs w:val="28"/>
+        </w:rPr>
+      </w:pPr>
+      <w:r>
+        <w:rPr>
+          <w:rFonts w:ascii="Times New Roman" w:hAnsi="Times New Roman" w:cs="Times New Roman"/>
+          <w:color w:val="000000" w:themeColor="text1"/>
+          <w:sz w:val="28"/>
+          <w:szCs w:val="28"/>
+        </w:rPr>
+        <w:t xml:space="preserve">4. </w:t>
+      </w:r>
+      <w:r>
+        <w:rPr>
+          <w:rFonts w:ascii="Times New Roman" w:hAnsi="Times New Roman" w:cs="Times New Roman"/>
+          <w:color w:val="000000" w:themeColor="text1"/>
+          <w:sz w:val="28"/>
+          <w:szCs w:val="28"/>
+        </w:rPr>
+        <w:t>Ошибка авторизации:</w:t>
+      </w:r>
+    </w:p>
+    <w:p>
+      <w:pPr>
+        <w:rPr>
+          <w:rFonts w:ascii="Times New Roman" w:hAnsi="Times New Roman" w:cs="Times New Roman"/>
+          <w:color w:val="000000" w:themeColor="text1"/>
+          <w:sz w:val="28"/>
+          <w:szCs w:val="28"/>
+        </w:rPr>
+      </w:pPr>
+      <w:r>
+        <w:rPr>
+          <w:rFonts w:ascii="Times New Roman" w:hAnsi="Times New Roman" w:cs="Times New Roman"/>
+          <w:color w:val="000000" w:themeColor="text1"/>
+          <w:sz w:val="28"/>
+          <w:szCs w:val="28"/>
+        </w:rPr>
+        <w:t xml:space="preserve">- </w:t>
+      </w:r>
+      <w:r>
+        <w:rPr>
+          <w:rFonts w:ascii="Times New Roman" w:hAnsi="Times New Roman" w:cs="Times New Roman"/>
+          <w:color w:val="000000" w:themeColor="text1"/>
+          <w:sz w:val="28"/>
+          <w:szCs w:val="28"/>
+        </w:rPr>
+        <w:t>Если данные некорректны (например, неверный логин или пароль), сервер отправляет сообщение об ошибке.</w:t>
+      </w:r>
+    </w:p>
+    <w:p>
+      <w:pPr>
+        <w:rPr>
+          <w:rFonts w:ascii="Times New Roman" w:hAnsi="Times New Roman" w:cs="Times New Roman"/>
+          <w:color w:val="000000" w:themeColor="text1"/>
+          <w:sz w:val="28"/>
+          <w:szCs w:val="28"/>
+        </w:rPr>
+      </w:pPr>
+      <w:r>
+        <w:rPr>
+          <w:rFonts w:ascii="Times New Roman" w:hAnsi="Times New Roman" w:cs="Times New Roman"/>
+          <w:color w:val="000000" w:themeColor="text1"/>
+          <w:sz w:val="28"/>
+          <w:szCs w:val="28"/>
+        </w:rPr>
+        <w:t xml:space="preserve">- </w:t>
+      </w:r>
+      <w:r>
+        <w:rPr>
+          <w:rFonts w:ascii="Times New Roman" w:hAnsi="Times New Roman" w:cs="Times New Roman"/>
+          <w:color w:val="000000" w:themeColor="text1"/>
+          <w:sz w:val="28"/>
+          <w:szCs w:val="28"/>
+        </w:rPr>
+        <w:t>Приложение отображает сообщение об ошибке пользователю (например, "Неверный логин или пароль").</w:t>
+      </w:r>
+    </w:p>
+    <w:p>
+      <w:pPr>
+        <w:rPr>
+          <w:rFonts w:ascii="Times New Roman" w:hAnsi="Times New Roman" w:cs="Times New Roman"/>
+          <w:color w:val="000000" w:themeColor="text1"/>
+          <w:sz w:val="28"/>
+          <w:szCs w:val="28"/>
+        </w:rPr>
+      </w:pPr>
+      <w:r>
+        <w:rPr>
+          <w:rFonts w:ascii="Times New Roman" w:hAnsi="Times New Roman" w:cs="Times New Roman"/>
+          <w:color w:val="000000" w:themeColor="text1"/>
+          <w:sz w:val="28"/>
+          <w:szCs w:val="28"/>
+        </w:rPr>
+        <w:t>Пользователь может повторить ввод данных.</w:t>
+      </w:r>
+    </w:p>
+    <w:p>
+      <w:pPr>
+        <w:rPr>
+          <w:rFonts w:ascii="Times New Roman" w:hAnsi="Times New Roman" w:cs="Times New Roman"/>
+          <w:color w:val="000000" w:themeColor="text1"/>
+          <w:sz w:val="28"/>
+          <w:szCs w:val="28"/>
+        </w:rPr>
+      </w:pPr>
+      <w:r>
+        <w:rPr>
+          <w:rFonts w:ascii="Times New Roman" w:hAnsi="Times New Roman" w:cs="Times New Roman"/>
+          <w:color w:val="000000" w:themeColor="text1"/>
+          <w:sz w:val="28"/>
+          <w:szCs w:val="28"/>
+        </w:rPr>
+        <w:t>После успешной авторизации пользователь получает доступ к функционалу приложения, предназначенному для авторизованных пользователей.</w:t>
+      </w:r>
+    </w:p>
+    <w:p>
+      <w:pPr>
+        <w:rPr>
+          <w:rFonts w:ascii="Times New Roman" w:hAnsi="Times New Roman" w:cs="Times New Roman"/>
+          <w:color w:val="000000" w:themeColor="text1"/>
+          <w:sz w:val="28"/>
+          <w:szCs w:val="28"/>
+        </w:rPr>
+      </w:pPr>
+    </w:p>
+    <w:p>
+      <w:pPr>
+        <w:ind w:firstLine="708"/>
+        <w:rPr>
+          <w:rFonts w:ascii="Times New Roman" w:hAnsi="Times New Roman" w:cs="Times New Roman"/>
+          <w:color w:val="000000" w:themeColor="text1"/>
+          <w:sz w:val="28"/>
+          <w:szCs w:val="28"/>
+        </w:rPr>
+      </w:pPr>
+      <w:r>
+        <w:rPr>
+          <w:rFonts w:ascii="Times New Roman" w:hAnsi="Times New Roman" w:cs="Times New Roman"/>
+          <w:noProof/>
+          <w:color w:val="000000" w:themeColor="text1"/>
+          <w:sz w:val="28"/>
+          <w:szCs w:val="28"/>
+          <w:lang w:eastAsia="ru-RU"/>
+        </w:rPr>
+        <w:drawing>
+          <wp:inline distT="0" distB="0" distL="0" distR="0">
+            <wp:extent cx="3800475" cy="2295525"/>
+            <wp:effectExtent l="19050" t="0" r="9525" b="0"/>
+            <wp:docPr id="7" name="Рисунок 7"/>
+            <wp:cNvGraphicFramePr>
+              <a:graphicFrameLocks xmlns:a="http://schemas.openxmlformats.org/drawingml/2006/main" noChangeAspect="1"/>
+            </wp:cNvGraphicFramePr>
+            <a:graphic xmlns:a="http://schemas.openxmlformats.org/drawingml/2006/main">
+              <a:graphicData uri="http://schemas.openxmlformats.org/drawingml/2006/picture">
+                <pic:pic xmlns:pic="http://schemas.openxmlformats.org/drawingml/2006/picture">
+                  <pic:nvPicPr>
+                    <pic:cNvPr id="0" name="Picture 7"/>
+                    <pic:cNvPicPr>
+                      <a:picLocks noChangeAspect="1" noChangeArrowheads="1"/>
+                    </pic:cNvPicPr>
+                  </pic:nvPicPr>
+                  <pic:blipFill>
+                    <a:blip r:embed="rId10"/>
+                    <a:srcRect/>
+                    <a:stretch>
+                      <a:fillRect/>
+                    </a:stretch>
+                  </pic:blipFill>
+                  <pic:spPr bwMode="auto">
+                    <a:xfrm>
+                      <a:off x="0" y="0"/>
+                      <a:ext cx="3800475" cy="2295525"/>
+                    </a:xfrm>
+                    <a:prstGeom prst="rect">
+                      <a:avLst/>
+                    </a:prstGeom>
+                    <a:noFill/>
+                    <a:ln w="9525">
+                      <a:noFill/>
+                      <a:miter lim="800000"/>
+                      <a:headEnd/>
+                      <a:tailEnd/>
+                    </a:ln>
+                  </pic:spPr>
+                </pic:pic>
+              </a:graphicData>
+            </a:graphic>
+          </wp:inline>
+        </w:drawing>
+      </w:r>
+    </w:p>
+    <w:p>
+      <w:pPr>
+        <w:spacing w:line="360" w:lineRule="auto"/>
+        <w:ind w:left="170" w:right="57"/>
+        <w:jc w:val="center"/>
+        <w:rPr>
+          <w:rFonts w:ascii="Times New Roman" w:eastAsia="Times New Roman" w:hAnsi="Times New Roman" w:cs="Times New Roman"/>
+          <w:color w:val="000000" w:themeColor="text1"/>
+          <w:sz w:val="24"/>
+          <w:szCs w:val="24"/>
+        </w:rPr>
+      </w:pPr>
+      <w:r>
+        <w:rPr>
+          <w:rFonts w:ascii="Times New Roman" w:hAnsi="Times New Roman" w:cs="Times New Roman"/>
+          <w:sz w:val="24"/>
+          <w:szCs w:val="24"/>
+        </w:rPr>
+        <w:t xml:space="preserve">Рисунок 2 </w:t>
+      </w:r>
+      <w:r>
+        <w:rPr>
+          <w:rFonts w:ascii="Times New Roman" w:eastAsia="Times New Roman" w:hAnsi="Times New Roman" w:cs="Times New Roman"/>
+          <w:color w:val="000000" w:themeColor="text1"/>
+          <w:sz w:val="24"/>
+          <w:szCs w:val="24"/>
+        </w:rPr>
+        <w:t>‒</w:t>
+      </w:r>
+      <w:r>
+        <w:rPr>
+          <w:rFonts w:ascii="Times New Roman" w:eastAsia="Times New Roman" w:hAnsi="Times New Roman" w:cs="Times New Roman"/>
+          <w:color w:val="000000" w:themeColor="text1"/>
+          <w:sz w:val="24"/>
+          <w:szCs w:val="24"/>
+        </w:rPr>
+        <w:t xml:space="preserve"> Авторизация в приложении</w:t>
+      </w:r>
+    </w:p>
+    <w:p>
+      <w:pPr>
+        <w:rPr>
+          <w:rFonts w:ascii="Times New Roman" w:hAnsi="Times New Roman" w:cs="Times New Roman"/>
+          <w:color w:val="000000" w:themeColor="text1"/>
+          <w:sz w:val="28"/>
+          <w:szCs w:val="28"/>
+        </w:rPr>
+      </w:pPr>
+    </w:p>
+    <w:p>
+      <w:pPr>
+        <w:rPr>
+          <w:rFonts w:ascii="Times New Roman" w:hAnsi="Times New Roman" w:cs="Times New Roman"/>
+          <w:color w:val="000000" w:themeColor="text1"/>
+          <w:sz w:val="28"/>
+          <w:szCs w:val="28"/>
+        </w:rPr>
+      </w:pPr>
+      <w:r>
+        <w:rPr>
+          <w:rFonts w:ascii="Times New Roman" w:hAnsi="Times New Roman" w:cs="Times New Roman"/>
+          <w:noProof/>
+          <w:color w:val="000000" w:themeColor="text1"/>
+          <w:sz w:val="28"/>
+          <w:szCs w:val="28"/>
+          <w:lang w:eastAsia="ru-RU"/>
+        </w:rPr>
+        <w:lastRenderedPageBreak/>
+        <w:drawing>
+          <wp:inline distT="0" distB="0" distL="0" distR="0">
+            <wp:extent cx="5848350" cy="3638550"/>
+            <wp:effectExtent l="19050" t="0" r="0" b="0"/>
+            <wp:docPr id="10" name="Рисунок 10"/>
+            <wp:cNvGraphicFramePr>
+              <a:graphicFrameLocks xmlns:a="http://schemas.openxmlformats.org/drawingml/2006/main" noChangeAspect="1"/>
+            </wp:cNvGraphicFramePr>
+            <a:graphic xmlns:a="http://schemas.openxmlformats.org/drawingml/2006/main">
+              <a:graphicData uri="http://schemas.openxmlformats.org/drawingml/2006/picture">
+                <pic:pic xmlns:pic="http://schemas.openxmlformats.org/drawingml/2006/picture">
+                  <pic:nvPicPr>
+                    <pic:cNvPr id="0" name="Picture 10"/>
+                    <pic:cNvPicPr>
+                      <a:picLocks noChangeAspect="1" noChangeArrowheads="1"/>
+                    </pic:cNvPicPr>
+                  </pic:nvPicPr>
+                  <pic:blipFill>
+                    <a:blip r:embed="rId11"/>
+                    <a:srcRect/>
+                    <a:stretch>
+                      <a:fillRect/>
+                    </a:stretch>
+                  </pic:blipFill>
+                  <pic:spPr bwMode="auto">
+                    <a:xfrm>
+                      <a:off x="0" y="0"/>
+                      <a:ext cx="5848350" cy="3638550"/>
+                    </a:xfrm>
+                    <a:prstGeom prst="rect">
+                      <a:avLst/>
+                    </a:prstGeom>
+                    <a:noFill/>
+                    <a:ln w="9525">
+                      <a:noFill/>
+                      <a:miter lim="800000"/>
+                      <a:headEnd/>
+                      <a:tailEnd/>
+                    </a:ln>
+                  </pic:spPr>
+                </pic:pic>
+              </a:graphicData>
+            </a:graphic>
+          </wp:inline>
+        </w:drawing>
+      </w:r>
+    </w:p>
+    <w:p>
+      <w:pPr>
+        <w:spacing w:line="360" w:lineRule="auto"/>
+        <w:ind w:left="170" w:right="57"/>
+        <w:jc w:val="center"/>
+        <w:rPr>
+          <w:rFonts w:ascii="Times New Roman" w:eastAsia="Times New Roman" w:hAnsi="Times New Roman" w:cs="Times New Roman"/>
+          <w:color w:val="000000" w:themeColor="text1"/>
+          <w:sz w:val="24"/>
+          <w:szCs w:val="24"/>
+        </w:rPr>
+      </w:pPr>
+      <w:r>
+        <w:rPr>
+          <w:rFonts w:ascii="Times New Roman" w:hAnsi="Times New Roman" w:cs="Times New Roman"/>
+          <w:sz w:val="24"/>
+          <w:szCs w:val="24"/>
+        </w:rPr>
+        <w:t xml:space="preserve">Рисунок 3 </w:t>
+      </w:r>
+      <w:r>
+        <w:rPr>
+          <w:rFonts w:ascii="Times New Roman" w:eastAsia="Times New Roman" w:hAnsi="Times New Roman" w:cs="Times New Roman"/>
+          <w:color w:val="000000" w:themeColor="text1"/>
+          <w:sz w:val="24"/>
+          <w:szCs w:val="24"/>
+        </w:rPr>
+        <w:t>‒</w:t>
+      </w:r>
+      <w:r>
+        <w:rPr>
+          <w:rFonts w:ascii="Times New Roman" w:eastAsia="Times New Roman" w:hAnsi="Times New Roman" w:cs="Times New Roman"/>
+          <w:color w:val="000000" w:themeColor="text1"/>
+          <w:sz w:val="24"/>
+          <w:szCs w:val="24"/>
+        </w:rPr>
+        <w:t xml:space="preserve"> Изменение баз данных</w:t>
+      </w:r>
+    </w:p>
+    <w:p>
+      <w:pPr>
+        <w:rPr>
+          <w:rFonts w:ascii="Times New Roman" w:hAnsi="Times New Roman" w:cs="Times New Roman"/>
+          <w:color w:val="000000" w:themeColor="text1"/>
+          <w:sz w:val="28"/>
+          <w:szCs w:val="28"/>
+        </w:rPr>
+      </w:pPr>
+      <w:r>
+        <w:rPr>
+          <w:rFonts w:ascii="Times New Roman" w:hAnsi="Times New Roman" w:cs="Times New Roman"/>
+          <w:color w:val="000000" w:themeColor="text1"/>
+          <w:sz w:val="28"/>
+          <w:szCs w:val="28"/>
+        </w:rPr>
+        <w:t xml:space="preserve">Приложение </w:t>
+      </w:r>
+      <w:r>
+        <w:rPr>
+          <w:rFonts w:ascii="Times New Roman" w:hAnsi="Times New Roman" w:cs="Times New Roman"/>
+          <w:color w:val="000000" w:themeColor="text1"/>
+          <w:sz w:val="28"/>
+          <w:szCs w:val="28"/>
+        </w:rPr>
+        <w:t>предоставляет различный функционал для двух категорий пользователей: </w:t>
+      </w:r>
+      <w:r>
+        <w:rPr>
+          <w:rFonts w:ascii="Times New Roman" w:hAnsi="Times New Roman" w:cs="Times New Roman"/>
+          <w:bCs/>
+          <w:color w:val="000000" w:themeColor="text1"/>
+          <w:sz w:val="28"/>
+          <w:szCs w:val="28"/>
+        </w:rPr>
+        <w:t>администраторов</w:t>
+      </w:r>
+      <w:r>
+        <w:rPr>
+          <w:rFonts w:ascii="Times New Roman" w:hAnsi="Times New Roman" w:cs="Times New Roman"/>
+          <w:color w:val="000000" w:themeColor="text1"/>
+          <w:sz w:val="28"/>
+          <w:szCs w:val="28"/>
+        </w:rPr>
+        <w:t> и </w:t>
+      </w:r>
+      <w:r>
+        <w:rPr>
+          <w:rFonts w:ascii="Times New Roman" w:hAnsi="Times New Roman" w:cs="Times New Roman"/>
+          <w:bCs/>
+          <w:color w:val="000000" w:themeColor="text1"/>
+          <w:sz w:val="28"/>
+          <w:szCs w:val="28"/>
+        </w:rPr>
+        <w:t>обычных пользователей</w:t>
+      </w:r>
+      <w:r>
+        <w:rPr>
+          <w:rFonts w:ascii="Times New Roman" w:hAnsi="Times New Roman" w:cs="Times New Roman"/>
+          <w:color w:val="000000" w:themeColor="text1"/>
+          <w:sz w:val="28"/>
+          <w:szCs w:val="28"/>
+        </w:rPr>
+        <w:t>. Это позволяет разделить права доступа и управлять системой более гибко.</w:t>
+      </w:r>
+    </w:p>
+    <w:p>
+      <w:pPr>
+        <w:rPr>
+          <w:rFonts w:ascii="Times New Roman" w:hAnsi="Times New Roman" w:cs="Times New Roman"/>
+          <w:color w:val="000000" w:themeColor="text1"/>
+          <w:sz w:val="28"/>
+          <w:szCs w:val="28"/>
+        </w:rPr>
+      </w:pPr>
+      <w:r>
+        <w:rPr>
+          <w:rFonts w:ascii="Times New Roman" w:hAnsi="Times New Roman" w:cs="Times New Roman"/>
+          <w:color w:val="000000" w:themeColor="text1"/>
+          <w:sz w:val="28"/>
+          <w:szCs w:val="28"/>
+        </w:rPr>
+        <w:t>Администраторы</w:t>
+      </w:r>
+      <w:r>
+        <w:rPr>
+          <w:rFonts w:ascii="Times New Roman" w:hAnsi="Times New Roman" w:cs="Times New Roman"/>
+          <w:color w:val="000000" w:themeColor="text1"/>
+          <w:sz w:val="28"/>
+          <w:szCs w:val="28"/>
+        </w:rPr>
+        <w:t>:</w:t>
+      </w:r>
+      <w:r>
+        <w:rPr>
+          <w:rFonts w:ascii="Times New Roman" w:hAnsi="Times New Roman" w:cs="Times New Roman"/>
+          <w:color w:val="000000" w:themeColor="text1"/>
+          <w:sz w:val="28"/>
+          <w:szCs w:val="28"/>
+        </w:rPr>
+        <w:t xml:space="preserve"> </w:t>
+      </w:r>
+    </w:p>
+    <w:p>
+      <w:pPr>
+        <w:rPr>
+          <w:rFonts w:ascii="Times New Roman" w:hAnsi="Times New Roman" w:cs="Times New Roman"/>
+          <w:color w:val="000000" w:themeColor="text1"/>
+          <w:sz w:val="28"/>
+          <w:szCs w:val="28"/>
+        </w:rPr>
+      </w:pPr>
+      <w:r>
+        <w:rPr>
+          <w:rFonts w:ascii="Times New Roman" w:hAnsi="Times New Roman" w:cs="Times New Roman"/>
+          <w:color w:val="000000" w:themeColor="text1"/>
+          <w:sz w:val="28"/>
+          <w:szCs w:val="28"/>
+        </w:rPr>
+        <w:t>- Имеют полный доступ к библиотеки базы данных. Способны создавать новые записи и удалять ненужные.</w:t>
+      </w:r>
+    </w:p>
+    <w:p>
+      <w:pPr>
+        <w:rPr>
+          <w:rFonts w:ascii="Times New Roman" w:hAnsi="Times New Roman" w:cs="Times New Roman"/>
+          <w:color w:val="000000" w:themeColor="text1"/>
+          <w:sz w:val="28"/>
+          <w:szCs w:val="28"/>
+        </w:rPr>
+      </w:pPr>
+      <w:r>
+        <w:rPr>
+          <w:rFonts w:ascii="Times New Roman" w:hAnsi="Times New Roman" w:cs="Times New Roman"/>
+          <w:color w:val="000000" w:themeColor="text1"/>
+          <w:sz w:val="28"/>
+          <w:szCs w:val="28"/>
+        </w:rPr>
+        <w:t>Пользователи</w:t>
+      </w:r>
+      <w:r>
+        <w:rPr>
+          <w:rFonts w:ascii="Times New Roman" w:hAnsi="Times New Roman" w:cs="Times New Roman"/>
+          <w:color w:val="000000" w:themeColor="text1"/>
+          <w:sz w:val="28"/>
+          <w:szCs w:val="28"/>
+        </w:rPr>
+        <w:t>:</w:t>
+      </w:r>
+    </w:p>
+    <w:p>
+      <w:pPr>
+        <w:rPr>
+          <w:rFonts w:ascii="Times New Roman" w:hAnsi="Times New Roman" w:cs="Times New Roman"/>
+          <w:color w:val="000000" w:themeColor="text1"/>
+          <w:sz w:val="28"/>
+          <w:szCs w:val="28"/>
+        </w:rPr>
+      </w:pPr>
+      <w:r>
+        <w:rPr>
+          <w:rFonts w:ascii="Times New Roman" w:hAnsi="Times New Roman" w:cs="Times New Roman"/>
+          <w:color w:val="000000" w:themeColor="text1"/>
+          <w:sz w:val="28"/>
+          <w:szCs w:val="28"/>
+        </w:rPr>
+        <w:t>- Они же в свою очередь могут только просматривать информацию, не больше.</w:t>
+      </w:r>
+    </w:p>
+    <w:p>
+      <w:pPr>
+        <w:pStyle w:val="1"/>
+        <w:rPr>
+          <w:rFonts w:ascii="Times New Roman" w:hAnsi="Times New Roman" w:cs="Times New Roman"/>
+          <w:b w:val="0"/>
+          <w:color w:val="000000" w:themeColor="text1"/>
+        </w:rPr>
+      </w:pPr>
+      <w:r>
+        <w:rPr>
+          <w:rFonts w:ascii="Times New Roman" w:hAnsi="Times New Roman" w:cs="Times New Roman"/>
+          <w:color w:val="000000" w:themeColor="text1"/>
+        </w:rPr>
+        <w:tab/>
+      </w:r>
+      <w:bookmarkStart w:id="8" w:name="_Toc184834951"/>
+      <w:r>
+        <w:rPr>
+          <w:rFonts w:ascii="Times New Roman" w:hAnsi="Times New Roman" w:cs="Times New Roman"/>
+          <w:b w:val="0"/>
+          <w:color w:val="000000" w:themeColor="text1"/>
+        </w:rPr>
+        <w:t xml:space="preserve">1.3 </w:t>
+      </w:r>
+      <w:r>
+        <w:rPr>
+          <w:rFonts w:ascii="Times New Roman" w:hAnsi="Times New Roman" w:cs="Times New Roman"/>
+          <w:b w:val="0"/>
+          <w:color w:val="000000" w:themeColor="text1"/>
+        </w:rPr>
+        <w:t>Фрагмент кода</w:t>
+      </w:r>
+      <w:bookmarkEnd w:id="8"/>
+      <w:r>
+        <w:rPr>
+          <w:rFonts w:ascii="Times New Roman" w:hAnsi="Times New Roman" w:cs="Times New Roman"/>
+          <w:b w:val="0"/>
+          <w:color w:val="000000" w:themeColor="text1"/>
+        </w:rPr>
+        <w:t xml:space="preserve"> </w:t>
+      </w:r>
+    </w:p>
+    <w:p/>
+    <w:p>
+      <w:pPr>
+        <w:rPr>
+          <w:rFonts w:ascii="Times New Roman" w:hAnsi="Times New Roman" w:cs="Times New Roman"/>
+          <w:color w:val="000000" w:themeColor="text1"/>
+          <w:sz w:val="28"/>
+          <w:szCs w:val="28"/>
+        </w:rPr>
+      </w:pPr>
+      <w:r>
+        <w:rPr>
+          <w:rFonts w:ascii="Times New Roman" w:hAnsi="Times New Roman" w:cs="Times New Roman"/>
+          <w:color w:val="000000" w:themeColor="text1"/>
+          <w:sz w:val="28"/>
+          <w:szCs w:val="28"/>
+        </w:rPr>
+        <w:t>Код отвечающий за обработку запросов на вход</w:t>
+      </w:r>
+      <w:r>
+        <w:rPr>
+          <w:rFonts w:ascii="Times New Roman" w:hAnsi="Times New Roman" w:cs="Times New Roman"/>
+          <w:color w:val="000000" w:themeColor="text1"/>
+          <w:sz w:val="28"/>
+          <w:szCs w:val="28"/>
+        </w:rPr>
+        <w:t>:</w:t>
+      </w:r>
+    </w:p>
+    <w:p>
+      <w:pPr>
+        <w:rPr>
+          <w:rFonts w:ascii="Times New Roman" w:hAnsi="Times New Roman" w:cs="Times New Roman"/>
+          <w:color w:val="000000" w:themeColor="text1"/>
+          <w:sz w:val="28"/>
+          <w:szCs w:val="28"/>
+        </w:rPr>
+      </w:pPr>
+    </w:p>
+    <w:p>
+      <w:pPr>
+        <w:jc w:val="center"/>
+        <w:rPr>
+          <w:rFonts w:ascii="Times New Roman" w:hAnsi="Times New Roman" w:cs="Times New Roman"/>
+          <w:color w:val="000000" w:themeColor="text1"/>
+          <w:sz w:val="28"/>
+          <w:szCs w:val="28"/>
+        </w:rPr>
+      </w:pPr>
+      <w:r>
+        <w:rPr>
+          <w:rFonts w:ascii="Times New Roman" w:hAnsi="Times New Roman" w:cs="Times New Roman"/>
+          <w:noProof/>
+          <w:color w:val="000000" w:themeColor="text1"/>
+          <w:sz w:val="28"/>
+          <w:szCs w:val="28"/>
+          <w:lang w:eastAsia="ru-RU"/>
+        </w:rPr>
+        <w:drawing>
+          <wp:inline distT="0" distB="0" distL="0" distR="0">
+            <wp:extent cx="5940425" cy="990071"/>
+            <wp:effectExtent l="19050" t="0" r="3175" b="0"/>
+            <wp:docPr id="19" name="Рисунок 19"/>
+            <wp:cNvGraphicFramePr>
+              <a:graphicFrameLocks xmlns:a="http://schemas.openxmlformats.org/drawingml/2006/main" noChangeAspect="1"/>
+            </wp:cNvGraphicFramePr>
+            <a:graphic xmlns:a="http://schemas.openxmlformats.org/drawingml/2006/main">
+              <a:graphicData uri="http://schemas.openxmlformats.org/drawingml/2006/picture">
+                <pic:pic xmlns:pic="http://schemas.openxmlformats.org/drawingml/2006/picture">
+                  <pic:nvPicPr>
+                    <pic:cNvPr id="0" name="Picture 19"/>
+                    <pic:cNvPicPr>
+                      <a:picLocks noChangeAspect="1" noChangeArrowheads="1"/>
+                    </pic:cNvPicPr>
+                  </pic:nvPicPr>
+                  <pic:blipFill>
+                    <a:blip r:embed="rId12"/>
+                    <a:srcRect/>
+                    <a:stretch>
+                      <a:fillRect/>
+                    </a:stretch>
+                  </pic:blipFill>
+                  <pic:spPr bwMode="auto">
+                    <a:xfrm>
+                      <a:off x="0" y="0"/>
+                      <a:ext cx="5940425" cy="990071"/>
+                    </a:xfrm>
+                    <a:prstGeom prst="rect">
+                      <a:avLst/>
+                    </a:prstGeom>
+                    <a:noFill/>
+                    <a:ln w="9525">
+                      <a:noFill/>
+                      <a:miter lim="800000"/>
+                      <a:headEnd/>
+                      <a:tailEnd/>
+                    </a:ln>
+                  </pic:spPr>
+                </pic:pic>
+              </a:graphicData>
+            </a:graphic>
+          </wp:inline>
+        </w:drawing>
+      </w:r>
+      <w:r>
+        <w:rPr>
+          <w:rFonts w:ascii="Times New Roman" w:hAnsi="Times New Roman" w:cs="Times New Roman"/>
+          <w:sz w:val="24"/>
+          <w:szCs w:val="24"/>
+        </w:rPr>
+        <w:t xml:space="preserve">Рисунок 4 </w:t>
+      </w:r>
+      <w:r>
+        <w:rPr>
+          <w:rFonts w:ascii="Times New Roman" w:eastAsia="Times New Roman" w:hAnsi="Times New Roman" w:cs="Times New Roman"/>
+          <w:color w:val="000000" w:themeColor="text1"/>
+          <w:sz w:val="24"/>
+          <w:szCs w:val="24"/>
+        </w:rPr>
+        <w:t>‒</w:t>
+      </w:r>
+      <w:r>
+        <w:rPr>
+          <w:rFonts w:ascii="Times New Roman" w:eastAsia="Times New Roman" w:hAnsi="Times New Roman" w:cs="Times New Roman"/>
+          <w:color w:val="000000" w:themeColor="text1"/>
+          <w:sz w:val="24"/>
+          <w:szCs w:val="24"/>
+        </w:rPr>
+        <w:t xml:space="preserve"> Фрагмент кода</w:t>
+      </w:r>
+    </w:p>
+    <w:p>
+      <w:pPr>
+        <w:spacing w:line="360" w:lineRule="auto"/>
+        <w:ind w:left="170" w:right="57"/>
+        <w:jc w:val="center"/>
+        <w:rPr>
+          <w:rFonts w:ascii="Times New Roman" w:eastAsia="Times New Roman" w:hAnsi="Times New Roman" w:cs="Times New Roman"/>
+          <w:color w:val="000000" w:themeColor="text1"/>
+          <w:sz w:val="24"/>
+          <w:szCs w:val="24"/>
+        </w:rPr>
+      </w:pPr>
+    </w:p>
+    <w:p>
+      <w:pPr>
+        <w:rPr>
+          <w:rFonts w:ascii="Times New Roman" w:hAnsi="Times New Roman" w:cs="Times New Roman"/>
+          <w:color w:val="000000" w:themeColor="text1"/>
+          <w:sz w:val="28"/>
+          <w:szCs w:val="28"/>
+        </w:rPr>
+      </w:pPr>
+      <w:r>
+        <w:rPr>
+          <w:rFonts w:ascii="Times New Roman" w:hAnsi="Times New Roman" w:cs="Times New Roman"/>
+          <w:color w:val="000000" w:themeColor="text1"/>
+          <w:sz w:val="28"/>
+          <w:szCs w:val="28"/>
+        </w:rPr>
+        <w:t>Код отвечающий за проверку логина и пароля</w:t>
+      </w:r>
+      <w:r>
+        <w:rPr>
+          <w:rFonts w:ascii="Times New Roman" w:hAnsi="Times New Roman" w:cs="Times New Roman"/>
+          <w:color w:val="000000" w:themeColor="text1"/>
+          <w:sz w:val="28"/>
+          <w:szCs w:val="28"/>
+        </w:rPr>
+        <w:t>:</w:t>
+      </w:r>
+    </w:p>
+    <w:p>
+      <w:pPr>
+        <w:rPr>
+          <w:rFonts w:ascii="Times New Roman" w:hAnsi="Times New Roman" w:cs="Times New Roman"/>
+          <w:color w:val="000000" w:themeColor="text1"/>
+          <w:sz w:val="28"/>
+          <w:szCs w:val="28"/>
+        </w:rPr>
+      </w:pPr>
+    </w:p>
+    <w:p>
+      <w:pPr>
+        <w:spacing w:line="360" w:lineRule="auto"/>
+        <w:ind w:left="170" w:right="57"/>
+        <w:jc w:val="center"/>
+        <w:rPr>
+          <w:rFonts w:ascii="Times New Roman" w:eastAsia="Times New Roman" w:hAnsi="Times New Roman" w:cs="Times New Roman"/>
+          <w:color w:val="000000" w:themeColor="text1"/>
+          <w:sz w:val="24"/>
+          <w:szCs w:val="24"/>
+        </w:rPr>
+      </w:pPr>
+      <w:r>
+        <w:rPr>
+          <w:rFonts w:ascii="Times New Roman" w:eastAsia="Times New Roman" w:hAnsi="Times New Roman" w:cs="Times New Roman"/>
+          <w:noProof/>
+          <w:color w:val="000000" w:themeColor="text1"/>
+          <w:sz w:val="24"/>
+          <w:szCs w:val="24"/>
+          <w:lang w:eastAsia="ru-RU"/>
+        </w:rPr>
+        <w:drawing>
+          <wp:inline distT="0" distB="0" distL="0" distR="0">
+            <wp:extent cx="4476750" cy="1924050"/>
+            <wp:effectExtent l="19050" t="0" r="0" b="0"/>
+            <wp:docPr id="22" name="Рисунок 22"/>
+            <wp:cNvGraphicFramePr>
+              <a:graphicFrameLocks xmlns:a="http://schemas.openxmlformats.org/drawingml/2006/main" noChangeAspect="1"/>
+            </wp:cNvGraphicFramePr>
+            <a:graphic xmlns:a="http://schemas.openxmlformats.org/drawingml/2006/main">
+              <a:graphicData uri="http://schemas.openxmlformats.org/drawingml/2006/picture">
+                <pic:pic xmlns:pic="http://schemas.openxmlformats.org/drawingml/2006/picture">
+                  <pic:nvPicPr>
+                    <pic:cNvPr id="0" name="Picture 22"/>
+                    <pic:cNvPicPr>
+                      <a:picLocks noChangeAspect="1" noChangeArrowheads="1"/>
+                    </pic:cNvPicPr>
+                  </pic:nvPicPr>
+                  <pic:blipFill>
+                    <a:blip r:embed="rId13"/>
+                    <a:srcRect/>
+                    <a:stretch>
+                      <a:fillRect/>
+                    </a:stretch>
+                  </pic:blipFill>
+                  <pic:spPr bwMode="auto">
+                    <a:xfrm>
+                      <a:off x="0" y="0"/>
+                      <a:ext cx="4476750" cy="1924050"/>
+                    </a:xfrm>
+                    <a:prstGeom prst="rect">
+                      <a:avLst/>
+                    </a:prstGeom>
+                    <a:noFill/>
+                    <a:ln w="9525">
+                      <a:noFill/>
+                      <a:miter lim="800000"/>
+                      <a:headEnd/>
+                      <a:tailEnd/>
+                    </a:ln>
+                  </pic:spPr>
+                </pic:pic>
+              </a:graphicData>
+            </a:graphic>
+          </wp:inline>
+        </w:drawing>
+      </w:r>
+    </w:p>
+    <w:p>
+      <w:pPr>
+        <w:spacing w:line="360" w:lineRule="auto"/>
+        <w:ind w:left="170" w:right="57"/>
+        <w:jc w:val="center"/>
+        <w:rPr>
+          <w:rFonts w:ascii="Times New Roman" w:eastAsia="Times New Roman" w:hAnsi="Times New Roman" w:cs="Times New Roman"/>
+          <w:color w:val="000000" w:themeColor="text1"/>
+          <w:sz w:val="24"/>
+          <w:szCs w:val="24"/>
+        </w:rPr>
+      </w:pPr>
+      <w:r>
+        <w:rPr>
+          <w:rFonts w:ascii="Times New Roman" w:hAnsi="Times New Roman" w:cs="Times New Roman"/>
+          <w:sz w:val="24"/>
+          <w:szCs w:val="24"/>
+        </w:rPr>
+        <w:t>Рисунок 5</w:t>
+      </w:r>
+      <w:r>
+        <w:rPr>
+          <w:rFonts w:ascii="Times New Roman" w:hAnsi="Times New Roman" w:cs="Times New Roman"/>
+          <w:sz w:val="24"/>
+          <w:szCs w:val="24"/>
+        </w:rPr>
+        <w:t xml:space="preserve"> </w:t>
+      </w:r>
+      <w:r>
+        <w:rPr>
+          <w:rFonts w:ascii="Times New Roman" w:eastAsia="Times New Roman" w:hAnsi="Times New Roman" w:cs="Times New Roman"/>
+          <w:color w:val="000000" w:themeColor="text1"/>
+          <w:sz w:val="24"/>
+          <w:szCs w:val="24"/>
+        </w:rPr>
+        <w:t>‒</w:t>
+      </w:r>
+      <w:r>
+        <w:rPr>
+          <w:rFonts w:ascii="Times New Roman" w:eastAsia="Times New Roman" w:hAnsi="Times New Roman" w:cs="Times New Roman"/>
+          <w:color w:val="000000" w:themeColor="text1"/>
+          <w:sz w:val="24"/>
+          <w:szCs w:val="24"/>
+        </w:rPr>
+        <w:t xml:space="preserve"> Фрагмент кода</w:t>
+      </w:r>
+    </w:p>
+    <w:p>
+      <w:pPr>
+        <w:spacing w:line="360" w:lineRule="auto"/>
+        <w:ind w:left="170" w:right="57"/>
+        <w:jc w:val="center"/>
+        <w:rPr>
+          <w:rFonts w:ascii="Times New Roman" w:eastAsia="Times New Roman" w:hAnsi="Times New Roman" w:cs="Times New Roman"/>
+          <w:color w:val="000000" w:themeColor="text1"/>
+          <w:sz w:val="24"/>
+          <w:szCs w:val="24"/>
+        </w:rPr>
+      </w:pPr>
+    </w:p>
+    <w:p>
+      <w:pPr>
+        <w:rPr>
+          <w:rFonts w:ascii="Times New Roman" w:hAnsi="Times New Roman" w:cs="Times New Roman"/>
+          <w:color w:val="000000" w:themeColor="text1"/>
+          <w:sz w:val="28"/>
+          <w:szCs w:val="28"/>
+        </w:rPr>
+      </w:pPr>
+      <w:r>
+        <w:rPr>
+          <w:rFonts w:ascii="Times New Roman" w:hAnsi="Times New Roman" w:cs="Times New Roman"/>
+          <w:color w:val="000000" w:themeColor="text1"/>
+          <w:sz w:val="28"/>
+          <w:szCs w:val="28"/>
+        </w:rPr>
+        <w:t>Код отвечающий за привязку к базам данных</w:t>
+      </w:r>
+      <w:r>
+        <w:rPr>
+          <w:rFonts w:ascii="Times New Roman" w:hAnsi="Times New Roman" w:cs="Times New Roman"/>
+          <w:color w:val="000000" w:themeColor="text1"/>
+          <w:sz w:val="28"/>
+          <w:szCs w:val="28"/>
+        </w:rPr>
+        <w:t>:</w:t>
+      </w:r>
+    </w:p>
+    <w:p>
+      <w:pPr>
+        <w:rPr>
+          <w:rFonts w:ascii="Times New Roman" w:hAnsi="Times New Roman" w:cs="Times New Roman"/>
+          <w:color w:val="000000" w:themeColor="text1"/>
+          <w:sz w:val="28"/>
+          <w:szCs w:val="28"/>
+        </w:rPr>
+      </w:pPr>
+    </w:p>
+    <w:p>
+      <w:pPr>
+        <w:rPr>
+          <w:rFonts w:ascii="Times New Roman" w:hAnsi="Times New Roman" w:cs="Times New Roman"/>
+          <w:color w:val="000000" w:themeColor="text1"/>
+          <w:sz w:val="28"/>
+          <w:szCs w:val="28"/>
+        </w:rPr>
+      </w:pPr>
+      <w:r>
+        <w:rPr>
+          <w:rFonts w:ascii="Times New Roman" w:hAnsi="Times New Roman" w:cs="Times New Roman"/>
+          <w:noProof/>
+          <w:color w:val="000000" w:themeColor="text1"/>
+          <w:sz w:val="28"/>
+          <w:szCs w:val="28"/>
+          <w:lang w:eastAsia="ru-RU"/>
+        </w:rPr>
+        <w:drawing>
+          <wp:inline distT="0" distB="0" distL="0" distR="0">
+            <wp:extent cx="4419600" cy="1371600"/>
+            <wp:effectExtent l="19050" t="0" r="0" b="0"/>
+            <wp:docPr id="16" name="Рисунок 16"/>
+            <wp:cNvGraphicFramePr>
+              <a:graphicFrameLocks xmlns:a="http://schemas.openxmlformats.org/drawingml/2006/main" noChangeAspect="1"/>
+            </wp:cNvGraphicFramePr>
+            <a:graphic xmlns:a="http://schemas.openxmlformats.org/drawingml/2006/main">
+              <a:graphicData uri="http://schemas.openxmlformats.org/drawingml/2006/picture">
+                <pic:pic xmlns:pic="http://schemas.openxmlformats.org/drawingml/2006/picture">
+                  <pic:nvPicPr>
+                    <pic:cNvPr id="0" name="Picture 16"/>
+                    <pic:cNvPicPr>
+                      <a:picLocks noChangeAspect="1" noChangeArrowheads="1"/>
+                    </pic:cNvPicPr>
+                  </pic:nvPicPr>
+                  <pic:blipFill>
+                    <a:blip r:embed="rId14"/>
+                    <a:srcRect/>
+                    <a:stretch>
+                      <a:fillRect/>
+                    </a:stretch>
+                  </pic:blipFill>
+                  <pic:spPr bwMode="auto">
+                    <a:xfrm>
+                      <a:off x="0" y="0"/>
+                      <a:ext cx="4419600" cy="1371600"/>
+                    </a:xfrm>
+                    <a:prstGeom prst="rect">
+                      <a:avLst/>
+                    </a:prstGeom>
+                    <a:noFill/>
+                    <a:ln w="9525">
+                      <a:noFill/>
+                      <a:miter lim="800000"/>
+                      <a:headEnd/>
+                      <a:tailEnd/>
+                    </a:ln>
+                  </pic:spPr>
+                </pic:pic>
+              </a:graphicData>
+            </a:graphic>
+          </wp:inline>
+        </w:drawing>
+      </w:r>
+    </w:p>
+    <w:p>
+      <w:pPr>
+        <w:spacing w:line="360" w:lineRule="auto"/>
+        <w:ind w:left="170" w:right="57"/>
+        <w:jc w:val="center"/>
+        <w:rPr>
+          <w:rFonts w:ascii="Times New Roman" w:eastAsia="Times New Roman" w:hAnsi="Times New Roman" w:cs="Times New Roman"/>
+          <w:color w:val="000000" w:themeColor="text1"/>
+          <w:sz w:val="24"/>
+          <w:szCs w:val="24"/>
+        </w:rPr>
+      </w:pPr>
+      <w:r>
+        <w:rPr>
+          <w:rFonts w:ascii="Times New Roman" w:hAnsi="Times New Roman" w:cs="Times New Roman"/>
+          <w:sz w:val="24"/>
+          <w:szCs w:val="24"/>
+        </w:rPr>
+        <w:t xml:space="preserve">Рисунок 5 </w:t>
+      </w:r>
+      <w:r>
+        <w:rPr>
+          <w:rFonts w:ascii="Times New Roman" w:eastAsia="Times New Roman" w:hAnsi="Times New Roman" w:cs="Times New Roman"/>
+          <w:color w:val="000000" w:themeColor="text1"/>
+          <w:sz w:val="24"/>
+          <w:szCs w:val="24"/>
+        </w:rPr>
+        <w:t>‒</w:t>
+      </w:r>
+      <w:r>
+        <w:rPr>
+          <w:rFonts w:ascii="Times New Roman" w:eastAsia="Times New Roman" w:hAnsi="Times New Roman" w:cs="Times New Roman"/>
+          <w:color w:val="000000" w:themeColor="text1"/>
+          <w:sz w:val="24"/>
+          <w:szCs w:val="24"/>
+        </w:rPr>
+        <w:t xml:space="preserve"> Фрагмент кода</w:t>
+      </w:r>
     </w:p>
     <w:p>
       <w:pPr>
@@ -2373,42 +4292,167 @@
     </w:p>
     <w:p>
       <w:pPr>
-        <w:shd w:val="clear" w:color="auto" w:fill="FFFFFF"/>
-        <w:spacing w:before="100" w:beforeAutospacing="1" w:after="100" w:afterAutospacing="1" w:line="240" w:lineRule="auto"/>
-        <w:rPr>
-          <w:rFonts w:ascii="Times New Roman" w:hAnsi="Times New Roman" w:cs="Times New Roman"/>
-          <w:b/>
-          <w:sz w:val="28"/>
-          <w:szCs w:val="28"/>
-        </w:rPr>
-      </w:pPr>
-    </w:p>
-    <w:p>
-      <w:pPr>
-        <w:pStyle w:val="2"/>
+        <w:pStyle w:val="1"/>
         <w:jc w:val="center"/>
         <w:rPr>
           <w:rFonts w:ascii="Times New Roman" w:hAnsi="Times New Roman" w:cs="Times New Roman"/>
-          <w:b/>
-          <w:color w:val="000000" w:themeColor="text1"/>
-          <w:sz w:val="28"/>
-          <w:szCs w:val="28"/>
-        </w:rPr>
-      </w:pPr>
-      <w:r>
-        <w:rPr>
-          <w:rFonts w:ascii="Times New Roman" w:hAnsi="Times New Roman" w:cs="Times New Roman"/>
-          <w:b/>
-          <w:color w:val="000000" w:themeColor="text1"/>
-          <w:sz w:val="28"/>
-          <w:szCs w:val="28"/>
-        </w:rPr>
+          <w:b w:val="0"/>
+          <w:color w:val="000000" w:themeColor="text1"/>
+        </w:rPr>
+      </w:pPr>
+      <w:bookmarkStart w:id="9" w:name="_Toc184834952"/>
+      <w:r>
+        <w:rPr>
+          <w:rFonts w:ascii="Times New Roman" w:hAnsi="Times New Roman" w:cs="Times New Roman"/>
+          <w:b w:val="0"/>
+          <w:color w:val="000000" w:themeColor="text1"/>
+        </w:rPr>
+        <w:lastRenderedPageBreak/>
         <w:t>Заключение</w:t>
       </w:r>
+      <w:bookmarkEnd w:id="9"/>
+    </w:p>
+    <w:p/>
+    <w:p>
+      <w:pPr>
+        <w:ind w:firstLine="708"/>
+        <w:rPr>
+          <w:rFonts w:ascii="Times New Roman" w:hAnsi="Times New Roman" w:cs="Times New Roman"/>
+          <w:sz w:val="28"/>
+          <w:szCs w:val="28"/>
+        </w:rPr>
+      </w:pPr>
+      <w:r>
+        <w:rPr>
+          <w:rFonts w:ascii="Times New Roman" w:hAnsi="Times New Roman" w:cs="Times New Roman"/>
+          <w:sz w:val="28"/>
+          <w:szCs w:val="28"/>
+        </w:rPr>
+        <w:t>В результате прохождения учебной практики был разработан функциональный сайт на Django, который включает:</w:t>
+      </w:r>
+    </w:p>
+    <w:p>
+      <w:pPr>
+        <w:rPr>
+          <w:rFonts w:ascii="Times New Roman" w:hAnsi="Times New Roman" w:cs="Times New Roman"/>
+          <w:sz w:val="28"/>
+          <w:szCs w:val="28"/>
+        </w:rPr>
+      </w:pPr>
+      <w:r>
+        <w:rPr>
+          <w:rFonts w:ascii="Times New Roman" w:hAnsi="Times New Roman" w:cs="Times New Roman"/>
+          <w:sz w:val="28"/>
+          <w:szCs w:val="28"/>
+        </w:rPr>
+        <w:t xml:space="preserve">- </w:t>
+      </w:r>
+      <w:r>
+        <w:rPr>
+          <w:rFonts w:ascii="Times New Roman" w:hAnsi="Times New Roman" w:cs="Times New Roman"/>
+          <w:sz w:val="28"/>
+          <w:szCs w:val="28"/>
+        </w:rPr>
+        <w:t>Систему авторизации пользователей.</w:t>
+      </w:r>
+    </w:p>
+    <w:p>
+      <w:pPr>
+        <w:rPr>
+          <w:rFonts w:ascii="Times New Roman" w:hAnsi="Times New Roman" w:cs="Times New Roman"/>
+          <w:sz w:val="28"/>
+          <w:szCs w:val="28"/>
+        </w:rPr>
+      </w:pPr>
+      <w:r>
+        <w:rPr>
+          <w:rFonts w:ascii="Times New Roman" w:hAnsi="Times New Roman" w:cs="Times New Roman"/>
+          <w:sz w:val="28"/>
+          <w:szCs w:val="28"/>
+        </w:rPr>
+        <w:t xml:space="preserve">- </w:t>
+      </w:r>
+      <w:r>
+        <w:rPr>
+          <w:rFonts w:ascii="Times New Roman" w:hAnsi="Times New Roman" w:cs="Times New Roman"/>
+          <w:sz w:val="28"/>
+          <w:szCs w:val="28"/>
+        </w:rPr>
+        <w:t>Базу данных для хранения информации.</w:t>
+      </w:r>
+    </w:p>
+    <w:p>
+      <w:pPr>
+        <w:rPr>
+          <w:rFonts w:ascii="Times New Roman" w:hAnsi="Times New Roman" w:cs="Times New Roman"/>
+          <w:sz w:val="28"/>
+          <w:szCs w:val="28"/>
+        </w:rPr>
+      </w:pPr>
+      <w:r>
+        <w:rPr>
+          <w:rFonts w:ascii="Times New Roman" w:hAnsi="Times New Roman" w:cs="Times New Roman"/>
+          <w:sz w:val="28"/>
+          <w:szCs w:val="28"/>
+        </w:rPr>
+        <w:t xml:space="preserve">- </w:t>
+      </w:r>
+      <w:r>
+        <w:rPr>
+          <w:rFonts w:ascii="Times New Roman" w:hAnsi="Times New Roman" w:cs="Times New Roman"/>
+          <w:sz w:val="28"/>
+          <w:szCs w:val="28"/>
+        </w:rPr>
+        <w:t>Основные элементы веб-приложения, такие как маршруты, представления и шаблоны.</w:t>
+      </w:r>
+    </w:p>
+    <w:p>
+      <w:pPr>
+        <w:rPr>
+          <w:rFonts w:ascii="Times New Roman" w:hAnsi="Times New Roman" w:cs="Times New Roman"/>
+          <w:sz w:val="28"/>
+          <w:szCs w:val="28"/>
+        </w:rPr>
+      </w:pPr>
+      <w:r>
+        <w:rPr>
+          <w:rFonts w:ascii="Times New Roman" w:hAnsi="Times New Roman" w:cs="Times New Roman"/>
+          <w:sz w:val="28"/>
+          <w:szCs w:val="28"/>
+        </w:rPr>
+        <w:t>Работа над проектом позволила мне закрепить теоретические знания и приобрести практические навыки в разработке веб-приложений с использованием Django. Я научился работать с моделями, представлениями, шаблонами и базой данных, а также реализовал ключевой функционал, необходимый для любого веб-приложения.</w:t>
+      </w:r>
+      <w:r>
+        <w:rPr>
+          <w:rFonts w:ascii="Times New Roman" w:hAnsi="Times New Roman" w:cs="Times New Roman"/>
+          <w:sz w:val="28"/>
+          <w:szCs w:val="28"/>
+        </w:rPr>
+        <w:t xml:space="preserve"> </w:t>
+      </w:r>
+      <w:r>
+        <w:rPr>
+          <w:rFonts w:ascii="Times New Roman" w:hAnsi="Times New Roman" w:cs="Times New Roman"/>
+          <w:sz w:val="28"/>
+          <w:szCs w:val="28"/>
+        </w:rPr>
+        <w:t>Учебная практика стала важным этапом в освоении технологий веб-разработки. Я получил опыт работы с Django, что позволит мне в дальнейшем разрабатывать более сложные и функциональные проекты. Результаты моей работы демонстрируют успешное выполнение поставленных задач и готовность к дальнейшему изучению и применению технологий веб-разработки.</w:t>
+      </w:r>
+    </w:p>
+    <w:p>
+      <w:pPr>
+        <w:rPr>
+          <w:rFonts w:ascii="Times New Roman" w:hAnsi="Times New Roman" w:cs="Times New Roman"/>
+          <w:sz w:val="28"/>
+          <w:szCs w:val="28"/>
+        </w:rPr>
+      </w:pPr>
     </w:p>
     <w:sectPr>
+      <w:footerReference w:type="default" r:id="rId15"/>
       <w:pgSz w:w="11906" w:h="16838"/>
       <w:pgMar w:top="1134" w:right="850" w:bottom="1134" w:left="1701" w:header="708" w:footer="708" w:gutter="0"/>
+      <w:pgNumType w:start="0"/>
       <w:cols w:space="708"/>
       <w:docGrid w:linePitch="360"/>
     </w:sectPr>
@@ -2416,9 +4460,94 @@
 </w:document>
 </file>
 
+<file path=word/endnotes.xml><?xml version="1.0" encoding="utf-8"?>
+<w:endnotes xmlns:ve="http://schemas.openxmlformats.org/markup-compatibility/2006" xmlns:o="urn:schemas-microsoft-com:office:office" xmlns:r="http://schemas.openxmlformats.org/officeDocument/2006/relationships" xmlns:m="http://schemas.openxmlformats.org/officeDocument/2006/math" xmlns:v="urn:schemas-microsoft-com:vml" xmlns:wp="http://schemas.openxmlformats.org/drawingml/2006/wordprocessingDrawing" xmlns:w10="urn:schemas-microsoft-com:office:word" xmlns:w="http://schemas.openxmlformats.org/wordprocessingml/2006/main" xmlns:wne="http://schemas.microsoft.com/office/word/2006/wordml">
+  <w:endnote w:type="separator" w:id="0">
+    <w:p>
+      <w:pPr>
+        <w:spacing w:after="0" w:line="240" w:lineRule="auto"/>
+      </w:pPr>
+      <w:r>
+        <w:separator/>
+      </w:r>
+    </w:p>
+  </w:endnote>
+  <w:endnote w:type="continuationSeparator" w:id="1">
+    <w:p>
+      <w:pPr>
+        <w:spacing w:after="0" w:line="240" w:lineRule="auto"/>
+      </w:pPr>
+      <w:r>
+        <w:continuationSeparator/>
+      </w:r>
+    </w:p>
+  </w:endnote>
+</w:endnotes>
+</file>
+
+<file path=word/footer1.xml><?xml version="1.0" encoding="utf-8"?>
+<w:ftr xmlns:ve="http://schemas.openxmlformats.org/markup-compatibility/2006" xmlns:o="urn:schemas-microsoft-com:office:office" xmlns:r="http://schemas.openxmlformats.org/officeDocument/2006/relationships" xmlns:m="http://schemas.openxmlformats.org/officeDocument/2006/math" xmlns:v="urn:schemas-microsoft-com:vml" xmlns:wp="http://schemas.openxmlformats.org/drawingml/2006/wordprocessingDrawing" xmlns:w10="urn:schemas-microsoft-com:office:word" xmlns:w="http://schemas.openxmlformats.org/wordprocessingml/2006/main" xmlns:wne="http://schemas.microsoft.com/office/word/2006/wordml">
+  <w:sdt>
+    <w:sdtPr>
+      <w:id w:val="335244252"/>
+      <w:docPartObj>
+        <w:docPartGallery w:val="Page Numbers (Bottom of Page)"/>
+        <w:docPartUnique/>
+      </w:docPartObj>
+    </w:sdtPr>
+    <w:sdtContent>
+      <w:p>
+        <w:pPr>
+          <w:pStyle w:val="ae"/>
+          <w:jc w:val="right"/>
+        </w:pPr>
+        <w:fldSimple w:instr=" PAGE   \* MERGEFORMAT ">
+          <w:r>
+            <w:rPr>
+              <w:noProof/>
+            </w:rPr>
+            <w:t>7</w:t>
+          </w:r>
+        </w:fldSimple>
+      </w:p>
+    </w:sdtContent>
+  </w:sdt>
+  <w:p>
+    <w:pPr>
+      <w:pStyle w:val="ae"/>
+    </w:pPr>
+  </w:p>
+</w:ftr>
+</file>
+
+<file path=word/footnotes.xml><?xml version="1.0" encoding="utf-8"?>
+<w:footnotes xmlns:ve="http://schemas.openxmlformats.org/markup-compatibility/2006" xmlns:o="urn:schemas-microsoft-com:office:office" xmlns:r="http://schemas.openxmlformats.org/officeDocument/2006/relationships" xmlns:m="http://schemas.openxmlformats.org/officeDocument/2006/math" xmlns:v="urn:schemas-microsoft-com:vml" xmlns:wp="http://schemas.openxmlformats.org/drawingml/2006/wordprocessingDrawing" xmlns:w10="urn:schemas-microsoft-com:office:word" xmlns:w="http://schemas.openxmlformats.org/wordprocessingml/2006/main" xmlns:wne="http://schemas.microsoft.com/office/word/2006/wordml">
+  <w:footnote w:type="separator" w:id="0">
+    <w:p>
+      <w:pPr>
+        <w:spacing w:after="0" w:line="240" w:lineRule="auto"/>
+      </w:pPr>
+      <w:r>
+        <w:separator/>
+      </w:r>
+    </w:p>
+  </w:footnote>
+  <w:footnote w:type="continuationSeparator" w:id="1">
+    <w:p>
+      <w:pPr>
+        <w:spacing w:after="0" w:line="240" w:lineRule="auto"/>
+      </w:pPr>
+      <w:r>
+        <w:continuationSeparator/>
+      </w:r>
+    </w:p>
+  </w:footnote>
+</w:footnotes>
+</file>
+
 <file path=word/numbering.xml><?xml version="1.0" encoding="utf-8"?>
-<w:numbering xmlns:wpc="http://schemas.microsoft.com/office/word/2010/wordprocessingCanvas" xmlns:cx="http://schemas.microsoft.com/office/drawing/2014/chartex" xmlns:cx1="http://schemas.microsoft.com/office/drawing/2015/9/8/chartex" xmlns:mc="http://schemas.openxmlformats.org/markup-compatibility/2006" xmlns:o="urn:schemas-microsoft-com:office:office" xmlns:r="http://schemas.openxmlformats.org/officeDocument/2006/relationships" xmlns:m="http://schemas.openxmlformats.org/officeDocument/2006/math" xmlns:v="urn:schemas-microsoft-com:vml" xmlns:wp14="http://schemas.microsoft.com/office/word/2010/wordprocessingDrawing" xmlns:wp="http://schemas.openxmlformats.org/drawingml/2006/wordprocessingDrawing" xmlns:w10="urn:schemas-microsoft-com:office:word" xmlns:w="http://schemas.openxmlformats.org/wordprocessingml/2006/main" xmlns:w14="http://schemas.microsoft.com/office/word/2010/wordml" xmlns:w15="http://schemas.microsoft.com/office/word/2012/wordml" xmlns:w16se="http://schemas.microsoft.com/office/word/2015/wordml/symex" xmlns:wpg="http://schemas.microsoft.com/office/word/2010/wordprocessingGroup" xmlns:wpi="http://schemas.microsoft.com/office/word/2010/wordprocessingInk" xmlns:wne="http://schemas.microsoft.com/office/word/2006/wordml" xmlns:wps="http://schemas.microsoft.com/office/word/2010/wordprocessingShape" mc:Ignorable="w14 w15 w16se wp14">
-  <w:abstractNum w:abstractNumId="0" w15:restartNumberingAfterBreak="0">
+<w:numbering xmlns:ve="http://schemas.openxmlformats.org/markup-compatibility/2006" xmlns:o="urn:schemas-microsoft-com:office:office" xmlns:r="http://schemas.openxmlformats.org/officeDocument/2006/relationships" xmlns:m="http://schemas.openxmlformats.org/officeDocument/2006/math" xmlns:v="urn:schemas-microsoft-com:vml" xmlns:wp="http://schemas.openxmlformats.org/drawingml/2006/wordprocessingDrawing" xmlns:w10="urn:schemas-microsoft-com:office:word" xmlns:w="http://schemas.openxmlformats.org/wordprocessingml/2006/main" xmlns:wne="http://schemas.microsoft.com/office/word/2006/wordml">
+  <w:abstractNum w:abstractNumId="0">
     <w:nsid w:val="20AE7734"/>
     <w:multiLevelType w:val="multilevel"/>
     <w:tmpl w:val="B9E4097C"/>
@@ -2567,10 +4696,131 @@
       </w:rPr>
     </w:lvl>
   </w:abstractNum>
-  <w:abstractNum w:abstractNumId="1" w15:restartNumberingAfterBreak="0">
-    <w:nsid w:val="4CE07C7B"/>
+  <w:abstractNum w:abstractNumId="1">
+    <w:nsid w:val="3BC703BE"/>
     <w:multiLevelType w:val="multilevel"/>
-    <w:tmpl w:val="784699E4"/>
+    <w:tmpl w:val="9F4C9C44"/>
+    <w:lvl w:ilvl="0">
+      <w:start w:val="1"/>
+      <w:numFmt w:val="decimal"/>
+      <w:lvlText w:val="%1."/>
+      <w:lvlJc w:val="left"/>
+      <w:pPr>
+        <w:tabs>
+          <w:tab w:val="num" w:pos="720"/>
+        </w:tabs>
+        <w:ind w:left="720" w:hanging="360"/>
+      </w:pPr>
+    </w:lvl>
+    <w:lvl w:ilvl="1">
+      <w:start w:val="1"/>
+      <w:numFmt w:val="bullet"/>
+      <w:lvlText w:val="o"/>
+      <w:lvlJc w:val="left"/>
+      <w:pPr>
+        <w:tabs>
+          <w:tab w:val="num" w:pos="1440"/>
+        </w:tabs>
+        <w:ind w:left="1440" w:hanging="360"/>
+      </w:pPr>
+      <w:rPr>
+        <w:rFonts w:ascii="Courier New" w:hAnsi="Courier New" w:hint="default"/>
+        <w:sz w:val="20"/>
+      </w:rPr>
+    </w:lvl>
+    <w:lvl w:ilvl="2">
+      <w:start w:val="1"/>
+      <w:numFmt w:val="bullet"/>
+      <w:lvlText w:val=""/>
+      <w:lvlJc w:val="left"/>
+      <w:pPr>
+        <w:tabs>
+          <w:tab w:val="num" w:pos="2160"/>
+        </w:tabs>
+        <w:ind w:left="2160" w:hanging="360"/>
+      </w:pPr>
+      <w:rPr>
+        <w:rFonts w:ascii="Wingdings" w:hAnsi="Wingdings" w:hint="default"/>
+        <w:sz w:val="20"/>
+      </w:rPr>
+    </w:lvl>
+    <w:lvl w:ilvl="3" w:tentative="1">
+      <w:start w:val="1"/>
+      <w:numFmt w:val="decimal"/>
+      <w:lvlText w:val="%4."/>
+      <w:lvlJc w:val="left"/>
+      <w:pPr>
+        <w:tabs>
+          <w:tab w:val="num" w:pos="2880"/>
+        </w:tabs>
+        <w:ind w:left="2880" w:hanging="360"/>
+      </w:pPr>
+    </w:lvl>
+    <w:lvl w:ilvl="4" w:tentative="1">
+      <w:start w:val="1"/>
+      <w:numFmt w:val="decimal"/>
+      <w:lvlText w:val="%5."/>
+      <w:lvlJc w:val="left"/>
+      <w:pPr>
+        <w:tabs>
+          <w:tab w:val="num" w:pos="3600"/>
+        </w:tabs>
+        <w:ind w:left="3600" w:hanging="360"/>
+      </w:pPr>
+    </w:lvl>
+    <w:lvl w:ilvl="5" w:tentative="1">
+      <w:start w:val="1"/>
+      <w:numFmt w:val="decimal"/>
+      <w:lvlText w:val="%6."/>
+      <w:lvlJc w:val="left"/>
+      <w:pPr>
+        <w:tabs>
+          <w:tab w:val="num" w:pos="4320"/>
+        </w:tabs>
+        <w:ind w:left="4320" w:hanging="360"/>
+      </w:pPr>
+    </w:lvl>
+    <w:lvl w:ilvl="6" w:tentative="1">
+      <w:start w:val="1"/>
+      <w:numFmt w:val="decimal"/>
+      <w:lvlText w:val="%7."/>
+      <w:lvlJc w:val="left"/>
+      <w:pPr>
+        <w:tabs>
+          <w:tab w:val="num" w:pos="5040"/>
+        </w:tabs>
+        <w:ind w:left="5040" w:hanging="360"/>
+      </w:pPr>
+    </w:lvl>
+    <w:lvl w:ilvl="7" w:tentative="1">
+      <w:start w:val="1"/>
+      <w:numFmt w:val="decimal"/>
+      <w:lvlText w:val="%8."/>
+      <w:lvlJc w:val="left"/>
+      <w:pPr>
+        <w:tabs>
+          <w:tab w:val="num" w:pos="5760"/>
+        </w:tabs>
+        <w:ind w:left="5760" w:hanging="360"/>
+      </w:pPr>
+    </w:lvl>
+    <w:lvl w:ilvl="8" w:tentative="1">
+      <w:start w:val="1"/>
+      <w:numFmt w:val="decimal"/>
+      <w:lvlText w:val="%9."/>
+      <w:lvlJc w:val="left"/>
+      <w:pPr>
+        <w:tabs>
+          <w:tab w:val="num" w:pos="6480"/>
+        </w:tabs>
+        <w:ind w:left="6480" w:hanging="360"/>
+      </w:pPr>
+    </w:lvl>
+  </w:abstractNum>
+  <w:abstractNum w:abstractNumId="2">
+    <w:nsid w:val="3C2E69B9"/>
+    <w:multiLevelType w:val="multilevel"/>
+    <w:tmpl w:val="69207816"/>
     <w:lvl w:ilvl="0">
       <w:start w:val="1"/>
       <w:numFmt w:val="bullet"/>
@@ -2716,7 +4966,156 @@
       </w:rPr>
     </w:lvl>
   </w:abstractNum>
-  <w:abstractNum w:abstractNumId="2" w15:restartNumberingAfterBreak="0">
+  <w:abstractNum w:abstractNumId="3">
+    <w:nsid w:val="4CE07C7B"/>
+    <w:multiLevelType w:val="multilevel"/>
+    <w:tmpl w:val="784699E4"/>
+    <w:lvl w:ilvl="0">
+      <w:start w:val="1"/>
+      <w:numFmt w:val="bullet"/>
+      <w:lvlText w:val=""/>
+      <w:lvlJc w:val="left"/>
+      <w:pPr>
+        <w:tabs>
+          <w:tab w:val="num" w:pos="720"/>
+        </w:tabs>
+        <w:ind w:left="720" w:hanging="360"/>
+      </w:pPr>
+      <w:rPr>
+        <w:rFonts w:ascii="Symbol" w:hAnsi="Symbol" w:hint="default"/>
+        <w:sz w:val="20"/>
+      </w:rPr>
+    </w:lvl>
+    <w:lvl w:ilvl="1" w:tentative="1">
+      <w:start w:val="1"/>
+      <w:numFmt w:val="bullet"/>
+      <w:lvlText w:val="o"/>
+      <w:lvlJc w:val="left"/>
+      <w:pPr>
+        <w:tabs>
+          <w:tab w:val="num" w:pos="1440"/>
+        </w:tabs>
+        <w:ind w:left="1440" w:hanging="360"/>
+      </w:pPr>
+      <w:rPr>
+        <w:rFonts w:ascii="Courier New" w:hAnsi="Courier New" w:hint="default"/>
+        <w:sz w:val="20"/>
+      </w:rPr>
+    </w:lvl>
+    <w:lvl w:ilvl="2" w:tentative="1">
+      <w:start w:val="1"/>
+      <w:numFmt w:val="bullet"/>
+      <w:lvlText w:val=""/>
+      <w:lvlJc w:val="left"/>
+      <w:pPr>
+        <w:tabs>
+          <w:tab w:val="num" w:pos="2160"/>
+        </w:tabs>
+        <w:ind w:left="2160" w:hanging="360"/>
+      </w:pPr>
+      <w:rPr>
+        <w:rFonts w:ascii="Wingdings" w:hAnsi="Wingdings" w:hint="default"/>
+        <w:sz w:val="20"/>
+      </w:rPr>
+    </w:lvl>
+    <w:lvl w:ilvl="3" w:tentative="1">
+      <w:start w:val="1"/>
+      <w:numFmt w:val="bullet"/>
+      <w:lvlText w:val=""/>
+      <w:lvlJc w:val="left"/>
+      <w:pPr>
+        <w:tabs>
+          <w:tab w:val="num" w:pos="2880"/>
+        </w:tabs>
+        <w:ind w:left="2880" w:hanging="360"/>
+      </w:pPr>
+      <w:rPr>
+        <w:rFonts w:ascii="Wingdings" w:hAnsi="Wingdings" w:hint="default"/>
+        <w:sz w:val="20"/>
+      </w:rPr>
+    </w:lvl>
+    <w:lvl w:ilvl="4" w:tentative="1">
+      <w:start w:val="1"/>
+      <w:numFmt w:val="bullet"/>
+      <w:lvlText w:val=""/>
+      <w:lvlJc w:val="left"/>
+      <w:pPr>
+        <w:tabs>
+          <w:tab w:val="num" w:pos="3600"/>
+        </w:tabs>
+        <w:ind w:left="3600" w:hanging="360"/>
+      </w:pPr>
+      <w:rPr>
+        <w:rFonts w:ascii="Wingdings" w:hAnsi="Wingdings" w:hint="default"/>
+        <w:sz w:val="20"/>
+      </w:rPr>
+    </w:lvl>
+    <w:lvl w:ilvl="5" w:tentative="1">
+      <w:start w:val="1"/>
+      <w:numFmt w:val="bullet"/>
+      <w:lvlText w:val=""/>
+      <w:lvlJc w:val="left"/>
+      <w:pPr>
+        <w:tabs>
+          <w:tab w:val="num" w:pos="4320"/>
+        </w:tabs>
+        <w:ind w:left="4320" w:hanging="360"/>
+      </w:pPr>
+      <w:rPr>
+        <w:rFonts w:ascii="Wingdings" w:hAnsi="Wingdings" w:hint="default"/>
+        <w:sz w:val="20"/>
+      </w:rPr>
+    </w:lvl>
+    <w:lvl w:ilvl="6" w:tentative="1">
+      <w:start w:val="1"/>
+      <w:numFmt w:val="bullet"/>
+      <w:lvlText w:val=""/>
+      <w:lvlJc w:val="left"/>
+      <w:pPr>
+        <w:tabs>
+          <w:tab w:val="num" w:pos="5040"/>
+        </w:tabs>
+        <w:ind w:left="5040" w:hanging="360"/>
+      </w:pPr>
+      <w:rPr>
+        <w:rFonts w:ascii="Wingdings" w:hAnsi="Wingdings" w:hint="default"/>
+        <w:sz w:val="20"/>
+      </w:rPr>
+    </w:lvl>
+    <w:lvl w:ilvl="7" w:tentative="1">
+      <w:start w:val="1"/>
+      <w:numFmt w:val="bullet"/>
+      <w:lvlText w:val=""/>
+      <w:lvlJc w:val="left"/>
+      <w:pPr>
+        <w:tabs>
+          <w:tab w:val="num" w:pos="5760"/>
+        </w:tabs>
+        <w:ind w:left="5760" w:hanging="360"/>
+      </w:pPr>
+      <w:rPr>
+        <w:rFonts w:ascii="Wingdings" w:hAnsi="Wingdings" w:hint="default"/>
+        <w:sz w:val="20"/>
+      </w:rPr>
+    </w:lvl>
+    <w:lvl w:ilvl="8" w:tentative="1">
+      <w:start w:val="1"/>
+      <w:numFmt w:val="bullet"/>
+      <w:lvlText w:val=""/>
+      <w:lvlJc w:val="left"/>
+      <w:pPr>
+        <w:tabs>
+          <w:tab w:val="num" w:pos="6480"/>
+        </w:tabs>
+        <w:ind w:left="6480" w:hanging="360"/>
+      </w:pPr>
+      <w:rPr>
+        <w:rFonts w:ascii="Wingdings" w:hAnsi="Wingdings" w:hint="default"/>
+        <w:sz w:val="20"/>
+      </w:rPr>
+    </w:lvl>
+  </w:abstractNum>
+  <w:abstractNum w:abstractNumId="4">
     <w:nsid w:val="54E8018A"/>
     <w:multiLevelType w:val="multilevel"/>
     <w:tmpl w:val="4EC43CC8"/>
@@ -2837,16 +5236,22 @@
     <w:abstractNumId w:val="0"/>
   </w:num>
   <w:num w:numId="2">
+    <w:abstractNumId w:val="3"/>
+  </w:num>
+  <w:num w:numId="3">
+    <w:abstractNumId w:val="4"/>
+  </w:num>
+  <w:num w:numId="4">
     <w:abstractNumId w:val="1"/>
   </w:num>
-  <w:num w:numId="3">
+  <w:num w:numId="5">
     <w:abstractNumId w:val="2"/>
   </w:num>
 </w:numbering>
 </file>
 
 <file path=word/styles.xml><?xml version="1.0" encoding="utf-8"?>
-<w:styles xmlns:mc="http://schemas.openxmlformats.org/markup-compatibility/2006" xmlns:r="http://schemas.openxmlformats.org/officeDocument/2006/relationships" xmlns:w="http://schemas.openxmlformats.org/wordprocessingml/2006/main" xmlns:w14="http://schemas.microsoft.com/office/word/2010/wordml" xmlns:w15="http://schemas.microsoft.com/office/word/2012/wordml" xmlns:w16se="http://schemas.microsoft.com/office/word/2015/wordml/symex" mc:Ignorable="w14 w15 w16se">
+<w:styles xmlns:r="http://schemas.openxmlformats.org/officeDocument/2006/relationships" xmlns:w="http://schemas.openxmlformats.org/wordprocessingml/2006/main">
   <w:docDefaults>
     <w:rPrDefault>
       <w:rPr>
@@ -2862,383 +5267,172 @@
       </w:pPr>
     </w:pPrDefault>
   </w:docDefaults>
-  <w:latentStyles w:defLockedState="0" w:defUIPriority="99" w:defSemiHidden="0" w:defUnhideWhenUsed="0" w:defQFormat="0" w:count="371">
-    <w:lsdException w:name="Normal" w:uiPriority="0" w:qFormat="1"/>
-    <w:lsdException w:name="heading 1" w:uiPriority="9" w:qFormat="1"/>
-    <w:lsdException w:name="heading 2" w:semiHidden="1" w:uiPriority="9" w:unhideWhenUsed="1" w:qFormat="1"/>
-    <w:lsdException w:name="heading 3" w:semiHidden="1" w:uiPriority="9" w:unhideWhenUsed="1" w:qFormat="1"/>
-    <w:lsdException w:name="heading 4" w:semiHidden="1" w:uiPriority="9" w:unhideWhenUsed="1" w:qFormat="1"/>
-    <w:lsdException w:name="heading 5" w:semiHidden="1" w:uiPriority="9" w:unhideWhenUsed="1" w:qFormat="1"/>
-    <w:lsdException w:name="heading 6" w:semiHidden="1" w:uiPriority="9" w:unhideWhenUsed="1" w:qFormat="1"/>
-    <w:lsdException w:name="heading 7" w:semiHidden="1" w:uiPriority="9" w:unhideWhenUsed="1" w:qFormat="1"/>
-    <w:lsdException w:name="heading 8" w:semiHidden="1" w:uiPriority="9" w:unhideWhenUsed="1" w:qFormat="1"/>
-    <w:lsdException w:name="heading 9" w:semiHidden="1" w:uiPriority="9" w:unhideWhenUsed="1" w:qFormat="1"/>
-    <w:lsdException w:name="index 1" w:semiHidden="1" w:unhideWhenUsed="1"/>
-    <w:lsdException w:name="index 2" w:semiHidden="1" w:unhideWhenUsed="1"/>
-    <w:lsdException w:name="index 3" w:semiHidden="1" w:unhideWhenUsed="1"/>
-    <w:lsdException w:name="index 4" w:semiHidden="1" w:unhideWhenUsed="1"/>
-    <w:lsdException w:name="index 5" w:semiHidden="1" w:unhideWhenUsed="1"/>
-    <w:lsdException w:name="index 6" w:semiHidden="1" w:unhideWhenUsed="1"/>
-    <w:lsdException w:name="index 7" w:semiHidden="1" w:unhideWhenUsed="1"/>
-    <w:lsdException w:name="index 8" w:semiHidden="1" w:unhideWhenUsed="1"/>
-    <w:lsdException w:name="index 9" w:semiHidden="1" w:unhideWhenUsed="1"/>
-    <w:lsdException w:name="toc 1" w:semiHidden="1" w:uiPriority="39" w:unhideWhenUsed="1"/>
-    <w:lsdException w:name="toc 2" w:semiHidden="1" w:uiPriority="39" w:unhideWhenUsed="1"/>
-    <w:lsdException w:name="toc 3" w:semiHidden="1" w:uiPriority="39" w:unhideWhenUsed="1"/>
-    <w:lsdException w:name="toc 4" w:semiHidden="1" w:uiPriority="39" w:unhideWhenUsed="1"/>
-    <w:lsdException w:name="toc 5" w:semiHidden="1" w:uiPriority="39" w:unhideWhenUsed="1"/>
-    <w:lsdException w:name="toc 6" w:semiHidden="1" w:uiPriority="39" w:unhideWhenUsed="1"/>
-    <w:lsdException w:name="toc 7" w:semiHidden="1" w:uiPriority="39" w:unhideWhenUsed="1"/>
-    <w:lsdException w:name="toc 8" w:semiHidden="1" w:uiPriority="39" w:unhideWhenUsed="1"/>
-    <w:lsdException w:name="toc 9" w:semiHidden="1" w:uiPriority="39" w:unhideWhenUsed="1"/>
-    <w:lsdException w:name="Normal Indent" w:semiHidden="1" w:unhideWhenUsed="1"/>
-    <w:lsdException w:name="footnote text" w:semiHidden="1" w:unhideWhenUsed="1"/>
-    <w:lsdException w:name="annotation text" w:semiHidden="1" w:unhideWhenUsed="1"/>
-    <w:lsdException w:name="header" w:semiHidden="1" w:unhideWhenUsed="1"/>
-    <w:lsdException w:name="footer" w:semiHidden="1" w:unhideWhenUsed="1"/>
-    <w:lsdException w:name="index heading" w:semiHidden="1" w:unhideWhenUsed="1"/>
-    <w:lsdException w:name="caption" w:semiHidden="1" w:uiPriority="35" w:unhideWhenUsed="1" w:qFormat="1"/>
-    <w:lsdException w:name="table of figures" w:semiHidden="1" w:unhideWhenUsed="1"/>
-    <w:lsdException w:name="envelope address" w:semiHidden="1" w:unhideWhenUsed="1"/>
-    <w:lsdException w:name="envelope return" w:semiHidden="1" w:unhideWhenUsed="1"/>
-    <w:lsdException w:name="footnote reference" w:semiHidden="1" w:unhideWhenUsed="1"/>
-    <w:lsdException w:name="annotation reference" w:semiHidden="1" w:unhideWhenUsed="1"/>
-    <w:lsdException w:name="line number" w:semiHidden="1" w:unhideWhenUsed="1"/>
-    <w:lsdException w:name="page number" w:semiHidden="1" w:unhideWhenUsed="1"/>
-    <w:lsdException w:name="endnote reference" w:semiHidden="1" w:unhideWhenUsed="1"/>
-    <w:lsdException w:name="endnote text" w:semiHidden="1" w:unhideWhenUsed="1"/>
-    <w:lsdException w:name="table of authorities" w:semiHidden="1" w:unhideWhenUsed="1"/>
-    <w:lsdException w:name="macro" w:semiHidden="1" w:unhideWhenUsed="1"/>
-    <w:lsdException w:name="toa heading" w:semiHidden="1" w:unhideWhenUsed="1"/>
-    <w:lsdException w:name="List" w:semiHidden="1" w:unhideWhenUsed="1"/>
-    <w:lsdException w:name="List Bullet" w:semiHidden="1" w:unhideWhenUsed="1"/>
-    <w:lsdException w:name="List Number" w:semiHidden="1" w:unhideWhenUsed="1"/>
-    <w:lsdException w:name="List 2" w:semiHidden="1" w:unhideWhenUsed="1"/>
-    <w:lsdException w:name="List 3" w:semiHidden="1" w:unhideWhenUsed="1"/>
-    <w:lsdException w:name="List 4" w:semiHidden="1" w:unhideWhenUsed="1"/>
-    <w:lsdException w:name="List 5" w:semiHidden="1" w:unhideWhenUsed="1"/>
-    <w:lsdException w:name="List Bullet 2" w:semiHidden="1" w:unhideWhenUsed="1"/>
-    <w:lsdException w:name="List Bullet 3" w:semiHidden="1" w:unhideWhenUsed="1"/>
-    <w:lsdException w:name="List Bullet 4" w:semiHidden="1" w:unhideWhenUsed="1"/>
-    <w:lsdException w:name="List Bullet 5" w:semiHidden="1" w:unhideWhenUsed="1"/>
-    <w:lsdException w:name="List Number 2" w:semiHidden="1" w:unhideWhenUsed="1"/>
-    <w:lsdException w:name="List Number 3" w:semiHidden="1" w:unhideWhenUsed="1"/>
-    <w:lsdException w:name="List Number 4" w:semiHidden="1" w:unhideWhenUsed="1"/>
-    <w:lsdException w:name="List Number 5" w:semiHidden="1" w:unhideWhenUsed="1"/>
-    <w:lsdException w:name="Title" w:uiPriority="10" w:qFormat="1"/>
-    <w:lsdException w:name="Closing" w:semiHidden="1" w:unhideWhenUsed="1"/>
-    <w:lsdException w:name="Signature" w:semiHidden="1" w:unhideWhenUsed="1"/>
-    <w:lsdException w:name="Default Paragraph Font" w:semiHidden="1" w:uiPriority="1" w:unhideWhenUsed="1"/>
-    <w:lsdException w:name="Body Text" w:semiHidden="1" w:unhideWhenUsed="1"/>
-    <w:lsdException w:name="Body Text Indent" w:semiHidden="1" w:unhideWhenUsed="1"/>
-    <w:lsdException w:name="List Continue" w:semiHidden="1" w:unhideWhenUsed="1"/>
-    <w:lsdException w:name="List Continue 2" w:semiHidden="1" w:unhideWhenUsed="1"/>
-    <w:lsdException w:name="List Continue 3" w:semiHidden="1" w:unhideWhenUsed="1"/>
-    <w:lsdException w:name="List Continue 4" w:semiHidden="1" w:unhideWhenUsed="1"/>
-    <w:lsdException w:name="List Continue 5" w:semiHidden="1" w:unhideWhenUsed="1"/>
-    <w:lsdException w:name="Message Header" w:semiHidden="1" w:unhideWhenUsed="1"/>
-    <w:lsdException w:name="Subtitle" w:uiPriority="11" w:qFormat="1"/>
-    <w:lsdException w:name="Salutation" w:semiHidden="1" w:unhideWhenUsed="1"/>
-    <w:lsdException w:name="Date" w:semiHidden="1" w:unhideWhenUsed="1"/>
-    <w:lsdException w:name="Body Text First Indent" w:semiHidden="1" w:unhideWhenUsed="1"/>
-    <w:lsdException w:name="Body Text First Indent 2" w:semiHidden="1" w:unhideWhenUsed="1"/>
-    <w:lsdException w:name="Note Heading" w:semiHidden="1" w:unhideWhenUsed="1"/>
-    <w:lsdException w:name="Body Text 2" w:semiHidden="1" w:unhideWhenUsed="1"/>
-    <w:lsdException w:name="Body Text 3" w:semiHidden="1" w:unhideWhenUsed="1"/>
-    <w:lsdException w:name="Body Text Indent 2" w:semiHidden="1" w:unhideWhenUsed="1"/>
-    <w:lsdException w:name="Body Text Indent 3" w:semiHidden="1" w:unhideWhenUsed="1"/>
-    <w:lsdException w:name="Block Text" w:semiHidden="1" w:unhideWhenUsed="1"/>
-    <w:lsdException w:name="Hyperlink" w:semiHidden="1" w:unhideWhenUsed="1"/>
-    <w:lsdException w:name="FollowedHyperlink" w:semiHidden="1" w:unhideWhenUsed="1"/>
-    <w:lsdException w:name="Strong" w:uiPriority="22" w:qFormat="1"/>
-    <w:lsdException w:name="Emphasis" w:uiPriority="20" w:qFormat="1"/>
-    <w:lsdException w:name="Document Map" w:semiHidden="1" w:unhideWhenUsed="1"/>
-    <w:lsdException w:name="Plain Text" w:semiHidden="1" w:unhideWhenUsed="1"/>
-    <w:lsdException w:name="E-mail Signature" w:semiHidden="1" w:unhideWhenUsed="1"/>
-    <w:lsdException w:name="HTML Top of Form" w:semiHidden="1" w:unhideWhenUsed="1"/>
-    <w:lsdException w:name="HTML Bottom of Form" w:semiHidden="1" w:unhideWhenUsed="1"/>
-    <w:lsdException w:name="Normal (Web)" w:semiHidden="1" w:unhideWhenUsed="1"/>
-    <w:lsdException w:name="HTML Acronym" w:semiHidden="1" w:unhideWhenUsed="1"/>
-    <w:lsdException w:name="HTML Address" w:semiHidden="1" w:unhideWhenUsed="1"/>
-    <w:lsdException w:name="HTML Cite" w:semiHidden="1" w:unhideWhenUsed="1"/>
-    <w:lsdException w:name="HTML Code" w:semiHidden="1" w:unhideWhenUsed="1"/>
-    <w:lsdException w:name="HTML Definition" w:semiHidden="1" w:unhideWhenUsed="1"/>
-    <w:lsdException w:name="HTML Keyboard" w:semiHidden="1" w:unhideWhenUsed="1"/>
-    <w:lsdException w:name="HTML Preformatted" w:semiHidden="1" w:unhideWhenUsed="1"/>
-    <w:lsdException w:name="HTML Sample" w:semiHidden="1" w:unhideWhenUsed="1"/>
-    <w:lsdException w:name="HTML Typewriter" w:semiHidden="1" w:unhideWhenUsed="1"/>
-    <w:lsdException w:name="HTML Variable" w:semiHidden="1" w:unhideWhenUsed="1"/>
-    <w:lsdException w:name="Normal Table" w:semiHidden="1" w:unhideWhenUsed="1"/>
-    <w:lsdException w:name="annotation subject" w:semiHidden="1" w:unhideWhenUsed="1"/>
-    <w:lsdException w:name="No List" w:semiHidden="1" w:unhideWhenUsed="1"/>
-    <w:lsdException w:name="Outline List 1" w:semiHidden="1" w:unhideWhenUsed="1"/>
-    <w:lsdException w:name="Outline List 2" w:semiHidden="1" w:unhideWhenUsed="1"/>
-    <w:lsdException w:name="Outline List 3" w:semiHidden="1" w:unhideWhenUsed="1"/>
-    <w:lsdException w:name="Table Simple 1" w:semiHidden="1" w:unhideWhenUsed="1"/>
-    <w:lsdException w:name="Table Simple 2" w:semiHidden="1" w:unhideWhenUsed="1"/>
-    <w:lsdException w:name="Table Simple 3" w:semiHidden="1" w:unhideWhenUsed="1"/>
-    <w:lsdException w:name="Table Classic 1" w:semiHidden="1" w:unhideWhenUsed="1"/>
-    <w:lsdException w:name="Table Classic 2" w:semiHidden="1" w:unhideWhenUsed="1"/>
-    <w:lsdException w:name="Table Classic 3" w:semiHidden="1" w:unhideWhenUsed="1"/>
-    <w:lsdException w:name="Table Classic 4" w:semiHidden="1" w:unhideWhenUsed="1"/>
-    <w:lsdException w:name="Table Colorful 1" w:semiHidden="1" w:unhideWhenUsed="1"/>
-    <w:lsdException w:name="Table Colorful 2" w:semiHidden="1" w:unhideWhenUsed="1"/>
-    <w:lsdException w:name="Table Colorful 3" w:semiHidden="1" w:unhideWhenUsed="1"/>
-    <w:lsdException w:name="Table Columns 1" w:semiHidden="1" w:unhideWhenUsed="1"/>
-    <w:lsdException w:name="Table Columns 2" w:semiHidden="1" w:unhideWhenUsed="1"/>
-    <w:lsdException w:name="Table Columns 3" w:semiHidden="1" w:unhideWhenUsed="1"/>
-    <w:lsdException w:name="Table Columns 4" w:semiHidden="1" w:unhideWhenUsed="1"/>
-    <w:lsdException w:name="Table Columns 5" w:semiHidden="1" w:unhideWhenUsed="1"/>
-    <w:lsdException w:name="Table Grid 1" w:semiHidden="1" w:unhideWhenUsed="1"/>
-    <w:lsdException w:name="Table Grid 2" w:semiHidden="1" w:unhideWhenUsed="1"/>
-    <w:lsdException w:name="Table Grid 3" w:semiHidden="1" w:unhideWhenUsed="1"/>
-    <w:lsdException w:name="Table Grid 4" w:semiHidden="1" w:unhideWhenUsed="1"/>
-    <w:lsdException w:name="Table Grid 5" w:semiHidden="1" w:unhideWhenUsed="1"/>
-    <w:lsdException w:name="Table Grid 6" w:semiHidden="1" w:unhideWhenUsed="1"/>
-    <w:lsdException w:name="Table Grid 7" w:semiHidden="1" w:unhideWhenUsed="1"/>
-    <w:lsdException w:name="Table Grid 8" w:semiHidden="1" w:unhideWhenUsed="1"/>
-    <w:lsdException w:name="Table List 1" w:semiHidden="1" w:unhideWhenUsed="1"/>
-    <w:lsdException w:name="Table List 2" w:semiHidden="1" w:unhideWhenUsed="1"/>
-    <w:lsdException w:name="Table List 3" w:semiHidden="1" w:unhideWhenUsed="1"/>
-    <w:lsdException w:name="Table List 4" w:semiHidden="1" w:unhideWhenUsed="1"/>
-    <w:lsdException w:name="Table List 5" w:semiHidden="1" w:unhideWhenUsed="1"/>
-    <w:lsdException w:name="Table List 6" w:semiHidden="1" w:unhideWhenUsed="1"/>
-    <w:lsdException w:name="Table List 7" w:semiHidden="1" w:unhideWhenUsed="1"/>
-    <w:lsdException w:name="Table List 8" w:semiHidden="1" w:unhideWhenUsed="1"/>
-    <w:lsdException w:name="Table 3D effects 1" w:semiHidden="1" w:unhideWhenUsed="1"/>
-    <w:lsdException w:name="Table 3D effects 2" w:semiHidden="1" w:unhideWhenUsed="1"/>
-    <w:lsdException w:name="Table 3D effects 3" w:semiHidden="1" w:unhideWhenUsed="1"/>
-    <w:lsdException w:name="Table Contemporary" w:semiHidden="1" w:unhideWhenUsed="1"/>
-    <w:lsdException w:name="Table Elegant" w:semiHidden="1" w:unhideWhenUsed="1"/>
-    <w:lsdException w:name="Table Professional" w:semiHidden="1" w:unhideWhenUsed="1"/>
-    <w:lsdException w:name="Table Subtle 1" w:semiHidden="1" w:unhideWhenUsed="1"/>
-    <w:lsdException w:name="Table Subtle 2" w:semiHidden="1" w:unhideWhenUsed="1"/>
-    <w:lsdException w:name="Table Web 1" w:semiHidden="1" w:unhideWhenUsed="1"/>
-    <w:lsdException w:name="Table Web 2" w:semiHidden="1" w:unhideWhenUsed="1"/>
-    <w:lsdException w:name="Table Web 3" w:semiHidden="1" w:unhideWhenUsed="1"/>
-    <w:lsdException w:name="Balloon Text" w:semiHidden="1" w:unhideWhenUsed="1"/>
-    <w:lsdException w:name="Table Grid" w:uiPriority="59"/>
-    <w:lsdException w:name="Table Theme" w:semiHidden="1" w:unhideWhenUsed="1"/>
-    <w:lsdException w:name="Placeholder Text" w:semiHidden="1"/>
-    <w:lsdException w:name="No Spacing" w:uiPriority="1" w:qFormat="1"/>
-    <w:lsdException w:name="Light Shading" w:uiPriority="60"/>
-    <w:lsdException w:name="Light List" w:uiPriority="61"/>
-    <w:lsdException w:name="Light Grid" w:uiPriority="62"/>
-    <w:lsdException w:name="Medium Shading 1" w:uiPriority="63"/>
-    <w:lsdException w:name="Medium Shading 2" w:uiPriority="64"/>
-    <w:lsdException w:name="Medium List 1" w:uiPriority="65"/>
-    <w:lsdException w:name="Medium List 2" w:uiPriority="66"/>
-    <w:lsdException w:name="Medium Grid 1" w:uiPriority="67"/>
-    <w:lsdException w:name="Medium Grid 2" w:uiPriority="68"/>
-    <w:lsdException w:name="Medium Grid 3" w:uiPriority="69"/>
-    <w:lsdException w:name="Dark List" w:uiPriority="70"/>
-    <w:lsdException w:name="Colorful Shading" w:uiPriority="71"/>
-    <w:lsdException w:name="Colorful List" w:uiPriority="72"/>
-    <w:lsdException w:name="Colorful Grid" w:uiPriority="73"/>
-    <w:lsdException w:name="Light Shading Accent 1" w:uiPriority="60"/>
-    <w:lsdException w:name="Light List Accent 1" w:uiPriority="61"/>
-    <w:lsdException w:name="Light Grid Accent 1" w:uiPriority="62"/>
-    <w:lsdException w:name="Medium Shading 1 Accent 1" w:uiPriority="63"/>
-    <w:lsdException w:name="Medium Shading 2 Accent 1" w:uiPriority="64"/>
-    <w:lsdException w:name="Medium List 1 Accent 1" w:uiPriority="65"/>
-    <w:lsdException w:name="Revision" w:semiHidden="1"/>
-    <w:lsdException w:name="List Paragraph" w:uiPriority="34" w:qFormat="1"/>
-    <w:lsdException w:name="Quote" w:uiPriority="29" w:qFormat="1"/>
-    <w:lsdException w:name="Intense Quote" w:uiPriority="30" w:qFormat="1"/>
-    <w:lsdException w:name="Medium List 2 Accent 1" w:uiPriority="66"/>
-    <w:lsdException w:name="Medium Grid 1 Accent 1" w:uiPriority="67"/>
-    <w:lsdException w:name="Medium Grid 2 Accent 1" w:uiPriority="68"/>
-    <w:lsdException w:name="Medium Grid 3 Accent 1" w:uiPriority="69"/>
-    <w:lsdException w:name="Dark List Accent 1" w:uiPriority="70"/>
-    <w:lsdException w:name="Colorful Shading Accent 1" w:uiPriority="71"/>
-    <w:lsdException w:name="Colorful List Accent 1" w:uiPriority="72"/>
-    <w:lsdException w:name="Colorful Grid Accent 1" w:uiPriority="73"/>
-    <w:lsdException w:name="Light Shading Accent 2" w:uiPriority="60"/>
-    <w:lsdException w:name="Light List Accent 2" w:uiPriority="61"/>
-    <w:lsdException w:name="Light Grid Accent 2" w:uiPriority="62"/>
-    <w:lsdException w:name="Medium Shading 1 Accent 2" w:uiPriority="63"/>
-    <w:lsdException w:name="Medium Shading 2 Accent 2" w:uiPriority="64"/>
-    <w:lsdException w:name="Medium List 1 Accent 2" w:uiPriority="65"/>
-    <w:lsdException w:name="Medium List 2 Accent 2" w:uiPriority="66"/>
-    <w:lsdException w:name="Medium Grid 1 Accent 2" w:uiPriority="67"/>
-    <w:lsdException w:name="Medium Grid 2 Accent 2" w:uiPriority="68"/>
-    <w:lsdException w:name="Medium Grid 3 Accent 2" w:uiPriority="69"/>
-    <w:lsdException w:name="Dark List Accent 2" w:uiPriority="70"/>
-    <w:lsdException w:name="Colorful Shading Accent 2" w:uiPriority="71"/>
-    <w:lsdException w:name="Colorful List Accent 2" w:uiPriority="72"/>
-    <w:lsdException w:name="Colorful Grid Accent 2" w:uiPriority="73"/>
-    <w:lsdException w:name="Light Shading Accent 3" w:uiPriority="60"/>
-    <w:lsdException w:name="Light List Accent 3" w:uiPriority="61"/>
-    <w:lsdException w:name="Light Grid Accent 3" w:uiPriority="62"/>
-    <w:lsdException w:name="Medium Shading 1 Accent 3" w:uiPriority="63"/>
-    <w:lsdException w:name="Medium Shading 2 Accent 3" w:uiPriority="64"/>
-    <w:lsdException w:name="Medium List 1 Accent 3" w:uiPriority="65"/>
-    <w:lsdException w:name="Medium List 2 Accent 3" w:uiPriority="66"/>
-    <w:lsdException w:name="Medium Grid 1 Accent 3" w:uiPriority="67"/>
-    <w:lsdException w:name="Medium Grid 2 Accent 3" w:uiPriority="68"/>
-    <w:lsdException w:name="Medium Grid 3 Accent 3" w:uiPriority="69"/>
-    <w:lsdException w:name="Dark List Accent 3" w:uiPriority="70"/>
-    <w:lsdException w:name="Colorful Shading Accent 3" w:uiPriority="71"/>
-    <w:lsdException w:name="Colorful List Accent 3" w:uiPriority="72"/>
-    <w:lsdException w:name="Colorful Grid Accent 3" w:uiPriority="73"/>
-    <w:lsdException w:name="Light Shading Accent 4" w:uiPriority="60"/>
-    <w:lsdException w:name="Light List Accent 4" w:uiPriority="61"/>
-    <w:lsdException w:name="Light Grid Accent 4" w:uiPriority="62"/>
-    <w:lsdException w:name="Medium Shading 1 Accent 4" w:uiPriority="63"/>
-    <w:lsdException w:name="Medium Shading 2 Accent 4" w:uiPriority="64"/>
-    <w:lsdException w:name="Medium List 1 Accent 4" w:uiPriority="65"/>
-    <w:lsdException w:name="Medium List 2 Accent 4" w:uiPriority="66"/>
-    <w:lsdException w:name="Medium Grid 1 Accent 4" w:uiPriority="67"/>
-    <w:lsdException w:name="Medium Grid 2 Accent 4" w:uiPriority="68"/>
-    <w:lsdException w:name="Medium Grid 3 Accent 4" w:uiPriority="69"/>
-    <w:lsdException w:name="Dark List Accent 4" w:uiPriority="70"/>
-    <w:lsdException w:name="Colorful Shading Accent 4" w:uiPriority="71"/>
-    <w:lsdException w:name="Colorful List Accent 4" w:uiPriority="72"/>
-    <w:lsdException w:name="Colorful Grid Accent 4" w:uiPriority="73"/>
-    <w:lsdException w:name="Light Shading Accent 5" w:uiPriority="60"/>
-    <w:lsdException w:name="Light List Accent 5" w:uiPriority="61"/>
-    <w:lsdException w:name="Light Grid Accent 5" w:uiPriority="62"/>
-    <w:lsdException w:name="Medium Shading 1 Accent 5" w:uiPriority="63"/>
-    <w:lsdException w:name="Medium Shading 2 Accent 5" w:uiPriority="64"/>
-    <w:lsdException w:name="Medium List 1 Accent 5" w:uiPriority="65"/>
-    <w:lsdException w:name="Medium List 2 Accent 5" w:uiPriority="66"/>
-    <w:lsdException w:name="Medium Grid 1 Accent 5" w:uiPriority="67"/>
-    <w:lsdException w:name="Medium Grid 2 Accent 5" w:uiPriority="68"/>
-    <w:lsdException w:name="Medium Grid 3 Accent 5" w:uiPriority="69"/>
-    <w:lsdException w:name="Dark List Accent 5" w:uiPriority="70"/>
-    <w:lsdException w:name="Colorful Shading Accent 5" w:uiPriority="71"/>
-    <w:lsdException w:name="Colorful List Accent 5" w:uiPriority="72"/>
-    <w:lsdException w:name="Colorful Grid Accent 5" w:uiPriority="73"/>
-    <w:lsdException w:name="Light Shading Accent 6" w:uiPriority="60"/>
-    <w:lsdException w:name="Light List Accent 6" w:uiPriority="61"/>
-    <w:lsdException w:name="Light Grid Accent 6" w:uiPriority="62"/>
-    <w:lsdException w:name="Medium Shading 1 Accent 6" w:uiPriority="63"/>
-    <w:lsdException w:name="Medium Shading 2 Accent 6" w:uiPriority="64"/>
-    <w:lsdException w:name="Medium List 1 Accent 6" w:uiPriority="65"/>
-    <w:lsdException w:name="Medium List 2 Accent 6" w:uiPriority="66"/>
-    <w:lsdException w:name="Medium Grid 1 Accent 6" w:uiPriority="67"/>
-    <w:lsdException w:name="Medium Grid 2 Accent 6" w:uiPriority="68"/>
-    <w:lsdException w:name="Medium Grid 3 Accent 6" w:uiPriority="69"/>
-    <w:lsdException w:name="Dark List Accent 6" w:uiPriority="70"/>
-    <w:lsdException w:name="Colorful Shading Accent 6" w:uiPriority="71"/>
-    <w:lsdException w:name="Colorful List Accent 6" w:uiPriority="72"/>
-    <w:lsdException w:name="Colorful Grid Accent 6" w:uiPriority="73"/>
-    <w:lsdException w:name="Subtle Emphasis" w:uiPriority="19" w:qFormat="1"/>
-    <w:lsdException w:name="Intense Emphasis" w:uiPriority="21" w:qFormat="1"/>
-    <w:lsdException w:name="Subtle Reference" w:uiPriority="31" w:qFormat="1"/>
-    <w:lsdException w:name="Intense Reference" w:uiPriority="32" w:qFormat="1"/>
-    <w:lsdException w:name="Book Title" w:uiPriority="33" w:qFormat="1"/>
-    <w:lsdException w:name="Bibliography" w:semiHidden="1" w:uiPriority="37" w:unhideWhenUsed="1"/>
-    <w:lsdException w:name="TOC Heading" w:semiHidden="1" w:uiPriority="39" w:unhideWhenUsed="1" w:qFormat="1"/>
-    <w:lsdException w:name="Plain Table 1" w:uiPriority="41"/>
-    <w:lsdException w:name="Plain Table 2" w:uiPriority="42"/>
-    <w:lsdException w:name="Plain Table 3" w:uiPriority="43"/>
-    <w:lsdException w:name="Plain Table 4" w:uiPriority="44"/>
-    <w:lsdException w:name="Plain Table 5" w:uiPriority="45"/>
-    <w:lsdException w:name="Grid Table Light" w:uiPriority="40"/>
-    <w:lsdException w:name="Grid Table 1 Light" w:uiPriority="46"/>
-    <w:lsdException w:name="Grid Table 2" w:uiPriority="47"/>
-    <w:lsdException w:name="Grid Table 3" w:uiPriority="48"/>
-    <w:lsdException w:name="Grid Table 4" w:uiPriority="49"/>
-    <w:lsdException w:name="Grid Table 5 Dark" w:uiPriority="50"/>
-    <w:lsdException w:name="Grid Table 6 Colorful" w:uiPriority="51"/>
-    <w:lsdException w:name="Grid Table 7 Colorful" w:uiPriority="52"/>
-    <w:lsdException w:name="Grid Table 1 Light Accent 1" w:uiPriority="46"/>
-    <w:lsdException w:name="Grid Table 2 Accent 1" w:uiPriority="47"/>
-    <w:lsdException w:name="Grid Table 3 Accent 1" w:uiPriority="48"/>
-    <w:lsdException w:name="Grid Table 4 Accent 1" w:uiPriority="49"/>
-    <w:lsdException w:name="Grid Table 5 Dark Accent 1" w:uiPriority="50"/>
-    <w:lsdException w:name="Grid Table 6 Colorful Accent 1" w:uiPriority="51"/>
-    <w:lsdException w:name="Grid Table 7 Colorful Accent 1" w:uiPriority="52"/>
-    <w:lsdException w:name="Grid Table 1 Light Accent 2" w:uiPriority="46"/>
-    <w:lsdException w:name="Grid Table 2 Accent 2" w:uiPriority="47"/>
-    <w:lsdException w:name="Grid Table 3 Accent 2" w:uiPriority="48"/>
-    <w:lsdException w:name="Grid Table 4 Accent 2" w:uiPriority="49"/>
-    <w:lsdException w:name="Grid Table 5 Dark Accent 2" w:uiPriority="50"/>
-    <w:lsdException w:name="Grid Table 6 Colorful Accent 2" w:uiPriority="51"/>
-    <w:lsdException w:name="Grid Table 7 Colorful Accent 2" w:uiPriority="52"/>
-    <w:lsdException w:name="Grid Table 1 Light Accent 3" w:uiPriority="46"/>
-    <w:lsdException w:name="Grid Table 2 Accent 3" w:uiPriority="47"/>
-    <w:lsdException w:name="Grid Table 3 Accent 3" w:uiPriority="48"/>
-    <w:lsdException w:name="Grid Table 4 Accent 3" w:uiPriority="49"/>
-    <w:lsdException w:name="Grid Table 5 Dark Accent 3" w:uiPriority="50"/>
-    <w:lsdException w:name="Grid Table 6 Colorful Accent 3" w:uiPriority="51"/>
-    <w:lsdException w:name="Grid Table 7 Colorful Accent 3" w:uiPriority="52"/>
-    <w:lsdException w:name="Grid Table 1 Light Accent 4" w:uiPriority="46"/>
-    <w:lsdException w:name="Grid Table 2 Accent 4" w:uiPriority="47"/>
-    <w:lsdException w:name="Grid Table 3 Accent 4" w:uiPriority="48"/>
-    <w:lsdException w:name="Grid Table 4 Accent 4" w:uiPriority="49"/>
-    <w:lsdException w:name="Grid Table 5 Dark Accent 4" w:uiPriority="50"/>
-    <w:lsdException w:name="Grid Table 6 Colorful Accent 4" w:uiPriority="51"/>
-    <w:lsdException w:name="Grid Table 7 Colorful Accent 4" w:uiPriority="52"/>
-    <w:lsdException w:name="Grid Table 1 Light Accent 5" w:uiPriority="46"/>
-    <w:lsdException w:name="Grid Table 2 Accent 5" w:uiPriority="47"/>
-    <w:lsdException w:name="Grid Table 3 Accent 5" w:uiPriority="48"/>
-    <w:lsdException w:name="Grid Table 4 Accent 5" w:uiPriority="49"/>
-    <w:lsdException w:name="Grid Table 5 Dark Accent 5" w:uiPriority="50"/>
-    <w:lsdException w:name="Grid Table 6 Colorful Accent 5" w:uiPriority="51"/>
-    <w:lsdException w:name="Grid Table 7 Colorful Accent 5" w:uiPriority="52"/>
-    <w:lsdException w:name="Grid Table 1 Light Accent 6" w:uiPriority="46"/>
-    <w:lsdException w:name="Grid Table 2 Accent 6" w:uiPriority="47"/>
-    <w:lsdException w:name="Grid Table 3 Accent 6" w:uiPriority="48"/>
-    <w:lsdException w:name="Grid Table 4 Accent 6" w:uiPriority="49"/>
-    <w:lsdException w:name="Grid Table 5 Dark Accent 6" w:uiPriority="50"/>
-    <w:lsdException w:name="Grid Table 6 Colorful Accent 6" w:uiPriority="51"/>
-    <w:lsdException w:name="Grid Table 7 Colorful Accent 6" w:uiPriority="52"/>
-    <w:lsdException w:name="List Table 1 Light" w:uiPriority="46"/>
-    <w:lsdException w:name="List Table 2" w:uiPriority="47"/>
-    <w:lsdException w:name="List Table 3" w:uiPriority="48"/>
-    <w:lsdException w:name="List Table 4" w:uiPriority="49"/>
-    <w:lsdException w:name="List Table 5 Dark" w:uiPriority="50"/>
-    <w:lsdException w:name="List Table 6 Colorful" w:uiPriority="51"/>
-    <w:lsdException w:name="List Table 7 Colorful" w:uiPriority="52"/>
-    <w:lsdException w:name="List Table 1 Light Accent 1" w:uiPriority="46"/>
-    <w:lsdException w:name="List Table 2 Accent 1" w:uiPriority="47"/>
-    <w:lsdException w:name="List Table 3 Accent 1" w:uiPriority="48"/>
-    <w:lsdException w:name="List Table 4 Accent 1" w:uiPriority="49"/>
-    <w:lsdException w:name="List Table 5 Dark Accent 1" w:uiPriority="50"/>
-    <w:lsdException w:name="List Table 6 Colorful Accent 1" w:uiPriority="51"/>
-    <w:lsdException w:name="List Table 7 Colorful Accent 1" w:uiPriority="52"/>
-    <w:lsdException w:name="List Table 1 Light Accent 2" w:uiPriority="46"/>
-    <w:lsdException w:name="List Table 2 Accent 2" w:uiPriority="47"/>
-    <w:lsdException w:name="List Table 3 Accent 2" w:uiPriority="48"/>
-    <w:lsdException w:name="List Table 4 Accent 2" w:uiPriority="49"/>
-    <w:lsdException w:name="List Table 5 Dark Accent 2" w:uiPriority="50"/>
-    <w:lsdException w:name="List Table 6 Colorful Accent 2" w:uiPriority="51"/>
-    <w:lsdException w:name="List Table 7 Colorful Accent 2" w:uiPriority="52"/>
-    <w:lsdException w:name="List Table 1 Light Accent 3" w:uiPriority="46"/>
-    <w:lsdException w:name="List Table 2 Accent 3" w:uiPriority="47"/>
-    <w:lsdException w:name="List Table 3 Accent 3" w:uiPriority="48"/>
-    <w:lsdException w:name="List Table 4 Accent 3" w:uiPriority="49"/>
-    <w:lsdException w:name="List Table 5 Dark Accent 3" w:uiPriority="50"/>
-    <w:lsdException w:name="List Table 6 Colorful Accent 3" w:uiPriority="51"/>
-    <w:lsdException w:name="List Table 7 Colorful Accent 3" w:uiPriority="52"/>
-    <w:lsdException w:name="List Table 1 Light Accent 4" w:uiPriority="46"/>
-    <w:lsdException w:name="List Table 2 Accent 4" w:uiPriority="47"/>
-    <w:lsdException w:name="List Table 3 Accent 4" w:uiPriority="48"/>
-    <w:lsdException w:name="List Table 4 Accent 4" w:uiPriority="49"/>
-    <w:lsdException w:name="List Table 5 Dark Accent 4" w:uiPriority="50"/>
-    <w:lsdException w:name="List Table 6 Colorful Accent 4" w:uiPriority="51"/>
-    <w:lsdException w:name="List Table 7 Colorful Accent 4" w:uiPriority="52"/>
-    <w:lsdException w:name="List Table 1 Light Accent 5" w:uiPriority="46"/>
-    <w:lsdException w:name="List Table 2 Accent 5" w:uiPriority="47"/>
-    <w:lsdException w:name="List Table 3 Accent 5" w:uiPriority="48"/>
-    <w:lsdException w:name="List Table 4 Accent 5" w:uiPriority="49"/>
-    <w:lsdException w:name="List Table 5 Dark Accent 5" w:uiPriority="50"/>
-    <w:lsdException w:name="List Table 6 Colorful Accent 5" w:uiPriority="51"/>
-    <w:lsdException w:name="List Table 7 Colorful Accent 5" w:uiPriority="52"/>
-    <w:lsdException w:name="List Table 1 Light Accent 6" w:uiPriority="46"/>
-    <w:lsdException w:name="List Table 2 Accent 6" w:uiPriority="47"/>
-    <w:lsdException w:name="List Table 3 Accent 6" w:uiPriority="48"/>
-    <w:lsdException w:name="List Table 4 Accent 6" w:uiPriority="49"/>
-    <w:lsdException w:name="List Table 5 Dark Accent 6" w:uiPriority="50"/>
-    <w:lsdException w:name="List Table 6 Colorful Accent 6" w:uiPriority="51"/>
-    <w:lsdException w:name="List Table 7 Colorful Accent 6" w:uiPriority="52"/>
+  <w:latentStyles w:defLockedState="0" w:defUIPriority="99" w:defSemiHidden="1" w:defUnhideWhenUsed="1" w:defQFormat="0" w:count="267">
+    <w:lsdException w:name="Normal" w:semiHidden="0" w:uiPriority="0" w:unhideWhenUsed="0" w:qFormat="1"/>
+    <w:lsdException w:name="heading 1" w:semiHidden="0" w:uiPriority="9" w:unhideWhenUsed="0" w:qFormat="1"/>
+    <w:lsdException w:name="heading 2" w:uiPriority="9" w:qFormat="1"/>
+    <w:lsdException w:name="heading 3" w:uiPriority="9" w:qFormat="1"/>
+    <w:lsdException w:name="heading 4" w:uiPriority="9" w:qFormat="1"/>
+    <w:lsdException w:name="heading 5" w:uiPriority="9" w:qFormat="1"/>
+    <w:lsdException w:name="heading 6" w:uiPriority="9" w:qFormat="1"/>
+    <w:lsdException w:name="heading 7" w:uiPriority="9" w:qFormat="1"/>
+    <w:lsdException w:name="heading 8" w:uiPriority="9" w:qFormat="1"/>
+    <w:lsdException w:name="heading 9" w:uiPriority="9" w:qFormat="1"/>
+    <w:lsdException w:name="toc 1" w:uiPriority="39"/>
+    <w:lsdException w:name="toc 2" w:uiPriority="39"/>
+    <w:lsdException w:name="toc 3" w:uiPriority="39"/>
+    <w:lsdException w:name="toc 4" w:uiPriority="39"/>
+    <w:lsdException w:name="toc 5" w:uiPriority="39"/>
+    <w:lsdException w:name="toc 6" w:uiPriority="39"/>
+    <w:lsdException w:name="toc 7" w:uiPriority="39"/>
+    <w:lsdException w:name="toc 8" w:uiPriority="39"/>
+    <w:lsdException w:name="toc 9" w:uiPriority="39"/>
+    <w:lsdException w:name="caption" w:uiPriority="35" w:qFormat="1"/>
+    <w:lsdException w:name="Title" w:semiHidden="0" w:uiPriority="10" w:unhideWhenUsed="0" w:qFormat="1"/>
+    <w:lsdException w:name="Default Paragraph Font" w:uiPriority="1"/>
+    <w:lsdException w:name="Subtitle" w:semiHidden="0" w:uiPriority="11" w:unhideWhenUsed="0" w:qFormat="1"/>
+    <w:lsdException w:name="Strong" w:semiHidden="0" w:uiPriority="22" w:unhideWhenUsed="0" w:qFormat="1"/>
+    <w:lsdException w:name="Emphasis" w:semiHidden="0" w:uiPriority="20" w:unhideWhenUsed="0" w:qFormat="1"/>
+    <w:lsdException w:name="Table Grid" w:semiHidden="0" w:uiPriority="59" w:unhideWhenUsed="0"/>
+    <w:lsdException w:name="Placeholder Text" w:unhideWhenUsed="0"/>
+    <w:lsdException w:name="No Spacing" w:semiHidden="0" w:uiPriority="1" w:unhideWhenUsed="0" w:qFormat="1"/>
+    <w:lsdException w:name="Light Shading" w:semiHidden="0" w:uiPriority="60" w:unhideWhenUsed="0"/>
+    <w:lsdException w:name="Light List" w:semiHidden="0" w:uiPriority="61" w:unhideWhenUsed="0"/>
+    <w:lsdException w:name="Light Grid" w:semiHidden="0" w:uiPriority="62" w:unhideWhenUsed="0"/>
+    <w:lsdException w:name="Medium Shading 1" w:semiHidden="0" w:uiPriority="63" w:unhideWhenUsed="0"/>
+    <w:lsdException w:name="Medium Shading 2" w:semiHidden="0" w:uiPriority="64" w:unhideWhenUsed="0"/>
+    <w:lsdException w:name="Medium List 1" w:semiHidden="0" w:uiPriority="65" w:unhideWhenUsed="0"/>
+    <w:lsdException w:name="Medium List 2" w:semiHidden="0" w:uiPriority="66" w:unhideWhenUsed="0"/>
+    <w:lsdException w:name="Medium Grid 1" w:semiHidden="0" w:uiPriority="67" w:unhideWhenUsed="0"/>
+    <w:lsdException w:name="Medium Grid 2" w:semiHidden="0" w:uiPriority="68" w:unhideWhenUsed="0"/>
+    <w:lsdException w:name="Medium Grid 3" w:semiHidden="0" w:uiPriority="69" w:unhideWhenUsed="0"/>
+    <w:lsdException w:name="Dark List" w:semiHidden="0" w:uiPriority="70" w:unhideWhenUsed="0"/>
+    <w:lsdException w:name="Colorful Shading" w:semiHidden="0" w:uiPriority="71" w:unhideWhenUsed="0"/>
+    <w:lsdException w:name="Colorful List" w:semiHidden="0" w:uiPriority="72" w:unhideWhenUsed="0"/>
+    <w:lsdException w:name="Colorful Grid" w:semiHidden="0" w:uiPriority="73" w:unhideWhenUsed="0"/>
+    <w:lsdException w:name="Light Shading Accent 1" w:semiHidden="0" w:uiPriority="60" w:unhideWhenUsed="0"/>
+    <w:lsdException w:name="Light List Accent 1" w:semiHidden="0" w:uiPriority="61" w:unhideWhenUsed="0"/>
+    <w:lsdException w:name="Light Grid Accent 1" w:semiHidden="0" w:uiPriority="62" w:unhideWhenUsed="0"/>
+    <w:lsdException w:name="Medium Shading 1 Accent 1" w:semiHidden="0" w:uiPriority="63" w:unhideWhenUsed="0"/>
+    <w:lsdException w:name="Medium Shading 2 Accent 1" w:semiHidden="0" w:uiPriority="64" w:unhideWhenUsed="0"/>
+    <w:lsdException w:name="Medium List 1 Accent 1" w:semiHidden="0" w:uiPriority="65" w:unhideWhenUsed="0"/>
+    <w:lsdException w:name="Revision" w:unhideWhenUsed="0"/>
+    <w:lsdException w:name="List Paragraph" w:semiHidden="0" w:uiPriority="34" w:unhideWhenUsed="0" w:qFormat="1"/>
+    <w:lsdException w:name="Quote" w:semiHidden="0" w:uiPriority="29" w:unhideWhenUsed="0" w:qFormat="1"/>
+    <w:lsdException w:name="Intense Quote" w:semiHidden="0" w:uiPriority="30" w:unhideWhenUsed="0" w:qFormat="1"/>
+    <w:lsdException w:name="Medium List 2 Accent 1" w:semiHidden="0" w:uiPriority="66" w:unhideWhenUsed="0"/>
+    <w:lsdException w:name="Medium Grid 1 Accent 1" w:semiHidden="0" w:uiPriority="67" w:unhideWhenUsed="0"/>
+    <w:lsdException w:name="Medium Grid 2 Accent 1" w:semiHidden="0" w:uiPriority="68" w:unhideWhenUsed="0"/>
+    <w:lsdException w:name="Medium Grid 3 Accent 1" w:semiHidden="0" w:uiPriority="69" w:unhideWhenUsed="0"/>
+    <w:lsdException w:name="Dark List Accent 1" w:semiHidden="0" w:uiPriority="70" w:unhideWhenUsed="0"/>
+    <w:lsdException w:name="Colorful Shading Accent 1" w:semiHidden="0" w:uiPriority="71" w:unhideWhenUsed="0"/>
+    <w:lsdException w:name="Colorful List Accent 1" w:semiHidden="0" w:uiPriority="72" w:unhideWhenUsed="0"/>
+    <w:lsdException w:name="Colorful Grid Accent 1" w:semiHidden="0" w:uiPriority="73" w:unhideWhenUsed="0"/>
+    <w:lsdException w:name="Light Shading Accent 2" w:semiHidden="0" w:uiPriority="60" w:unhideWhenUsed="0"/>
+    <w:lsdException w:name="Light List Accent 2" w:semiHidden="0" w:uiPriority="61" w:unhideWhenUsed="0"/>
+    <w:lsdException w:name="Light Grid Accent 2" w:semiHidden="0" w:uiPriority="62" w:unhideWhenUsed="0"/>
+    <w:lsdException w:name="Medium Shading 1 Accent 2" w:semiHidden="0" w:uiPriority="63" w:unhideWhenUsed="0"/>
+    <w:lsdException w:name="Medium Shading 2 Accent 2" w:semiHidden="0" w:uiPriority="64" w:unhideWhenUsed="0"/>
+    <w:lsdException w:name="Medium List 1 Accent 2" w:semiHidden="0" w:uiPriority="65" w:unhideWhenUsed="0"/>
+    <w:lsdException w:name="Medium List 2 Accent 2" w:semiHidden="0" w:uiPriority="66" w:unhideWhenUsed="0"/>
+    <w:lsdException w:name="Medium Grid 1 Accent 2" w:semiHidden="0" w:uiPriority="67" w:unhideWhenUsed="0"/>
+    <w:lsdException w:name="Medium Grid 2 Accent 2" w:semiHidden="0" w:uiPriority="68" w:unhideWhenUsed="0"/>
+    <w:lsdException w:name="Medium Grid 3 Accent 2" w:semiHidden="0" w:uiPriority="69" w:unhideWhenUsed="0"/>
+    <w:lsdException w:name="Dark List Accent 2" w:semiHidden="0" w:uiPriority="70" w:unhideWhenUsed="0"/>
+    <w:lsdException w:name="Colorful Shading Accent 2" w:semiHidden="0" w:uiPriority="71" w:unhideWhenUsed="0"/>
+    <w:lsdException w:name="Colorful List Accent 2" w:semiHidden="0" w:uiPriority="72" w:unhideWhenUsed="0"/>
+    <w:lsdException w:name="Colorful Grid Accent 2" w:semiHidden="0" w:uiPriority="73" w:unhideWhenUsed="0"/>
+    <w:lsdException w:name="Light Shading Accent 3" w:semiHidden="0" w:uiPriority="60" w:unhideWhenUsed="0"/>
+    <w:lsdException w:name="Light List Accent 3" w:semiHidden="0" w:uiPriority="61" w:unhideWhenUsed="0"/>
+    <w:lsdException w:name="Light Grid Accent 3" w:semiHidden="0" w:uiPriority="62" w:unhideWhenUsed="0"/>
+    <w:lsdException w:name="Medium Shading 1 Accent 3" w:semiHidden="0" w:uiPriority="63" w:unhideWhenUsed="0"/>
+    <w:lsdException w:name="Medium Shading 2 Accent 3" w:semiHidden="0" w:uiPriority="64" w:unhideWhenUsed="0"/>
+    <w:lsdException w:name="Medium List 1 Accent 3" w:semiHidden="0" w:uiPriority="65" w:unhideWhenUsed="0"/>
+    <w:lsdException w:name="Medium List 2 Accent 3" w:semiHidden="0" w:uiPriority="66" w:unhideWhenUsed="0"/>
+    <w:lsdException w:name="Medium Grid 1 Accent 3" w:semiHidden="0" w:uiPriority="67" w:unhideWhenUsed="0"/>
+    <w:lsdException w:name="Medium Grid 2 Accent 3" w:semiHidden="0" w:uiPriority="68" w:unhideWhenUsed="0"/>
+    <w:lsdException w:name="Medium Grid 3 Accent 3" w:semiHidden="0" w:uiPriority="69" w:unhideWhenUsed="0"/>
+    <w:lsdException w:name="Dark List Accent 3" w:semiHidden="0" w:uiPriority="70" w:unhideWhenUsed="0"/>
+    <w:lsdException w:name="Colorful Shading Accent 3" w:semiHidden="0" w:uiPriority="71" w:unhideWhenUsed="0"/>
+    <w:lsdException w:name="Colorful List Accent 3" w:semiHidden="0" w:uiPriority="72" w:unhideWhenUsed="0"/>
+    <w:lsdException w:name="Colorful Grid Accent 3" w:semiHidden="0" w:uiPriority="73" w:unhideWhenUsed="0"/>
+    <w:lsdException w:name="Light Shading Accent 4" w:semiHidden="0" w:uiPriority="60" w:unhideWhenUsed="0"/>
+    <w:lsdException w:name="Light List Accent 4" w:semiHidden="0" w:uiPriority="61" w:unhideWhenUsed="0"/>
+    <w:lsdException w:name="Light Grid Accent 4" w:semiHidden="0" w:uiPriority="62" w:unhideWhenUsed="0"/>
+    <w:lsdException w:name="Medium Shading 1 Accent 4" w:semiHidden="0" w:uiPriority="63" w:unhideWhenUsed="0"/>
+    <w:lsdException w:name="Medium Shading 2 Accent 4" w:semiHidden="0" w:uiPriority="64" w:unhideWhenUsed="0"/>
+    <w:lsdException w:name="Medium List 1 Accent 4" w:semiHidden="0" w:uiPriority="65" w:unhideWhenUsed="0"/>
+    <w:lsdException w:name="Medium List 2 Accent 4" w:semiHidden="0" w:uiPriority="66" w:unhideWhenUsed="0"/>
+    <w:lsdException w:name="Medium Grid 1 Accent 4" w:semiHidden="0" w:uiPriority="67" w:unhideWhenUsed="0"/>
+    <w:lsdException w:name="Medium Grid 2 Accent 4" w:semiHidden="0" w:uiPriority="68" w:unhideWhenUsed="0"/>
+    <w:lsdException w:name="Medium Grid 3 Accent 4" w:semiHidden="0" w:uiPriority="69" w:unhideWhenUsed="0"/>
+    <w:lsdException w:name="Dark List Accent 4" w:semiHidden="0" w:uiPriority="70" w:unhideWhenUsed="0"/>
+    <w:lsdException w:name="Colorful Shading Accent 4" w:semiHidden="0" w:uiPriority="71" w:unhideWhenUsed="0"/>
+    <w:lsdException w:name="Colorful List Accent 4" w:semiHidden="0" w:uiPriority="72" w:unhideWhenUsed="0"/>
+    <w:lsdException w:name="Colorful Grid Accent 4" w:semiHidden="0" w:uiPriority="73" w:unhideWhenUsed="0"/>
+    <w:lsdException w:name="Light Shading Accent 5" w:semiHidden="0" w:uiPriority="60" w:unhideWhenUsed="0"/>
+    <w:lsdException w:name="Light List Accent 5" w:semiHidden="0" w:uiPriority="61" w:unhideWhenUsed="0"/>
+    <w:lsdException w:name="Light Grid Accent 5" w:semiHidden="0" w:uiPriority="62" w:unhideWhenUsed="0"/>
+    <w:lsdException w:name="Medium Shading 1 Accent 5" w:semiHidden="0" w:uiPriority="63" w:unhideWhenUsed="0"/>
+    <w:lsdException w:name="Medium Shading 2 Accent 5" w:semiHidden="0" w:uiPriority="64" w:unhideWhenUsed="0"/>
+    <w:lsdException w:name="Medium List 1 Accent 5" w:semiHidden="0" w:uiPriority="65" w:unhideWhenUsed="0"/>
+    <w:lsdException w:name="Medium List 2 Accent 5" w:semiHidden="0" w:uiPriority="66" w:unhideWhenUsed="0"/>
+    <w:lsdException w:name="Medium Grid 1 Accent 5" w:semiHidden="0" w:uiPriority="67" w:unhideWhenUsed="0"/>
+    <w:lsdException w:name="Medium Grid 2 Accent 5" w:semiHidden="0" w:uiPriority="68" w:unhideWhenUsed="0"/>
+    <w:lsdException w:name="Medium Grid 3 Accent 5" w:semiHidden="0" w:uiPriority="69" w:unhideWhenUsed="0"/>
+    <w:lsdException w:name="Dark List Accent 5" w:semiHidden="0" w:uiPriority="70" w:unhideWhenUsed="0"/>
+    <w:lsdException w:name="Colorful Shading Accent 5" w:semiHidden="0" w:uiPriority="71" w:unhideWhenUsed="0"/>
+    <w:lsdException w:name="Colorful List Accent 5" w:semiHidden="0" w:uiPriority="72" w:unhideWhenUsed="0"/>
+    <w:lsdException w:name="Colorful Grid Accent 5" w:semiHidden="0" w:uiPriority="73" w:unhideWhenUsed="0"/>
+    <w:lsdException w:name="Light Shading Accent 6" w:semiHidden="0" w:uiPriority="60" w:unhideWhenUsed="0"/>
+    <w:lsdException w:name="Light List Accent 6" w:semiHidden="0" w:uiPriority="61" w:unhideWhenUsed="0"/>
+    <w:lsdException w:name="Light Grid Accent 6" w:semiHidden="0" w:uiPriority="62" w:unhideWhenUsed="0"/>
+    <w:lsdException w:name="Medium Shading 1 Accent 6" w:semiHidden="0" w:uiPriority="63" w:unhideWhenUsed="0"/>
+    <w:lsdException w:name="Medium Shading 2 Accent 6" w:semiHidden="0" w:uiPriority="64" w:unhideWhenUsed="0"/>
+    <w:lsdException w:name="Medium List 1 Accent 6" w:semiHidden="0" w:uiPriority="65" w:unhideWhenUsed="0"/>
+    <w:lsdException w:name="Medium List 2 Accent 6" w:semiHidden="0" w:uiPriority="66" w:unhideWhenUsed="0"/>
+    <w:lsdException w:name="Medium Grid 1 Accent 6" w:semiHidden="0" w:uiPriority="67" w:unhideWhenUsed="0"/>
+    <w:lsdException w:name="Medium Grid 2 Accent 6" w:semiHidden="0" w:uiPriority="68" w:unhideWhenUsed="0"/>
+    <w:lsdException w:name="Medium Grid 3 Accent 6" w:semiHidden="0" w:uiPriority="69" w:unhideWhenUsed="0"/>
+    <w:lsdException w:name="Dark List Accent 6" w:semiHidden="0" w:uiPriority="70" w:unhideWhenUsed="0"/>
+    <w:lsdException w:name="Colorful Shading Accent 6" w:semiHidden="0" w:uiPriority="71" w:unhideWhenUsed="0"/>
+    <w:lsdException w:name="Colorful List Accent 6" w:semiHidden="0" w:uiPriority="72" w:unhideWhenUsed="0"/>
+    <w:lsdException w:name="Colorful Grid Accent 6" w:semiHidden="0" w:uiPriority="73" w:unhideWhenUsed="0"/>
+    <w:lsdException w:name="Subtle Emphasis" w:semiHidden="0" w:uiPriority="19" w:unhideWhenUsed="0" w:qFormat="1"/>
+    <w:lsdException w:name="Intense Emphasis" w:semiHidden="0" w:uiPriority="21" w:unhideWhenUsed="0" w:qFormat="1"/>
+    <w:lsdException w:name="Subtle Reference" w:semiHidden="0" w:uiPriority="31" w:unhideWhenUsed="0" w:qFormat="1"/>
+    <w:lsdException w:name="Intense Reference" w:semiHidden="0" w:uiPriority="32" w:unhideWhenUsed="0" w:qFormat="1"/>
+    <w:lsdException w:name="Book Title" w:semiHidden="0" w:uiPriority="33" w:unhideWhenUsed="0" w:qFormat="1"/>
+    <w:lsdException w:name="Bibliography" w:uiPriority="37"/>
+    <w:lsdException w:name="TOC Heading" w:uiPriority="39" w:qFormat="1"/>
   </w:latentStyles>
   <w:style w:type="paragraph" w:default="1" w:styleId="a">
     <w:name w:val="Normal"/>
     <w:qFormat/>
-    <w:rsid w:val="00320AC0"/>
+    <w:rsid w:val="00C65F93"/>
+  </w:style>
+  <w:style w:type="paragraph" w:styleId="1">
+    <w:name w:val="heading 1"/>
+    <w:basedOn w:val="a"/>
+    <w:next w:val="a"/>
+    <w:link w:val="10"/>
+    <w:uiPriority w:val="9"/>
+    <w:qFormat/>
+    <w:rsid w:val="002918A7"/>
+    <w:pPr>
+      <w:keepNext/>
+      <w:keepLines/>
+      <w:spacing w:before="480" w:after="0"/>
+      <w:outlineLvl w:val="0"/>
+    </w:pPr>
+    <w:rPr>
+      <w:rFonts w:asciiTheme="majorHAnsi" w:eastAsiaTheme="majorEastAsia" w:hAnsiTheme="majorHAnsi" w:cstheme="majorBidi"/>
+      <w:b/>
+      <w:bCs/>
+      <w:color w:val="2E74B5" w:themeColor="accent1" w:themeShade="BF"/>
+      <w:sz w:val="28"/>
+      <w:szCs w:val="28"/>
+    </w:rPr>
   </w:style>
   <w:style w:type="paragraph" w:styleId="2">
     <w:name w:val="heading 2"/>
@@ -3282,6 +5476,31 @@
       <w:lang w:eastAsia="ru-RU"/>
     </w:rPr>
   </w:style>
+  <w:style w:type="paragraph" w:styleId="4">
+    <w:name w:val="heading 4"/>
+    <w:basedOn w:val="a"/>
+    <w:next w:val="a"/>
+    <w:link w:val="40"/>
+    <w:uiPriority w:val="9"/>
+    <w:semiHidden/>
+    <w:unhideWhenUsed/>
+    <w:qFormat/>
+    <w:rsid w:val="00223529"/>
+    <w:pPr>
+      <w:keepNext/>
+      <w:keepLines/>
+      <w:spacing w:before="200" w:after="0"/>
+      <w:outlineLvl w:val="3"/>
+    </w:pPr>
+    <w:rPr>
+      <w:rFonts w:asciiTheme="majorHAnsi" w:eastAsiaTheme="majorEastAsia" w:hAnsiTheme="majorHAnsi" w:cstheme="majorBidi"/>
+      <w:b/>
+      <w:bCs/>
+      <w:i/>
+      <w:iCs/>
+      <w:color w:val="5B9BD5" w:themeColor="accent1"/>
+    </w:rPr>
+  </w:style>
   <w:style w:type="character" w:default="1" w:styleId="a0">
     <w:name w:val="Default Paragraph Font"/>
     <w:uiPriority w:val="1"/>
@@ -3293,6 +5512,7 @@
     <w:uiPriority w:val="99"/>
     <w:semiHidden/>
     <w:unhideWhenUsed/>
+    <w:qFormat/>
     <w:tblPr>
       <w:tblInd w:w="0" w:type="dxa"/>
       <w:tblCellMar>
@@ -3313,7 +5533,6 @@
     <w:name w:val="Hyperlink"/>
     <w:basedOn w:val="a0"/>
     <w:uiPriority w:val="99"/>
-    <w:semiHidden/>
     <w:unhideWhenUsed/>
     <w:rsid w:val="00320AC0"/>
     <w:rPr>
@@ -3369,7 +5588,6 @@
     <w:name w:val="Normal (Web)"/>
     <w:basedOn w:val="a"/>
     <w:uiPriority w:val="99"/>
-    <w:semiHidden/>
     <w:unhideWhenUsed/>
     <w:rsid w:val="00A32DD7"/>
     <w:pPr>
@@ -3402,6 +5620,7 @@
       <w:spacing w:after="0" w:line="240" w:lineRule="auto"/>
     </w:pPr>
     <w:tblPr>
+      <w:tblInd w:w="0" w:type="dxa"/>
       <w:tblBorders>
         <w:top w:val="single" w:sz="4" w:space="0" w:color="000000" w:themeColor="text1"/>
         <w:left w:val="single" w:sz="4" w:space="0" w:color="000000" w:themeColor="text1"/>
@@ -3410,7 +5629,168 @@
         <w:insideH w:val="single" w:sz="4" w:space="0" w:color="000000" w:themeColor="text1"/>
         <w:insideV w:val="single" w:sz="4" w:space="0" w:color="000000" w:themeColor="text1"/>
       </w:tblBorders>
+      <w:tblCellMar>
+        <w:top w:w="0" w:type="dxa"/>
+        <w:left w:w="108" w:type="dxa"/>
+        <w:bottom w:w="0" w:type="dxa"/>
+        <w:right w:w="108" w:type="dxa"/>
+      </w:tblCellMar>
     </w:tblPr>
+  </w:style>
+  <w:style w:type="paragraph" w:styleId="a8">
+    <w:name w:val="Balloon Text"/>
+    <w:basedOn w:val="a"/>
+    <w:link w:val="a9"/>
+    <w:uiPriority w:val="99"/>
+    <w:semiHidden/>
+    <w:unhideWhenUsed/>
+    <w:rsid w:val="00D15A89"/>
+    <w:pPr>
+      <w:spacing w:after="0" w:line="240" w:lineRule="auto"/>
+    </w:pPr>
+    <w:rPr>
+      <w:rFonts w:ascii="Tahoma" w:hAnsi="Tahoma" w:cs="Tahoma"/>
+      <w:sz w:val="16"/>
+      <w:szCs w:val="16"/>
+    </w:rPr>
+  </w:style>
+  <w:style w:type="character" w:customStyle="1" w:styleId="a9">
+    <w:name w:val="Текст выноски Знак"/>
+    <w:basedOn w:val="a0"/>
+    <w:link w:val="a8"/>
+    <w:uiPriority w:val="99"/>
+    <w:semiHidden/>
+    <w:rsid w:val="00D15A89"/>
+    <w:rPr>
+      <w:rFonts w:ascii="Tahoma" w:hAnsi="Tahoma" w:cs="Tahoma"/>
+      <w:sz w:val="16"/>
+      <w:szCs w:val="16"/>
+    </w:rPr>
+  </w:style>
+  <w:style w:type="character" w:customStyle="1" w:styleId="10">
+    <w:name w:val="Заголовок 1 Знак"/>
+    <w:basedOn w:val="a0"/>
+    <w:link w:val="1"/>
+    <w:uiPriority w:val="9"/>
+    <w:rsid w:val="002918A7"/>
+    <w:rPr>
+      <w:rFonts w:asciiTheme="majorHAnsi" w:eastAsiaTheme="majorEastAsia" w:hAnsiTheme="majorHAnsi" w:cstheme="majorBidi"/>
+      <w:b/>
+      <w:bCs/>
+      <w:color w:val="2E74B5" w:themeColor="accent1" w:themeShade="BF"/>
+      <w:sz w:val="28"/>
+      <w:szCs w:val="28"/>
+    </w:rPr>
+  </w:style>
+  <w:style w:type="paragraph" w:styleId="aa">
+    <w:name w:val="No Spacing"/>
+    <w:uiPriority w:val="1"/>
+    <w:qFormat/>
+    <w:rsid w:val="002918A7"/>
+    <w:pPr>
+      <w:spacing w:after="0" w:line="240" w:lineRule="auto"/>
+    </w:pPr>
+  </w:style>
+  <w:style w:type="paragraph" w:styleId="ab">
+    <w:name w:val="TOC Heading"/>
+    <w:basedOn w:val="1"/>
+    <w:next w:val="a"/>
+    <w:uiPriority w:val="39"/>
+    <w:semiHidden/>
+    <w:unhideWhenUsed/>
+    <w:qFormat/>
+    <w:rsid w:val="002918A7"/>
+    <w:pPr>
+      <w:spacing w:line="276" w:lineRule="auto"/>
+      <w:outlineLvl w:val="9"/>
+    </w:pPr>
+  </w:style>
+  <w:style w:type="paragraph" w:styleId="11">
+    <w:name w:val="toc 1"/>
+    <w:basedOn w:val="a"/>
+    <w:next w:val="a"/>
+    <w:autoRedefine/>
+    <w:uiPriority w:val="39"/>
+    <w:unhideWhenUsed/>
+    <w:rsid w:val="002918A7"/>
+    <w:pPr>
+      <w:spacing w:after="100"/>
+    </w:pPr>
+  </w:style>
+  <w:style w:type="paragraph" w:styleId="21">
+    <w:name w:val="toc 2"/>
+    <w:basedOn w:val="a"/>
+    <w:next w:val="a"/>
+    <w:autoRedefine/>
+    <w:uiPriority w:val="39"/>
+    <w:unhideWhenUsed/>
+    <w:rsid w:val="002918A7"/>
+    <w:pPr>
+      <w:spacing w:after="100"/>
+      <w:ind w:left="220"/>
+    </w:pPr>
+  </w:style>
+  <w:style w:type="paragraph" w:styleId="ac">
+    <w:name w:val="header"/>
+    <w:basedOn w:val="a"/>
+    <w:link w:val="ad"/>
+    <w:uiPriority w:val="99"/>
+    <w:semiHidden/>
+    <w:unhideWhenUsed/>
+    <w:rsid w:val="00223529"/>
+    <w:pPr>
+      <w:tabs>
+        <w:tab w:val="center" w:pos="4677"/>
+        <w:tab w:val="right" w:pos="9355"/>
+      </w:tabs>
+      <w:spacing w:after="0" w:line="240" w:lineRule="auto"/>
+    </w:pPr>
+  </w:style>
+  <w:style w:type="character" w:customStyle="1" w:styleId="ad">
+    <w:name w:val="Верхний колонтитул Знак"/>
+    <w:basedOn w:val="a0"/>
+    <w:link w:val="ac"/>
+    <w:uiPriority w:val="99"/>
+    <w:semiHidden/>
+    <w:rsid w:val="00223529"/>
+  </w:style>
+  <w:style w:type="paragraph" w:styleId="ae">
+    <w:name w:val="footer"/>
+    <w:basedOn w:val="a"/>
+    <w:link w:val="af"/>
+    <w:uiPriority w:val="99"/>
+    <w:unhideWhenUsed/>
+    <w:rsid w:val="00223529"/>
+    <w:pPr>
+      <w:tabs>
+        <w:tab w:val="center" w:pos="4677"/>
+        <w:tab w:val="right" w:pos="9355"/>
+      </w:tabs>
+      <w:spacing w:after="0" w:line="240" w:lineRule="auto"/>
+    </w:pPr>
+  </w:style>
+  <w:style w:type="character" w:customStyle="1" w:styleId="af">
+    <w:name w:val="Нижний колонтитул Знак"/>
+    <w:basedOn w:val="a0"/>
+    <w:link w:val="ae"/>
+    <w:uiPriority w:val="99"/>
+    <w:rsid w:val="00223529"/>
+  </w:style>
+  <w:style w:type="character" w:customStyle="1" w:styleId="40">
+    <w:name w:val="Заголовок 4 Знак"/>
+    <w:basedOn w:val="a0"/>
+    <w:link w:val="4"/>
+    <w:uiPriority w:val="9"/>
+    <w:semiHidden/>
+    <w:rsid w:val="00223529"/>
+    <w:rPr>
+      <w:rFonts w:asciiTheme="majorHAnsi" w:eastAsiaTheme="majorEastAsia" w:hAnsiTheme="majorHAnsi" w:cstheme="majorBidi"/>
+      <w:b/>
+      <w:bCs/>
+      <w:i/>
+      <w:iCs/>
+      <w:color w:val="5B9BD5" w:themeColor="accent1"/>
+    </w:rPr>
   </w:style>
 </w:styles>
 </file>
@@ -3458,7 +5838,7 @@
     </a:clrScheme>
     <a:fontScheme name="Стандартная">
       <a:majorFont>
-        <a:latin typeface="Calibri Light" panose="020F0302020204030204"/>
+        <a:latin typeface="Calibri Light"/>
         <a:ea typeface=""/>
         <a:cs typeface=""/>
         <a:font script="Jpan" typeface="游ゴシック Light"/>
@@ -3493,7 +5873,7 @@
         <a:font script="Geor" typeface="Sylfaen"/>
       </a:majorFont>
       <a:minorFont>
-        <a:latin typeface="Calibri" panose="020F0502020204030204"/>
+        <a:latin typeface="Calibri"/>
         <a:ea typeface=""/>
         <a:cs typeface=""/>
         <a:font script="Jpan" typeface="游明朝"/>
@@ -3670,8 +6050,20 @@
   <a:extraClrSchemeLst/>
   <a:extLst>
     <a:ext uri="{05A4C25C-085E-4340-85A3-A5531E510DB2}">
-      <thm15:themeFamily xmlns:thm15="http://schemas.microsoft.com/office/thememl/2012/main" name="Office Theme" id="{62F939B6-93AF-4DB8-9C6B-D6C7DFDC589F}" vid="{4A3C46E8-61CC-4603-A589-7422A47A8E4A}"/>
+      <thm15:themeFamily xmlns:thm15="http://schemas.microsoft.com/office/thememl/2012/main" xmlns="" name="Office Theme" id="{62F939B6-93AF-4DB8-9C6B-D6C7DFDC589F}" vid="{4A3C46E8-61CC-4603-A589-7422A47A8E4A}"/>
     </a:ext>
   </a:extLst>
 </a:theme>
+</file>
+
+<file path=customXml/item1.xml><?xml version="1.0" encoding="utf-8"?>
+<b:Sources xmlns:b="http://schemas.openxmlformats.org/officeDocument/2006/bibliography" xmlns="http://schemas.openxmlformats.org/officeDocument/2006/bibliography" SelectedStyle="\APA.XSL" StyleName="APA"/>
+</file>
+
+<file path=customXml/itemProps1.xml><?xml version="1.0" encoding="utf-8"?>
+<ds:datastoreItem xmlns:ds="http://schemas.openxmlformats.org/officeDocument/2006/customXml" ds:itemID="{E689CA9A-66A1-4C8F-BDC1-25D7F31D0FF6}">
+  <ds:schemaRefs>
+    <ds:schemaRef ds:uri="http://schemas.openxmlformats.org/officeDocument/2006/bibliography"/>
+  </ds:schemaRefs>
+</ds:datastoreItem>
 </file>
--- a/ОтчётТаращук.docx
+++ b/ОтчётТаращук.docx
@@ -1,6 +1,6 @@
 
 <file path=word/document.xml><?xml version="1.0" encoding="utf-8"?>
-<w:document xmlns:ve="http://schemas.openxmlformats.org/markup-compatibility/2006" xmlns:o="urn:schemas-microsoft-com:office:office" xmlns:r="http://schemas.openxmlformats.org/officeDocument/2006/relationships" xmlns:m="http://schemas.openxmlformats.org/officeDocument/2006/math" xmlns:v="urn:schemas-microsoft-com:vml" xmlns:wp="http://schemas.openxmlformats.org/drawingml/2006/wordprocessingDrawing" xmlns:w10="urn:schemas-microsoft-com:office:word" xmlns:w="http://schemas.openxmlformats.org/wordprocessingml/2006/main" xmlns:wne="http://schemas.microsoft.com/office/word/2006/wordml">
+<w:document xmlns:wpc="http://schemas.microsoft.com/office/word/2010/wordprocessingCanvas" xmlns:cx="http://schemas.microsoft.com/office/drawing/2014/chartex" xmlns:cx1="http://schemas.microsoft.com/office/drawing/2015/9/8/chartex" xmlns:mc="http://schemas.openxmlformats.org/markup-compatibility/2006" xmlns:o="urn:schemas-microsoft-com:office:office" xmlns:r="http://schemas.openxmlformats.org/officeDocument/2006/relationships" xmlns:m="http://schemas.openxmlformats.org/officeDocument/2006/math" xmlns:v="urn:schemas-microsoft-com:vml" xmlns:wp14="http://schemas.microsoft.com/office/word/2010/wordprocessingDrawing" xmlns:wp="http://schemas.openxmlformats.org/drawingml/2006/wordprocessingDrawing" xmlns:w10="urn:schemas-microsoft-com:office:word" xmlns:w="http://schemas.openxmlformats.org/wordprocessingml/2006/main" xmlns:w14="http://schemas.microsoft.com/office/word/2010/wordml" xmlns:w15="http://schemas.microsoft.com/office/word/2012/wordml" xmlns:w16se="http://schemas.microsoft.com/office/word/2015/wordml/symex" xmlns:wpg="http://schemas.microsoft.com/office/word/2010/wordprocessingGroup" xmlns:wpi="http://schemas.microsoft.com/office/word/2010/wordprocessingInk" xmlns:wne="http://schemas.microsoft.com/office/word/2006/wordml" xmlns:wps="http://schemas.microsoft.com/office/word/2010/wordprocessingShape" mc:Ignorable="w14 w15 w16se wp14">
   <w:body>
     <w:p>
       <w:pPr>
@@ -99,7 +99,7 @@
                     <a:blip r:embed="rId8">
                       <a:extLst>
                         <a:ext uri="{28A0092B-C50C-407E-A947-70E740481C1C}">
-                          <a14:useLocalDpi xmlns:a14="http://schemas.microsoft.com/office/drawing/2010/main" xmlns:wps="http://schemas.microsoft.com/office/word/2010/wordprocessingShape" xmlns:wpi="http://schemas.microsoft.com/office/word/2010/wordprocessingInk" xmlns:wpg="http://schemas.microsoft.com/office/word/2010/wordprocessingGroup" xmlns:w16se="http://schemas.microsoft.com/office/word/2015/wordml/symex" xmlns:w15="http://schemas.microsoft.com/office/word/2012/wordml" xmlns:w14="http://schemas.microsoft.com/office/word/2010/wordml" xmlns:w="http://schemas.openxmlformats.org/wordprocessingml/2006/main" xmlns:w10="urn:schemas-microsoft-com:office:word" xmlns:wp14="http://schemas.microsoft.com/office/word/2010/wordprocessingDrawing" xmlns:v="urn:schemas-microsoft-com:vml" xmlns:o="urn:schemas-microsoft-com:office:office" xmlns:mc="http://schemas.openxmlformats.org/markup-compatibility/2006" xmlns:cx1="http://schemas.microsoft.com/office/drawing/2015/9/8/chartex" xmlns:cx="http://schemas.microsoft.com/office/drawing/2014/chartex" xmlns:wpc="http://schemas.microsoft.com/office/word/2010/wordprocessingCanvas" xmlns="" val="0"/>
+                          <a14:useLocalDpi xmlns:a14="http://schemas.microsoft.com/office/drawing/2010/main" val="0"/>
                         </a:ext>
                       </a:extLst>
                     </a:blip>
@@ -508,7 +508,27 @@
           <w:sz w:val="28"/>
           <w:szCs w:val="28"/>
         </w:rPr>
-        <w:t xml:space="preserve">: Таращук Максим Павлович </w:t>
+        <w:t xml:space="preserve">: </w:t>
+      </w:r>
+      <w:proofErr w:type="spellStart"/>
+      <w:r>
+        <w:rPr>
+          <w:rFonts w:ascii="Times New Roman" w:hAnsi="Times New Roman" w:cs="Times New Roman"/>
+          <w:color w:val="000000" w:themeColor="text1"/>
+          <w:sz w:val="28"/>
+          <w:szCs w:val="28"/>
+        </w:rPr>
+        <w:t>Таращук</w:t>
+      </w:r>
+      <w:proofErr w:type="spellEnd"/>
+      <w:r>
+        <w:rPr>
+          <w:rFonts w:ascii="Times New Roman" w:hAnsi="Times New Roman" w:cs="Times New Roman"/>
+          <w:color w:val="000000" w:themeColor="text1"/>
+          <w:sz w:val="28"/>
+          <w:szCs w:val="28"/>
+        </w:rPr>
+        <w:t xml:space="preserve"> Максим Павлович </w:t>
       </w:r>
     </w:p>
     <w:p>
@@ -600,14 +620,25 @@
           <w:szCs w:val="28"/>
         </w:rPr>
       </w:pPr>
-      <w:r>
-        <w:rPr>
-          <w:rFonts w:ascii="Times New Roman" w:hAnsi="Times New Roman" w:cs="Times New Roman"/>
-          <w:color w:val="000000" w:themeColor="text1"/>
-          <w:sz w:val="28"/>
-          <w:szCs w:val="28"/>
-        </w:rPr>
-        <w:t>Колмыков М</w:t>
+      <w:proofErr w:type="spellStart"/>
+      <w:r>
+        <w:rPr>
+          <w:rFonts w:ascii="Times New Roman" w:hAnsi="Times New Roman" w:cs="Times New Roman"/>
+          <w:color w:val="000000" w:themeColor="text1"/>
+          <w:sz w:val="28"/>
+          <w:szCs w:val="28"/>
+        </w:rPr>
+        <w:t>Колмыков</w:t>
+      </w:r>
+      <w:proofErr w:type="spellEnd"/>
+      <w:r>
+        <w:rPr>
+          <w:rFonts w:ascii="Times New Roman" w:hAnsi="Times New Roman" w:cs="Times New Roman"/>
+          <w:color w:val="000000" w:themeColor="text1"/>
+          <w:sz w:val="28"/>
+          <w:szCs w:val="28"/>
+        </w:rPr>
+        <w:t xml:space="preserve"> М</w:t>
       </w:r>
       <w:r>
         <w:rPr>
@@ -743,26 +774,27 @@
     <w:p/>
     <w:sdt>
       <w:sdtPr>
+        <w:rPr>
+          <w:rFonts w:asciiTheme="minorHAnsi" w:eastAsiaTheme="minorHAnsi" w:hAnsiTheme="minorHAnsi" w:cstheme="minorBidi"/>
+          <w:b w:val="0"/>
+          <w:bCs w:val="0"/>
+          <w:color w:val="auto"/>
+          <w:sz w:val="22"/>
+          <w:szCs w:val="22"/>
+        </w:rPr>
         <w:id w:val="335244221"/>
         <w:docPartObj>
           <w:docPartGallery w:val="Table of Contents"/>
           <w:docPartUnique/>
         </w:docPartObj>
       </w:sdtPr>
-      <w:sdtEndPr>
-        <w:rPr>
-          <w:rFonts w:asciiTheme="minorHAnsi" w:eastAsiaTheme="minorHAnsi" w:hAnsiTheme="minorHAnsi" w:cstheme="minorBidi"/>
-          <w:b w:val="0"/>
-          <w:bCs w:val="0"/>
-          <w:color w:val="auto"/>
-          <w:sz w:val="22"/>
-          <w:szCs w:val="22"/>
-        </w:rPr>
-      </w:sdtEndPr>
+      <w:sdtEndPr/>
       <w:sdtContent>
         <w:p>
           <w:pPr>
             <w:pStyle w:val="ab"/>
+            <w:spacing w:before="0" w:line="360" w:lineRule="auto"/>
+            <w:jc w:val="center"/>
             <w:rPr>
               <w:rFonts w:ascii="Times New Roman" w:hAnsi="Times New Roman" w:cs="Times New Roman"/>
               <w:b w:val="0"/>
@@ -778,13 +810,18 @@
             <w:t>Содержание</w:t>
           </w:r>
         </w:p>
-        <w:p/>
+        <w:p>
+          <w:pPr>
+            <w:spacing w:line="360" w:lineRule="auto"/>
+          </w:pPr>
+        </w:p>
         <w:p>
           <w:pPr>
             <w:pStyle w:val="11"/>
             <w:tabs>
               <w:tab w:val="right" w:leader="dot" w:pos="9345"/>
             </w:tabs>
+            <w:spacing w:line="360" w:lineRule="auto"/>
             <w:rPr>
               <w:rFonts w:ascii="Times New Roman" w:eastAsiaTheme="minorEastAsia" w:hAnsi="Times New Roman" w:cs="Times New Roman"/>
               <w:noProof/>
@@ -905,6 +942,7 @@
             <w:tabs>
               <w:tab w:val="right" w:leader="dot" w:pos="9345"/>
             </w:tabs>
+            <w:spacing w:line="360" w:lineRule="auto"/>
             <w:rPr>
               <w:rFonts w:ascii="Times New Roman" w:eastAsiaTheme="minorEastAsia" w:hAnsi="Times New Roman" w:cs="Times New Roman"/>
               <w:noProof/>
@@ -1001,6 +1039,7 @@
             <w:tabs>
               <w:tab w:val="right" w:leader="dot" w:pos="9345"/>
             </w:tabs>
+            <w:spacing w:line="360" w:lineRule="auto"/>
             <w:rPr>
               <w:rFonts w:ascii="Times New Roman" w:eastAsiaTheme="minorEastAsia" w:hAnsi="Times New Roman" w:cs="Times New Roman"/>
               <w:noProof/>
@@ -1097,6 +1136,7 @@
             <w:tabs>
               <w:tab w:val="right" w:leader="dot" w:pos="9345"/>
             </w:tabs>
+            <w:spacing w:line="360" w:lineRule="auto"/>
             <w:rPr>
               <w:rFonts w:ascii="Times New Roman" w:eastAsiaTheme="minorEastAsia" w:hAnsi="Times New Roman" w:cs="Times New Roman"/>
               <w:noProof/>
@@ -1193,6 +1233,7 @@
             <w:tabs>
               <w:tab w:val="right" w:leader="dot" w:pos="9345"/>
             </w:tabs>
+            <w:spacing w:line="360" w:lineRule="auto"/>
             <w:rPr>
               <w:rFonts w:ascii="Times New Roman" w:eastAsiaTheme="minorEastAsia" w:hAnsi="Times New Roman" w:cs="Times New Roman"/>
               <w:noProof/>
@@ -1289,6 +1330,7 @@
             <w:tabs>
               <w:tab w:val="right" w:leader="dot" w:pos="9345"/>
             </w:tabs>
+            <w:spacing w:line="360" w:lineRule="auto"/>
             <w:rPr>
               <w:rFonts w:ascii="Times New Roman" w:eastAsiaTheme="minorEastAsia" w:hAnsi="Times New Roman" w:cs="Times New Roman"/>
               <w:noProof/>
@@ -1380,6 +1422,9 @@
           </w:hyperlink>
         </w:p>
         <w:p>
+          <w:pPr>
+            <w:spacing w:line="360" w:lineRule="auto"/>
+          </w:pPr>
           <w:r>
             <w:rPr>
               <w:rFonts w:ascii="Times New Roman" w:hAnsi="Times New Roman" w:cs="Times New Roman"/>
@@ -1394,6 +1439,7 @@
     <w:p>
       <w:pPr>
         <w:pStyle w:val="1"/>
+        <w:spacing w:before="0" w:line="360" w:lineRule="auto"/>
         <w:jc w:val="center"/>
         <w:rPr>
           <w:rFonts w:ascii="Times New Roman" w:hAnsi="Times New Roman" w:cs="Times New Roman"/>
@@ -1421,11 +1467,11 @@
     <w:p/>
     <w:p/>
     <w:p/>
-    <w:p/>
-    <w:p/>
     <w:p>
       <w:pPr>
         <w:pStyle w:val="1"/>
+        <w:spacing w:before="0" w:line="360" w:lineRule="auto"/>
+        <w:ind w:firstLine="709"/>
         <w:jc w:val="center"/>
         <w:rPr>
           <w:rFonts w:ascii="Times New Roman" w:hAnsi="Times New Roman" w:cs="Times New Roman"/>
@@ -1445,9 +1491,11 @@
       </w:r>
       <w:bookmarkEnd w:id="0"/>
     </w:p>
-    <w:p/>
-    <w:p>
-      <w:pPr>
+    <w:p>
+      <w:pPr>
+        <w:spacing w:line="360" w:lineRule="auto"/>
+        <w:ind w:firstLine="709"/>
+        <w:jc w:val="both"/>
         <w:rPr>
           <w:rFonts w:ascii="Times New Roman" w:hAnsi="Times New Roman" w:cs="Times New Roman"/>
           <w:color w:val="000000" w:themeColor="text1"/>
@@ -1467,25 +1515,51 @@
     </w:p>
     <w:p>
       <w:pPr>
-        <w:rPr>
-          <w:rFonts w:ascii="Times New Roman" w:hAnsi="Times New Roman" w:cs="Times New Roman"/>
-          <w:color w:val="000000" w:themeColor="text1"/>
-          <w:sz w:val="28"/>
-          <w:szCs w:val="28"/>
-        </w:rPr>
-      </w:pPr>
-      <w:r>
-        <w:rPr>
-          <w:rFonts w:ascii="Times New Roman" w:hAnsi="Times New Roman" w:cs="Times New Roman"/>
-          <w:color w:val="000000" w:themeColor="text1"/>
-          <w:sz w:val="28"/>
-          <w:szCs w:val="28"/>
-        </w:rPr>
-        <w:t>В рамках учебной практики по разработке веб-приложений мною была поставлена задача создания сайта онлайн-кинотеатра с использованием мощной и гибкой платформы Django. Данный проект предоставляет уникальную возможность не только закрепить теоретические знания, полученные в ходе обучения, но и получить практический опыт разработки полноценного веб-приложения.</w:t>
-      </w:r>
-    </w:p>
-    <w:p>
-      <w:pPr>
+        <w:spacing w:line="360" w:lineRule="auto"/>
+        <w:ind w:firstLine="709"/>
+        <w:jc w:val="both"/>
+        <w:rPr>
+          <w:rFonts w:ascii="Times New Roman" w:hAnsi="Times New Roman" w:cs="Times New Roman"/>
+          <w:color w:val="000000" w:themeColor="text1"/>
+          <w:sz w:val="28"/>
+          <w:szCs w:val="28"/>
+        </w:rPr>
+      </w:pPr>
+      <w:r>
+        <w:rPr>
+          <w:rFonts w:ascii="Times New Roman" w:hAnsi="Times New Roman" w:cs="Times New Roman"/>
+          <w:color w:val="000000" w:themeColor="text1"/>
+          <w:sz w:val="28"/>
+          <w:szCs w:val="28"/>
+        </w:rPr>
+        <w:t xml:space="preserve">В рамках учебной практики по разработке веб-приложений мною была поставлена задача создания сайта онлайн-кинотеатра с использованием мощной и гибкой платформы </w:t>
+      </w:r>
+      <w:proofErr w:type="spellStart"/>
+      <w:r>
+        <w:rPr>
+          <w:rFonts w:ascii="Times New Roman" w:hAnsi="Times New Roman" w:cs="Times New Roman"/>
+          <w:color w:val="000000" w:themeColor="text1"/>
+          <w:sz w:val="28"/>
+          <w:szCs w:val="28"/>
+        </w:rPr>
+        <w:t>Django</w:t>
+      </w:r>
+      <w:proofErr w:type="spellEnd"/>
+      <w:r>
+        <w:rPr>
+          <w:rFonts w:ascii="Times New Roman" w:hAnsi="Times New Roman" w:cs="Times New Roman"/>
+          <w:color w:val="000000" w:themeColor="text1"/>
+          <w:sz w:val="28"/>
+          <w:szCs w:val="28"/>
+        </w:rPr>
+        <w:t>. Данный проект предоставляет уникальную возможность не только закрепить теоретические знания, полученные в ходе обучения, но и получить практический опыт разработки полноценного веб-приложения.</w:t>
+      </w:r>
+    </w:p>
+    <w:p>
+      <w:pPr>
+        <w:spacing w:line="360" w:lineRule="auto"/>
+        <w:ind w:firstLine="709"/>
+        <w:jc w:val="both"/>
         <w:rPr>
           <w:rFonts w:ascii="Times New Roman" w:hAnsi="Times New Roman" w:cs="Times New Roman"/>
           <w:color w:val="000000" w:themeColor="text1"/>
@@ -1505,6 +1579,9 @@
     </w:p>
     <w:p>
       <w:pPr>
+        <w:spacing w:line="360" w:lineRule="auto"/>
+        <w:ind w:firstLine="709"/>
+        <w:jc w:val="both"/>
         <w:rPr>
           <w:rFonts w:ascii="Times New Roman" w:hAnsi="Times New Roman" w:cs="Times New Roman"/>
           <w:color w:val="000000" w:themeColor="text1"/>
@@ -1524,6 +1601,9 @@
     </w:p>
     <w:p>
       <w:pPr>
+        <w:spacing w:line="360" w:lineRule="auto"/>
+        <w:ind w:firstLine="709"/>
+        <w:jc w:val="both"/>
         <w:rPr>
           <w:rFonts w:ascii="Times New Roman" w:hAnsi="Times New Roman" w:cs="Times New Roman"/>
           <w:color w:val="000000" w:themeColor="text1"/>
@@ -1543,6 +1623,9 @@
     </w:p>
     <w:p>
       <w:pPr>
+        <w:spacing w:line="360" w:lineRule="auto"/>
+        <w:ind w:firstLine="709"/>
+        <w:jc w:val="both"/>
         <w:rPr>
           <w:rFonts w:ascii="Times New Roman" w:hAnsi="Times New Roman" w:cs="Times New Roman"/>
           <w:color w:val="000000" w:themeColor="text1"/>
@@ -1562,44 +1645,74 @@
     </w:p>
     <w:p>
       <w:pPr>
-        <w:rPr>
-          <w:rFonts w:ascii="Times New Roman" w:hAnsi="Times New Roman" w:cs="Times New Roman"/>
-          <w:color w:val="000000" w:themeColor="text1"/>
-          <w:sz w:val="28"/>
-          <w:szCs w:val="28"/>
-        </w:rPr>
-      </w:pPr>
-      <w:r>
-        <w:rPr>
-          <w:rFonts w:ascii="Times New Roman" w:hAnsi="Times New Roman" w:cs="Times New Roman"/>
-          <w:color w:val="000000" w:themeColor="text1"/>
-          <w:sz w:val="28"/>
-          <w:szCs w:val="28"/>
-        </w:rPr>
-        <w:t>Реализация функционала: Разработка серверной части на основе Django, создание моделей данных, контроллеров и представлений, а также реализация необходимых функций, таких как авторизация, управление профилем, поиск и просмотр фильмов.</w:t>
-      </w:r>
-    </w:p>
-    <w:p>
-      <w:pPr>
-        <w:rPr>
-          <w:rFonts w:ascii="Times New Roman" w:hAnsi="Times New Roman" w:cs="Times New Roman"/>
-          <w:color w:val="000000" w:themeColor="text1"/>
-          <w:sz w:val="28"/>
-          <w:szCs w:val="28"/>
-        </w:rPr>
-      </w:pPr>
-      <w:r>
-        <w:rPr>
-          <w:rFonts w:ascii="Times New Roman" w:hAnsi="Times New Roman" w:cs="Times New Roman"/>
-          <w:color w:val="000000" w:themeColor="text1"/>
-          <w:sz w:val="28"/>
-          <w:szCs w:val="28"/>
-        </w:rPr>
+        <w:spacing w:line="360" w:lineRule="auto"/>
+        <w:ind w:firstLine="709"/>
+        <w:jc w:val="both"/>
+        <w:rPr>
+          <w:rFonts w:ascii="Times New Roman" w:hAnsi="Times New Roman" w:cs="Times New Roman"/>
+          <w:color w:val="000000" w:themeColor="text1"/>
+          <w:sz w:val="28"/>
+          <w:szCs w:val="28"/>
+        </w:rPr>
+      </w:pPr>
+      <w:r>
+        <w:rPr>
+          <w:rFonts w:ascii="Times New Roman" w:hAnsi="Times New Roman" w:cs="Times New Roman"/>
+          <w:color w:val="000000" w:themeColor="text1"/>
+          <w:sz w:val="28"/>
+          <w:szCs w:val="28"/>
+        </w:rPr>
+        <w:t xml:space="preserve">Реализация функционала: Разработка серверной части на основе </w:t>
+      </w:r>
+      <w:proofErr w:type="spellStart"/>
+      <w:r>
+        <w:rPr>
+          <w:rFonts w:ascii="Times New Roman" w:hAnsi="Times New Roman" w:cs="Times New Roman"/>
+          <w:color w:val="000000" w:themeColor="text1"/>
+          <w:sz w:val="28"/>
+          <w:szCs w:val="28"/>
+        </w:rPr>
+        <w:t>Django</w:t>
+      </w:r>
+      <w:proofErr w:type="spellEnd"/>
+      <w:r>
+        <w:rPr>
+          <w:rFonts w:ascii="Times New Roman" w:hAnsi="Times New Roman" w:cs="Times New Roman"/>
+          <w:color w:val="000000" w:themeColor="text1"/>
+          <w:sz w:val="28"/>
+          <w:szCs w:val="28"/>
+        </w:rPr>
+        <w:t>, создание моделей данных, контроллеров и представлений, а также реализация необходимых функций, таких как авторизация, управление профилем, поиск и просмотр фильмов.</w:t>
+      </w:r>
+    </w:p>
+    <w:p>
+      <w:pPr>
+        <w:spacing w:line="360" w:lineRule="auto"/>
+        <w:ind w:firstLine="709"/>
+        <w:jc w:val="both"/>
+        <w:rPr>
+          <w:rFonts w:ascii="Times New Roman" w:hAnsi="Times New Roman" w:cs="Times New Roman"/>
+          <w:color w:val="000000" w:themeColor="text1"/>
+          <w:sz w:val="28"/>
+          <w:szCs w:val="28"/>
+        </w:rPr>
+      </w:pPr>
+      <w:r>
+        <w:rPr>
+          <w:rFonts w:ascii="Times New Roman" w:hAnsi="Times New Roman" w:cs="Times New Roman"/>
+          <w:color w:val="000000" w:themeColor="text1"/>
+          <w:sz w:val="28"/>
+          <w:szCs w:val="28"/>
+        </w:rPr>
+        <w:lastRenderedPageBreak/>
         <w:t>Тестирование и отладка: Проведение тестирования функциональности, производительности и безопасности сайта, устранение выявленных ошибок.</w:t>
       </w:r>
     </w:p>
     <w:p>
       <w:pPr>
+        <w:spacing w:line="360" w:lineRule="auto"/>
+        <w:ind w:firstLine="709"/>
+        <w:jc w:val="both"/>
         <w:rPr>
           <w:rFonts w:ascii="Times New Roman" w:hAnsi="Times New Roman" w:cs="Times New Roman"/>
           <w:color w:val="000000" w:themeColor="text1"/>
@@ -1619,27 +1732,92 @@
     </w:p>
     <w:p>
       <w:pPr>
-        <w:rPr>
-          <w:rFonts w:ascii="Times New Roman" w:hAnsi="Times New Roman" w:cs="Times New Roman"/>
-          <w:color w:val="000000" w:themeColor="text1"/>
-          <w:sz w:val="28"/>
-          <w:szCs w:val="28"/>
-        </w:rPr>
-      </w:pPr>
-      <w:r>
-        <w:rPr>
-          <w:rFonts w:ascii="Times New Roman" w:hAnsi="Times New Roman" w:cs="Times New Roman"/>
-          <w:color w:val="000000" w:themeColor="text1"/>
-          <w:sz w:val="28"/>
-          <w:szCs w:val="28"/>
-        </w:rPr>
-        <w:t>Выполнение данной учебной практики позволит мне не только углубить знания в области веб-разработки, но и получить ценный опыт работы с Django, одной из самых популярных фреймворков для создания веб-приложений на языке Python.</w:t>
+        <w:spacing w:line="360" w:lineRule="auto"/>
+        <w:ind w:firstLine="709"/>
+        <w:jc w:val="both"/>
+        <w:rPr>
+          <w:rFonts w:ascii="Times New Roman" w:hAnsi="Times New Roman" w:cs="Times New Roman"/>
+          <w:color w:val="000000" w:themeColor="text1"/>
+          <w:sz w:val="28"/>
+          <w:szCs w:val="28"/>
+        </w:rPr>
+      </w:pPr>
+      <w:r>
+        <w:rPr>
+          <w:rFonts w:ascii="Times New Roman" w:hAnsi="Times New Roman" w:cs="Times New Roman"/>
+          <w:color w:val="000000" w:themeColor="text1"/>
+          <w:sz w:val="28"/>
+          <w:szCs w:val="28"/>
+        </w:rPr>
+        <w:t xml:space="preserve">Выполнение данной учебной практики позволит мне не только углубить знания в области веб-разработки, но и получить ценный опыт работы с </w:t>
+      </w:r>
+      <w:proofErr w:type="spellStart"/>
+      <w:r>
+        <w:rPr>
+          <w:rFonts w:ascii="Times New Roman" w:hAnsi="Times New Roman" w:cs="Times New Roman"/>
+          <w:color w:val="000000" w:themeColor="text1"/>
+          <w:sz w:val="28"/>
+          <w:szCs w:val="28"/>
+        </w:rPr>
+        <w:t>Django</w:t>
+      </w:r>
+      <w:proofErr w:type="spellEnd"/>
+      <w:r>
+        <w:rPr>
+          <w:rFonts w:ascii="Times New Roman" w:hAnsi="Times New Roman" w:cs="Times New Roman"/>
+          <w:color w:val="000000" w:themeColor="text1"/>
+          <w:sz w:val="28"/>
+          <w:szCs w:val="28"/>
+        </w:rPr>
+        <w:t xml:space="preserve">, одной из самых популярных </w:t>
+      </w:r>
+      <w:proofErr w:type="spellStart"/>
+      <w:r>
+        <w:rPr>
+          <w:rFonts w:ascii="Times New Roman" w:hAnsi="Times New Roman" w:cs="Times New Roman"/>
+          <w:color w:val="000000" w:themeColor="text1"/>
+          <w:sz w:val="28"/>
+          <w:szCs w:val="28"/>
+        </w:rPr>
+        <w:t>фреймворков</w:t>
+      </w:r>
+      <w:proofErr w:type="spellEnd"/>
+      <w:r>
+        <w:rPr>
+          <w:rFonts w:ascii="Times New Roman" w:hAnsi="Times New Roman" w:cs="Times New Roman"/>
+          <w:color w:val="000000" w:themeColor="text1"/>
+          <w:sz w:val="28"/>
+          <w:szCs w:val="28"/>
+        </w:rPr>
+        <w:t xml:space="preserve"> для создания веб-приложений на языке </w:t>
+      </w:r>
+      <w:proofErr w:type="spellStart"/>
+      <w:r>
+        <w:rPr>
+          <w:rFonts w:ascii="Times New Roman" w:hAnsi="Times New Roman" w:cs="Times New Roman"/>
+          <w:color w:val="000000" w:themeColor="text1"/>
+          <w:sz w:val="28"/>
+          <w:szCs w:val="28"/>
+        </w:rPr>
+        <w:t>Python</w:t>
+      </w:r>
+      <w:proofErr w:type="spellEnd"/>
+      <w:r>
+        <w:rPr>
+          <w:rFonts w:ascii="Times New Roman" w:hAnsi="Times New Roman" w:cs="Times New Roman"/>
+          <w:color w:val="000000" w:themeColor="text1"/>
+          <w:sz w:val="28"/>
+          <w:szCs w:val="28"/>
+        </w:rPr>
+        <w:t>.</w:t>
       </w:r>
     </w:p>
     <w:p>
       <w:pPr>
         <w:shd w:val="clear" w:color="auto" w:fill="FFFFFF"/>
-        <w:spacing w:before="100" w:beforeAutospacing="1" w:after="100" w:afterAutospacing="1" w:line="240" w:lineRule="auto"/>
+        <w:spacing w:after="100" w:afterAutospacing="1" w:line="360" w:lineRule="auto"/>
+        <w:ind w:firstLine="709"/>
+        <w:jc w:val="center"/>
         <w:rPr>
           <w:rFonts w:ascii="Times New Roman" w:hAnsi="Times New Roman" w:cs="Times New Roman"/>
           <w:b/>
@@ -1650,7 +1828,149 @@
     </w:p>
     <w:p>
       <w:pPr>
+        <w:shd w:val="clear" w:color="auto" w:fill="FFFFFF"/>
+        <w:spacing w:after="100" w:afterAutospacing="1" w:line="360" w:lineRule="auto"/>
+        <w:ind w:firstLine="709"/>
+        <w:jc w:val="center"/>
+        <w:rPr>
+          <w:rFonts w:ascii="Times New Roman" w:hAnsi="Times New Roman" w:cs="Times New Roman"/>
+          <w:b/>
+          <w:sz w:val="28"/>
+          <w:szCs w:val="28"/>
+        </w:rPr>
+      </w:pPr>
+    </w:p>
+    <w:p>
+      <w:pPr>
+        <w:shd w:val="clear" w:color="auto" w:fill="FFFFFF"/>
+        <w:spacing w:after="100" w:afterAutospacing="1" w:line="360" w:lineRule="auto"/>
+        <w:ind w:firstLine="709"/>
+        <w:jc w:val="center"/>
+        <w:rPr>
+          <w:rFonts w:ascii="Times New Roman" w:hAnsi="Times New Roman" w:cs="Times New Roman"/>
+          <w:b/>
+          <w:sz w:val="28"/>
+          <w:szCs w:val="28"/>
+        </w:rPr>
+      </w:pPr>
+    </w:p>
+    <w:p>
+      <w:pPr>
+        <w:shd w:val="clear" w:color="auto" w:fill="FFFFFF"/>
+        <w:spacing w:after="100" w:afterAutospacing="1" w:line="360" w:lineRule="auto"/>
+        <w:ind w:firstLine="709"/>
+        <w:jc w:val="center"/>
+        <w:rPr>
+          <w:rFonts w:ascii="Times New Roman" w:hAnsi="Times New Roman" w:cs="Times New Roman"/>
+          <w:b/>
+          <w:sz w:val="28"/>
+          <w:szCs w:val="28"/>
+        </w:rPr>
+      </w:pPr>
+    </w:p>
+    <w:p>
+      <w:pPr>
+        <w:shd w:val="clear" w:color="auto" w:fill="FFFFFF"/>
+        <w:spacing w:after="100" w:afterAutospacing="1" w:line="360" w:lineRule="auto"/>
+        <w:ind w:firstLine="709"/>
+        <w:jc w:val="center"/>
+        <w:rPr>
+          <w:rFonts w:ascii="Times New Roman" w:hAnsi="Times New Roman" w:cs="Times New Roman"/>
+          <w:b/>
+          <w:sz w:val="28"/>
+          <w:szCs w:val="28"/>
+        </w:rPr>
+      </w:pPr>
+    </w:p>
+    <w:p>
+      <w:pPr>
+        <w:shd w:val="clear" w:color="auto" w:fill="FFFFFF"/>
+        <w:spacing w:after="100" w:afterAutospacing="1" w:line="360" w:lineRule="auto"/>
+        <w:ind w:firstLine="709"/>
+        <w:jc w:val="center"/>
+        <w:rPr>
+          <w:rFonts w:ascii="Times New Roman" w:hAnsi="Times New Roman" w:cs="Times New Roman"/>
+          <w:b/>
+          <w:sz w:val="28"/>
+          <w:szCs w:val="28"/>
+        </w:rPr>
+      </w:pPr>
+    </w:p>
+    <w:p>
+      <w:pPr>
+        <w:shd w:val="clear" w:color="auto" w:fill="FFFFFF"/>
+        <w:spacing w:after="100" w:afterAutospacing="1" w:line="360" w:lineRule="auto"/>
+        <w:ind w:firstLine="709"/>
+        <w:jc w:val="center"/>
+        <w:rPr>
+          <w:rFonts w:ascii="Times New Roman" w:hAnsi="Times New Roman" w:cs="Times New Roman"/>
+          <w:b/>
+          <w:sz w:val="28"/>
+          <w:szCs w:val="28"/>
+        </w:rPr>
+      </w:pPr>
+    </w:p>
+    <w:p>
+      <w:pPr>
+        <w:shd w:val="clear" w:color="auto" w:fill="FFFFFF"/>
+        <w:spacing w:after="100" w:afterAutospacing="1" w:line="360" w:lineRule="auto"/>
+        <w:ind w:firstLine="709"/>
+        <w:jc w:val="center"/>
+        <w:rPr>
+          <w:rFonts w:ascii="Times New Roman" w:hAnsi="Times New Roman" w:cs="Times New Roman"/>
+          <w:b/>
+          <w:sz w:val="28"/>
+          <w:szCs w:val="28"/>
+        </w:rPr>
+      </w:pPr>
+    </w:p>
+    <w:p>
+      <w:pPr>
+        <w:shd w:val="clear" w:color="auto" w:fill="FFFFFF"/>
+        <w:spacing w:after="100" w:afterAutospacing="1" w:line="360" w:lineRule="auto"/>
+        <w:ind w:firstLine="709"/>
+        <w:jc w:val="center"/>
+        <w:rPr>
+          <w:rFonts w:ascii="Times New Roman" w:hAnsi="Times New Roman" w:cs="Times New Roman"/>
+          <w:b/>
+          <w:sz w:val="28"/>
+          <w:szCs w:val="28"/>
+        </w:rPr>
+      </w:pPr>
+    </w:p>
+    <w:p>
+      <w:pPr>
+        <w:shd w:val="clear" w:color="auto" w:fill="FFFFFF"/>
+        <w:spacing w:after="100" w:afterAutospacing="1" w:line="360" w:lineRule="auto"/>
+        <w:ind w:firstLine="709"/>
+        <w:jc w:val="center"/>
+        <w:rPr>
+          <w:rFonts w:ascii="Times New Roman" w:hAnsi="Times New Roman" w:cs="Times New Roman"/>
+          <w:b/>
+          <w:sz w:val="28"/>
+          <w:szCs w:val="28"/>
+        </w:rPr>
+      </w:pPr>
+    </w:p>
+    <w:p>
+      <w:pPr>
+        <w:shd w:val="clear" w:color="auto" w:fill="FFFFFF"/>
+        <w:spacing w:after="100" w:afterAutospacing="1" w:line="360" w:lineRule="auto"/>
+        <w:ind w:firstLine="709"/>
+        <w:jc w:val="center"/>
+        <w:rPr>
+          <w:rFonts w:ascii="Times New Roman" w:hAnsi="Times New Roman" w:cs="Times New Roman"/>
+          <w:b/>
+          <w:sz w:val="28"/>
+          <w:szCs w:val="28"/>
+        </w:rPr>
+      </w:pPr>
+    </w:p>
+    <w:p>
+      <w:pPr>
         <w:pStyle w:val="1"/>
+        <w:spacing w:before="0" w:line="360" w:lineRule="auto"/>
+        <w:ind w:firstLine="709"/>
         <w:jc w:val="center"/>
         <w:rPr>
           <w:rFonts w:ascii="Times New Roman" w:hAnsi="Times New Roman" w:cs="Times New Roman"/>
@@ -1687,6 +2007,9 @@
     <w:p>
       <w:pPr>
         <w:pStyle w:val="1"/>
+        <w:spacing w:before="0" w:line="360" w:lineRule="auto"/>
+        <w:ind w:firstLine="709"/>
+        <w:jc w:val="both"/>
         <w:rPr>
           <w:rFonts w:ascii="Times New Roman" w:hAnsi="Times New Roman" w:cs="Times New Roman"/>
         </w:rPr>
@@ -1722,42 +2045,80 @@
           <w:b w:val="0"/>
           <w:color w:val="000000" w:themeColor="text1"/>
         </w:rPr>
-        <w:t>Физическая схема базы данных для сайта онлайн-кинотеатра на Django</w:t>
+        <w:t xml:space="preserve">Физическая схема базы данных для сайта онлайн-кинотеатра на </w:t>
+      </w:r>
+      <w:proofErr w:type="spellStart"/>
+      <w:r>
+        <w:rPr>
+          <w:rFonts w:ascii="Times New Roman" w:hAnsi="Times New Roman" w:cs="Times New Roman"/>
+          <w:b w:val="0"/>
+          <w:color w:val="000000" w:themeColor="text1"/>
+        </w:rPr>
+        <w:t>Django</w:t>
       </w:r>
       <w:bookmarkEnd w:id="5"/>
+      <w:proofErr w:type="spellEnd"/>
     </w:p>
     <w:p>
       <w:pPr>
         <w:pStyle w:val="aa"/>
-        <w:jc w:val="center"/>
-        <w:rPr>
-          <w:rFonts w:ascii="Times New Roman" w:hAnsi="Times New Roman" w:cs="Times New Roman"/>
-          <w:sz w:val="28"/>
-          <w:szCs w:val="28"/>
-        </w:rPr>
-      </w:pPr>
-    </w:p>
-    <w:p>
-      <w:pPr>
-        <w:rPr>
-          <w:rFonts w:ascii="Times New Roman" w:hAnsi="Times New Roman" w:cs="Times New Roman"/>
-          <w:color w:val="000000" w:themeColor="text1"/>
-          <w:sz w:val="28"/>
-          <w:szCs w:val="28"/>
-        </w:rPr>
-      </w:pPr>
-      <w:r>
-        <w:rPr>
-          <w:rFonts w:ascii="Times New Roman" w:hAnsi="Times New Roman" w:cs="Times New Roman"/>
-          <w:color w:val="000000" w:themeColor="text1"/>
-          <w:sz w:val="28"/>
-          <w:szCs w:val="28"/>
-        </w:rPr>
-        <w:t>В рамках учебной практики по разработке сайта онлайн-кинотеатра на платформе Django, одним из ключевых этапов является проектирование базы данных. Физическая схема базы данных (БД) определяет структуру таблиц, их поля, типы данных, а также связи между ними. Это фундамент, на котором строится весь функционал сайта.</w:t>
-      </w:r>
-    </w:p>
-    <w:p>
-      <w:pPr>
+        <w:spacing w:line="360" w:lineRule="auto"/>
+        <w:ind w:firstLine="709"/>
+        <w:jc w:val="both"/>
+        <w:rPr>
+          <w:rFonts w:ascii="Times New Roman" w:hAnsi="Times New Roman" w:cs="Times New Roman"/>
+          <w:sz w:val="28"/>
+          <w:szCs w:val="28"/>
+        </w:rPr>
+      </w:pPr>
+    </w:p>
+    <w:p>
+      <w:pPr>
+        <w:spacing w:line="360" w:lineRule="auto"/>
+        <w:ind w:firstLine="709"/>
+        <w:jc w:val="both"/>
+        <w:rPr>
+          <w:rFonts w:ascii="Times New Roman" w:hAnsi="Times New Roman" w:cs="Times New Roman"/>
+          <w:color w:val="000000" w:themeColor="text1"/>
+          <w:sz w:val="28"/>
+          <w:szCs w:val="28"/>
+        </w:rPr>
+      </w:pPr>
+      <w:r>
+        <w:rPr>
+          <w:rFonts w:ascii="Times New Roman" w:hAnsi="Times New Roman" w:cs="Times New Roman"/>
+          <w:color w:val="000000" w:themeColor="text1"/>
+          <w:sz w:val="28"/>
+          <w:szCs w:val="28"/>
+        </w:rPr>
+        <w:t xml:space="preserve">В рамках учебной практики по разработке сайта онлайн-кинотеатра на платформе </w:t>
+      </w:r>
+      <w:proofErr w:type="spellStart"/>
+      <w:r>
+        <w:rPr>
+          <w:rFonts w:ascii="Times New Roman" w:hAnsi="Times New Roman" w:cs="Times New Roman"/>
+          <w:color w:val="000000" w:themeColor="text1"/>
+          <w:sz w:val="28"/>
+          <w:szCs w:val="28"/>
+        </w:rPr>
+        <w:t>Django</w:t>
+      </w:r>
+      <w:proofErr w:type="spellEnd"/>
+      <w:r>
+        <w:rPr>
+          <w:rFonts w:ascii="Times New Roman" w:hAnsi="Times New Roman" w:cs="Times New Roman"/>
+          <w:color w:val="000000" w:themeColor="text1"/>
+          <w:sz w:val="28"/>
+          <w:szCs w:val="28"/>
+        </w:rPr>
+        <w:t>, одним из ключевых этапов является проектирование базы данных. Физическая схема базы данных (БД) определяет структуру таблиц, их поля, типы данных, а также связи между ними. Это фундамент, на котором строится весь функционал сайта.</w:t>
+      </w:r>
+    </w:p>
+    <w:p>
+      <w:pPr>
+        <w:spacing w:line="360" w:lineRule="auto"/>
+        <w:ind w:firstLine="709"/>
+        <w:jc w:val="both"/>
         <w:rPr>
           <w:rFonts w:ascii="Times New Roman" w:hAnsi="Times New Roman" w:cs="Times New Roman"/>
           <w:color w:val="000000" w:themeColor="text1"/>
@@ -1814,7 +2175,7 @@
     <w:p>
       <w:pPr>
         <w:spacing w:line="360" w:lineRule="auto"/>
-        <w:ind w:left="170" w:right="57"/>
+        <w:ind w:firstLine="709"/>
         <w:jc w:val="center"/>
         <w:rPr>
           <w:rFonts w:ascii="Times New Roman" w:eastAsia="Times New Roman" w:hAnsi="Times New Roman" w:cs="Times New Roman"/>
@@ -1847,21 +2208,34 @@
           <w:sz w:val="24"/>
           <w:szCs w:val="24"/>
         </w:rPr>
-        <w:t xml:space="preserve"> Логичская база данных</w:t>
-      </w:r>
-    </w:p>
-    <w:p>
-      <w:pPr>
-        <w:rPr>
-          <w:rFonts w:ascii="Times New Roman" w:hAnsi="Times New Roman" w:cs="Times New Roman"/>
-          <w:color w:val="000000" w:themeColor="text1"/>
-          <w:sz w:val="28"/>
-          <w:szCs w:val="28"/>
-        </w:rPr>
-      </w:pPr>
-    </w:p>
-    <w:p>
-      <w:pPr>
+        <w:t xml:space="preserve"> </w:t>
+      </w:r>
+      <w:proofErr w:type="spellStart"/>
+      <w:r>
+        <w:rPr>
+          <w:rFonts w:ascii="Times New Roman" w:eastAsia="Times New Roman" w:hAnsi="Times New Roman" w:cs="Times New Roman"/>
+          <w:color w:val="000000" w:themeColor="text1"/>
+          <w:sz w:val="24"/>
+          <w:szCs w:val="24"/>
+        </w:rPr>
+        <w:t>Логичская</w:t>
+      </w:r>
+      <w:proofErr w:type="spellEnd"/>
+      <w:r>
+        <w:rPr>
+          <w:rFonts w:ascii="Times New Roman" w:eastAsia="Times New Roman" w:hAnsi="Times New Roman" w:cs="Times New Roman"/>
+          <w:color w:val="000000" w:themeColor="text1"/>
+          <w:sz w:val="24"/>
+          <w:szCs w:val="24"/>
+        </w:rPr>
+        <w:t xml:space="preserve"> база данных</w:t>
+      </w:r>
+    </w:p>
+    <w:p>
+      <w:pPr>
+        <w:spacing w:line="360" w:lineRule="auto"/>
+        <w:ind w:firstLine="709"/>
+        <w:jc w:val="both"/>
         <w:rPr>
           <w:rFonts w:ascii="Times New Roman" w:hAnsi="Times New Roman" w:cs="Times New Roman"/>
           <w:color w:val="000000" w:themeColor="text1"/>
@@ -1877,19 +2251,19 @@
           <w:szCs w:val="28"/>
         </w:rPr>
         <w:lastRenderedPageBreak/>
-        <w:t>Та</w:t>
-      </w:r>
-      <w:bookmarkStart w:id="6" w:name="_GoBack"/>
-      <w:bookmarkEnd w:id="6"/>
-      <w:r>
-        <w:rPr>
-          <w:rFonts w:ascii="Times New Roman" w:hAnsi="Times New Roman" w:cs="Times New Roman"/>
-          <w:color w:val="000000" w:themeColor="text1"/>
-          <w:sz w:val="28"/>
-          <w:szCs w:val="28"/>
-        </w:rPr>
-        <w:t>блица "users</w:t>
-      </w:r>
+        <w:t>Таблица "</w:t>
+      </w:r>
+      <w:proofErr w:type="spellStart"/>
+      <w:r>
+        <w:rPr>
+          <w:rFonts w:ascii="Times New Roman" w:hAnsi="Times New Roman" w:cs="Times New Roman"/>
+          <w:color w:val="000000" w:themeColor="text1"/>
+          <w:sz w:val="28"/>
+          <w:szCs w:val="28"/>
+        </w:rPr>
+        <w:t>users</w:t>
+      </w:r>
+      <w:proofErr w:type="spellEnd"/>
       <w:r>
         <w:rPr>
           <w:rFonts w:ascii="Times New Roman" w:hAnsi="Times New Roman" w:cs="Times New Roman"/>
@@ -1903,7 +2277,7 @@
     <w:p>
       <w:pPr>
         <w:spacing w:after="0" w:line="360" w:lineRule="auto"/>
-        <w:ind w:left="170" w:right="57"/>
+        <w:ind w:firstLine="709"/>
         <w:jc w:val="both"/>
         <w:rPr>
           <w:rFonts w:ascii="Times New Roman" w:eastAsia="Times New Roman" w:hAnsi="Times New Roman" w:cs="Times New Roman"/>
@@ -1945,7 +2319,7 @@
         <w:tblStyle w:val="a7"/>
         <w:tblW w:w="9401" w:type="dxa"/>
         <w:tblInd w:w="284" w:type="dxa"/>
-        <w:tblLook w:val="04A0"/>
+        <w:tblLook w:val="04A0" w:firstRow="1" w:lastRow="0" w:firstColumn="1" w:lastColumn="0" w:noHBand="0" w:noVBand="1"/>
       </w:tblPr>
       <w:tblGrid>
         <w:gridCol w:w="708"/>
@@ -1964,8 +2338,8 @@
           <w:p>
             <w:pPr>
               <w:spacing w:line="360" w:lineRule="auto"/>
-              <w:ind w:left="170" w:right="57"/>
-              <w:jc w:val="center"/>
+              <w:ind w:firstLine="709"/>
+              <w:jc w:val="both"/>
               <w:rPr>
                 <w:rFonts w:ascii="Times New Roman" w:eastAsia="Times New Roman" w:hAnsi="Times New Roman" w:cs="Times New Roman"/>
                 <w:color w:val="000000" w:themeColor="text1"/>
@@ -1991,8 +2365,8 @@
           <w:p>
             <w:pPr>
               <w:spacing w:line="360" w:lineRule="auto"/>
-              <w:ind w:left="170" w:right="57"/>
-              <w:jc w:val="center"/>
+              <w:ind w:firstLine="709"/>
+              <w:jc w:val="both"/>
               <w:rPr>
                 <w:rFonts w:ascii="Times New Roman" w:eastAsia="Times New Roman" w:hAnsi="Times New Roman" w:cs="Times New Roman"/>
                 <w:color w:val="000000" w:themeColor="text1"/>
@@ -2019,8 +2393,8 @@
           <w:p>
             <w:pPr>
               <w:spacing w:line="360" w:lineRule="auto"/>
-              <w:ind w:left="170" w:right="57"/>
-              <w:jc w:val="center"/>
+              <w:ind w:firstLine="709"/>
+              <w:jc w:val="both"/>
               <w:rPr>
                 <w:rFonts w:ascii="Times New Roman" w:eastAsia="Times New Roman" w:hAnsi="Times New Roman" w:cs="Times New Roman"/>
                 <w:color w:val="000000" w:themeColor="text1"/>
@@ -2047,8 +2421,8 @@
           <w:p>
             <w:pPr>
               <w:spacing w:line="360" w:lineRule="auto"/>
-              <w:ind w:left="170" w:right="57"/>
-              <w:jc w:val="center"/>
+              <w:ind w:firstLine="709"/>
+              <w:jc w:val="both"/>
               <w:rPr>
                 <w:rFonts w:ascii="Times New Roman" w:eastAsia="Times New Roman" w:hAnsi="Times New Roman" w:cs="Times New Roman"/>
                 <w:color w:val="000000" w:themeColor="text1"/>
@@ -2080,8 +2454,8 @@
           <w:p>
             <w:pPr>
               <w:spacing w:line="360" w:lineRule="auto"/>
-              <w:ind w:left="170" w:right="57"/>
-              <w:jc w:val="center"/>
+              <w:ind w:firstLine="709"/>
+              <w:jc w:val="both"/>
               <w:rPr>
                 <w:rFonts w:ascii="Times New Roman" w:eastAsia="Times New Roman" w:hAnsi="Times New Roman" w:cs="Times New Roman"/>
                 <w:color w:val="000000" w:themeColor="text1"/>
@@ -2109,7 +2483,7 @@
           <w:p>
             <w:pPr>
               <w:spacing w:line="360" w:lineRule="auto"/>
-              <w:ind w:left="170" w:right="57"/>
+              <w:ind w:firstLine="709"/>
               <w:jc w:val="both"/>
               <w:rPr>
                 <w:rFonts w:ascii="Times New Roman" w:eastAsia="Times New Roman" w:hAnsi="Times New Roman" w:cs="Times New Roman"/>
@@ -2138,7 +2512,7 @@
           <w:p>
             <w:pPr>
               <w:spacing w:line="360" w:lineRule="auto"/>
-              <w:ind w:left="170" w:right="57"/>
+              <w:ind w:firstLine="709"/>
               <w:jc w:val="both"/>
               <w:rPr>
                 <w:rFonts w:ascii="Times New Roman" w:eastAsia="Times New Roman" w:hAnsi="Times New Roman" w:cs="Times New Roman"/>
@@ -2156,7 +2530,29 @@
                 <w:szCs w:val="24"/>
                 <w:lang w:val="en-US"/>
               </w:rPr>
-              <w:t>Primary key, autoincrement, integer</w:t>
+              <w:t xml:space="preserve">Primary key, </w:t>
+            </w:r>
+            <w:proofErr w:type="spellStart"/>
+            <w:r>
+              <w:rPr>
+                <w:rFonts w:ascii="Times New Roman" w:eastAsia="Times New Roman" w:hAnsi="Times New Roman" w:cs="Times New Roman"/>
+                <w:color w:val="000000" w:themeColor="text1"/>
+                <w:sz w:val="24"/>
+                <w:szCs w:val="24"/>
+                <w:lang w:val="en-US"/>
+              </w:rPr>
+              <w:t>autoincrement</w:t>
+            </w:r>
+            <w:proofErr w:type="spellEnd"/>
+            <w:r>
+              <w:rPr>
+                <w:rFonts w:ascii="Times New Roman" w:eastAsia="Times New Roman" w:hAnsi="Times New Roman" w:cs="Times New Roman"/>
+                <w:color w:val="000000" w:themeColor="text1"/>
+                <w:sz w:val="24"/>
+                <w:szCs w:val="24"/>
+                <w:lang w:val="en-US"/>
+              </w:rPr>
+              <w:t>, integer</w:t>
             </w:r>
           </w:p>
         </w:tc>
@@ -2167,7 +2563,7 @@
           <w:p>
             <w:pPr>
               <w:spacing w:line="360" w:lineRule="auto"/>
-              <w:ind w:left="170" w:right="57"/>
+              <w:ind w:firstLine="709"/>
               <w:jc w:val="both"/>
               <w:rPr>
                 <w:rFonts w:ascii="Times New Roman" w:eastAsia="Times New Roman" w:hAnsi="Times New Roman" w:cs="Times New Roman"/>
@@ -2200,8 +2596,8 @@
           <w:p>
             <w:pPr>
               <w:spacing w:line="360" w:lineRule="auto"/>
-              <w:ind w:left="170" w:right="57"/>
-              <w:jc w:val="center"/>
+              <w:ind w:firstLine="709"/>
+              <w:jc w:val="both"/>
               <w:rPr>
                 <w:rFonts w:ascii="Times New Roman" w:eastAsia="Times New Roman" w:hAnsi="Times New Roman" w:cs="Times New Roman"/>
                 <w:color w:val="000000" w:themeColor="text1"/>
@@ -2229,7 +2625,7 @@
           <w:p>
             <w:pPr>
               <w:spacing w:line="360" w:lineRule="auto"/>
-              <w:ind w:left="170" w:right="57"/>
+              <w:ind w:firstLine="709"/>
               <w:jc w:val="both"/>
               <w:rPr>
                 <w:rFonts w:ascii="Times New Roman" w:eastAsia="Times New Roman" w:hAnsi="Times New Roman" w:cs="Times New Roman"/>
@@ -2239,6 +2635,7 @@
                 <w:lang w:val="en-US"/>
               </w:rPr>
             </w:pPr>
+            <w:proofErr w:type="spellStart"/>
             <w:r>
               <w:rPr>
                 <w:rFonts w:ascii="Times New Roman" w:eastAsia="Times New Roman" w:hAnsi="Times New Roman" w:cs="Times New Roman"/>
@@ -2249,6 +2646,7 @@
               </w:rPr>
               <w:t>user_name</w:t>
             </w:r>
+            <w:proofErr w:type="spellEnd"/>
           </w:p>
         </w:tc>
         <w:tc>
@@ -2258,7 +2656,7 @@
           <w:p>
             <w:pPr>
               <w:spacing w:line="360" w:lineRule="auto"/>
-              <w:ind w:left="170" w:right="57"/>
+              <w:ind w:firstLine="709"/>
               <w:jc w:val="both"/>
               <w:rPr>
                 <w:rFonts w:ascii="Times New Roman" w:eastAsia="Times New Roman" w:hAnsi="Times New Roman" w:cs="Times New Roman"/>
@@ -2287,7 +2685,7 @@
           <w:p>
             <w:pPr>
               <w:spacing w:line="360" w:lineRule="auto"/>
-              <w:ind w:left="170" w:right="57"/>
+              <w:ind w:firstLine="709"/>
               <w:jc w:val="both"/>
               <w:rPr>
                 <w:rFonts w:ascii="Times New Roman" w:eastAsia="Times New Roman" w:hAnsi="Times New Roman" w:cs="Times New Roman"/>
@@ -2319,8 +2717,8 @@
           <w:p>
             <w:pPr>
               <w:spacing w:line="360" w:lineRule="auto"/>
-              <w:ind w:left="170" w:right="57"/>
-              <w:jc w:val="center"/>
+              <w:ind w:firstLine="709"/>
+              <w:jc w:val="both"/>
               <w:rPr>
                 <w:rFonts w:ascii="Times New Roman" w:eastAsia="Times New Roman" w:hAnsi="Times New Roman" w:cs="Times New Roman"/>
                 <w:color w:val="000000" w:themeColor="text1"/>
@@ -2348,7 +2746,7 @@
           <w:p>
             <w:pPr>
               <w:spacing w:line="360" w:lineRule="auto"/>
-              <w:ind w:left="170" w:right="57"/>
+              <w:ind w:firstLine="709"/>
               <w:jc w:val="both"/>
               <w:rPr>
                 <w:rFonts w:ascii="Times New Roman" w:eastAsia="Times New Roman" w:hAnsi="Times New Roman" w:cs="Times New Roman"/>
@@ -2377,7 +2775,7 @@
           <w:p>
             <w:pPr>
               <w:spacing w:line="360" w:lineRule="auto"/>
-              <w:ind w:left="170" w:right="57"/>
+              <w:ind w:firstLine="709"/>
               <w:jc w:val="both"/>
               <w:rPr>
                 <w:rFonts w:ascii="Times New Roman" w:eastAsia="Times New Roman" w:hAnsi="Times New Roman" w:cs="Times New Roman"/>
@@ -2406,7 +2804,7 @@
           <w:p>
             <w:pPr>
               <w:spacing w:line="360" w:lineRule="auto"/>
-              <w:ind w:left="170" w:right="57"/>
+              <w:ind w:firstLine="709"/>
               <w:jc w:val="both"/>
               <w:rPr>
                 <w:rFonts w:ascii="Times New Roman" w:eastAsia="Times New Roman" w:hAnsi="Times New Roman" w:cs="Times New Roman"/>
@@ -2438,8 +2836,8 @@
           <w:p>
             <w:pPr>
               <w:spacing w:line="360" w:lineRule="auto"/>
-              <w:ind w:left="170" w:right="57"/>
-              <w:jc w:val="center"/>
+              <w:ind w:firstLine="709"/>
+              <w:jc w:val="both"/>
               <w:rPr>
                 <w:rFonts w:ascii="Times New Roman" w:eastAsia="Times New Roman" w:hAnsi="Times New Roman" w:cs="Times New Roman"/>
                 <w:color w:val="000000" w:themeColor="text1"/>
@@ -2467,7 +2865,7 @@
           <w:p>
             <w:pPr>
               <w:spacing w:line="360" w:lineRule="auto"/>
-              <w:ind w:left="170" w:right="57"/>
+              <w:ind w:firstLine="709"/>
               <w:jc w:val="both"/>
               <w:rPr>
                 <w:rFonts w:ascii="Times New Roman" w:eastAsia="Times New Roman" w:hAnsi="Times New Roman" w:cs="Times New Roman"/>
@@ -2496,7 +2894,7 @@
           <w:p>
             <w:pPr>
               <w:spacing w:line="360" w:lineRule="auto"/>
-              <w:ind w:left="170" w:right="57"/>
+              <w:ind w:firstLine="709"/>
               <w:jc w:val="both"/>
               <w:rPr>
                 <w:rFonts w:ascii="Times New Roman" w:eastAsia="Times New Roman" w:hAnsi="Times New Roman" w:cs="Times New Roman"/>
@@ -2525,7 +2923,8 @@
           <w:p>
             <w:pPr>
               <w:spacing w:line="360" w:lineRule="auto"/>
-              <w:ind w:left="170" w:right="57"/>
+              <w:ind w:firstLine="709"/>
+              <w:jc w:val="both"/>
               <w:rPr>
                 <w:rFonts w:ascii="Times New Roman" w:eastAsia="Times New Roman" w:hAnsi="Times New Roman" w:cs="Times New Roman"/>
                 <w:color w:val="000000" w:themeColor="text1"/>
@@ -2533,6 +2932,7 @@
                 <w:szCs w:val="24"/>
               </w:rPr>
             </w:pPr>
+            <w:proofErr w:type="spellStart"/>
             <w:r>
               <w:rPr>
                 <w:rFonts w:ascii="Times New Roman" w:eastAsia="Times New Roman" w:hAnsi="Times New Roman" w:cs="Times New Roman"/>
@@ -2540,7 +2940,17 @@
                 <w:sz w:val="24"/>
                 <w:szCs w:val="24"/>
               </w:rPr>
-              <w:t>Адресс электронной почты пользователя</w:t>
+              <w:t>Адресс</w:t>
+            </w:r>
+            <w:proofErr w:type="spellEnd"/>
+            <w:r>
+              <w:rPr>
+                <w:rFonts w:ascii="Times New Roman" w:eastAsia="Times New Roman" w:hAnsi="Times New Roman" w:cs="Times New Roman"/>
+                <w:color w:val="000000" w:themeColor="text1"/>
+                <w:sz w:val="24"/>
+                <w:szCs w:val="24"/>
+              </w:rPr>
+              <w:t xml:space="preserve"> электронной почты пользователя</w:t>
             </w:r>
           </w:p>
         </w:tc>
@@ -2556,8 +2966,8 @@
           <w:p>
             <w:pPr>
               <w:spacing w:line="360" w:lineRule="auto"/>
-              <w:ind w:left="170" w:right="57"/>
-              <w:jc w:val="center"/>
+              <w:ind w:firstLine="709"/>
+              <w:jc w:val="both"/>
               <w:rPr>
                 <w:rFonts w:ascii="Times New Roman" w:eastAsia="Times New Roman" w:hAnsi="Times New Roman" w:cs="Times New Roman"/>
                 <w:color w:val="000000" w:themeColor="text1"/>
@@ -2585,7 +2995,7 @@
           <w:p>
             <w:pPr>
               <w:spacing w:line="360" w:lineRule="auto"/>
-              <w:ind w:left="170" w:right="57"/>
+              <w:ind w:firstLine="709"/>
               <w:jc w:val="both"/>
               <w:rPr>
                 <w:rFonts w:ascii="Times New Roman" w:eastAsia="Times New Roman" w:hAnsi="Times New Roman" w:cs="Times New Roman"/>
@@ -2595,6 +3005,7 @@
                 <w:lang w:val="en-US"/>
               </w:rPr>
             </w:pPr>
+            <w:proofErr w:type="spellStart"/>
             <w:r>
               <w:rPr>
                 <w:rFonts w:ascii="Times New Roman" w:eastAsia="Times New Roman" w:hAnsi="Times New Roman" w:cs="Times New Roman"/>
@@ -2605,6 +3016,7 @@
               </w:rPr>
               <w:t>full_name</w:t>
             </w:r>
+            <w:proofErr w:type="spellEnd"/>
           </w:p>
         </w:tc>
         <w:tc>
@@ -2614,7 +3026,7 @@
           <w:p>
             <w:pPr>
               <w:spacing w:line="360" w:lineRule="auto"/>
-              <w:ind w:left="170" w:right="57"/>
+              <w:ind w:firstLine="709"/>
               <w:jc w:val="both"/>
               <w:rPr>
                 <w:rFonts w:ascii="Times New Roman" w:eastAsia="Times New Roman" w:hAnsi="Times New Roman" w:cs="Times New Roman"/>
@@ -2643,7 +3055,7 @@
           <w:p>
             <w:pPr>
               <w:spacing w:line="360" w:lineRule="auto"/>
-              <w:ind w:left="170" w:right="57"/>
+              <w:ind w:firstLine="709"/>
               <w:jc w:val="both"/>
               <w:rPr>
                 <w:rFonts w:ascii="Times New Roman" w:eastAsia="Times New Roman" w:hAnsi="Times New Roman" w:cs="Times New Roman"/>
@@ -2675,8 +3087,8 @@
           <w:p>
             <w:pPr>
               <w:spacing w:line="360" w:lineRule="auto"/>
-              <w:ind w:left="170" w:right="57"/>
-              <w:jc w:val="center"/>
+              <w:ind w:firstLine="709"/>
+              <w:jc w:val="both"/>
               <w:rPr>
                 <w:rFonts w:ascii="Times New Roman" w:eastAsia="Times New Roman" w:hAnsi="Times New Roman" w:cs="Times New Roman"/>
                 <w:color w:val="000000" w:themeColor="text1"/>
@@ -2704,7 +3116,7 @@
           <w:p>
             <w:pPr>
               <w:spacing w:line="360" w:lineRule="auto"/>
-              <w:ind w:left="170" w:right="57"/>
+              <w:ind w:firstLine="709"/>
               <w:jc w:val="both"/>
               <w:rPr>
                 <w:rFonts w:ascii="Times New Roman" w:eastAsia="Times New Roman" w:hAnsi="Times New Roman" w:cs="Times New Roman"/>
@@ -2714,6 +3126,7 @@
                 <w:lang w:val="en-US"/>
               </w:rPr>
             </w:pPr>
+            <w:proofErr w:type="spellStart"/>
             <w:r>
               <w:rPr>
                 <w:rFonts w:ascii="Times New Roman" w:eastAsia="Times New Roman" w:hAnsi="Times New Roman" w:cs="Times New Roman"/>
@@ -2724,6 +3137,7 @@
               </w:rPr>
               <w:t>data_joines</w:t>
             </w:r>
+            <w:proofErr w:type="spellEnd"/>
           </w:p>
         </w:tc>
         <w:tc>
@@ -2733,7 +3147,7 @@
           <w:p>
             <w:pPr>
               <w:spacing w:line="360" w:lineRule="auto"/>
-              <w:ind w:left="170" w:right="57"/>
+              <w:ind w:firstLine="709"/>
               <w:jc w:val="both"/>
               <w:rPr>
                 <w:rFonts w:ascii="Times New Roman" w:eastAsia="Times New Roman" w:hAnsi="Times New Roman" w:cs="Times New Roman"/>
@@ -2743,6 +3157,7 @@
                 <w:lang w:val="en-US"/>
               </w:rPr>
             </w:pPr>
+            <w:proofErr w:type="spellStart"/>
             <w:r>
               <w:rPr>
                 <w:rFonts w:ascii="Times New Roman" w:eastAsia="Times New Roman" w:hAnsi="Times New Roman" w:cs="Times New Roman"/>
@@ -2753,6 +3168,7 @@
               </w:rPr>
               <w:t>DataTime</w:t>
             </w:r>
+            <w:proofErr w:type="spellEnd"/>
           </w:p>
         </w:tc>
         <w:tc>
@@ -2762,7 +3178,7 @@
           <w:p>
             <w:pPr>
               <w:spacing w:line="360" w:lineRule="auto"/>
-              <w:ind w:left="170" w:right="57"/>
+              <w:ind w:firstLine="709"/>
               <w:jc w:val="both"/>
               <w:rPr>
                 <w:rFonts w:ascii="Times New Roman" w:eastAsia="Times New Roman" w:hAnsi="Times New Roman" w:cs="Times New Roman"/>
@@ -2786,22 +3202,27 @@
     </w:tbl>
     <w:p>
       <w:pPr>
-        <w:rPr>
-          <w:rFonts w:ascii="Times New Roman" w:hAnsi="Times New Roman" w:cs="Times New Roman"/>
-          <w:color w:val="000000" w:themeColor="text1"/>
-          <w:sz w:val="28"/>
-          <w:szCs w:val="28"/>
-        </w:rPr>
-      </w:pPr>
-    </w:p>
-    <w:p>
-      <w:pPr>
-        <w:rPr>
-          <w:rFonts w:ascii="Times New Roman" w:hAnsi="Times New Roman" w:cs="Times New Roman"/>
-          <w:color w:val="000000" w:themeColor="text1"/>
-          <w:sz w:val="28"/>
-          <w:szCs w:val="28"/>
-          <w:lang w:val="en-US"/>
+        <w:spacing w:line="360" w:lineRule="auto"/>
+        <w:ind w:firstLine="709"/>
+        <w:jc w:val="both"/>
+        <w:rPr>
+          <w:rFonts w:ascii="Times New Roman" w:hAnsi="Times New Roman" w:cs="Times New Roman"/>
+          <w:color w:val="000000" w:themeColor="text1"/>
+          <w:sz w:val="28"/>
+          <w:szCs w:val="28"/>
+        </w:rPr>
+      </w:pPr>
+    </w:p>
+    <w:p>
+      <w:pPr>
+        <w:spacing w:line="360" w:lineRule="auto"/>
+        <w:ind w:firstLine="709"/>
+        <w:jc w:val="both"/>
+        <w:rPr>
+          <w:rFonts w:ascii="Times New Roman" w:hAnsi="Times New Roman" w:cs="Times New Roman"/>
+          <w:color w:val="000000" w:themeColor="text1"/>
+          <w:sz w:val="28"/>
+          <w:szCs w:val="28"/>
         </w:rPr>
       </w:pPr>
       <w:r>
@@ -2817,530 +3238,580 @@
     <w:p>
       <w:pPr>
         <w:pStyle w:val="1"/>
+        <w:spacing w:before="0" w:line="360" w:lineRule="auto"/>
+        <w:ind w:firstLine="709"/>
+        <w:jc w:val="both"/>
+        <w:rPr>
+          <w:rFonts w:ascii="Times New Roman" w:hAnsi="Times New Roman" w:cs="Times New Roman"/>
+          <w:b w:val="0"/>
+          <w:color w:val="000000" w:themeColor="text1"/>
+        </w:rPr>
+      </w:pPr>
+      <w:bookmarkStart w:id="6" w:name="_Toc184834950"/>
+      <w:r>
+        <w:rPr>
+          <w:rFonts w:ascii="Times New Roman" w:hAnsi="Times New Roman" w:cs="Times New Roman"/>
+          <w:b w:val="0"/>
+          <w:color w:val="000000" w:themeColor="text1"/>
+        </w:rPr>
+        <w:t xml:space="preserve">1.2 </w:t>
+      </w:r>
+      <w:r>
+        <w:rPr>
+          <w:rFonts w:ascii="Times New Roman" w:hAnsi="Times New Roman" w:cs="Times New Roman"/>
+          <w:b w:val="0"/>
+          <w:color w:val="000000" w:themeColor="text1"/>
+        </w:rPr>
+        <w:t>Демонстрация работы приложения</w:t>
+      </w:r>
+      <w:bookmarkEnd w:id="6"/>
+    </w:p>
+    <w:p>
+      <w:pPr>
+        <w:ind w:firstLine="709"/>
+      </w:pPr>
+    </w:p>
+    <w:p>
+      <w:pPr>
+        <w:spacing w:line="360" w:lineRule="auto"/>
+        <w:ind w:firstLine="709"/>
+        <w:jc w:val="both"/>
+        <w:rPr>
+          <w:rFonts w:ascii="Times New Roman" w:hAnsi="Times New Roman" w:cs="Times New Roman"/>
+          <w:color w:val="000000" w:themeColor="text1"/>
+          <w:sz w:val="28"/>
+          <w:szCs w:val="28"/>
+        </w:rPr>
+      </w:pPr>
+      <w:r>
+        <w:rPr>
+          <w:rFonts w:ascii="Times New Roman" w:hAnsi="Times New Roman" w:cs="Times New Roman"/>
+          <w:color w:val="000000" w:themeColor="text1"/>
+          <w:sz w:val="28"/>
+          <w:szCs w:val="28"/>
+        </w:rPr>
+        <w:t>Приложение, разработанное в рамках учебной практики, предоставляет пользователям возможность входа в свою учётную запись. Этот процесс включает несколько этапов, начиная с ввода данных пользователем и заканчивая авторизацией в системе.</w:t>
+      </w:r>
+    </w:p>
+    <w:p>
+      <w:pPr>
+        <w:spacing w:line="360" w:lineRule="auto"/>
+        <w:ind w:firstLine="709"/>
+        <w:jc w:val="both"/>
+        <w:rPr>
+          <w:rFonts w:ascii="Times New Roman" w:hAnsi="Times New Roman" w:cs="Times New Roman"/>
+          <w:color w:val="000000" w:themeColor="text1"/>
+          <w:sz w:val="28"/>
+          <w:szCs w:val="28"/>
+        </w:rPr>
+      </w:pPr>
+      <w:r>
+        <w:rPr>
+          <w:rFonts w:ascii="Times New Roman" w:hAnsi="Times New Roman" w:cs="Times New Roman"/>
+          <w:color w:val="000000" w:themeColor="text1"/>
+          <w:sz w:val="28"/>
+          <w:szCs w:val="28"/>
+        </w:rPr>
+        <w:t>Этапы процесса входа:</w:t>
+      </w:r>
+    </w:p>
+    <w:p>
+      <w:pPr>
+        <w:spacing w:line="360" w:lineRule="auto"/>
+        <w:ind w:firstLine="709"/>
+        <w:jc w:val="both"/>
+        <w:rPr>
+          <w:rFonts w:ascii="Times New Roman" w:hAnsi="Times New Roman" w:cs="Times New Roman"/>
+          <w:color w:val="000000" w:themeColor="text1"/>
+          <w:sz w:val="28"/>
+          <w:szCs w:val="28"/>
+        </w:rPr>
+      </w:pPr>
+      <w:r>
+        <w:rPr>
+          <w:rFonts w:ascii="Times New Roman" w:hAnsi="Times New Roman" w:cs="Times New Roman"/>
+          <w:color w:val="000000" w:themeColor="text1"/>
+          <w:sz w:val="28"/>
+          <w:szCs w:val="28"/>
+        </w:rPr>
+        <w:lastRenderedPageBreak/>
+        <w:t>1.</w:t>
+      </w:r>
+      <w:r>
+        <w:rPr>
+          <w:rFonts w:ascii="Times New Roman" w:hAnsi="Times New Roman" w:cs="Times New Roman"/>
+          <w:color w:val="000000" w:themeColor="text1"/>
+          <w:sz w:val="28"/>
+          <w:szCs w:val="28"/>
+        </w:rPr>
+        <w:t xml:space="preserve"> </w:t>
+      </w:r>
+      <w:r>
+        <w:rPr>
+          <w:rFonts w:ascii="Times New Roman" w:hAnsi="Times New Roman" w:cs="Times New Roman"/>
+          <w:color w:val="000000" w:themeColor="text1"/>
+          <w:sz w:val="28"/>
+          <w:szCs w:val="28"/>
+        </w:rPr>
+        <w:t>Открытие страницы входа:</w:t>
+      </w:r>
+    </w:p>
+    <w:p>
+      <w:pPr>
+        <w:spacing w:line="360" w:lineRule="auto"/>
+        <w:ind w:firstLine="709"/>
+        <w:jc w:val="both"/>
+        <w:rPr>
+          <w:rFonts w:ascii="Times New Roman" w:hAnsi="Times New Roman" w:cs="Times New Roman"/>
+          <w:color w:val="000000" w:themeColor="text1"/>
+          <w:sz w:val="28"/>
+          <w:szCs w:val="28"/>
+        </w:rPr>
+      </w:pPr>
+      <w:r>
+        <w:rPr>
+          <w:rFonts w:ascii="Times New Roman" w:hAnsi="Times New Roman" w:cs="Times New Roman"/>
+          <w:color w:val="000000" w:themeColor="text1"/>
+          <w:sz w:val="28"/>
+          <w:szCs w:val="28"/>
+        </w:rPr>
+        <w:t xml:space="preserve">- </w:t>
+      </w:r>
+      <w:r>
+        <w:rPr>
+          <w:rFonts w:ascii="Times New Roman" w:hAnsi="Times New Roman" w:cs="Times New Roman"/>
+          <w:color w:val="000000" w:themeColor="text1"/>
+          <w:sz w:val="28"/>
+          <w:szCs w:val="28"/>
+        </w:rPr>
+        <w:t>Пользователь открывает приложение и переходит на страницу входа.</w:t>
+      </w:r>
+    </w:p>
+    <w:p>
+      <w:pPr>
+        <w:spacing w:line="360" w:lineRule="auto"/>
+        <w:ind w:firstLine="709"/>
+        <w:jc w:val="both"/>
+        <w:rPr>
+          <w:rFonts w:ascii="Times New Roman" w:hAnsi="Times New Roman" w:cs="Times New Roman"/>
+          <w:color w:val="000000" w:themeColor="text1"/>
+          <w:sz w:val="28"/>
+          <w:szCs w:val="28"/>
+        </w:rPr>
+      </w:pPr>
+      <w:r>
+        <w:rPr>
+          <w:rFonts w:ascii="Times New Roman" w:hAnsi="Times New Roman" w:cs="Times New Roman"/>
+          <w:color w:val="000000" w:themeColor="text1"/>
+          <w:sz w:val="28"/>
+          <w:szCs w:val="28"/>
+        </w:rPr>
+        <w:t xml:space="preserve">- </w:t>
+      </w:r>
+      <w:r>
+        <w:rPr>
+          <w:rFonts w:ascii="Times New Roman" w:hAnsi="Times New Roman" w:cs="Times New Roman"/>
+          <w:color w:val="000000" w:themeColor="text1"/>
+          <w:sz w:val="28"/>
+          <w:szCs w:val="28"/>
+        </w:rPr>
+        <w:t>На странице отображаются поля для ввода логина и пароля, а также кнопка для отправки данных.</w:t>
+      </w:r>
+    </w:p>
+    <w:p>
+      <w:pPr>
+        <w:spacing w:line="360" w:lineRule="auto"/>
+        <w:ind w:firstLine="709"/>
+        <w:jc w:val="both"/>
+        <w:rPr>
+          <w:rFonts w:ascii="Times New Roman" w:hAnsi="Times New Roman" w:cs="Times New Roman"/>
+          <w:color w:val="000000" w:themeColor="text1"/>
+          <w:sz w:val="28"/>
+          <w:szCs w:val="28"/>
+        </w:rPr>
+      </w:pPr>
+      <w:r>
+        <w:rPr>
+          <w:rFonts w:ascii="Times New Roman" w:hAnsi="Times New Roman" w:cs="Times New Roman"/>
+          <w:color w:val="000000" w:themeColor="text1"/>
+          <w:sz w:val="28"/>
+          <w:szCs w:val="28"/>
+        </w:rPr>
+        <w:t xml:space="preserve">2. </w:t>
+      </w:r>
+      <w:r>
+        <w:rPr>
+          <w:rFonts w:ascii="Times New Roman" w:hAnsi="Times New Roman" w:cs="Times New Roman"/>
+          <w:color w:val="000000" w:themeColor="text1"/>
+          <w:sz w:val="28"/>
+          <w:szCs w:val="28"/>
+        </w:rPr>
+        <w:t>Ввод данных пользователем:</w:t>
+      </w:r>
+    </w:p>
+    <w:p>
+      <w:pPr>
+        <w:spacing w:line="360" w:lineRule="auto"/>
+        <w:ind w:firstLine="709"/>
+        <w:jc w:val="both"/>
+        <w:rPr>
+          <w:rFonts w:ascii="Times New Roman" w:hAnsi="Times New Roman" w:cs="Times New Roman"/>
+          <w:color w:val="000000" w:themeColor="text1"/>
+          <w:sz w:val="28"/>
+          <w:szCs w:val="28"/>
+        </w:rPr>
+      </w:pPr>
+      <w:r>
+        <w:rPr>
+          <w:rFonts w:ascii="Times New Roman" w:hAnsi="Times New Roman" w:cs="Times New Roman"/>
+          <w:color w:val="000000" w:themeColor="text1"/>
+          <w:sz w:val="28"/>
+          <w:szCs w:val="28"/>
+        </w:rPr>
+        <w:t xml:space="preserve">- </w:t>
+      </w:r>
+      <w:r>
+        <w:rPr>
+          <w:rFonts w:ascii="Times New Roman" w:hAnsi="Times New Roman" w:cs="Times New Roman"/>
+          <w:color w:val="000000" w:themeColor="text1"/>
+          <w:sz w:val="28"/>
+          <w:szCs w:val="28"/>
+        </w:rPr>
+        <w:t>Пользователь вводит свой логин (напр</w:t>
+      </w:r>
+      <w:r>
+        <w:rPr>
+          <w:rFonts w:ascii="Times New Roman" w:hAnsi="Times New Roman" w:cs="Times New Roman"/>
+          <w:color w:val="000000" w:themeColor="text1"/>
+          <w:sz w:val="28"/>
+          <w:szCs w:val="28"/>
+        </w:rPr>
+        <w:t>имер, имя пользователя</w:t>
+      </w:r>
+      <w:r>
+        <w:rPr>
+          <w:rFonts w:ascii="Times New Roman" w:hAnsi="Times New Roman" w:cs="Times New Roman"/>
+          <w:color w:val="000000" w:themeColor="text1"/>
+          <w:sz w:val="28"/>
+          <w:szCs w:val="28"/>
+        </w:rPr>
+        <w:t>) в соответствующее поле.</w:t>
+      </w:r>
+    </w:p>
+    <w:p>
+      <w:pPr>
+        <w:spacing w:line="360" w:lineRule="auto"/>
+        <w:ind w:firstLine="709"/>
+        <w:jc w:val="both"/>
+        <w:rPr>
+          <w:rFonts w:ascii="Times New Roman" w:hAnsi="Times New Roman" w:cs="Times New Roman"/>
+          <w:color w:val="000000" w:themeColor="text1"/>
+          <w:sz w:val="28"/>
+          <w:szCs w:val="28"/>
+        </w:rPr>
+      </w:pPr>
+      <w:r>
+        <w:rPr>
+          <w:rFonts w:ascii="Times New Roman" w:hAnsi="Times New Roman" w:cs="Times New Roman"/>
+          <w:color w:val="000000" w:themeColor="text1"/>
+          <w:sz w:val="28"/>
+          <w:szCs w:val="28"/>
+        </w:rPr>
+        <w:t xml:space="preserve">- </w:t>
+      </w:r>
+      <w:r>
+        <w:rPr>
+          <w:rFonts w:ascii="Times New Roman" w:hAnsi="Times New Roman" w:cs="Times New Roman"/>
+          <w:color w:val="000000" w:themeColor="text1"/>
+          <w:sz w:val="28"/>
+          <w:szCs w:val="28"/>
+        </w:rPr>
+        <w:t>Пользователь вводит пароль в поле для пароля.</w:t>
+      </w:r>
+    </w:p>
+    <w:p>
+      <w:pPr>
+        <w:spacing w:line="360" w:lineRule="auto"/>
+        <w:ind w:firstLine="709"/>
+        <w:jc w:val="both"/>
+        <w:rPr>
+          <w:rFonts w:ascii="Times New Roman" w:hAnsi="Times New Roman" w:cs="Times New Roman"/>
+          <w:color w:val="000000" w:themeColor="text1"/>
+          <w:sz w:val="28"/>
+          <w:szCs w:val="28"/>
+        </w:rPr>
+      </w:pPr>
+      <w:r>
+        <w:rPr>
+          <w:rFonts w:ascii="Times New Roman" w:hAnsi="Times New Roman" w:cs="Times New Roman"/>
+          <w:color w:val="000000" w:themeColor="text1"/>
+          <w:sz w:val="28"/>
+          <w:szCs w:val="28"/>
+        </w:rPr>
+        <w:t xml:space="preserve">3. </w:t>
+      </w:r>
+      <w:r>
+        <w:rPr>
+          <w:rFonts w:ascii="Times New Roman" w:hAnsi="Times New Roman" w:cs="Times New Roman"/>
+          <w:color w:val="000000" w:themeColor="text1"/>
+          <w:sz w:val="28"/>
+          <w:szCs w:val="28"/>
+        </w:rPr>
+        <w:t>Успешная авторизация:</w:t>
+      </w:r>
+    </w:p>
+    <w:p>
+      <w:pPr>
+        <w:spacing w:line="360" w:lineRule="auto"/>
+        <w:ind w:firstLine="709"/>
+        <w:jc w:val="both"/>
+        <w:rPr>
+          <w:rFonts w:ascii="Times New Roman" w:hAnsi="Times New Roman" w:cs="Times New Roman"/>
+          <w:color w:val="000000" w:themeColor="text1"/>
+          <w:sz w:val="28"/>
+          <w:szCs w:val="28"/>
+        </w:rPr>
+      </w:pPr>
+      <w:r>
+        <w:rPr>
+          <w:rFonts w:ascii="Times New Roman" w:hAnsi="Times New Roman" w:cs="Times New Roman"/>
+          <w:color w:val="000000" w:themeColor="text1"/>
+          <w:sz w:val="28"/>
+          <w:szCs w:val="28"/>
+        </w:rPr>
+        <w:t xml:space="preserve">- </w:t>
+      </w:r>
+      <w:r>
+        <w:rPr>
+          <w:rFonts w:ascii="Times New Roman" w:hAnsi="Times New Roman" w:cs="Times New Roman"/>
+          <w:color w:val="000000" w:themeColor="text1"/>
+          <w:sz w:val="28"/>
+          <w:szCs w:val="28"/>
+        </w:rPr>
+        <w:t>Если данные корректны, сервер отправляет ответ об успешной авторизации.</w:t>
+      </w:r>
+    </w:p>
+    <w:p>
+      <w:pPr>
+        <w:spacing w:line="360" w:lineRule="auto"/>
+        <w:ind w:firstLine="709"/>
+        <w:jc w:val="both"/>
+        <w:rPr>
+          <w:rFonts w:ascii="Times New Roman" w:hAnsi="Times New Roman" w:cs="Times New Roman"/>
+          <w:color w:val="000000" w:themeColor="text1"/>
+          <w:sz w:val="28"/>
+          <w:szCs w:val="28"/>
+        </w:rPr>
+      </w:pPr>
+      <w:r>
+        <w:rPr>
+          <w:rFonts w:ascii="Times New Roman" w:hAnsi="Times New Roman" w:cs="Times New Roman"/>
+          <w:color w:val="000000" w:themeColor="text1"/>
+          <w:sz w:val="28"/>
+          <w:szCs w:val="28"/>
+        </w:rPr>
+        <w:t xml:space="preserve">- </w:t>
+      </w:r>
+      <w:r>
+        <w:rPr>
+          <w:rFonts w:ascii="Times New Roman" w:hAnsi="Times New Roman" w:cs="Times New Roman"/>
+          <w:color w:val="000000" w:themeColor="text1"/>
+          <w:sz w:val="28"/>
+          <w:szCs w:val="28"/>
+        </w:rPr>
+        <w:t>Приложение перенаправляет пользователя на главную страницу или другую страницу, доступную только авторизованным пользователям.</w:t>
+      </w:r>
+    </w:p>
+    <w:p>
+      <w:pPr>
+        <w:spacing w:line="360" w:lineRule="auto"/>
+        <w:ind w:firstLine="709"/>
+        <w:jc w:val="both"/>
+        <w:rPr>
+          <w:rFonts w:ascii="Times New Roman" w:hAnsi="Times New Roman" w:cs="Times New Roman"/>
+          <w:color w:val="000000" w:themeColor="text1"/>
+          <w:sz w:val="28"/>
+          <w:szCs w:val="28"/>
+        </w:rPr>
+      </w:pPr>
+      <w:r>
+        <w:rPr>
+          <w:rFonts w:ascii="Times New Roman" w:hAnsi="Times New Roman" w:cs="Times New Roman"/>
+          <w:color w:val="000000" w:themeColor="text1"/>
+          <w:sz w:val="28"/>
+          <w:szCs w:val="28"/>
+        </w:rPr>
+        <w:t xml:space="preserve">- </w:t>
+      </w:r>
+      <w:r>
+        <w:rPr>
+          <w:rFonts w:ascii="Times New Roman" w:hAnsi="Times New Roman" w:cs="Times New Roman"/>
+          <w:color w:val="000000" w:themeColor="text1"/>
+          <w:sz w:val="28"/>
+          <w:szCs w:val="28"/>
+        </w:rPr>
+        <w:t>В приложении сохраняется информация о пользователе (например, его идентификатор или имя) для дальнейшего использования.</w:t>
+      </w:r>
+    </w:p>
+    <w:p>
+      <w:pPr>
+        <w:spacing w:line="360" w:lineRule="auto"/>
+        <w:ind w:firstLine="709"/>
+        <w:jc w:val="both"/>
+        <w:rPr>
+          <w:rFonts w:ascii="Times New Roman" w:hAnsi="Times New Roman" w:cs="Times New Roman"/>
+          <w:color w:val="000000" w:themeColor="text1"/>
+          <w:sz w:val="28"/>
+          <w:szCs w:val="28"/>
+        </w:rPr>
+      </w:pPr>
+      <w:r>
+        <w:rPr>
+          <w:rFonts w:ascii="Times New Roman" w:hAnsi="Times New Roman" w:cs="Times New Roman"/>
+          <w:color w:val="000000" w:themeColor="text1"/>
+          <w:sz w:val="28"/>
+          <w:szCs w:val="28"/>
+        </w:rPr>
+        <w:t xml:space="preserve">4. </w:t>
+      </w:r>
+      <w:r>
+        <w:rPr>
+          <w:rFonts w:ascii="Times New Roman" w:hAnsi="Times New Roman" w:cs="Times New Roman"/>
+          <w:color w:val="000000" w:themeColor="text1"/>
+          <w:sz w:val="28"/>
+          <w:szCs w:val="28"/>
+        </w:rPr>
+        <w:t>Ошибка авторизации:</w:t>
+      </w:r>
+    </w:p>
+    <w:p>
+      <w:pPr>
+        <w:spacing w:line="360" w:lineRule="auto"/>
+        <w:ind w:firstLine="709"/>
+        <w:jc w:val="both"/>
+        <w:rPr>
+          <w:rFonts w:ascii="Times New Roman" w:hAnsi="Times New Roman" w:cs="Times New Roman"/>
+          <w:color w:val="000000" w:themeColor="text1"/>
+          <w:sz w:val="28"/>
+          <w:szCs w:val="28"/>
+        </w:rPr>
+      </w:pPr>
+      <w:r>
+        <w:rPr>
+          <w:rFonts w:ascii="Times New Roman" w:hAnsi="Times New Roman" w:cs="Times New Roman"/>
+          <w:color w:val="000000" w:themeColor="text1"/>
+          <w:sz w:val="28"/>
+          <w:szCs w:val="28"/>
+        </w:rPr>
+        <w:t xml:space="preserve">- </w:t>
+      </w:r>
+      <w:r>
+        <w:rPr>
+          <w:rFonts w:ascii="Times New Roman" w:hAnsi="Times New Roman" w:cs="Times New Roman"/>
+          <w:color w:val="000000" w:themeColor="text1"/>
+          <w:sz w:val="28"/>
+          <w:szCs w:val="28"/>
+        </w:rPr>
+        <w:t>Если данные некорректны (например, неверный логин или пароль), сервер отправляет сообщение об ошибке.</w:t>
+      </w:r>
+    </w:p>
+    <w:p>
+      <w:pPr>
+        <w:spacing w:line="360" w:lineRule="auto"/>
+        <w:ind w:firstLine="709"/>
+        <w:jc w:val="both"/>
+        <w:rPr>
+          <w:rFonts w:ascii="Times New Roman" w:hAnsi="Times New Roman" w:cs="Times New Roman"/>
+          <w:color w:val="000000" w:themeColor="text1"/>
+          <w:sz w:val="28"/>
+          <w:szCs w:val="28"/>
+        </w:rPr>
+      </w:pPr>
+      <w:r>
+        <w:rPr>
+          <w:rFonts w:ascii="Times New Roman" w:hAnsi="Times New Roman" w:cs="Times New Roman"/>
+          <w:color w:val="000000" w:themeColor="text1"/>
+          <w:sz w:val="28"/>
+          <w:szCs w:val="28"/>
+        </w:rPr>
+        <w:t xml:space="preserve">- </w:t>
+      </w:r>
+      <w:r>
+        <w:rPr>
+          <w:rFonts w:ascii="Times New Roman" w:hAnsi="Times New Roman" w:cs="Times New Roman"/>
+          <w:color w:val="000000" w:themeColor="text1"/>
+          <w:sz w:val="28"/>
+          <w:szCs w:val="28"/>
+        </w:rPr>
+        <w:t>Приложение отображает сообщение об ошибке пользователю (например, "Неверный логин или пароль").</w:t>
+      </w:r>
+    </w:p>
+    <w:p>
+      <w:pPr>
+        <w:spacing w:line="360" w:lineRule="auto"/>
+        <w:ind w:firstLine="709"/>
+        <w:jc w:val="both"/>
+        <w:rPr>
+          <w:rFonts w:ascii="Times New Roman" w:hAnsi="Times New Roman" w:cs="Times New Roman"/>
+          <w:color w:val="000000" w:themeColor="text1"/>
+          <w:sz w:val="28"/>
+          <w:szCs w:val="28"/>
+        </w:rPr>
+      </w:pPr>
+      <w:r>
+        <w:rPr>
+          <w:rFonts w:ascii="Times New Roman" w:hAnsi="Times New Roman" w:cs="Times New Roman"/>
+          <w:color w:val="000000" w:themeColor="text1"/>
+          <w:sz w:val="28"/>
+          <w:szCs w:val="28"/>
+        </w:rPr>
+        <w:t>Пользователь может повторить ввод данных.</w:t>
+      </w:r>
+    </w:p>
+    <w:p>
+      <w:pPr>
+        <w:spacing w:line="360" w:lineRule="auto"/>
+        <w:ind w:firstLine="709"/>
+        <w:jc w:val="both"/>
+        <w:rPr>
+          <w:rFonts w:ascii="Times New Roman" w:hAnsi="Times New Roman" w:cs="Times New Roman"/>
+          <w:color w:val="000000" w:themeColor="text1"/>
+          <w:sz w:val="28"/>
+          <w:szCs w:val="28"/>
+        </w:rPr>
+      </w:pPr>
+      <w:r>
+        <w:rPr>
+          <w:rFonts w:ascii="Times New Roman" w:hAnsi="Times New Roman" w:cs="Times New Roman"/>
+          <w:color w:val="000000" w:themeColor="text1"/>
+          <w:sz w:val="28"/>
+          <w:szCs w:val="28"/>
+        </w:rPr>
+        <w:t>После успешной авторизации пользователь получает доступ к функционалу приложения, предназначенному для авторизованных пользователей.</w:t>
+      </w:r>
+    </w:p>
+    <w:p>
+      <w:pPr>
+        <w:spacing w:line="360" w:lineRule="auto"/>
         <w:ind w:firstLine="708"/>
-        <w:rPr>
-          <w:rFonts w:ascii="Times New Roman" w:hAnsi="Times New Roman" w:cs="Times New Roman"/>
-          <w:b w:val="0"/>
-          <w:color w:val="000000" w:themeColor="text1"/>
-        </w:rPr>
-      </w:pPr>
-      <w:bookmarkStart w:id="7" w:name="_Toc184834950"/>
-      <w:r>
-        <w:rPr>
-          <w:rFonts w:ascii="Times New Roman" w:hAnsi="Times New Roman" w:cs="Times New Roman"/>
-          <w:b w:val="0"/>
-          <w:color w:val="000000" w:themeColor="text1"/>
-        </w:rPr>
-        <w:t xml:space="preserve">1.2 </w:t>
-      </w:r>
-      <w:r>
-        <w:rPr>
-          <w:rFonts w:ascii="Times New Roman" w:hAnsi="Times New Roman" w:cs="Times New Roman"/>
-          <w:b w:val="0"/>
-          <w:color w:val="000000" w:themeColor="text1"/>
-        </w:rPr>
-        <w:t>Демонстрация работы приложения</w:t>
-      </w:r>
-      <w:bookmarkEnd w:id="7"/>
-    </w:p>
-    <w:p/>
-    <w:p>
-      <w:pPr>
-        <w:rPr>
-          <w:rFonts w:ascii="Times New Roman" w:hAnsi="Times New Roman" w:cs="Times New Roman"/>
-          <w:color w:val="000000" w:themeColor="text1"/>
-          <w:sz w:val="28"/>
-          <w:szCs w:val="28"/>
-        </w:rPr>
-      </w:pPr>
-      <w:r>
-        <w:rPr>
-          <w:rFonts w:ascii="Times New Roman" w:hAnsi="Times New Roman" w:cs="Times New Roman"/>
-          <w:color w:val="000000" w:themeColor="text1"/>
-          <w:sz w:val="28"/>
-          <w:szCs w:val="28"/>
-        </w:rPr>
-        <w:t>Приложение, разработанное в рамках учебной практики, предоставляет пользователям возможность входа в свою учётную запись. Этот процесс включает несколько этапов, начиная с ввода данных пользователем и заканчивая авторизацией в системе.</w:t>
-      </w:r>
-    </w:p>
-    <w:p>
-      <w:pPr>
-        <w:rPr>
-          <w:rFonts w:ascii="Times New Roman" w:hAnsi="Times New Roman" w:cs="Times New Roman"/>
-          <w:color w:val="000000" w:themeColor="text1"/>
-          <w:sz w:val="28"/>
-          <w:szCs w:val="28"/>
-        </w:rPr>
-      </w:pPr>
-      <w:r>
-        <w:rPr>
-          <w:rFonts w:ascii="Times New Roman" w:hAnsi="Times New Roman" w:cs="Times New Roman"/>
-          <w:color w:val="000000" w:themeColor="text1"/>
-          <w:sz w:val="28"/>
-          <w:szCs w:val="28"/>
-        </w:rPr>
-        <w:t>Этапы процесса входа:</w:t>
-      </w:r>
-    </w:p>
-    <w:p>
-      <w:pPr>
-        <w:rPr>
-          <w:rFonts w:ascii="Times New Roman" w:hAnsi="Times New Roman" w:cs="Times New Roman"/>
-          <w:color w:val="000000" w:themeColor="text1"/>
-          <w:sz w:val="28"/>
-          <w:szCs w:val="28"/>
-        </w:rPr>
-      </w:pPr>
-      <w:r>
-        <w:rPr>
-          <w:rFonts w:ascii="Times New Roman" w:hAnsi="Times New Roman" w:cs="Times New Roman"/>
-          <w:color w:val="000000" w:themeColor="text1"/>
-          <w:sz w:val="28"/>
-          <w:szCs w:val="28"/>
-        </w:rPr>
-        <w:t>1.</w:t>
-      </w:r>
-      <w:r>
-        <w:rPr>
-          <w:rFonts w:ascii="Times New Roman" w:hAnsi="Times New Roman" w:cs="Times New Roman"/>
-          <w:color w:val="000000" w:themeColor="text1"/>
-          <w:sz w:val="28"/>
-          <w:szCs w:val="28"/>
-        </w:rPr>
-        <w:t xml:space="preserve"> </w:t>
-      </w:r>
-      <w:r>
-        <w:rPr>
-          <w:rFonts w:ascii="Times New Roman" w:hAnsi="Times New Roman" w:cs="Times New Roman"/>
-          <w:color w:val="000000" w:themeColor="text1"/>
-          <w:sz w:val="28"/>
-          <w:szCs w:val="28"/>
-        </w:rPr>
-        <w:t>Открытие страницы входа:</w:t>
-      </w:r>
-    </w:p>
-    <w:p>
-      <w:pPr>
-        <w:rPr>
-          <w:rFonts w:ascii="Times New Roman" w:hAnsi="Times New Roman" w:cs="Times New Roman"/>
-          <w:color w:val="000000" w:themeColor="text1"/>
-          <w:sz w:val="28"/>
-          <w:szCs w:val="28"/>
-        </w:rPr>
-      </w:pPr>
-      <w:r>
-        <w:rPr>
-          <w:rFonts w:ascii="Times New Roman" w:hAnsi="Times New Roman" w:cs="Times New Roman"/>
-          <w:color w:val="000000" w:themeColor="text1"/>
-          <w:sz w:val="28"/>
-          <w:szCs w:val="28"/>
-        </w:rPr>
-        <w:t xml:space="preserve">- </w:t>
-      </w:r>
-      <w:r>
-        <w:rPr>
-          <w:rFonts w:ascii="Times New Roman" w:hAnsi="Times New Roman" w:cs="Times New Roman"/>
-          <w:color w:val="000000" w:themeColor="text1"/>
-          <w:sz w:val="28"/>
-          <w:szCs w:val="28"/>
-        </w:rPr>
-        <w:t>Пользователь открывает приложение и переходит на страницу входа.</w:t>
-      </w:r>
-    </w:p>
-    <w:p>
-      <w:pPr>
-        <w:rPr>
-          <w:rFonts w:ascii="Times New Roman" w:hAnsi="Times New Roman" w:cs="Times New Roman"/>
-          <w:color w:val="000000" w:themeColor="text1"/>
-          <w:sz w:val="28"/>
-          <w:szCs w:val="28"/>
-        </w:rPr>
-      </w:pPr>
-      <w:r>
-        <w:rPr>
-          <w:rFonts w:ascii="Times New Roman" w:hAnsi="Times New Roman" w:cs="Times New Roman"/>
-          <w:color w:val="000000" w:themeColor="text1"/>
-          <w:sz w:val="28"/>
-          <w:szCs w:val="28"/>
-        </w:rPr>
-        <w:t xml:space="preserve">- </w:t>
-      </w:r>
-      <w:r>
-        <w:rPr>
-          <w:rFonts w:ascii="Times New Roman" w:hAnsi="Times New Roman" w:cs="Times New Roman"/>
-          <w:color w:val="000000" w:themeColor="text1"/>
-          <w:sz w:val="28"/>
-          <w:szCs w:val="28"/>
-        </w:rPr>
-        <w:t>На странице отображаются поля для ввода логина и пароля, а также кнопка для отправки данных.</w:t>
-      </w:r>
-    </w:p>
-    <w:p>
-      <w:pPr>
-        <w:rPr>
-          <w:rFonts w:ascii="Times New Roman" w:hAnsi="Times New Roman" w:cs="Times New Roman"/>
-          <w:color w:val="000000" w:themeColor="text1"/>
-          <w:sz w:val="28"/>
-          <w:szCs w:val="28"/>
-        </w:rPr>
-      </w:pPr>
-      <w:r>
-        <w:rPr>
-          <w:rFonts w:ascii="Times New Roman" w:hAnsi="Times New Roman" w:cs="Times New Roman"/>
-          <w:color w:val="000000" w:themeColor="text1"/>
-          <w:sz w:val="28"/>
-          <w:szCs w:val="28"/>
-        </w:rPr>
-        <w:t xml:space="preserve">2. </w:t>
-      </w:r>
-      <w:r>
-        <w:rPr>
-          <w:rFonts w:ascii="Times New Roman" w:hAnsi="Times New Roman" w:cs="Times New Roman"/>
-          <w:color w:val="000000" w:themeColor="text1"/>
-          <w:sz w:val="28"/>
-          <w:szCs w:val="28"/>
-        </w:rPr>
-        <w:t>Ввод данных пользователем:</w:t>
-      </w:r>
-    </w:p>
-    <w:p>
-      <w:pPr>
-        <w:rPr>
-          <w:rFonts w:ascii="Times New Roman" w:hAnsi="Times New Roman" w:cs="Times New Roman"/>
-          <w:color w:val="000000" w:themeColor="text1"/>
-          <w:sz w:val="28"/>
-          <w:szCs w:val="28"/>
-        </w:rPr>
-      </w:pPr>
-      <w:r>
-        <w:rPr>
-          <w:rFonts w:ascii="Times New Roman" w:hAnsi="Times New Roman" w:cs="Times New Roman"/>
-          <w:color w:val="000000" w:themeColor="text1"/>
-          <w:sz w:val="28"/>
-          <w:szCs w:val="28"/>
-        </w:rPr>
-        <w:t xml:space="preserve">- </w:t>
-      </w:r>
-      <w:r>
-        <w:rPr>
-          <w:rFonts w:ascii="Times New Roman" w:hAnsi="Times New Roman" w:cs="Times New Roman"/>
-          <w:color w:val="000000" w:themeColor="text1"/>
-          <w:sz w:val="28"/>
-          <w:szCs w:val="28"/>
-        </w:rPr>
-        <w:t>Пользователь вводит свой логин (напр</w:t>
-      </w:r>
-      <w:r>
-        <w:rPr>
-          <w:rFonts w:ascii="Times New Roman" w:hAnsi="Times New Roman" w:cs="Times New Roman"/>
-          <w:color w:val="000000" w:themeColor="text1"/>
-          <w:sz w:val="28"/>
-          <w:szCs w:val="28"/>
-        </w:rPr>
-        <w:t>имер, имя пользователя</w:t>
-      </w:r>
-      <w:r>
-        <w:rPr>
-          <w:rFonts w:ascii="Times New Roman" w:hAnsi="Times New Roman" w:cs="Times New Roman"/>
-          <w:color w:val="000000" w:themeColor="text1"/>
-          <w:sz w:val="28"/>
-          <w:szCs w:val="28"/>
-        </w:rPr>
-        <w:t>) в соответствующее поле.</w:t>
-      </w:r>
-    </w:p>
-    <w:p>
-      <w:pPr>
-        <w:rPr>
-          <w:rFonts w:ascii="Times New Roman" w:hAnsi="Times New Roman" w:cs="Times New Roman"/>
-          <w:color w:val="000000" w:themeColor="text1"/>
-          <w:sz w:val="28"/>
-          <w:szCs w:val="28"/>
-        </w:rPr>
-      </w:pPr>
-      <w:r>
-        <w:rPr>
-          <w:rFonts w:ascii="Times New Roman" w:hAnsi="Times New Roman" w:cs="Times New Roman"/>
-          <w:color w:val="000000" w:themeColor="text1"/>
-          <w:sz w:val="28"/>
-          <w:szCs w:val="28"/>
+        <w:jc w:val="both"/>
+        <w:rPr>
+          <w:rFonts w:ascii="Times New Roman" w:hAnsi="Times New Roman" w:cs="Times New Roman"/>
+          <w:color w:val="000000" w:themeColor="text1"/>
+          <w:sz w:val="28"/>
+          <w:szCs w:val="28"/>
+        </w:rPr>
+      </w:pPr>
+      <w:r>
+        <w:rPr>
+          <w:rFonts w:ascii="Times New Roman" w:hAnsi="Times New Roman" w:cs="Times New Roman"/>
+          <w:noProof/>
+          <w:color w:val="000000" w:themeColor="text1"/>
+          <w:sz w:val="28"/>
+          <w:szCs w:val="28"/>
+          <w:lang w:eastAsia="ru-RU"/>
         </w:rPr>
         <w:lastRenderedPageBreak/>
-        <w:t xml:space="preserve">- </w:t>
-      </w:r>
-      <w:r>
-        <w:rPr>
-          <w:rFonts w:ascii="Times New Roman" w:hAnsi="Times New Roman" w:cs="Times New Roman"/>
-          <w:color w:val="000000" w:themeColor="text1"/>
-          <w:sz w:val="28"/>
-          <w:szCs w:val="28"/>
-        </w:rPr>
-        <w:t>Пользователь вводит пароль в поле для пароля.</w:t>
-      </w:r>
-    </w:p>
-    <w:p>
-      <w:pPr>
-        <w:rPr>
-          <w:rFonts w:ascii="Times New Roman" w:hAnsi="Times New Roman" w:cs="Times New Roman"/>
-          <w:color w:val="000000" w:themeColor="text1"/>
-          <w:sz w:val="28"/>
-          <w:szCs w:val="28"/>
-        </w:rPr>
-      </w:pPr>
-      <w:r>
-        <w:rPr>
-          <w:rFonts w:ascii="Times New Roman" w:hAnsi="Times New Roman" w:cs="Times New Roman"/>
-          <w:color w:val="000000" w:themeColor="text1"/>
-          <w:sz w:val="28"/>
-          <w:szCs w:val="28"/>
-        </w:rPr>
-        <w:t xml:space="preserve">3. </w:t>
-      </w:r>
-      <w:r>
-        <w:rPr>
-          <w:rFonts w:ascii="Times New Roman" w:hAnsi="Times New Roman" w:cs="Times New Roman"/>
-          <w:color w:val="000000" w:themeColor="text1"/>
-          <w:sz w:val="28"/>
-          <w:szCs w:val="28"/>
-        </w:rPr>
-        <w:t>Успешная авторизация:</w:t>
-      </w:r>
-    </w:p>
-    <w:p>
-      <w:pPr>
-        <w:rPr>
-          <w:rFonts w:ascii="Times New Roman" w:hAnsi="Times New Roman" w:cs="Times New Roman"/>
-          <w:color w:val="000000" w:themeColor="text1"/>
-          <w:sz w:val="28"/>
-          <w:szCs w:val="28"/>
-        </w:rPr>
-      </w:pPr>
-      <w:r>
-        <w:rPr>
-          <w:rFonts w:ascii="Times New Roman" w:hAnsi="Times New Roman" w:cs="Times New Roman"/>
-          <w:color w:val="000000" w:themeColor="text1"/>
-          <w:sz w:val="28"/>
-          <w:szCs w:val="28"/>
-        </w:rPr>
-        <w:t xml:space="preserve">- </w:t>
-      </w:r>
-      <w:r>
-        <w:rPr>
-          <w:rFonts w:ascii="Times New Roman" w:hAnsi="Times New Roman" w:cs="Times New Roman"/>
-          <w:color w:val="000000" w:themeColor="text1"/>
-          <w:sz w:val="28"/>
-          <w:szCs w:val="28"/>
-        </w:rPr>
-        <w:t>Если данные корректны, сервер отправляет ответ об успешной авторизации.</w:t>
-      </w:r>
-    </w:p>
-    <w:p>
-      <w:pPr>
-        <w:rPr>
-          <w:rFonts w:ascii="Times New Roman" w:hAnsi="Times New Roman" w:cs="Times New Roman"/>
-          <w:color w:val="000000" w:themeColor="text1"/>
-          <w:sz w:val="28"/>
-          <w:szCs w:val="28"/>
-        </w:rPr>
-      </w:pPr>
-      <w:r>
-        <w:rPr>
-          <w:rFonts w:ascii="Times New Roman" w:hAnsi="Times New Roman" w:cs="Times New Roman"/>
-          <w:color w:val="000000" w:themeColor="text1"/>
-          <w:sz w:val="28"/>
-          <w:szCs w:val="28"/>
-        </w:rPr>
-        <w:t xml:space="preserve">- </w:t>
-      </w:r>
-      <w:r>
-        <w:rPr>
-          <w:rFonts w:ascii="Times New Roman" w:hAnsi="Times New Roman" w:cs="Times New Roman"/>
-          <w:color w:val="000000" w:themeColor="text1"/>
-          <w:sz w:val="28"/>
-          <w:szCs w:val="28"/>
-        </w:rPr>
-        <w:t>Приложение перенаправляет пользователя на главную страницу или другую страницу, доступную только авторизованным пользователям.</w:t>
-      </w:r>
-    </w:p>
-    <w:p>
-      <w:pPr>
-        <w:rPr>
-          <w:rFonts w:ascii="Times New Roman" w:hAnsi="Times New Roman" w:cs="Times New Roman"/>
-          <w:color w:val="000000" w:themeColor="text1"/>
-          <w:sz w:val="28"/>
-          <w:szCs w:val="28"/>
-        </w:rPr>
-      </w:pPr>
-      <w:r>
-        <w:rPr>
-          <w:rFonts w:ascii="Times New Roman" w:hAnsi="Times New Roman" w:cs="Times New Roman"/>
-          <w:color w:val="000000" w:themeColor="text1"/>
-          <w:sz w:val="28"/>
-          <w:szCs w:val="28"/>
-        </w:rPr>
-        <w:t xml:space="preserve">- </w:t>
-      </w:r>
-      <w:r>
-        <w:rPr>
-          <w:rFonts w:ascii="Times New Roman" w:hAnsi="Times New Roman" w:cs="Times New Roman"/>
-          <w:color w:val="000000" w:themeColor="text1"/>
-          <w:sz w:val="28"/>
-          <w:szCs w:val="28"/>
-        </w:rPr>
-        <w:t>В приложении сохраняется информация о пользователе (например, его идентификатор или имя) для дальнейшего использования.</w:t>
-      </w:r>
-    </w:p>
-    <w:p>
-      <w:pPr>
-        <w:rPr>
-          <w:rFonts w:ascii="Times New Roman" w:hAnsi="Times New Roman" w:cs="Times New Roman"/>
-          <w:color w:val="000000" w:themeColor="text1"/>
-          <w:sz w:val="28"/>
-          <w:szCs w:val="28"/>
-        </w:rPr>
-      </w:pPr>
-      <w:r>
-        <w:rPr>
-          <w:rFonts w:ascii="Times New Roman" w:hAnsi="Times New Roman" w:cs="Times New Roman"/>
-          <w:color w:val="000000" w:themeColor="text1"/>
-          <w:sz w:val="28"/>
-          <w:szCs w:val="28"/>
-        </w:rPr>
-        <w:t xml:space="preserve">4. </w:t>
-      </w:r>
-      <w:r>
-        <w:rPr>
-          <w:rFonts w:ascii="Times New Roman" w:hAnsi="Times New Roman" w:cs="Times New Roman"/>
-          <w:color w:val="000000" w:themeColor="text1"/>
-          <w:sz w:val="28"/>
-          <w:szCs w:val="28"/>
-        </w:rPr>
-        <w:t>Ошибка авторизации:</w:t>
-      </w:r>
-    </w:p>
-    <w:p>
-      <w:pPr>
-        <w:rPr>
-          <w:rFonts w:ascii="Times New Roman" w:hAnsi="Times New Roman" w:cs="Times New Roman"/>
-          <w:color w:val="000000" w:themeColor="text1"/>
-          <w:sz w:val="28"/>
-          <w:szCs w:val="28"/>
-        </w:rPr>
-      </w:pPr>
-      <w:r>
-        <w:rPr>
-          <w:rFonts w:ascii="Times New Roman" w:hAnsi="Times New Roman" w:cs="Times New Roman"/>
-          <w:color w:val="000000" w:themeColor="text1"/>
-          <w:sz w:val="28"/>
-          <w:szCs w:val="28"/>
-        </w:rPr>
-        <w:t xml:space="preserve">- </w:t>
-      </w:r>
-      <w:r>
-        <w:rPr>
-          <w:rFonts w:ascii="Times New Roman" w:hAnsi="Times New Roman" w:cs="Times New Roman"/>
-          <w:color w:val="000000" w:themeColor="text1"/>
-          <w:sz w:val="28"/>
-          <w:szCs w:val="28"/>
-        </w:rPr>
-        <w:t>Если данные некорректны (например, неверный логин или пароль), сервер отправляет сообщение об ошибке.</w:t>
-      </w:r>
-    </w:p>
-    <w:p>
-      <w:pPr>
-        <w:rPr>
-          <w:rFonts w:ascii="Times New Roman" w:hAnsi="Times New Roman" w:cs="Times New Roman"/>
-          <w:color w:val="000000" w:themeColor="text1"/>
-          <w:sz w:val="28"/>
-          <w:szCs w:val="28"/>
-        </w:rPr>
-      </w:pPr>
-      <w:r>
-        <w:rPr>
-          <w:rFonts w:ascii="Times New Roman" w:hAnsi="Times New Roman" w:cs="Times New Roman"/>
-          <w:color w:val="000000" w:themeColor="text1"/>
-          <w:sz w:val="28"/>
-          <w:szCs w:val="28"/>
-        </w:rPr>
-        <w:t xml:space="preserve">- </w:t>
-      </w:r>
-      <w:r>
-        <w:rPr>
-          <w:rFonts w:ascii="Times New Roman" w:hAnsi="Times New Roman" w:cs="Times New Roman"/>
-          <w:color w:val="000000" w:themeColor="text1"/>
-          <w:sz w:val="28"/>
-          <w:szCs w:val="28"/>
-        </w:rPr>
-        <w:t>Приложение отображает сообщение об ошибке пользователю (например, "Неверный логин или пароль").</w:t>
-      </w:r>
-    </w:p>
-    <w:p>
-      <w:pPr>
-        <w:rPr>
-          <w:rFonts w:ascii="Times New Roman" w:hAnsi="Times New Roman" w:cs="Times New Roman"/>
-          <w:color w:val="000000" w:themeColor="text1"/>
-          <w:sz w:val="28"/>
-          <w:szCs w:val="28"/>
-        </w:rPr>
-      </w:pPr>
-      <w:r>
-        <w:rPr>
-          <w:rFonts w:ascii="Times New Roman" w:hAnsi="Times New Roman" w:cs="Times New Roman"/>
-          <w:color w:val="000000" w:themeColor="text1"/>
-          <w:sz w:val="28"/>
-          <w:szCs w:val="28"/>
-        </w:rPr>
-        <w:t>Пользователь может повторить ввод данных.</w:t>
-      </w:r>
-    </w:p>
-    <w:p>
-      <w:pPr>
-        <w:rPr>
-          <w:rFonts w:ascii="Times New Roman" w:hAnsi="Times New Roman" w:cs="Times New Roman"/>
-          <w:color w:val="000000" w:themeColor="text1"/>
-          <w:sz w:val="28"/>
-          <w:szCs w:val="28"/>
-        </w:rPr>
-      </w:pPr>
-      <w:r>
-        <w:rPr>
-          <w:rFonts w:ascii="Times New Roman" w:hAnsi="Times New Roman" w:cs="Times New Roman"/>
-          <w:color w:val="000000" w:themeColor="text1"/>
-          <w:sz w:val="28"/>
-          <w:szCs w:val="28"/>
-        </w:rPr>
-        <w:t>После успешной авторизации пользователь получает доступ к функционалу приложения, предназначенному для авторизованных пользователей.</w:t>
-      </w:r>
-    </w:p>
-    <w:p>
-      <w:pPr>
-        <w:rPr>
-          <w:rFonts w:ascii="Times New Roman" w:hAnsi="Times New Roman" w:cs="Times New Roman"/>
-          <w:color w:val="000000" w:themeColor="text1"/>
-          <w:sz w:val="28"/>
-          <w:szCs w:val="28"/>
-        </w:rPr>
-      </w:pPr>
-    </w:p>
-    <w:p>
-      <w:pPr>
-        <w:ind w:firstLine="708"/>
-        <w:rPr>
-          <w:rFonts w:ascii="Times New Roman" w:hAnsi="Times New Roman" w:cs="Times New Roman"/>
-          <w:color w:val="000000" w:themeColor="text1"/>
-          <w:sz w:val="28"/>
-          <w:szCs w:val="28"/>
-        </w:rPr>
-      </w:pPr>
-      <w:r>
-        <w:rPr>
-          <w:rFonts w:ascii="Times New Roman" w:hAnsi="Times New Roman" w:cs="Times New Roman"/>
-          <w:noProof/>
-          <w:color w:val="000000" w:themeColor="text1"/>
-          <w:sz w:val="28"/>
-          <w:szCs w:val="28"/>
-          <w:lang w:eastAsia="ru-RU"/>
-        </w:rPr>
         <w:drawing>
           <wp:inline distT="0" distB="0" distL="0" distR="0">
             <wp:extent cx="3800475" cy="2295525"/>
@@ -3391,7 +3862,7 @@
     <w:p>
       <w:pPr>
         <w:spacing w:line="360" w:lineRule="auto"/>
-        <w:ind w:left="170" w:right="57"/>
+        <w:ind w:firstLine="709"/>
         <w:jc w:val="center"/>
         <w:rPr>
           <w:rFonts w:ascii="Times New Roman" w:eastAsia="Times New Roman" w:hAnsi="Times New Roman" w:cs="Times New Roman"/>
@@ -3429,16 +3900,21 @@
     </w:p>
     <w:p>
       <w:pPr>
-        <w:rPr>
-          <w:rFonts w:ascii="Times New Roman" w:hAnsi="Times New Roman" w:cs="Times New Roman"/>
-          <w:color w:val="000000" w:themeColor="text1"/>
-          <w:sz w:val="28"/>
-          <w:szCs w:val="28"/>
-        </w:rPr>
-      </w:pPr>
-    </w:p>
-    <w:p>
-      <w:pPr>
+        <w:spacing w:line="360" w:lineRule="auto"/>
+        <w:ind w:firstLine="709"/>
+        <w:jc w:val="both"/>
+        <w:rPr>
+          <w:rFonts w:ascii="Times New Roman" w:hAnsi="Times New Roman" w:cs="Times New Roman"/>
+          <w:color w:val="000000" w:themeColor="text1"/>
+          <w:sz w:val="28"/>
+          <w:szCs w:val="28"/>
+        </w:rPr>
+      </w:pPr>
+    </w:p>
+    <w:p>
+      <w:pPr>
+        <w:spacing w:line="360" w:lineRule="auto"/>
+        <w:jc w:val="both"/>
         <w:rPr>
           <w:rFonts w:ascii="Times New Roman" w:hAnsi="Times New Roman" w:cs="Times New Roman"/>
           <w:color w:val="000000" w:themeColor="text1"/>
@@ -3455,7 +3931,6 @@
           <w:szCs w:val="28"/>
           <w:lang w:eastAsia="ru-RU"/>
         </w:rPr>
-        <w:lastRenderedPageBreak/>
         <w:drawing>
           <wp:inline distT="0" distB="0" distL="0" distR="0">
             <wp:extent cx="5848350" cy="3638550"/>
@@ -3506,7 +3981,7 @@
     <w:p>
       <w:pPr>
         <w:spacing w:line="360" w:lineRule="auto"/>
-        <w:ind w:left="170" w:right="57"/>
+        <w:ind w:firstLine="709"/>
         <w:jc w:val="center"/>
         <w:rPr>
           <w:rFonts w:ascii="Times New Roman" w:eastAsia="Times New Roman" w:hAnsi="Times New Roman" w:cs="Times New Roman"/>
@@ -3544,6 +4019,9 @@
     </w:p>
     <w:p>
       <w:pPr>
+        <w:spacing w:line="360" w:lineRule="auto"/>
+        <w:ind w:firstLine="709"/>
+        <w:jc w:val="both"/>
         <w:rPr>
           <w:rFonts w:ascii="Times New Roman" w:hAnsi="Times New Roman" w:cs="Times New Roman"/>
           <w:color w:val="000000" w:themeColor="text1"/>
@@ -3610,6 +4088,9 @@
     </w:p>
     <w:p>
       <w:pPr>
+        <w:spacing w:line="360" w:lineRule="auto"/>
+        <w:ind w:firstLine="709"/>
+        <w:jc w:val="both"/>
         <w:rPr>
           <w:rFonts w:ascii="Times New Roman" w:hAnsi="Times New Roman" w:cs="Times New Roman"/>
           <w:color w:val="000000" w:themeColor="text1"/>
@@ -3647,25 +4128,52 @@
     </w:p>
     <w:p>
       <w:pPr>
-        <w:rPr>
-          <w:rFonts w:ascii="Times New Roman" w:hAnsi="Times New Roman" w:cs="Times New Roman"/>
-          <w:color w:val="000000" w:themeColor="text1"/>
-          <w:sz w:val="28"/>
-          <w:szCs w:val="28"/>
-        </w:rPr>
-      </w:pPr>
-      <w:r>
-        <w:rPr>
-          <w:rFonts w:ascii="Times New Roman" w:hAnsi="Times New Roman" w:cs="Times New Roman"/>
-          <w:color w:val="000000" w:themeColor="text1"/>
-          <w:sz w:val="28"/>
-          <w:szCs w:val="28"/>
-        </w:rPr>
-        <w:t>- Имеют полный доступ к библиотеки базы данных. Способны создавать новые записи и удалять ненужные.</w:t>
-      </w:r>
-    </w:p>
-    <w:p>
-      <w:pPr>
+        <w:spacing w:line="360" w:lineRule="auto"/>
+        <w:ind w:firstLine="709"/>
+        <w:jc w:val="both"/>
+        <w:rPr>
+          <w:rFonts w:ascii="Times New Roman" w:hAnsi="Times New Roman" w:cs="Times New Roman"/>
+          <w:color w:val="000000" w:themeColor="text1"/>
+          <w:sz w:val="28"/>
+          <w:szCs w:val="28"/>
+        </w:rPr>
+      </w:pPr>
+      <w:r>
+        <w:rPr>
+          <w:rFonts w:ascii="Times New Roman" w:hAnsi="Times New Roman" w:cs="Times New Roman"/>
+          <w:color w:val="000000" w:themeColor="text1"/>
+          <w:sz w:val="28"/>
+          <w:szCs w:val="28"/>
+        </w:rPr>
+        <w:lastRenderedPageBreak/>
+        <w:t xml:space="preserve">- Имеют полный доступ </w:t>
+      </w:r>
+      <w:proofErr w:type="gramStart"/>
+      <w:r>
+        <w:rPr>
+          <w:rFonts w:ascii="Times New Roman" w:hAnsi="Times New Roman" w:cs="Times New Roman"/>
+          <w:color w:val="000000" w:themeColor="text1"/>
+          <w:sz w:val="28"/>
+          <w:szCs w:val="28"/>
+        </w:rPr>
+        <w:t>к библиотеки</w:t>
+      </w:r>
+      <w:proofErr w:type="gramEnd"/>
+      <w:r>
+        <w:rPr>
+          <w:rFonts w:ascii="Times New Roman" w:hAnsi="Times New Roman" w:cs="Times New Roman"/>
+          <w:color w:val="000000" w:themeColor="text1"/>
+          <w:sz w:val="28"/>
+          <w:szCs w:val="28"/>
+        </w:rPr>
+        <w:t xml:space="preserve"> базы данных. Способны создавать новые записи и удалять ненужные.</w:t>
+      </w:r>
+    </w:p>
+    <w:p>
+      <w:pPr>
+        <w:spacing w:line="360" w:lineRule="auto"/>
+        <w:ind w:firstLine="709"/>
+        <w:jc w:val="both"/>
         <w:rPr>
           <w:rFonts w:ascii="Times New Roman" w:hAnsi="Times New Roman" w:cs="Times New Roman"/>
           <w:color w:val="000000" w:themeColor="text1"/>
@@ -3694,6 +4202,9 @@
     </w:p>
     <w:p>
       <w:pPr>
+        <w:spacing w:line="360" w:lineRule="auto"/>
+        <w:ind w:firstLine="709"/>
+        <w:jc w:val="both"/>
         <w:rPr>
           <w:rFonts w:ascii="Times New Roman" w:hAnsi="Times New Roman" w:cs="Times New Roman"/>
           <w:color w:val="000000" w:themeColor="text1"/>
@@ -3714,6 +4225,9 @@
     <w:p>
       <w:pPr>
         <w:pStyle w:val="1"/>
+        <w:spacing w:before="0" w:line="360" w:lineRule="auto"/>
+        <w:ind w:firstLine="709"/>
+        <w:jc w:val="both"/>
         <w:rPr>
           <w:rFonts w:ascii="Times New Roman" w:hAnsi="Times New Roman" w:cs="Times New Roman"/>
           <w:b w:val="0"/>
@@ -3727,7 +4241,7 @@
         </w:rPr>
         <w:tab/>
       </w:r>
-      <w:bookmarkStart w:id="8" w:name="_Toc184834951"/>
+      <w:bookmarkStart w:id="7" w:name="_Toc184834951"/>
       <w:r>
         <w:rPr>
           <w:rFonts w:ascii="Times New Roman" w:hAnsi="Times New Roman" w:cs="Times New Roman"/>
@@ -3744,7 +4258,7 @@
         </w:rPr>
         <w:t>Фрагмент кода</w:t>
       </w:r>
-      <w:bookmarkEnd w:id="8"/>
+      <w:bookmarkEnd w:id="7"/>
       <w:r>
         <w:rPr>
           <w:rFonts w:ascii="Times New Roman" w:hAnsi="Times New Roman" w:cs="Times New Roman"/>
@@ -3754,9 +4268,11 @@
         <w:t xml:space="preserve"> </w:t>
       </w:r>
     </w:p>
-    <w:p/>
-    <w:p>
-      <w:pPr>
+    <w:p>
+      <w:pPr>
+        <w:spacing w:line="360" w:lineRule="auto"/>
+        <w:ind w:firstLine="709"/>
+        <w:jc w:val="both"/>
         <w:rPr>
           <w:rFonts w:ascii="Times New Roman" w:hAnsi="Times New Roman" w:cs="Times New Roman"/>
           <w:color w:val="000000" w:themeColor="text1"/>
@@ -3785,16 +4301,7 @@
     </w:p>
     <w:p>
       <w:pPr>
-        <w:rPr>
-          <w:rFonts w:ascii="Times New Roman" w:hAnsi="Times New Roman" w:cs="Times New Roman"/>
-          <w:color w:val="000000" w:themeColor="text1"/>
-          <w:sz w:val="28"/>
-          <w:szCs w:val="28"/>
-        </w:rPr>
-      </w:pPr>
-    </w:p>
-    <w:p>
-      <w:pPr>
+        <w:spacing w:line="360" w:lineRule="auto"/>
         <w:jc w:val="center"/>
         <w:rPr>
           <w:rFonts w:ascii="Times New Roman" w:hAnsi="Times New Roman" w:cs="Times New Roman"/>
@@ -3888,8 +4395,8 @@
     <w:p>
       <w:pPr>
         <w:spacing w:line="360" w:lineRule="auto"/>
-        <w:ind w:left="170" w:right="57"/>
-        <w:jc w:val="center"/>
+        <w:ind w:firstLine="709"/>
+        <w:jc w:val="both"/>
         <w:rPr>
           <w:rFonts w:ascii="Times New Roman" w:eastAsia="Times New Roman" w:hAnsi="Times New Roman" w:cs="Times New Roman"/>
           <w:color w:val="000000" w:themeColor="text1"/>
@@ -3900,6 +4407,9 @@
     </w:p>
     <w:p>
       <w:pPr>
+        <w:spacing w:line="360" w:lineRule="auto"/>
+        <w:ind w:firstLine="709"/>
+        <w:jc w:val="both"/>
         <w:rPr>
           <w:rFonts w:ascii="Times New Roman" w:hAnsi="Times New Roman" w:cs="Times New Roman"/>
           <w:color w:val="000000" w:themeColor="text1"/>
@@ -3928,19 +4438,9 @@
     </w:p>
     <w:p>
       <w:pPr>
-        <w:rPr>
-          <w:rFonts w:ascii="Times New Roman" w:hAnsi="Times New Roman" w:cs="Times New Roman"/>
-          <w:color w:val="000000" w:themeColor="text1"/>
-          <w:sz w:val="28"/>
-          <w:szCs w:val="28"/>
-        </w:rPr>
-      </w:pPr>
-    </w:p>
-    <w:p>
-      <w:pPr>
         <w:spacing w:line="360" w:lineRule="auto"/>
-        <w:ind w:left="170" w:right="57"/>
-        <w:jc w:val="center"/>
+        <w:ind w:left="707" w:firstLine="709"/>
+        <w:jc w:val="both"/>
         <w:rPr>
           <w:rFonts w:ascii="Times New Roman" w:eastAsia="Times New Roman" w:hAnsi="Times New Roman" w:cs="Times New Roman"/>
           <w:color w:val="000000" w:themeColor="text1"/>
@@ -4007,7 +4507,7 @@
     <w:p>
       <w:pPr>
         <w:spacing w:line="360" w:lineRule="auto"/>
-        <w:ind w:left="170" w:right="57"/>
+        <w:ind w:firstLine="709"/>
         <w:jc w:val="center"/>
         <w:rPr>
           <w:rFonts w:ascii="Times New Roman" w:eastAsia="Times New Roman" w:hAnsi="Times New Roman" w:cs="Times New Roman"/>
@@ -4054,8 +4554,8 @@
     <w:p>
       <w:pPr>
         <w:spacing w:line="360" w:lineRule="auto"/>
-        <w:ind w:left="170" w:right="57"/>
-        <w:jc w:val="center"/>
+        <w:ind w:firstLine="709"/>
+        <w:jc w:val="both"/>
         <w:rPr>
           <w:rFonts w:ascii="Times New Roman" w:eastAsia="Times New Roman" w:hAnsi="Times New Roman" w:cs="Times New Roman"/>
           <w:color w:val="000000" w:themeColor="text1"/>
@@ -4066,20 +4566,76 @@
     </w:p>
     <w:p>
       <w:pPr>
-        <w:rPr>
-          <w:rFonts w:ascii="Times New Roman" w:hAnsi="Times New Roman" w:cs="Times New Roman"/>
-          <w:color w:val="000000" w:themeColor="text1"/>
-          <w:sz w:val="28"/>
-          <w:szCs w:val="28"/>
-        </w:rPr>
-      </w:pPr>
-      <w:r>
-        <w:rPr>
-          <w:rFonts w:ascii="Times New Roman" w:hAnsi="Times New Roman" w:cs="Times New Roman"/>
-          <w:color w:val="000000" w:themeColor="text1"/>
-          <w:sz w:val="28"/>
-          <w:szCs w:val="28"/>
-        </w:rPr>
+        <w:spacing w:line="360" w:lineRule="auto"/>
+        <w:ind w:firstLine="709"/>
+        <w:jc w:val="both"/>
+        <w:rPr>
+          <w:rFonts w:ascii="Times New Roman" w:eastAsia="Times New Roman" w:hAnsi="Times New Roman" w:cs="Times New Roman"/>
+          <w:color w:val="000000" w:themeColor="text1"/>
+          <w:sz w:val="24"/>
+          <w:szCs w:val="24"/>
+        </w:rPr>
+      </w:pPr>
+    </w:p>
+    <w:p>
+      <w:pPr>
+        <w:spacing w:line="360" w:lineRule="auto"/>
+        <w:ind w:firstLine="709"/>
+        <w:jc w:val="both"/>
+        <w:rPr>
+          <w:rFonts w:ascii="Times New Roman" w:eastAsia="Times New Roman" w:hAnsi="Times New Roman" w:cs="Times New Roman"/>
+          <w:color w:val="000000" w:themeColor="text1"/>
+          <w:sz w:val="24"/>
+          <w:szCs w:val="24"/>
+        </w:rPr>
+      </w:pPr>
+    </w:p>
+    <w:p>
+      <w:pPr>
+        <w:spacing w:line="360" w:lineRule="auto"/>
+        <w:ind w:firstLine="709"/>
+        <w:jc w:val="both"/>
+        <w:rPr>
+          <w:rFonts w:ascii="Times New Roman" w:eastAsia="Times New Roman" w:hAnsi="Times New Roman" w:cs="Times New Roman"/>
+          <w:color w:val="000000" w:themeColor="text1"/>
+          <w:sz w:val="24"/>
+          <w:szCs w:val="24"/>
+        </w:rPr>
+      </w:pPr>
+    </w:p>
+    <w:p>
+      <w:pPr>
+        <w:spacing w:line="360" w:lineRule="auto"/>
+        <w:ind w:firstLine="709"/>
+        <w:jc w:val="both"/>
+        <w:rPr>
+          <w:rFonts w:ascii="Times New Roman" w:eastAsia="Times New Roman" w:hAnsi="Times New Roman" w:cs="Times New Roman"/>
+          <w:color w:val="000000" w:themeColor="text1"/>
+          <w:sz w:val="24"/>
+          <w:szCs w:val="24"/>
+        </w:rPr>
+      </w:pPr>
+    </w:p>
+    <w:p>
+      <w:pPr>
+        <w:spacing w:line="360" w:lineRule="auto"/>
+        <w:ind w:firstLine="709"/>
+        <w:jc w:val="both"/>
+        <w:rPr>
+          <w:rFonts w:ascii="Times New Roman" w:hAnsi="Times New Roman" w:cs="Times New Roman"/>
+          <w:color w:val="000000" w:themeColor="text1"/>
+          <w:sz w:val="28"/>
+          <w:szCs w:val="28"/>
+        </w:rPr>
+      </w:pPr>
+      <w:r>
+        <w:rPr>
+          <w:rFonts w:ascii="Times New Roman" w:hAnsi="Times New Roman" w:cs="Times New Roman"/>
+          <w:color w:val="000000" w:themeColor="text1"/>
+          <w:sz w:val="28"/>
+          <w:szCs w:val="28"/>
+        </w:rPr>
+        <w:lastRenderedPageBreak/>
         <w:t>Код отвечающий за привязку к базам данных</w:t>
       </w:r>
       <w:r>
@@ -4094,16 +4650,9 @@
     </w:p>
     <w:p>
       <w:pPr>
-        <w:rPr>
-          <w:rFonts w:ascii="Times New Roman" w:hAnsi="Times New Roman" w:cs="Times New Roman"/>
-          <w:color w:val="000000" w:themeColor="text1"/>
-          <w:sz w:val="28"/>
-          <w:szCs w:val="28"/>
-        </w:rPr>
-      </w:pPr>
-    </w:p>
-    <w:p>
-      <w:pPr>
+        <w:spacing w:line="360" w:lineRule="auto"/>
+        <w:ind w:firstLine="709"/>
+        <w:jc w:val="both"/>
         <w:rPr>
           <w:rFonts w:ascii="Times New Roman" w:hAnsi="Times New Roman" w:cs="Times New Roman"/>
           <w:color w:val="000000" w:themeColor="text1"/>
@@ -4170,7 +4719,7 @@
     <w:p>
       <w:pPr>
         <w:spacing w:line="360" w:lineRule="auto"/>
-        <w:ind w:left="170" w:right="57"/>
+        <w:ind w:firstLine="709"/>
         <w:jc w:val="center"/>
         <w:rPr>
           <w:rFonts w:ascii="Times New Roman" w:eastAsia="Times New Roman" w:hAnsi="Times New Roman" w:cs="Times New Roman"/>
@@ -4209,7 +4758,9 @@
     <w:p>
       <w:pPr>
         <w:shd w:val="clear" w:color="auto" w:fill="FFFFFF"/>
-        <w:spacing w:before="100" w:beforeAutospacing="1" w:after="100" w:afterAutospacing="1" w:line="240" w:lineRule="auto"/>
+        <w:spacing w:after="100" w:afterAutospacing="1" w:line="360" w:lineRule="auto"/>
+        <w:ind w:firstLine="709"/>
+        <w:jc w:val="both"/>
         <w:rPr>
           <w:rFonts w:ascii="Times New Roman" w:hAnsi="Times New Roman" w:cs="Times New Roman"/>
           <w:b/>
@@ -4221,7 +4772,9 @@
     <w:p>
       <w:pPr>
         <w:shd w:val="clear" w:color="auto" w:fill="FFFFFF"/>
-        <w:spacing w:before="100" w:beforeAutospacing="1" w:after="100" w:afterAutospacing="1" w:line="240" w:lineRule="auto"/>
+        <w:spacing w:after="100" w:afterAutospacing="1" w:line="360" w:lineRule="auto"/>
+        <w:ind w:firstLine="709"/>
+        <w:jc w:val="both"/>
         <w:rPr>
           <w:rFonts w:ascii="Times New Roman" w:hAnsi="Times New Roman" w:cs="Times New Roman"/>
           <w:b/>
@@ -4233,7 +4786,9 @@
     <w:p>
       <w:pPr>
         <w:shd w:val="clear" w:color="auto" w:fill="FFFFFF"/>
-        <w:spacing w:before="100" w:beforeAutospacing="1" w:after="100" w:afterAutospacing="1" w:line="240" w:lineRule="auto"/>
+        <w:spacing w:after="100" w:afterAutospacing="1" w:line="360" w:lineRule="auto"/>
+        <w:ind w:firstLine="709"/>
+        <w:jc w:val="both"/>
         <w:rPr>
           <w:rFonts w:ascii="Times New Roman" w:hAnsi="Times New Roman" w:cs="Times New Roman"/>
           <w:b/>
@@ -4245,7 +4800,9 @@
     <w:p>
       <w:pPr>
         <w:shd w:val="clear" w:color="auto" w:fill="FFFFFF"/>
-        <w:spacing w:before="100" w:beforeAutospacing="1" w:after="100" w:afterAutospacing="1" w:line="240" w:lineRule="auto"/>
+        <w:spacing w:after="100" w:afterAutospacing="1" w:line="360" w:lineRule="auto"/>
+        <w:ind w:firstLine="709"/>
+        <w:jc w:val="both"/>
         <w:rPr>
           <w:rFonts w:ascii="Times New Roman" w:hAnsi="Times New Roman" w:cs="Times New Roman"/>
           <w:b/>
@@ -4257,7 +4814,9 @@
     <w:p>
       <w:pPr>
         <w:shd w:val="clear" w:color="auto" w:fill="FFFFFF"/>
-        <w:spacing w:before="100" w:beforeAutospacing="1" w:after="100" w:afterAutospacing="1" w:line="240" w:lineRule="auto"/>
+        <w:spacing w:after="100" w:afterAutospacing="1" w:line="360" w:lineRule="auto"/>
+        <w:ind w:firstLine="709"/>
+        <w:jc w:val="both"/>
         <w:rPr>
           <w:rFonts w:ascii="Times New Roman" w:hAnsi="Times New Roman" w:cs="Times New Roman"/>
           <w:b/>
@@ -4269,7 +4828,9 @@
     <w:p>
       <w:pPr>
         <w:shd w:val="clear" w:color="auto" w:fill="FFFFFF"/>
-        <w:spacing w:before="100" w:beforeAutospacing="1" w:after="100" w:afterAutospacing="1" w:line="240" w:lineRule="auto"/>
+        <w:spacing w:after="100" w:afterAutospacing="1" w:line="360" w:lineRule="auto"/>
+        <w:ind w:firstLine="709"/>
+        <w:jc w:val="both"/>
         <w:rPr>
           <w:rFonts w:ascii="Times New Roman" w:hAnsi="Times New Roman" w:cs="Times New Roman"/>
           <w:b/>
@@ -4281,7 +4842,9 @@
     <w:p>
       <w:pPr>
         <w:shd w:val="clear" w:color="auto" w:fill="FFFFFF"/>
-        <w:spacing w:before="100" w:beforeAutospacing="1" w:after="100" w:afterAutospacing="1" w:line="240" w:lineRule="auto"/>
+        <w:spacing w:after="100" w:afterAutospacing="1" w:line="360" w:lineRule="auto"/>
+        <w:ind w:firstLine="709"/>
+        <w:jc w:val="both"/>
         <w:rPr>
           <w:rFonts w:ascii="Times New Roman" w:hAnsi="Times New Roman" w:cs="Times New Roman"/>
           <w:b/>
@@ -4292,7 +4855,107 @@
     </w:p>
     <w:p>
       <w:pPr>
+        <w:shd w:val="clear" w:color="auto" w:fill="FFFFFF"/>
+        <w:spacing w:after="100" w:afterAutospacing="1" w:line="360" w:lineRule="auto"/>
+        <w:ind w:firstLine="709"/>
+        <w:jc w:val="both"/>
+        <w:rPr>
+          <w:rFonts w:ascii="Times New Roman" w:hAnsi="Times New Roman" w:cs="Times New Roman"/>
+          <w:b/>
+          <w:sz w:val="28"/>
+          <w:szCs w:val="28"/>
+        </w:rPr>
+      </w:pPr>
+    </w:p>
+    <w:p>
+      <w:pPr>
+        <w:shd w:val="clear" w:color="auto" w:fill="FFFFFF"/>
+        <w:spacing w:after="100" w:afterAutospacing="1" w:line="360" w:lineRule="auto"/>
+        <w:ind w:firstLine="709"/>
+        <w:jc w:val="both"/>
+        <w:rPr>
+          <w:rFonts w:ascii="Times New Roman" w:hAnsi="Times New Roman" w:cs="Times New Roman"/>
+          <w:b/>
+          <w:sz w:val="28"/>
+          <w:szCs w:val="28"/>
+        </w:rPr>
+      </w:pPr>
+    </w:p>
+    <w:p>
+      <w:pPr>
+        <w:shd w:val="clear" w:color="auto" w:fill="FFFFFF"/>
+        <w:spacing w:after="100" w:afterAutospacing="1" w:line="360" w:lineRule="auto"/>
+        <w:ind w:firstLine="709"/>
+        <w:jc w:val="both"/>
+        <w:rPr>
+          <w:rFonts w:ascii="Times New Roman" w:hAnsi="Times New Roman" w:cs="Times New Roman"/>
+          <w:b/>
+          <w:sz w:val="28"/>
+          <w:szCs w:val="28"/>
+        </w:rPr>
+      </w:pPr>
+    </w:p>
+    <w:p>
+      <w:pPr>
+        <w:shd w:val="clear" w:color="auto" w:fill="FFFFFF"/>
+        <w:spacing w:after="100" w:afterAutospacing="1" w:line="360" w:lineRule="auto"/>
+        <w:ind w:firstLine="709"/>
+        <w:jc w:val="both"/>
+        <w:rPr>
+          <w:rFonts w:ascii="Times New Roman" w:hAnsi="Times New Roman" w:cs="Times New Roman"/>
+          <w:b/>
+          <w:sz w:val="28"/>
+          <w:szCs w:val="28"/>
+        </w:rPr>
+      </w:pPr>
+    </w:p>
+    <w:p>
+      <w:pPr>
+        <w:shd w:val="clear" w:color="auto" w:fill="FFFFFF"/>
+        <w:spacing w:after="100" w:afterAutospacing="1" w:line="360" w:lineRule="auto"/>
+        <w:ind w:firstLine="709"/>
+        <w:jc w:val="both"/>
+        <w:rPr>
+          <w:rFonts w:ascii="Times New Roman" w:hAnsi="Times New Roman" w:cs="Times New Roman"/>
+          <w:b/>
+          <w:sz w:val="28"/>
+          <w:szCs w:val="28"/>
+        </w:rPr>
+      </w:pPr>
+    </w:p>
+    <w:p>
+      <w:pPr>
+        <w:shd w:val="clear" w:color="auto" w:fill="FFFFFF"/>
+        <w:spacing w:after="100" w:afterAutospacing="1" w:line="360" w:lineRule="auto"/>
+        <w:ind w:firstLine="709"/>
+        <w:jc w:val="both"/>
+        <w:rPr>
+          <w:rFonts w:ascii="Times New Roman" w:hAnsi="Times New Roman" w:cs="Times New Roman"/>
+          <w:b/>
+          <w:sz w:val="28"/>
+          <w:szCs w:val="28"/>
+        </w:rPr>
+      </w:pPr>
+    </w:p>
+    <w:p>
+      <w:pPr>
+        <w:shd w:val="clear" w:color="auto" w:fill="FFFFFF"/>
+        <w:spacing w:after="100" w:afterAutospacing="1" w:line="360" w:lineRule="auto"/>
+        <w:ind w:firstLine="709"/>
+        <w:jc w:val="both"/>
+        <w:rPr>
+          <w:rFonts w:ascii="Times New Roman" w:hAnsi="Times New Roman" w:cs="Times New Roman"/>
+          <w:b/>
+          <w:sz w:val="28"/>
+          <w:szCs w:val="28"/>
+        </w:rPr>
+      </w:pPr>
+    </w:p>
+    <w:p>
+      <w:pPr>
         <w:pStyle w:val="1"/>
+        <w:spacing w:before="0" w:line="360" w:lineRule="auto"/>
+        <w:ind w:firstLine="709"/>
         <w:jc w:val="center"/>
         <w:rPr>
           <w:rFonts w:ascii="Times New Roman" w:hAnsi="Times New Roman" w:cs="Times New Roman"/>
@@ -4300,7 +4963,7 @@
           <w:color w:val="000000" w:themeColor="text1"/>
         </w:rPr>
       </w:pPr>
-      <w:bookmarkStart w:id="9" w:name="_Toc184834952"/>
+      <w:bookmarkStart w:id="8" w:name="_Toc184834952"/>
       <w:r>
         <w:rPr>
           <w:rFonts w:ascii="Times New Roman" w:hAnsi="Times New Roman" w:cs="Times New Roman"/>
@@ -4310,29 +4973,61 @@
         <w:lastRenderedPageBreak/>
         <w:t>Заключение</w:t>
       </w:r>
+      <w:bookmarkEnd w:id="8"/>
+    </w:p>
+    <w:p>
+      <w:pPr>
+        <w:spacing w:line="360" w:lineRule="auto"/>
+        <w:ind w:firstLine="709"/>
+        <w:jc w:val="both"/>
+        <w:rPr>
+          <w:rFonts w:ascii="Times New Roman" w:hAnsi="Times New Roman" w:cs="Times New Roman"/>
+          <w:sz w:val="28"/>
+          <w:szCs w:val="28"/>
+        </w:rPr>
+      </w:pPr>
+      <w:r>
+        <w:rPr>
+          <w:rFonts w:ascii="Times New Roman" w:hAnsi="Times New Roman" w:cs="Times New Roman"/>
+          <w:sz w:val="28"/>
+          <w:szCs w:val="28"/>
+        </w:rPr>
+        <w:t xml:space="preserve">В результате прохождения учебной практики был разработан </w:t>
+      </w:r>
+      <w:bookmarkStart w:id="9" w:name="_GoBack"/>
       <w:bookmarkEnd w:id="9"/>
-    </w:p>
-    <w:p/>
-    <w:p>
-      <w:pPr>
-        <w:ind w:firstLine="708"/>
-        <w:rPr>
-          <w:rFonts w:ascii="Times New Roman" w:hAnsi="Times New Roman" w:cs="Times New Roman"/>
-          <w:sz w:val="28"/>
-          <w:szCs w:val="28"/>
-        </w:rPr>
-      </w:pPr>
-      <w:r>
-        <w:rPr>
-          <w:rFonts w:ascii="Times New Roman" w:hAnsi="Times New Roman" w:cs="Times New Roman"/>
-          <w:sz w:val="28"/>
-          <w:szCs w:val="28"/>
-        </w:rPr>
-        <w:t>В результате прохождения учебной практики был разработан функциональный сайт на Django, который включает:</w:t>
-      </w:r>
-    </w:p>
-    <w:p>
-      <w:pPr>
+      <w:r>
+        <w:rPr>
+          <w:rFonts w:ascii="Times New Roman" w:hAnsi="Times New Roman" w:cs="Times New Roman"/>
+          <w:sz w:val="28"/>
+          <w:szCs w:val="28"/>
+        </w:rPr>
+        <w:t xml:space="preserve">функциональный сайт на </w:t>
+      </w:r>
+      <w:proofErr w:type="spellStart"/>
+      <w:r>
+        <w:rPr>
+          <w:rFonts w:ascii="Times New Roman" w:hAnsi="Times New Roman" w:cs="Times New Roman"/>
+          <w:sz w:val="28"/>
+          <w:szCs w:val="28"/>
+        </w:rPr>
+        <w:t>Django</w:t>
+      </w:r>
+      <w:proofErr w:type="spellEnd"/>
+      <w:r>
+        <w:rPr>
+          <w:rFonts w:ascii="Times New Roman" w:hAnsi="Times New Roman" w:cs="Times New Roman"/>
+          <w:sz w:val="28"/>
+          <w:szCs w:val="28"/>
+        </w:rPr>
+        <w:t>, который включает:</w:t>
+      </w:r>
+    </w:p>
+    <w:p>
+      <w:pPr>
+        <w:spacing w:line="360" w:lineRule="auto"/>
+        <w:ind w:firstLine="709"/>
+        <w:jc w:val="both"/>
         <w:rPr>
           <w:rFonts w:ascii="Times New Roman" w:hAnsi="Times New Roman" w:cs="Times New Roman"/>
           <w:sz w:val="28"/>
@@ -4358,6 +5053,9 @@
     </w:p>
     <w:p>
       <w:pPr>
+        <w:spacing w:line="360" w:lineRule="auto"/>
+        <w:ind w:firstLine="709"/>
+        <w:jc w:val="both"/>
         <w:rPr>
           <w:rFonts w:ascii="Times New Roman" w:hAnsi="Times New Roman" w:cs="Times New Roman"/>
           <w:sz w:val="28"/>
@@ -4383,44 +5081,68 @@
     </w:p>
     <w:p>
       <w:pPr>
-        <w:rPr>
-          <w:rFonts w:ascii="Times New Roman" w:hAnsi="Times New Roman" w:cs="Times New Roman"/>
-          <w:sz w:val="28"/>
-          <w:szCs w:val="28"/>
-        </w:rPr>
-      </w:pPr>
-      <w:r>
-        <w:rPr>
-          <w:rFonts w:ascii="Times New Roman" w:hAnsi="Times New Roman" w:cs="Times New Roman"/>
-          <w:sz w:val="28"/>
-          <w:szCs w:val="28"/>
-        </w:rPr>
-        <w:t xml:space="preserve">- </w:t>
-      </w:r>
-      <w:r>
-        <w:rPr>
-          <w:rFonts w:ascii="Times New Roman" w:hAnsi="Times New Roman" w:cs="Times New Roman"/>
-          <w:sz w:val="28"/>
-          <w:szCs w:val="28"/>
-        </w:rPr>
-        <w:t>Основные элементы веб-приложения, такие как маршруты, представления и шаблоны.</w:t>
-      </w:r>
-    </w:p>
-    <w:p>
-      <w:pPr>
-        <w:rPr>
-          <w:rFonts w:ascii="Times New Roman" w:hAnsi="Times New Roman" w:cs="Times New Roman"/>
-          <w:sz w:val="28"/>
-          <w:szCs w:val="28"/>
-        </w:rPr>
-      </w:pPr>
-      <w:r>
-        <w:rPr>
-          <w:rFonts w:ascii="Times New Roman" w:hAnsi="Times New Roman" w:cs="Times New Roman"/>
-          <w:sz w:val="28"/>
-          <w:szCs w:val="28"/>
-        </w:rPr>
-        <w:t>Работа над проектом позволила мне закрепить теоретические знания и приобрести практические навыки в разработке веб-приложений с использованием Django. Я научился работать с моделями, представлениями, шаблонами и базой данных, а также реализовал ключевой функционал, необходимый для любого веб-приложения.</w:t>
+        <w:spacing w:line="360" w:lineRule="auto"/>
+        <w:ind w:firstLine="709"/>
+        <w:jc w:val="both"/>
+        <w:rPr>
+          <w:rFonts w:ascii="Times New Roman" w:hAnsi="Times New Roman" w:cs="Times New Roman"/>
+          <w:sz w:val="28"/>
+          <w:szCs w:val="28"/>
+        </w:rPr>
+      </w:pPr>
+      <w:r>
+        <w:rPr>
+          <w:rFonts w:ascii="Times New Roman" w:hAnsi="Times New Roman" w:cs="Times New Roman"/>
+          <w:sz w:val="28"/>
+          <w:szCs w:val="28"/>
+        </w:rPr>
+        <w:t>- О</w:t>
+      </w:r>
+      <w:r>
+        <w:rPr>
+          <w:rFonts w:ascii="Times New Roman" w:hAnsi="Times New Roman" w:cs="Times New Roman"/>
+          <w:sz w:val="28"/>
+          <w:szCs w:val="28"/>
+        </w:rPr>
+        <w:t>сновные элементы веб-приложения, такие как маршруты, представления и шаблоны.</w:t>
+      </w:r>
+    </w:p>
+    <w:p>
+      <w:pPr>
+        <w:spacing w:line="360" w:lineRule="auto"/>
+        <w:ind w:firstLine="709"/>
+        <w:jc w:val="both"/>
+        <w:rPr>
+          <w:rFonts w:ascii="Times New Roman" w:hAnsi="Times New Roman" w:cs="Times New Roman"/>
+          <w:sz w:val="28"/>
+          <w:szCs w:val="28"/>
+        </w:rPr>
+      </w:pPr>
+      <w:r>
+        <w:rPr>
+          <w:rFonts w:ascii="Times New Roman" w:hAnsi="Times New Roman" w:cs="Times New Roman"/>
+          <w:sz w:val="28"/>
+          <w:szCs w:val="28"/>
+        </w:rPr>
+        <w:t xml:space="preserve">Работа над проектом позволила мне закрепить теоретические знания и приобрести практические навыки в разработке веб-приложений с использованием </w:t>
+      </w:r>
+      <w:proofErr w:type="spellStart"/>
+      <w:r>
+        <w:rPr>
+          <w:rFonts w:ascii="Times New Roman" w:hAnsi="Times New Roman" w:cs="Times New Roman"/>
+          <w:sz w:val="28"/>
+          <w:szCs w:val="28"/>
+        </w:rPr>
+        <w:t>Django</w:t>
+      </w:r>
+      <w:proofErr w:type="spellEnd"/>
+      <w:r>
+        <w:rPr>
+          <w:rFonts w:ascii="Times New Roman" w:hAnsi="Times New Roman" w:cs="Times New Roman"/>
+          <w:sz w:val="28"/>
+          <w:szCs w:val="28"/>
+        </w:rPr>
+        <w:t>. Я научился работать с моделями, представлениями, шаблонами и базой данных, а также реализовал ключевой функционал, необходимый для любого веб-приложения.</w:t>
       </w:r>
       <w:r>
         <w:rPr>
@@ -4436,11 +5158,30 @@
           <w:sz w:val="28"/>
           <w:szCs w:val="28"/>
         </w:rPr>
-        <w:t>Учебная практика стала важным этапом в освоении технологий веб-разработки. Я получил опыт работы с Django, что позволит мне в дальнейшем разрабатывать более сложные и функциональные проекты. Результаты моей работы демонстрируют успешное выполнение поставленных задач и готовность к дальнейшему изучению и применению технологий веб-разработки.</w:t>
-      </w:r>
-    </w:p>
-    <w:p>
-      <w:pPr>
+        <w:t xml:space="preserve">Учебная практика стала важным этапом в освоении технологий веб-разработки. Я получил опыт работы с </w:t>
+      </w:r>
+      <w:proofErr w:type="spellStart"/>
+      <w:r>
+        <w:rPr>
+          <w:rFonts w:ascii="Times New Roman" w:hAnsi="Times New Roman" w:cs="Times New Roman"/>
+          <w:sz w:val="28"/>
+          <w:szCs w:val="28"/>
+        </w:rPr>
+        <w:t>Django</w:t>
+      </w:r>
+      <w:proofErr w:type="spellEnd"/>
+      <w:r>
+        <w:rPr>
+          <w:rFonts w:ascii="Times New Roman" w:hAnsi="Times New Roman" w:cs="Times New Roman"/>
+          <w:sz w:val="28"/>
+          <w:szCs w:val="28"/>
+        </w:rPr>
+        <w:t>, что позволит мне в дальнейшем разрабатывать более сложные и функциональные проекты. Результаты моей работы демонстрируют успешное выполнение поставленных задач и готовность к дальнейшему изучению и применению технологий веб-разработки.</w:t>
+      </w:r>
+    </w:p>
+    <w:p>
+      <w:pPr>
+        <w:spacing w:line="360" w:lineRule="auto"/>
         <w:rPr>
           <w:rFonts w:ascii="Times New Roman" w:hAnsi="Times New Roman" w:cs="Times New Roman"/>
           <w:sz w:val="28"/>
@@ -4461,8 +5202,8 @@
 </file>
 
 <file path=word/endnotes.xml><?xml version="1.0" encoding="utf-8"?>
-<w:endnotes xmlns:ve="http://schemas.openxmlformats.org/markup-compatibility/2006" xmlns:o="urn:schemas-microsoft-com:office:office" xmlns:r="http://schemas.openxmlformats.org/officeDocument/2006/relationships" xmlns:m="http://schemas.openxmlformats.org/officeDocument/2006/math" xmlns:v="urn:schemas-microsoft-com:vml" xmlns:wp="http://schemas.openxmlformats.org/drawingml/2006/wordprocessingDrawing" xmlns:w10="urn:schemas-microsoft-com:office:word" xmlns:w="http://schemas.openxmlformats.org/wordprocessingml/2006/main" xmlns:wne="http://schemas.microsoft.com/office/word/2006/wordml">
-  <w:endnote w:type="separator" w:id="0">
+<w:endnotes xmlns:wpc="http://schemas.microsoft.com/office/word/2010/wordprocessingCanvas" xmlns:cx="http://schemas.microsoft.com/office/drawing/2014/chartex" xmlns:cx1="http://schemas.microsoft.com/office/drawing/2015/9/8/chartex" xmlns:mc="http://schemas.openxmlformats.org/markup-compatibility/2006" xmlns:o="urn:schemas-microsoft-com:office:office" xmlns:r="http://schemas.openxmlformats.org/officeDocument/2006/relationships" xmlns:m="http://schemas.openxmlformats.org/officeDocument/2006/math" xmlns:v="urn:schemas-microsoft-com:vml" xmlns:wp14="http://schemas.microsoft.com/office/word/2010/wordprocessingDrawing" xmlns:wp="http://schemas.openxmlformats.org/drawingml/2006/wordprocessingDrawing" xmlns:w10="urn:schemas-microsoft-com:office:word" xmlns:w="http://schemas.openxmlformats.org/wordprocessingml/2006/main" xmlns:w14="http://schemas.microsoft.com/office/word/2010/wordml" xmlns:w15="http://schemas.microsoft.com/office/word/2012/wordml" xmlns:w16se="http://schemas.microsoft.com/office/word/2015/wordml/symex" xmlns:wpg="http://schemas.microsoft.com/office/word/2010/wordprocessingGroup" xmlns:wpi="http://schemas.microsoft.com/office/word/2010/wordprocessingInk" xmlns:wne="http://schemas.microsoft.com/office/word/2006/wordml" xmlns:wps="http://schemas.microsoft.com/office/word/2010/wordprocessingShape" mc:Ignorable="w14 w15 w16se wp14">
+  <w:endnote w:type="separator" w:id="-1">
     <w:p>
       <w:pPr>
         <w:spacing w:after="0" w:line="240" w:lineRule="auto"/>
@@ -4472,7 +5213,7 @@
       </w:r>
     </w:p>
   </w:endnote>
-  <w:endnote w:type="continuationSeparator" w:id="1">
+  <w:endnote w:type="continuationSeparator" w:id="0">
     <w:p>
       <w:pPr>
         <w:spacing w:after="0" w:line="240" w:lineRule="auto"/>
@@ -4486,32 +5227,13 @@
 </file>
 
 <file path=word/footer1.xml><?xml version="1.0" encoding="utf-8"?>
-<w:ftr xmlns:ve="http://schemas.openxmlformats.org/markup-compatibility/2006" xmlns:o="urn:schemas-microsoft-com:office:office" xmlns:r="http://schemas.openxmlformats.org/officeDocument/2006/relationships" xmlns:m="http://schemas.openxmlformats.org/officeDocument/2006/math" xmlns:v="urn:schemas-microsoft-com:vml" xmlns:wp="http://schemas.openxmlformats.org/drawingml/2006/wordprocessingDrawing" xmlns:w10="urn:schemas-microsoft-com:office:word" xmlns:w="http://schemas.openxmlformats.org/wordprocessingml/2006/main" xmlns:wne="http://schemas.microsoft.com/office/word/2006/wordml">
-  <w:sdt>
-    <w:sdtPr>
-      <w:id w:val="335244252"/>
-      <w:docPartObj>
-        <w:docPartGallery w:val="Page Numbers (Bottom of Page)"/>
-        <w:docPartUnique/>
-      </w:docPartObj>
-    </w:sdtPr>
-    <w:sdtContent>
-      <w:p>
-        <w:pPr>
-          <w:pStyle w:val="ae"/>
-          <w:jc w:val="right"/>
-        </w:pPr>
-        <w:fldSimple w:instr=" PAGE   \* MERGEFORMAT ">
-          <w:r>
-            <w:rPr>
-              <w:noProof/>
-            </w:rPr>
-            <w:t>7</w:t>
-          </w:r>
-        </w:fldSimple>
-      </w:p>
-    </w:sdtContent>
-  </w:sdt>
+<w:ftr xmlns:wpc="http://schemas.microsoft.com/office/word/2010/wordprocessingCanvas" xmlns:cx="http://schemas.microsoft.com/office/drawing/2014/chartex" xmlns:cx1="http://schemas.microsoft.com/office/drawing/2015/9/8/chartex" xmlns:mc="http://schemas.openxmlformats.org/markup-compatibility/2006" xmlns:o="urn:schemas-microsoft-com:office:office" xmlns:r="http://schemas.openxmlformats.org/officeDocument/2006/relationships" xmlns:m="http://schemas.openxmlformats.org/officeDocument/2006/math" xmlns:v="urn:schemas-microsoft-com:vml" xmlns:wp14="http://schemas.microsoft.com/office/word/2010/wordprocessingDrawing" xmlns:wp="http://schemas.openxmlformats.org/drawingml/2006/wordprocessingDrawing" xmlns:w10="urn:schemas-microsoft-com:office:word" xmlns:w="http://schemas.openxmlformats.org/wordprocessingml/2006/main" xmlns:w14="http://schemas.microsoft.com/office/word/2010/wordml" xmlns:w15="http://schemas.microsoft.com/office/word/2012/wordml" xmlns:w16se="http://schemas.microsoft.com/office/word/2015/wordml/symex" xmlns:wpg="http://schemas.microsoft.com/office/word/2010/wordprocessingGroup" xmlns:wpi="http://schemas.microsoft.com/office/word/2010/wordprocessingInk" xmlns:wne="http://schemas.microsoft.com/office/word/2006/wordml" xmlns:wps="http://schemas.microsoft.com/office/word/2010/wordprocessingShape" mc:Ignorable="w14 w15 w16se wp14">
+  <w:p>
+    <w:pPr>
+      <w:pStyle w:val="ae"/>
+      <w:jc w:val="right"/>
+    </w:pPr>
+  </w:p>
   <w:p>
     <w:pPr>
       <w:pStyle w:val="ae"/>
@@ -4521,8 +5243,8 @@
 </file>
 
 <file path=word/footnotes.xml><?xml version="1.0" encoding="utf-8"?>
-<w:footnotes xmlns:ve="http://schemas.openxmlformats.org/markup-compatibility/2006" xmlns:o="urn:schemas-microsoft-com:office:office" xmlns:r="http://schemas.openxmlformats.org/officeDocument/2006/relationships" xmlns:m="http://schemas.openxmlformats.org/officeDocument/2006/math" xmlns:v="urn:schemas-microsoft-com:vml" xmlns:wp="http://schemas.openxmlformats.org/drawingml/2006/wordprocessingDrawing" xmlns:w10="urn:schemas-microsoft-com:office:word" xmlns:w="http://schemas.openxmlformats.org/wordprocessingml/2006/main" xmlns:wne="http://schemas.microsoft.com/office/word/2006/wordml">
-  <w:footnote w:type="separator" w:id="0">
+<w:footnotes xmlns:wpc="http://schemas.microsoft.com/office/word/2010/wordprocessingCanvas" xmlns:cx="http://schemas.microsoft.com/office/drawing/2014/chartex" xmlns:cx1="http://schemas.microsoft.com/office/drawing/2015/9/8/chartex" xmlns:mc="http://schemas.openxmlformats.org/markup-compatibility/2006" xmlns:o="urn:schemas-microsoft-com:office:office" xmlns:r="http://schemas.openxmlformats.org/officeDocument/2006/relationships" xmlns:m="http://schemas.openxmlformats.org/officeDocument/2006/math" xmlns:v="urn:schemas-microsoft-com:vml" xmlns:wp14="http://schemas.microsoft.com/office/word/2010/wordprocessingDrawing" xmlns:wp="http://schemas.openxmlformats.org/drawingml/2006/wordprocessingDrawing" xmlns:w10="urn:schemas-microsoft-com:office:word" xmlns:w="http://schemas.openxmlformats.org/wordprocessingml/2006/main" xmlns:w14="http://schemas.microsoft.com/office/word/2010/wordml" xmlns:w15="http://schemas.microsoft.com/office/word/2012/wordml" xmlns:w16se="http://schemas.microsoft.com/office/word/2015/wordml/symex" xmlns:wpg="http://schemas.microsoft.com/office/word/2010/wordprocessingGroup" xmlns:wpi="http://schemas.microsoft.com/office/word/2010/wordprocessingInk" xmlns:wne="http://schemas.microsoft.com/office/word/2006/wordml" xmlns:wps="http://schemas.microsoft.com/office/word/2010/wordprocessingShape" mc:Ignorable="w14 w15 w16se wp14">
+  <w:footnote w:type="separator" w:id="-1">
     <w:p>
       <w:pPr>
         <w:spacing w:after="0" w:line="240" w:lineRule="auto"/>
@@ -4532,7 +5254,7 @@
       </w:r>
     </w:p>
   </w:footnote>
-  <w:footnote w:type="continuationSeparator" w:id="1">
+  <w:footnote w:type="continuationSeparator" w:id="0">
     <w:p>
       <w:pPr>
         <w:spacing w:after="0" w:line="240" w:lineRule="auto"/>
@@ -4546,8 +5268,8 @@
 </file>
 
 <file path=word/numbering.xml><?xml version="1.0" encoding="utf-8"?>
-<w:numbering xmlns:ve="http://schemas.openxmlformats.org/markup-compatibility/2006" xmlns:o="urn:schemas-microsoft-com:office:office" xmlns:r="http://schemas.openxmlformats.org/officeDocument/2006/relationships" xmlns:m="http://schemas.openxmlformats.org/officeDocument/2006/math" xmlns:v="urn:schemas-microsoft-com:vml" xmlns:wp="http://schemas.openxmlformats.org/drawingml/2006/wordprocessingDrawing" xmlns:w10="urn:schemas-microsoft-com:office:word" xmlns:w="http://schemas.openxmlformats.org/wordprocessingml/2006/main" xmlns:wne="http://schemas.microsoft.com/office/word/2006/wordml">
-  <w:abstractNum w:abstractNumId="0">
+<w:numbering xmlns:wpc="http://schemas.microsoft.com/office/word/2010/wordprocessingCanvas" xmlns:cx="http://schemas.microsoft.com/office/drawing/2014/chartex" xmlns:cx1="http://schemas.microsoft.com/office/drawing/2015/9/8/chartex" xmlns:mc="http://schemas.openxmlformats.org/markup-compatibility/2006" xmlns:o="urn:schemas-microsoft-com:office:office" xmlns:r="http://schemas.openxmlformats.org/officeDocument/2006/relationships" xmlns:m="http://schemas.openxmlformats.org/officeDocument/2006/math" xmlns:v="urn:schemas-microsoft-com:vml" xmlns:wp14="http://schemas.microsoft.com/office/word/2010/wordprocessingDrawing" xmlns:wp="http://schemas.openxmlformats.org/drawingml/2006/wordprocessingDrawing" xmlns:w10="urn:schemas-microsoft-com:office:word" xmlns:w="http://schemas.openxmlformats.org/wordprocessingml/2006/main" xmlns:w14="http://schemas.microsoft.com/office/word/2010/wordml" xmlns:w15="http://schemas.microsoft.com/office/word/2012/wordml" xmlns:w16se="http://schemas.microsoft.com/office/word/2015/wordml/symex" xmlns:wpg="http://schemas.microsoft.com/office/word/2010/wordprocessingGroup" xmlns:wpi="http://schemas.microsoft.com/office/word/2010/wordprocessingInk" xmlns:wne="http://schemas.microsoft.com/office/word/2006/wordml" xmlns:wps="http://schemas.microsoft.com/office/word/2010/wordprocessingShape" mc:Ignorable="w14 w15 w16se wp14">
+  <w:abstractNum w:abstractNumId="0" w15:restartNumberingAfterBreak="0">
     <w:nsid w:val="20AE7734"/>
     <w:multiLevelType w:val="multilevel"/>
     <w:tmpl w:val="B9E4097C"/>
@@ -4696,7 +5418,7 @@
       </w:rPr>
     </w:lvl>
   </w:abstractNum>
-  <w:abstractNum w:abstractNumId="1">
+  <w:abstractNum w:abstractNumId="1" w15:restartNumberingAfterBreak="0">
     <w:nsid w:val="3BC703BE"/>
     <w:multiLevelType w:val="multilevel"/>
     <w:tmpl w:val="9F4C9C44"/>
@@ -4817,7 +5539,7 @@
       </w:pPr>
     </w:lvl>
   </w:abstractNum>
-  <w:abstractNum w:abstractNumId="2">
+  <w:abstractNum w:abstractNumId="2" w15:restartNumberingAfterBreak="0">
     <w:nsid w:val="3C2E69B9"/>
     <w:multiLevelType w:val="multilevel"/>
     <w:tmpl w:val="69207816"/>
@@ -4966,7 +5688,7 @@
       </w:rPr>
     </w:lvl>
   </w:abstractNum>
-  <w:abstractNum w:abstractNumId="3">
+  <w:abstractNum w:abstractNumId="3" w15:restartNumberingAfterBreak="0">
     <w:nsid w:val="4CE07C7B"/>
     <w:multiLevelType w:val="multilevel"/>
     <w:tmpl w:val="784699E4"/>
@@ -5115,7 +5837,7 @@
       </w:rPr>
     </w:lvl>
   </w:abstractNum>
-  <w:abstractNum w:abstractNumId="4">
+  <w:abstractNum w:abstractNumId="4" w15:restartNumberingAfterBreak="0">
     <w:nsid w:val="54E8018A"/>
     <w:multiLevelType w:val="multilevel"/>
     <w:tmpl w:val="4EC43CC8"/>
@@ -5251,7 +5973,7 @@
 </file>
 
 <file path=word/styles.xml><?xml version="1.0" encoding="utf-8"?>
-<w:styles xmlns:r="http://schemas.openxmlformats.org/officeDocument/2006/relationships" xmlns:w="http://schemas.openxmlformats.org/wordprocessingml/2006/main">
+<w:styles xmlns:mc="http://schemas.openxmlformats.org/markup-compatibility/2006" xmlns:r="http://schemas.openxmlformats.org/officeDocument/2006/relationships" xmlns:w="http://schemas.openxmlformats.org/wordprocessingml/2006/main" xmlns:w14="http://schemas.microsoft.com/office/word/2010/wordml" xmlns:w15="http://schemas.microsoft.com/office/word/2012/wordml" xmlns:w16se="http://schemas.microsoft.com/office/word/2015/wordml/symex" mc:Ignorable="w14 w15 w16se">
   <w:docDefaults>
     <w:rPrDefault>
       <w:rPr>
@@ -5267,144 +5989,378 @@
       </w:pPr>
     </w:pPrDefault>
   </w:docDefaults>
-  <w:latentStyles w:defLockedState="0" w:defUIPriority="99" w:defSemiHidden="1" w:defUnhideWhenUsed="1" w:defQFormat="0" w:count="267">
-    <w:lsdException w:name="Normal" w:semiHidden="0" w:uiPriority="0" w:unhideWhenUsed="0" w:qFormat="1"/>
-    <w:lsdException w:name="heading 1" w:semiHidden="0" w:uiPriority="9" w:unhideWhenUsed="0" w:qFormat="1"/>
-    <w:lsdException w:name="heading 2" w:uiPriority="9" w:qFormat="1"/>
-    <w:lsdException w:name="heading 3" w:uiPriority="9" w:qFormat="1"/>
-    <w:lsdException w:name="heading 4" w:uiPriority="9" w:qFormat="1"/>
-    <w:lsdException w:name="heading 5" w:uiPriority="9" w:qFormat="1"/>
-    <w:lsdException w:name="heading 6" w:uiPriority="9" w:qFormat="1"/>
-    <w:lsdException w:name="heading 7" w:uiPriority="9" w:qFormat="1"/>
-    <w:lsdException w:name="heading 8" w:uiPriority="9" w:qFormat="1"/>
-    <w:lsdException w:name="heading 9" w:uiPriority="9" w:qFormat="1"/>
-    <w:lsdException w:name="toc 1" w:uiPriority="39"/>
-    <w:lsdException w:name="toc 2" w:uiPriority="39"/>
-    <w:lsdException w:name="toc 3" w:uiPriority="39"/>
-    <w:lsdException w:name="toc 4" w:uiPriority="39"/>
-    <w:lsdException w:name="toc 5" w:uiPriority="39"/>
-    <w:lsdException w:name="toc 6" w:uiPriority="39"/>
-    <w:lsdException w:name="toc 7" w:uiPriority="39"/>
-    <w:lsdException w:name="toc 8" w:uiPriority="39"/>
-    <w:lsdException w:name="toc 9" w:uiPriority="39"/>
-    <w:lsdException w:name="caption" w:uiPriority="35" w:qFormat="1"/>
-    <w:lsdException w:name="Title" w:semiHidden="0" w:uiPriority="10" w:unhideWhenUsed="0" w:qFormat="1"/>
-    <w:lsdException w:name="Default Paragraph Font" w:uiPriority="1"/>
-    <w:lsdException w:name="Subtitle" w:semiHidden="0" w:uiPriority="11" w:unhideWhenUsed="0" w:qFormat="1"/>
-    <w:lsdException w:name="Strong" w:semiHidden="0" w:uiPriority="22" w:unhideWhenUsed="0" w:qFormat="1"/>
-    <w:lsdException w:name="Emphasis" w:semiHidden="0" w:uiPriority="20" w:unhideWhenUsed="0" w:qFormat="1"/>
-    <w:lsdException w:name="Table Grid" w:semiHidden="0" w:uiPriority="59" w:unhideWhenUsed="0"/>
-    <w:lsdException w:name="Placeholder Text" w:unhideWhenUsed="0"/>
-    <w:lsdException w:name="No Spacing" w:semiHidden="0" w:uiPriority="1" w:unhideWhenUsed="0" w:qFormat="1"/>
-    <w:lsdException w:name="Light Shading" w:semiHidden="0" w:uiPriority="60" w:unhideWhenUsed="0"/>
-    <w:lsdException w:name="Light List" w:semiHidden="0" w:uiPriority="61" w:unhideWhenUsed="0"/>
-    <w:lsdException w:name="Light Grid" w:semiHidden="0" w:uiPriority="62" w:unhideWhenUsed="0"/>
-    <w:lsdException w:name="Medium Shading 1" w:semiHidden="0" w:uiPriority="63" w:unhideWhenUsed="0"/>
-    <w:lsdException w:name="Medium Shading 2" w:semiHidden="0" w:uiPriority="64" w:unhideWhenUsed="0"/>
-    <w:lsdException w:name="Medium List 1" w:semiHidden="0" w:uiPriority="65" w:unhideWhenUsed="0"/>
-    <w:lsdException w:name="Medium List 2" w:semiHidden="0" w:uiPriority="66" w:unhideWhenUsed="0"/>
-    <w:lsdException w:name="Medium Grid 1" w:semiHidden="0" w:uiPriority="67" w:unhideWhenUsed="0"/>
-    <w:lsdException w:name="Medium Grid 2" w:semiHidden="0" w:uiPriority="68" w:unhideWhenUsed="0"/>
-    <w:lsdException w:name="Medium Grid 3" w:semiHidden="0" w:uiPriority="69" w:unhideWhenUsed="0"/>
-    <w:lsdException w:name="Dark List" w:semiHidden="0" w:uiPriority="70" w:unhideWhenUsed="0"/>
-    <w:lsdException w:name="Colorful Shading" w:semiHidden="0" w:uiPriority="71" w:unhideWhenUsed="0"/>
-    <w:lsdException w:name="Colorful List" w:semiHidden="0" w:uiPriority="72" w:unhideWhenUsed="0"/>
-    <w:lsdException w:name="Colorful Grid" w:semiHidden="0" w:uiPriority="73" w:unhideWhenUsed="0"/>
-    <w:lsdException w:name="Light Shading Accent 1" w:semiHidden="0" w:uiPriority="60" w:unhideWhenUsed="0"/>
-    <w:lsdException w:name="Light List Accent 1" w:semiHidden="0" w:uiPriority="61" w:unhideWhenUsed="0"/>
-    <w:lsdException w:name="Light Grid Accent 1" w:semiHidden="0" w:uiPriority="62" w:unhideWhenUsed="0"/>
-    <w:lsdException w:name="Medium Shading 1 Accent 1" w:semiHidden="0" w:uiPriority="63" w:unhideWhenUsed="0"/>
-    <w:lsdException w:name="Medium Shading 2 Accent 1" w:semiHidden="0" w:uiPriority="64" w:unhideWhenUsed="0"/>
-    <w:lsdException w:name="Medium List 1 Accent 1" w:semiHidden="0" w:uiPriority="65" w:unhideWhenUsed="0"/>
-    <w:lsdException w:name="Revision" w:unhideWhenUsed="0"/>
-    <w:lsdException w:name="List Paragraph" w:semiHidden="0" w:uiPriority="34" w:unhideWhenUsed="0" w:qFormat="1"/>
-    <w:lsdException w:name="Quote" w:semiHidden="0" w:uiPriority="29" w:unhideWhenUsed="0" w:qFormat="1"/>
-    <w:lsdException w:name="Intense Quote" w:semiHidden="0" w:uiPriority="30" w:unhideWhenUsed="0" w:qFormat="1"/>
-    <w:lsdException w:name="Medium List 2 Accent 1" w:semiHidden="0" w:uiPriority="66" w:unhideWhenUsed="0"/>
-    <w:lsdException w:name="Medium Grid 1 Accent 1" w:semiHidden="0" w:uiPriority="67" w:unhideWhenUsed="0"/>
-    <w:lsdException w:name="Medium Grid 2 Accent 1" w:semiHidden="0" w:uiPriority="68" w:unhideWhenUsed="0"/>
-    <w:lsdException w:name="Medium Grid 3 Accent 1" w:semiHidden="0" w:uiPriority="69" w:unhideWhenUsed="0"/>
-    <w:lsdException w:name="Dark List Accent 1" w:semiHidden="0" w:uiPriority="70" w:unhideWhenUsed="0"/>
-    <w:lsdException w:name="Colorful Shading Accent 1" w:semiHidden="0" w:uiPriority="71" w:unhideWhenUsed="0"/>
-    <w:lsdException w:name="Colorful List Accent 1" w:semiHidden="0" w:uiPriority="72" w:unhideWhenUsed="0"/>
-    <w:lsdException w:name="Colorful Grid Accent 1" w:semiHidden="0" w:uiPriority="73" w:unhideWhenUsed="0"/>
-    <w:lsdException w:name="Light Shading Accent 2" w:semiHidden="0" w:uiPriority="60" w:unhideWhenUsed="0"/>
-    <w:lsdException w:name="Light List Accent 2" w:semiHidden="0" w:uiPriority="61" w:unhideWhenUsed="0"/>
-    <w:lsdException w:name="Light Grid Accent 2" w:semiHidden="0" w:uiPriority="62" w:unhideWhenUsed="0"/>
-    <w:lsdException w:name="Medium Shading 1 Accent 2" w:semiHidden="0" w:uiPriority="63" w:unhideWhenUsed="0"/>
-    <w:lsdException w:name="Medium Shading 2 Accent 2" w:semiHidden="0" w:uiPriority="64" w:unhideWhenUsed="0"/>
-    <w:lsdException w:name="Medium List 1 Accent 2" w:semiHidden="0" w:uiPriority="65" w:unhideWhenUsed="0"/>
-    <w:lsdException w:name="Medium List 2 Accent 2" w:semiHidden="0" w:uiPriority="66" w:unhideWhenUsed="0"/>
-    <w:lsdException w:name="Medium Grid 1 Accent 2" w:semiHidden="0" w:uiPriority="67" w:unhideWhenUsed="0"/>
-    <w:lsdException w:name="Medium Grid 2 Accent 2" w:semiHidden="0" w:uiPriority="68" w:unhideWhenUsed="0"/>
-    <w:lsdException w:name="Medium Grid 3 Accent 2" w:semiHidden="0" w:uiPriority="69" w:unhideWhenUsed="0"/>
-    <w:lsdException w:name="Dark List Accent 2" w:semiHidden="0" w:uiPriority="70" w:unhideWhenUsed="0"/>
-    <w:lsdException w:name="Colorful Shading Accent 2" w:semiHidden="0" w:uiPriority="71" w:unhideWhenUsed="0"/>
-    <w:lsdException w:name="Colorful List Accent 2" w:semiHidden="0" w:uiPriority="72" w:unhideWhenUsed="0"/>
-    <w:lsdException w:name="Colorful Grid Accent 2" w:semiHidden="0" w:uiPriority="73" w:unhideWhenUsed="0"/>
-    <w:lsdException w:name="Light Shading Accent 3" w:semiHidden="0" w:uiPriority="60" w:unhideWhenUsed="0"/>
-    <w:lsdException w:name="Light List Accent 3" w:semiHidden="0" w:uiPriority="61" w:unhideWhenUsed="0"/>
-    <w:lsdException w:name="Light Grid Accent 3" w:semiHidden="0" w:uiPriority="62" w:unhideWhenUsed="0"/>
-    <w:lsdException w:name="Medium Shading 1 Accent 3" w:semiHidden="0" w:uiPriority="63" w:unhideWhenUsed="0"/>
-    <w:lsdException w:name="Medium Shading 2 Accent 3" w:semiHidden="0" w:uiPriority="64" w:unhideWhenUsed="0"/>
-    <w:lsdException w:name="Medium List 1 Accent 3" w:semiHidden="0" w:uiPriority="65" w:unhideWhenUsed="0"/>
-    <w:lsdException w:name="Medium List 2 Accent 3" w:semiHidden="0" w:uiPriority="66" w:unhideWhenUsed="0"/>
-    <w:lsdException w:name="Medium Grid 1 Accent 3" w:semiHidden="0" w:uiPriority="67" w:unhideWhenUsed="0"/>
-    <w:lsdException w:name="Medium Grid 2 Accent 3" w:semiHidden="0" w:uiPriority="68" w:unhideWhenUsed="0"/>
-    <w:lsdException w:name="Medium Grid 3 Accent 3" w:semiHidden="0" w:uiPriority="69" w:unhideWhenUsed="0"/>
-    <w:lsdException w:name="Dark List Accent 3" w:semiHidden="0" w:uiPriority="70" w:unhideWhenUsed="0"/>
-    <w:lsdException w:name="Colorful Shading Accent 3" w:semiHidden="0" w:uiPriority="71" w:unhideWhenUsed="0"/>
-    <w:lsdException w:name="Colorful List Accent 3" w:semiHidden="0" w:uiPriority="72" w:unhideWhenUsed="0"/>
-    <w:lsdException w:name="Colorful Grid Accent 3" w:semiHidden="0" w:uiPriority="73" w:unhideWhenUsed="0"/>
-    <w:lsdException w:name="Light Shading Accent 4" w:semiHidden="0" w:uiPriority="60" w:unhideWhenUsed="0"/>
-    <w:lsdException w:name="Light List Accent 4" w:semiHidden="0" w:uiPriority="61" w:unhideWhenUsed="0"/>
-    <w:lsdException w:name="Light Grid Accent 4" w:semiHidden="0" w:uiPriority="62" w:unhideWhenUsed="0"/>
-    <w:lsdException w:name="Medium Shading 1 Accent 4" w:semiHidden="0" w:uiPriority="63" w:unhideWhenUsed="0"/>
-    <w:lsdException w:name="Medium Shading 2 Accent 4" w:semiHidden="0" w:uiPriority="64" w:unhideWhenUsed="0"/>
-    <w:lsdException w:name="Medium List 1 Accent 4" w:semiHidden="0" w:uiPriority="65" w:unhideWhenUsed="0"/>
-    <w:lsdException w:name="Medium List 2 Accent 4" w:semiHidden="0" w:uiPriority="66" w:unhideWhenUsed="0"/>
-    <w:lsdException w:name="Medium Grid 1 Accent 4" w:semiHidden="0" w:uiPriority="67" w:unhideWhenUsed="0"/>
-    <w:lsdException w:name="Medium Grid 2 Accent 4" w:semiHidden="0" w:uiPriority="68" w:unhideWhenUsed="0"/>
-    <w:lsdException w:name="Medium Grid 3 Accent 4" w:semiHidden="0" w:uiPriority="69" w:unhideWhenUsed="0"/>
-    <w:lsdException w:name="Dark List Accent 4" w:semiHidden="0" w:uiPriority="70" w:unhideWhenUsed="0"/>
-    <w:lsdException w:name="Colorful Shading Accent 4" w:semiHidden="0" w:uiPriority="71" w:unhideWhenUsed="0"/>
-    <w:lsdException w:name="Colorful List Accent 4" w:semiHidden="0" w:uiPriority="72" w:unhideWhenUsed="0"/>
-    <w:lsdException w:name="Colorful Grid Accent 4" w:semiHidden="0" w:uiPriority="73" w:unhideWhenUsed="0"/>
-    <w:lsdException w:name="Light Shading Accent 5" w:semiHidden="0" w:uiPriority="60" w:unhideWhenUsed="0"/>
-    <w:lsdException w:name="Light List Accent 5" w:semiHidden="0" w:uiPriority="61" w:unhideWhenUsed="0"/>
-    <w:lsdException w:name="Light Grid Accent 5" w:semiHidden="0" w:uiPriority="62" w:unhideWhenUsed="0"/>
-    <w:lsdException w:name="Medium Shading 1 Accent 5" w:semiHidden="0" w:uiPriority="63" w:unhideWhenUsed="0"/>
-    <w:lsdException w:name="Medium Shading 2 Accent 5" w:semiHidden="0" w:uiPriority="64" w:unhideWhenUsed="0"/>
-    <w:lsdException w:name="Medium List 1 Accent 5" w:semiHidden="0" w:uiPriority="65" w:unhideWhenUsed="0"/>
-    <w:lsdException w:name="Medium List 2 Accent 5" w:semiHidden="0" w:uiPriority="66" w:unhideWhenUsed="0"/>
-    <w:lsdException w:name="Medium Grid 1 Accent 5" w:semiHidden="0" w:uiPriority="67" w:unhideWhenUsed="0"/>
-    <w:lsdException w:name="Medium Grid 2 Accent 5" w:semiHidden="0" w:uiPriority="68" w:unhideWhenUsed="0"/>
-    <w:lsdException w:name="Medium Grid 3 Accent 5" w:semiHidden="0" w:uiPriority="69" w:unhideWhenUsed="0"/>
-    <w:lsdException w:name="Dark List Accent 5" w:semiHidden="0" w:uiPriority="70" w:unhideWhenUsed="0"/>
-    <w:lsdException w:name="Colorful Shading Accent 5" w:semiHidden="0" w:uiPriority="71" w:unhideWhenUsed="0"/>
-    <w:lsdException w:name="Colorful List Accent 5" w:semiHidden="0" w:uiPriority="72" w:unhideWhenUsed="0"/>
-    <w:lsdException w:name="Colorful Grid Accent 5" w:semiHidden="0" w:uiPriority="73" w:unhideWhenUsed="0"/>
-    <w:lsdException w:name="Light Shading Accent 6" w:semiHidden="0" w:uiPriority="60" w:unhideWhenUsed="0"/>
-    <w:lsdException w:name="Light List Accent 6" w:semiHidden="0" w:uiPriority="61" w:unhideWhenUsed="0"/>
-    <w:lsdException w:name="Light Grid Accent 6" w:semiHidden="0" w:uiPriority="62" w:unhideWhenUsed="0"/>
-    <w:lsdException w:name="Medium Shading 1 Accent 6" w:semiHidden="0" w:uiPriority="63" w:unhideWhenUsed="0"/>
-    <w:lsdException w:name="Medium Shading 2 Accent 6" w:semiHidden="0" w:uiPriority="64" w:unhideWhenUsed="0"/>
-    <w:lsdException w:name="Medium List 1 Accent 6" w:semiHidden="0" w:uiPriority="65" w:unhideWhenUsed="0"/>
-    <w:lsdException w:name="Medium List 2 Accent 6" w:semiHidden="0" w:uiPriority="66" w:unhideWhenUsed="0"/>
-    <w:lsdException w:name="Medium Grid 1 Accent 6" w:semiHidden="0" w:uiPriority="67" w:unhideWhenUsed="0"/>
-    <w:lsdException w:name="Medium Grid 2 Accent 6" w:semiHidden="0" w:uiPriority="68" w:unhideWhenUsed="0"/>
-    <w:lsdException w:name="Medium Grid 3 Accent 6" w:semiHidden="0" w:uiPriority="69" w:unhideWhenUsed="0"/>
-    <w:lsdException w:name="Dark List Accent 6" w:semiHidden="0" w:uiPriority="70" w:unhideWhenUsed="0"/>
-    <w:lsdException w:name="Colorful Shading Accent 6" w:semiHidden="0" w:uiPriority="71" w:unhideWhenUsed="0"/>
-    <w:lsdException w:name="Colorful List Accent 6" w:semiHidden="0" w:uiPriority="72" w:unhideWhenUsed="0"/>
-    <w:lsdException w:name="Colorful Grid Accent 6" w:semiHidden="0" w:uiPriority="73" w:unhideWhenUsed="0"/>
-    <w:lsdException w:name="Subtle Emphasis" w:semiHidden="0" w:uiPriority="19" w:unhideWhenUsed="0" w:qFormat="1"/>
-    <w:lsdException w:name="Intense Emphasis" w:semiHidden="0" w:uiPriority="21" w:unhideWhenUsed="0" w:qFormat="1"/>
-    <w:lsdException w:name="Subtle Reference" w:semiHidden="0" w:uiPriority="31" w:unhideWhenUsed="0" w:qFormat="1"/>
-    <w:lsdException w:name="Intense Reference" w:semiHidden="0" w:uiPriority="32" w:unhideWhenUsed="0" w:qFormat="1"/>
-    <w:lsdException w:name="Book Title" w:semiHidden="0" w:uiPriority="33" w:unhideWhenUsed="0" w:qFormat="1"/>
-    <w:lsdException w:name="Bibliography" w:uiPriority="37"/>
-    <w:lsdException w:name="TOC Heading" w:uiPriority="39" w:qFormat="1"/>
+  <w:latentStyles w:defLockedState="0" w:defUIPriority="99" w:defSemiHidden="0" w:defUnhideWhenUsed="0" w:defQFormat="0" w:count="371">
+    <w:lsdException w:name="Normal" w:uiPriority="0" w:qFormat="1"/>
+    <w:lsdException w:name="heading 1" w:uiPriority="9" w:qFormat="1"/>
+    <w:lsdException w:name="heading 2" w:semiHidden="1" w:uiPriority="9" w:unhideWhenUsed="1" w:qFormat="1"/>
+    <w:lsdException w:name="heading 3" w:semiHidden="1" w:uiPriority="9" w:unhideWhenUsed="1" w:qFormat="1"/>
+    <w:lsdException w:name="heading 4" w:semiHidden="1" w:uiPriority="9" w:unhideWhenUsed="1" w:qFormat="1"/>
+    <w:lsdException w:name="heading 5" w:semiHidden="1" w:uiPriority="9" w:unhideWhenUsed="1" w:qFormat="1"/>
+    <w:lsdException w:name="heading 6" w:semiHidden="1" w:uiPriority="9" w:unhideWhenUsed="1" w:qFormat="1"/>
+    <w:lsdException w:name="heading 7" w:semiHidden="1" w:uiPriority="9" w:unhideWhenUsed="1" w:qFormat="1"/>
+    <w:lsdException w:name="heading 8" w:semiHidden="1" w:uiPriority="9" w:unhideWhenUsed="1" w:qFormat="1"/>
+    <w:lsdException w:name="heading 9" w:semiHidden="1" w:uiPriority="9" w:unhideWhenUsed="1" w:qFormat="1"/>
+    <w:lsdException w:name="index 1" w:semiHidden="1" w:unhideWhenUsed="1"/>
+    <w:lsdException w:name="index 2" w:semiHidden="1" w:unhideWhenUsed="1"/>
+    <w:lsdException w:name="index 3" w:semiHidden="1" w:unhideWhenUsed="1"/>
+    <w:lsdException w:name="index 4" w:semiHidden="1" w:unhideWhenUsed="1"/>
+    <w:lsdException w:name="index 5" w:semiHidden="1" w:unhideWhenUsed="1"/>
+    <w:lsdException w:name="index 6" w:semiHidden="1" w:unhideWhenUsed="1"/>
+    <w:lsdException w:name="index 7" w:semiHidden="1" w:unhideWhenUsed="1"/>
+    <w:lsdException w:name="index 8" w:semiHidden="1" w:unhideWhenUsed="1"/>
+    <w:lsdException w:name="index 9" w:semiHidden="1" w:unhideWhenUsed="1"/>
+    <w:lsdException w:name="toc 1" w:semiHidden="1" w:uiPriority="39" w:unhideWhenUsed="1"/>
+    <w:lsdException w:name="toc 2" w:semiHidden="1" w:uiPriority="39" w:unhideWhenUsed="1"/>
+    <w:lsdException w:name="toc 3" w:semiHidden="1" w:uiPriority="39" w:unhideWhenUsed="1"/>
+    <w:lsdException w:name="toc 4" w:semiHidden="1" w:uiPriority="39" w:unhideWhenUsed="1"/>
+    <w:lsdException w:name="toc 5" w:semiHidden="1" w:uiPriority="39" w:unhideWhenUsed="1"/>
+    <w:lsdException w:name="toc 6" w:semiHidden="1" w:uiPriority="39" w:unhideWhenUsed="1"/>
+    <w:lsdException w:name="toc 7" w:semiHidden="1" w:uiPriority="39" w:unhideWhenUsed="1"/>
+    <w:lsdException w:name="toc 8" w:semiHidden="1" w:uiPriority="39" w:unhideWhenUsed="1"/>
+    <w:lsdException w:name="toc 9" w:semiHidden="1" w:uiPriority="39" w:unhideWhenUsed="1"/>
+    <w:lsdException w:name="Normal Indent" w:semiHidden="1" w:unhideWhenUsed="1"/>
+    <w:lsdException w:name="footnote text" w:semiHidden="1" w:unhideWhenUsed="1"/>
+    <w:lsdException w:name="annotation text" w:semiHidden="1" w:unhideWhenUsed="1"/>
+    <w:lsdException w:name="header" w:semiHidden="1" w:unhideWhenUsed="1"/>
+    <w:lsdException w:name="footer" w:semiHidden="1" w:unhideWhenUsed="1"/>
+    <w:lsdException w:name="index heading" w:semiHidden="1" w:unhideWhenUsed="1"/>
+    <w:lsdException w:name="caption" w:semiHidden="1" w:uiPriority="35" w:unhideWhenUsed="1" w:qFormat="1"/>
+    <w:lsdException w:name="table of figures" w:semiHidden="1" w:unhideWhenUsed="1"/>
+    <w:lsdException w:name="envelope address" w:semiHidden="1" w:unhideWhenUsed="1"/>
+    <w:lsdException w:name="envelope return" w:semiHidden="1" w:unhideWhenUsed="1"/>
+    <w:lsdException w:name="footnote reference" w:semiHidden="1" w:unhideWhenUsed="1"/>
+    <w:lsdException w:name="annotation reference" w:semiHidden="1" w:unhideWhenUsed="1"/>
+    <w:lsdException w:name="line number" w:semiHidden="1" w:unhideWhenUsed="1"/>
+    <w:lsdException w:name="page number" w:semiHidden="1" w:unhideWhenUsed="1"/>
+    <w:lsdException w:name="endnote reference" w:semiHidden="1" w:unhideWhenUsed="1"/>
+    <w:lsdException w:name="endnote text" w:semiHidden="1" w:unhideWhenUsed="1"/>
+    <w:lsdException w:name="table of authorities" w:semiHidden="1" w:unhideWhenUsed="1"/>
+    <w:lsdException w:name="macro" w:semiHidden="1" w:unhideWhenUsed="1"/>
+    <w:lsdException w:name="toa heading" w:semiHidden="1" w:unhideWhenUsed="1"/>
+    <w:lsdException w:name="List" w:semiHidden="1" w:unhideWhenUsed="1"/>
+    <w:lsdException w:name="List Bullet" w:semiHidden="1" w:unhideWhenUsed="1"/>
+    <w:lsdException w:name="List Number" w:semiHidden="1" w:unhideWhenUsed="1"/>
+    <w:lsdException w:name="List 2" w:semiHidden="1" w:unhideWhenUsed="1"/>
+    <w:lsdException w:name="List 3" w:semiHidden="1" w:unhideWhenUsed="1"/>
+    <w:lsdException w:name="List 4" w:semiHidden="1" w:unhideWhenUsed="1"/>
+    <w:lsdException w:name="List 5" w:semiHidden="1" w:unhideWhenUsed="1"/>
+    <w:lsdException w:name="List Bullet 2" w:semiHidden="1" w:unhideWhenUsed="1"/>
+    <w:lsdException w:name="List Bullet 3" w:semiHidden="1" w:unhideWhenUsed="1"/>
+    <w:lsdException w:name="List Bullet 4" w:semiHidden="1" w:unhideWhenUsed="1"/>
+    <w:lsdException w:name="List Bullet 5" w:semiHidden="1" w:unhideWhenUsed="1"/>
+    <w:lsdException w:name="List Number 2" w:semiHidden="1" w:unhideWhenUsed="1"/>
+    <w:lsdException w:name="List Number 3" w:semiHidden="1" w:unhideWhenUsed="1"/>
+    <w:lsdException w:name="List Number 4" w:semiHidden="1" w:unhideWhenUsed="1"/>
+    <w:lsdException w:name="List Number 5" w:semiHidden="1" w:unhideWhenUsed="1"/>
+    <w:lsdException w:name="Title" w:uiPriority="10" w:qFormat="1"/>
+    <w:lsdException w:name="Closing" w:semiHidden="1" w:unhideWhenUsed="1"/>
+    <w:lsdException w:name="Signature" w:semiHidden="1" w:unhideWhenUsed="1"/>
+    <w:lsdException w:name="Default Paragraph Font" w:semiHidden="1" w:uiPriority="1" w:unhideWhenUsed="1"/>
+    <w:lsdException w:name="Body Text" w:semiHidden="1" w:unhideWhenUsed="1"/>
+    <w:lsdException w:name="Body Text Indent" w:semiHidden="1" w:unhideWhenUsed="1"/>
+    <w:lsdException w:name="List Continue" w:semiHidden="1" w:unhideWhenUsed="1"/>
+    <w:lsdException w:name="List Continue 2" w:semiHidden="1" w:unhideWhenUsed="1"/>
+    <w:lsdException w:name="List Continue 3" w:semiHidden="1" w:unhideWhenUsed="1"/>
+    <w:lsdException w:name="List Continue 4" w:semiHidden="1" w:unhideWhenUsed="1"/>
+    <w:lsdException w:name="List Continue 5" w:semiHidden="1" w:unhideWhenUsed="1"/>
+    <w:lsdException w:name="Message Header" w:semiHidden="1" w:unhideWhenUsed="1"/>
+    <w:lsdException w:name="Subtitle" w:uiPriority="11" w:qFormat="1"/>
+    <w:lsdException w:name="Salutation" w:semiHidden="1" w:unhideWhenUsed="1"/>
+    <w:lsdException w:name="Date" w:semiHidden="1" w:unhideWhenUsed="1"/>
+    <w:lsdException w:name="Body Text First Indent" w:semiHidden="1" w:unhideWhenUsed="1"/>
+    <w:lsdException w:name="Body Text First Indent 2" w:semiHidden="1" w:unhideWhenUsed="1"/>
+    <w:lsdException w:name="Note Heading" w:semiHidden="1" w:unhideWhenUsed="1"/>
+    <w:lsdException w:name="Body Text 2" w:semiHidden="1" w:unhideWhenUsed="1"/>
+    <w:lsdException w:name="Body Text 3" w:semiHidden="1" w:unhideWhenUsed="1"/>
+    <w:lsdException w:name="Body Text Indent 2" w:semiHidden="1" w:unhideWhenUsed="1"/>
+    <w:lsdException w:name="Body Text Indent 3" w:semiHidden="1" w:unhideWhenUsed="1"/>
+    <w:lsdException w:name="Block Text" w:semiHidden="1" w:unhideWhenUsed="1"/>
+    <w:lsdException w:name="Hyperlink" w:semiHidden="1" w:unhideWhenUsed="1"/>
+    <w:lsdException w:name="FollowedHyperlink" w:semiHidden="1" w:unhideWhenUsed="1"/>
+    <w:lsdException w:name="Strong" w:uiPriority="22" w:qFormat="1"/>
+    <w:lsdException w:name="Emphasis" w:uiPriority="20" w:qFormat="1"/>
+    <w:lsdException w:name="Document Map" w:semiHidden="1" w:unhideWhenUsed="1"/>
+    <w:lsdException w:name="Plain Text" w:semiHidden="1" w:unhideWhenUsed="1"/>
+    <w:lsdException w:name="E-mail Signature" w:semiHidden="1" w:unhideWhenUsed="1"/>
+    <w:lsdException w:name="HTML Top of Form" w:semiHidden="1" w:unhideWhenUsed="1"/>
+    <w:lsdException w:name="HTML Bottom of Form" w:semiHidden="1" w:unhideWhenUsed="1"/>
+    <w:lsdException w:name="Normal (Web)" w:semiHidden="1" w:unhideWhenUsed="1"/>
+    <w:lsdException w:name="HTML Acronym" w:semiHidden="1" w:unhideWhenUsed="1"/>
+    <w:lsdException w:name="HTML Address" w:semiHidden="1" w:unhideWhenUsed="1"/>
+    <w:lsdException w:name="HTML Cite" w:semiHidden="1" w:unhideWhenUsed="1"/>
+    <w:lsdException w:name="HTML Code" w:semiHidden="1" w:unhideWhenUsed="1"/>
+    <w:lsdException w:name="HTML Definition" w:semiHidden="1" w:unhideWhenUsed="1"/>
+    <w:lsdException w:name="HTML Keyboard" w:semiHidden="1" w:unhideWhenUsed="1"/>
+    <w:lsdException w:name="HTML Preformatted" w:semiHidden="1" w:unhideWhenUsed="1"/>
+    <w:lsdException w:name="HTML Sample" w:semiHidden="1" w:unhideWhenUsed="1"/>
+    <w:lsdException w:name="HTML Typewriter" w:semiHidden="1" w:unhideWhenUsed="1"/>
+    <w:lsdException w:name="HTML Variable" w:semiHidden="1" w:unhideWhenUsed="1"/>
+    <w:lsdException w:name="Normal Table" w:semiHidden="1" w:unhideWhenUsed="1"/>
+    <w:lsdException w:name="annotation subject" w:semiHidden="1" w:unhideWhenUsed="1"/>
+    <w:lsdException w:name="No List" w:semiHidden="1" w:unhideWhenUsed="1"/>
+    <w:lsdException w:name="Outline List 1" w:semiHidden="1" w:unhideWhenUsed="1"/>
+    <w:lsdException w:name="Outline List 2" w:semiHidden="1" w:unhideWhenUsed="1"/>
+    <w:lsdException w:name="Outline List 3" w:semiHidden="1" w:unhideWhenUsed="1"/>
+    <w:lsdException w:name="Table Simple 1" w:semiHidden="1" w:unhideWhenUsed="1"/>
+    <w:lsdException w:name="Table Simple 2" w:semiHidden="1" w:unhideWhenUsed="1"/>
+    <w:lsdException w:name="Table Simple 3" w:semiHidden="1" w:unhideWhenUsed="1"/>
+    <w:lsdException w:name="Table Classic 1" w:semiHidden="1" w:unhideWhenUsed="1"/>
+    <w:lsdException w:name="Table Classic 2" w:semiHidden="1" w:unhideWhenUsed="1"/>
+    <w:lsdException w:name="Table Classic 3" w:semiHidden="1" w:unhideWhenUsed="1"/>
+    <w:lsdException w:name="Table Classic 4" w:semiHidden="1" w:unhideWhenUsed="1"/>
+    <w:lsdException w:name="Table Colorful 1" w:semiHidden="1" w:unhideWhenUsed="1"/>
+    <w:lsdException w:name="Table Colorful 2" w:semiHidden="1" w:unhideWhenUsed="1"/>
+    <w:lsdException w:name="Table Colorful 3" w:semiHidden="1" w:unhideWhenUsed="1"/>
+    <w:lsdException w:name="Table Columns 1" w:semiHidden="1" w:unhideWhenUsed="1"/>
+    <w:lsdException w:name="Table Columns 2" w:semiHidden="1" w:unhideWhenUsed="1"/>
+    <w:lsdException w:name="Table Columns 3" w:semiHidden="1" w:unhideWhenUsed="1"/>
+    <w:lsdException w:name="Table Columns 4" w:semiHidden="1" w:unhideWhenUsed="1"/>
+    <w:lsdException w:name="Table Columns 5" w:semiHidden="1" w:unhideWhenUsed="1"/>
+    <w:lsdException w:name="Table Grid 1" w:semiHidden="1" w:unhideWhenUsed="1"/>
+    <w:lsdException w:name="Table Grid 2" w:semiHidden="1" w:unhideWhenUsed="1"/>
+    <w:lsdException w:name="Table Grid 3" w:semiHidden="1" w:unhideWhenUsed="1"/>
+    <w:lsdException w:name="Table Grid 4" w:semiHidden="1" w:unhideWhenUsed="1"/>
+    <w:lsdException w:name="Table Grid 5" w:semiHidden="1" w:unhideWhenUsed="1"/>
+    <w:lsdException w:name="Table Grid 6" w:semiHidden="1" w:unhideWhenUsed="1"/>
+    <w:lsdException w:name="Table Grid 7" w:semiHidden="1" w:unhideWhenUsed="1"/>
+    <w:lsdException w:name="Table Grid 8" w:semiHidden="1" w:unhideWhenUsed="1"/>
+    <w:lsdException w:name="Table List 1" w:semiHidden="1" w:unhideWhenUsed="1"/>
+    <w:lsdException w:name="Table List 2" w:semiHidden="1" w:unhideWhenUsed="1"/>
+    <w:lsdException w:name="Table List 3" w:semiHidden="1" w:unhideWhenUsed="1"/>
+    <w:lsdException w:name="Table List 4" w:semiHidden="1" w:unhideWhenUsed="1"/>
+    <w:lsdException w:name="Table List 5" w:semiHidden="1" w:unhideWhenUsed="1"/>
+    <w:lsdException w:name="Table List 6" w:semiHidden="1" w:unhideWhenUsed="1"/>
+    <w:lsdException w:name="Table List 7" w:semiHidden="1" w:unhideWhenUsed="1"/>
+    <w:lsdException w:name="Table List 8" w:semiHidden="1" w:unhideWhenUsed="1"/>
+    <w:lsdException w:name="Table 3D effects 1" w:semiHidden="1" w:unhideWhenUsed="1"/>
+    <w:lsdException w:name="Table 3D effects 2" w:semiHidden="1" w:unhideWhenUsed="1"/>
+    <w:lsdException w:name="Table 3D effects 3" w:semiHidden="1" w:unhideWhenUsed="1"/>
+    <w:lsdException w:name="Table Contemporary" w:semiHidden="1" w:unhideWhenUsed="1"/>
+    <w:lsdException w:name="Table Elegant" w:semiHidden="1" w:unhideWhenUsed="1"/>
+    <w:lsdException w:name="Table Professional" w:semiHidden="1" w:unhideWhenUsed="1"/>
+    <w:lsdException w:name="Table Subtle 1" w:semiHidden="1" w:unhideWhenUsed="1"/>
+    <w:lsdException w:name="Table Subtle 2" w:semiHidden="1" w:unhideWhenUsed="1"/>
+    <w:lsdException w:name="Table Web 1" w:semiHidden="1" w:unhideWhenUsed="1"/>
+    <w:lsdException w:name="Table Web 2" w:semiHidden="1" w:unhideWhenUsed="1"/>
+    <w:lsdException w:name="Table Web 3" w:semiHidden="1" w:unhideWhenUsed="1"/>
+    <w:lsdException w:name="Balloon Text" w:semiHidden="1" w:unhideWhenUsed="1"/>
+    <w:lsdException w:name="Table Grid" w:uiPriority="59"/>
+    <w:lsdException w:name="Table Theme" w:semiHidden="1" w:unhideWhenUsed="1"/>
+    <w:lsdException w:name="Placeholder Text" w:semiHidden="1"/>
+    <w:lsdException w:name="No Spacing" w:uiPriority="1" w:qFormat="1"/>
+    <w:lsdException w:name="Light Shading" w:uiPriority="60"/>
+    <w:lsdException w:name="Light List" w:uiPriority="61"/>
+    <w:lsdException w:name="Light Grid" w:uiPriority="62"/>
+    <w:lsdException w:name="Medium Shading 1" w:uiPriority="63"/>
+    <w:lsdException w:name="Medium Shading 2" w:uiPriority="64"/>
+    <w:lsdException w:name="Medium List 1" w:uiPriority="65"/>
+    <w:lsdException w:name="Medium List 2" w:uiPriority="66"/>
+    <w:lsdException w:name="Medium Grid 1" w:uiPriority="67"/>
+    <w:lsdException w:name="Medium Grid 2" w:uiPriority="68"/>
+    <w:lsdException w:name="Medium Grid 3" w:uiPriority="69"/>
+    <w:lsdException w:name="Dark List" w:uiPriority="70"/>
+    <w:lsdException w:name="Colorful Shading" w:uiPriority="71"/>
+    <w:lsdException w:name="Colorful List" w:uiPriority="72"/>
+    <w:lsdException w:name="Colorful Grid" w:uiPriority="73"/>
+    <w:lsdException w:name="Light Shading Accent 1" w:uiPriority="60"/>
+    <w:lsdException w:name="Light List Accent 1" w:uiPriority="61"/>
+    <w:lsdException w:name="Light Grid Accent 1" w:uiPriority="62"/>
+    <w:lsdException w:name="Medium Shading 1 Accent 1" w:uiPriority="63"/>
+    <w:lsdException w:name="Medium Shading 2 Accent 1" w:uiPriority="64"/>
+    <w:lsdException w:name="Medium List 1 Accent 1" w:uiPriority="65"/>
+    <w:lsdException w:name="Revision" w:semiHidden="1"/>
+    <w:lsdException w:name="List Paragraph" w:uiPriority="34" w:qFormat="1"/>
+    <w:lsdException w:name="Quote" w:uiPriority="29" w:qFormat="1"/>
+    <w:lsdException w:name="Intense Quote" w:uiPriority="30" w:qFormat="1"/>
+    <w:lsdException w:name="Medium List 2 Accent 1" w:uiPriority="66"/>
+    <w:lsdException w:name="Medium Grid 1 Accent 1" w:uiPriority="67"/>
+    <w:lsdException w:name="Medium Grid 2 Accent 1" w:uiPriority="68"/>
+    <w:lsdException w:name="Medium Grid 3 Accent 1" w:uiPriority="69"/>
+    <w:lsdException w:name="Dark List Accent 1" w:uiPriority="70"/>
+    <w:lsdException w:name="Colorful Shading Accent 1" w:uiPriority="71"/>
+    <w:lsdException w:name="Colorful List Accent 1" w:uiPriority="72"/>
+    <w:lsdException w:name="Colorful Grid Accent 1" w:uiPriority="73"/>
+    <w:lsdException w:name="Light Shading Accent 2" w:uiPriority="60"/>
+    <w:lsdException w:name="Light List Accent 2" w:uiPriority="61"/>
+    <w:lsdException w:name="Light Grid Accent 2" w:uiPriority="62"/>
+    <w:lsdException w:name="Medium Shading 1 Accent 2" w:uiPriority="63"/>
+    <w:lsdException w:name="Medium Shading 2 Accent 2" w:uiPriority="64"/>
+    <w:lsdException w:name="Medium List 1 Accent 2" w:uiPriority="65"/>
+    <w:lsdException w:name="Medium List 2 Accent 2" w:uiPriority="66"/>
+    <w:lsdException w:name="Medium Grid 1 Accent 2" w:uiPriority="67"/>
+    <w:lsdException w:name="Medium Grid 2 Accent 2" w:uiPriority="68"/>
+    <w:lsdException w:name="Medium Grid 3 Accent 2" w:uiPriority="69"/>
+    <w:lsdException w:name="Dark List Accent 2" w:uiPriority="70"/>
+    <w:lsdException w:name="Colorful Shading Accent 2" w:uiPriority="71"/>
+    <w:lsdException w:name="Colorful List Accent 2" w:uiPriority="72"/>
+    <w:lsdException w:name="Colorful Grid Accent 2" w:uiPriority="73"/>
+    <w:lsdException w:name="Light Shading Accent 3" w:uiPriority="60"/>
+    <w:lsdException w:name="Light List Accent 3" w:uiPriority="61"/>
+    <w:lsdException w:name="Light Grid Accent 3" w:uiPriority="62"/>
+    <w:lsdException w:name="Medium Shading 1 Accent 3" w:uiPriority="63"/>
+    <w:lsdException w:name="Medium Shading 2 Accent 3" w:uiPriority="64"/>
+    <w:lsdException w:name="Medium List 1 Accent 3" w:uiPriority="65"/>
+    <w:lsdException w:name="Medium List 2 Accent 3" w:uiPriority="66"/>
+    <w:lsdException w:name="Medium Grid 1 Accent 3" w:uiPriority="67"/>
+    <w:lsdException w:name="Medium Grid 2 Accent 3" w:uiPriority="68"/>
+    <w:lsdException w:name="Medium Grid 3 Accent 3" w:uiPriority="69"/>
+    <w:lsdException w:name="Dark List Accent 3" w:uiPriority="70"/>
+    <w:lsdException w:name="Colorful Shading Accent 3" w:uiPriority="71"/>
+    <w:lsdException w:name="Colorful List Accent 3" w:uiPriority="72"/>
+    <w:lsdException w:name="Colorful Grid Accent 3" w:uiPriority="73"/>
+    <w:lsdException w:name="Light Shading Accent 4" w:uiPriority="60"/>
+    <w:lsdException w:name="Light List Accent 4" w:uiPriority="61"/>
+    <w:lsdException w:name="Light Grid Accent 4" w:uiPriority="62"/>
+    <w:lsdException w:name="Medium Shading 1 Accent 4" w:uiPriority="63"/>
+    <w:lsdException w:name="Medium Shading 2 Accent 4" w:uiPriority="64"/>
+    <w:lsdException w:name="Medium List 1 Accent 4" w:uiPriority="65"/>
+    <w:lsdException w:name="Medium List 2 Accent 4" w:uiPriority="66"/>
+    <w:lsdException w:name="Medium Grid 1 Accent 4" w:uiPriority="67"/>
+    <w:lsdException w:name="Medium Grid 2 Accent 4" w:uiPriority="68"/>
+    <w:lsdException w:name="Medium Grid 3 Accent 4" w:uiPriority="69"/>
+    <w:lsdException w:name="Dark List Accent 4" w:uiPriority="70"/>
+    <w:lsdException w:name="Colorful Shading Accent 4" w:uiPriority="71"/>
+    <w:lsdException w:name="Colorful List Accent 4" w:uiPriority="72"/>
+    <w:lsdException w:name="Colorful Grid Accent 4" w:uiPriority="73"/>
+    <w:lsdException w:name="Light Shading Accent 5" w:uiPriority="60"/>
+    <w:lsdException w:name="Light List Accent 5" w:uiPriority="61"/>
+    <w:lsdException w:name="Light Grid Accent 5" w:uiPriority="62"/>
+    <w:lsdException w:name="Medium Shading 1 Accent 5" w:uiPriority="63"/>
+    <w:lsdException w:name="Medium Shading 2 Accent 5" w:uiPriority="64"/>
+    <w:lsdException w:name="Medium List 1 Accent 5" w:uiPriority="65"/>
+    <w:lsdException w:name="Medium List 2 Accent 5" w:uiPriority="66"/>
+    <w:lsdException w:name="Medium Grid 1 Accent 5" w:uiPriority="67"/>
+    <w:lsdException w:name="Medium Grid 2 Accent 5" w:uiPriority="68"/>
+    <w:lsdException w:name="Medium Grid 3 Accent 5" w:uiPriority="69"/>
+    <w:lsdException w:name="Dark List Accent 5" w:uiPriority="70"/>
+    <w:lsdException w:name="Colorful Shading Accent 5" w:uiPriority="71"/>
+    <w:lsdException w:name="Colorful List Accent 5" w:uiPriority="72"/>
+    <w:lsdException w:name="Colorful Grid Accent 5" w:uiPriority="73"/>
+    <w:lsdException w:name="Light Shading Accent 6" w:uiPriority="60"/>
+    <w:lsdException w:name="Light List Accent 6" w:uiPriority="61"/>
+    <w:lsdException w:name="Light Grid Accent 6" w:uiPriority="62"/>
+    <w:lsdException w:name="Medium Shading 1 Accent 6" w:uiPriority="63"/>
+    <w:lsdException w:name="Medium Shading 2 Accent 6" w:uiPriority="64"/>
+    <w:lsdException w:name="Medium List 1 Accent 6" w:uiPriority="65"/>
+    <w:lsdException w:name="Medium List 2 Accent 6" w:uiPriority="66"/>
+    <w:lsdException w:name="Medium Grid 1 Accent 6" w:uiPriority="67"/>
+    <w:lsdException w:name="Medium Grid 2 Accent 6" w:uiPriority="68"/>
+    <w:lsdException w:name="Medium Grid 3 Accent 6" w:uiPriority="69"/>
+    <w:lsdException w:name="Dark List Accent 6" w:uiPriority="70"/>
+    <w:lsdException w:name="Colorful Shading Accent 6" w:uiPriority="71"/>
+    <w:lsdException w:name="Colorful List Accent 6" w:uiPriority="72"/>
+    <w:lsdException w:name="Colorful Grid Accent 6" w:uiPriority="73"/>
+    <w:lsdException w:name="Subtle Emphasis" w:uiPriority="19" w:qFormat="1"/>
+    <w:lsdException w:name="Intense Emphasis" w:uiPriority="21" w:qFormat="1"/>
+    <w:lsdException w:name="Subtle Reference" w:uiPriority="31" w:qFormat="1"/>
+    <w:lsdException w:name="Intense Reference" w:uiPriority="32" w:qFormat="1"/>
+    <w:lsdException w:name="Book Title" w:uiPriority="33" w:qFormat="1"/>
+    <w:lsdException w:name="Bibliography" w:semiHidden="1" w:uiPriority="37" w:unhideWhenUsed="1"/>
+    <w:lsdException w:name="TOC Heading" w:semiHidden="1" w:uiPriority="39" w:unhideWhenUsed="1" w:qFormat="1"/>
+    <w:lsdException w:name="Plain Table 1" w:uiPriority="41"/>
+    <w:lsdException w:name="Plain Table 2" w:uiPriority="42"/>
+    <w:lsdException w:name="Plain Table 3" w:uiPriority="43"/>
+    <w:lsdException w:name="Plain Table 4" w:uiPriority="44"/>
+    <w:lsdException w:name="Plain Table 5" w:uiPriority="45"/>
+    <w:lsdException w:name="Grid Table Light" w:uiPriority="40"/>
+    <w:lsdException w:name="Grid Table 1 Light" w:uiPriority="46"/>
+    <w:lsdException w:name="Grid Table 2" w:uiPriority="47"/>
+    <w:lsdException w:name="Grid Table 3" w:uiPriority="48"/>
+    <w:lsdException w:name="Grid Table 4" w:uiPriority="49"/>
+    <w:lsdException w:name="Grid Table 5 Dark" w:uiPriority="50"/>
+    <w:lsdException w:name="Grid Table 6 Colorful" w:uiPriority="51"/>
+    <w:lsdException w:name="Grid Table 7 Colorful" w:uiPriority="52"/>
+    <w:lsdException w:name="Grid Table 1 Light Accent 1" w:uiPriority="46"/>
+    <w:lsdException w:name="Grid Table 2 Accent 1" w:uiPriority="47"/>
+    <w:lsdException w:name="Grid Table 3 Accent 1" w:uiPriority="48"/>
+    <w:lsdException w:name="Grid Table 4 Accent 1" w:uiPriority="49"/>
+    <w:lsdException w:name="Grid Table 5 Dark Accent 1" w:uiPriority="50"/>
+    <w:lsdException w:name="Grid Table 6 Colorful Accent 1" w:uiPriority="51"/>
+    <w:lsdException w:name="Grid Table 7 Colorful Accent 1" w:uiPriority="52"/>
+    <w:lsdException w:name="Grid Table 1 Light Accent 2" w:uiPriority="46"/>
+    <w:lsdException w:name="Grid Table 2 Accent 2" w:uiPriority="47"/>
+    <w:lsdException w:name="Grid Table 3 Accent 2" w:uiPriority="48"/>
+    <w:lsdException w:name="Grid Table 4 Accent 2" w:uiPriority="49"/>
+    <w:lsdException w:name="Grid Table 5 Dark Accent 2" w:uiPriority="50"/>
+    <w:lsdException w:name="Grid Table 6 Colorful Accent 2" w:uiPriority="51"/>
+    <w:lsdException w:name="Grid Table 7 Colorful Accent 2" w:uiPriority="52"/>
+    <w:lsdException w:name="Grid Table 1 Light Accent 3" w:uiPriority="46"/>
+    <w:lsdException w:name="Grid Table 2 Accent 3" w:uiPriority="47"/>
+    <w:lsdException w:name="Grid Table 3 Accent 3" w:uiPriority="48"/>
+    <w:lsdException w:name="Grid Table 4 Accent 3" w:uiPriority="49"/>
+    <w:lsdException w:name="Grid Table 5 Dark Accent 3" w:uiPriority="50"/>
+    <w:lsdException w:name="Grid Table 6 Colorful Accent 3" w:uiPriority="51"/>
+    <w:lsdException w:name="Grid Table 7 Colorful Accent 3" w:uiPriority="52"/>
+    <w:lsdException w:name="Grid Table 1 Light Accent 4" w:uiPriority="46"/>
+    <w:lsdException w:name="Grid Table 2 Accent 4" w:uiPriority="47"/>
+    <w:lsdException w:name="Grid Table 3 Accent 4" w:uiPriority="48"/>
+    <w:lsdException w:name="Grid Table 4 Accent 4" w:uiPriority="49"/>
+    <w:lsdException w:name="Grid Table 5 Dark Accent 4" w:uiPriority="50"/>
+    <w:lsdException w:name="Grid Table 6 Colorful Accent 4" w:uiPriority="51"/>
+    <w:lsdException w:name="Grid Table 7 Colorful Accent 4" w:uiPriority="52"/>
+    <w:lsdException w:name="Grid Table 1 Light Accent 5" w:uiPriority="46"/>
+    <w:lsdException w:name="Grid Table 2 Accent 5" w:uiPriority="47"/>
+    <w:lsdException w:name="Grid Table 3 Accent 5" w:uiPriority="48"/>
+    <w:lsdException w:name="Grid Table 4 Accent 5" w:uiPriority="49"/>
+    <w:lsdException w:name="Grid Table 5 Dark Accent 5" w:uiPriority="50"/>
+    <w:lsdException w:name="Grid Table 6 Colorful Accent 5" w:uiPriority="51"/>
+    <w:lsdException w:name="Grid Table 7 Colorful Accent 5" w:uiPriority="52"/>
+    <w:lsdException w:name="Grid Table 1 Light Accent 6" w:uiPriority="46"/>
+    <w:lsdException w:name="Grid Table 2 Accent 6" w:uiPriority="47"/>
+    <w:lsdException w:name="Grid Table 3 Accent 6" w:uiPriority="48"/>
+    <w:lsdException w:name="Grid Table 4 Accent 6" w:uiPriority="49"/>
+    <w:lsdException w:name="Grid Table 5 Dark Accent 6" w:uiPriority="50"/>
+    <w:lsdException w:name="Grid Table 6 Colorful Accent 6" w:uiPriority="51"/>
+    <w:lsdException w:name="Grid Table 7 Colorful Accent 6" w:uiPriority="52"/>
+    <w:lsdException w:name="List Table 1 Light" w:uiPriority="46"/>
+    <w:lsdException w:name="List Table 2" w:uiPriority="47"/>
+    <w:lsdException w:name="List Table 3" w:uiPriority="48"/>
+    <w:lsdException w:name="List Table 4" w:uiPriority="49"/>
+    <w:lsdException w:name="List Table 5 Dark" w:uiPriority="50"/>
+    <w:lsdException w:name="List Table 6 Colorful" w:uiPriority="51"/>
+    <w:lsdException w:name="List Table 7 Colorful" w:uiPriority="52"/>
+    <w:lsdException w:name="List Table 1 Light Accent 1" w:uiPriority="46"/>
+    <w:lsdException w:name="List Table 2 Accent 1" w:uiPriority="47"/>
+    <w:lsdException w:name="List Table 3 Accent 1" w:uiPriority="48"/>
+    <w:lsdException w:name="List Table 4 Accent 1" w:uiPriority="49"/>
+    <w:lsdException w:name="List Table 5 Dark Accent 1" w:uiPriority="50"/>
+    <w:lsdException w:name="List Table 6 Colorful Accent 1" w:uiPriority="51"/>
+    <w:lsdException w:name="List Table 7 Colorful Accent 1" w:uiPriority="52"/>
+    <w:lsdException w:name="List Table 1 Light Accent 2" w:uiPriority="46"/>
+    <w:lsdException w:name="List Table 2 Accent 2" w:uiPriority="47"/>
+    <w:lsdException w:name="List Table 3 Accent 2" w:uiPriority="48"/>
+    <w:lsdException w:name="List Table 4 Accent 2" w:uiPriority="49"/>
+    <w:lsdException w:name="List Table 5 Dark Accent 2" w:uiPriority="50"/>
+    <w:lsdException w:name="List Table 6 Colorful Accent 2" w:uiPriority="51"/>
+    <w:lsdException w:name="List Table 7 Colorful Accent 2" w:uiPriority="52"/>
+    <w:lsdException w:name="List Table 1 Light Accent 3" w:uiPriority="46"/>
+    <w:lsdException w:name="List Table 2 Accent 3" w:uiPriority="47"/>
+    <w:lsdException w:name="List Table 3 Accent 3" w:uiPriority="48"/>
+    <w:lsdException w:name="List Table 4 Accent 3" w:uiPriority="49"/>
+    <w:lsdException w:name="List Table 5 Dark Accent 3" w:uiPriority="50"/>
+    <w:lsdException w:name="List Table 6 Colorful Accent 3" w:uiPriority="51"/>
+    <w:lsdException w:name="List Table 7 Colorful Accent 3" w:uiPriority="52"/>
+    <w:lsdException w:name="List Table 1 Light Accent 4" w:uiPriority="46"/>
+    <w:lsdException w:name="List Table 2 Accent 4" w:uiPriority="47"/>
+    <w:lsdException w:name="List Table 3 Accent 4" w:uiPriority="48"/>
+    <w:lsdException w:name="List Table 4 Accent 4" w:uiPriority="49"/>
+    <w:lsdException w:name="List Table 5 Dark Accent 4" w:uiPriority="50"/>
+    <w:lsdException w:name="List Table 6 Colorful Accent 4" w:uiPriority="51"/>
+    <w:lsdException w:name="List Table 7 Colorful Accent 4" w:uiPriority="52"/>
+    <w:lsdException w:name="List Table 1 Light Accent 5" w:uiPriority="46"/>
+    <w:lsdException w:name="List Table 2 Accent 5" w:uiPriority="47"/>
+    <w:lsdException w:name="List Table 3 Accent 5" w:uiPriority="48"/>
+    <w:lsdException w:name="List Table 4 Accent 5" w:uiPriority="49"/>
+    <w:lsdException w:name="List Table 5 Dark Accent 5" w:uiPriority="50"/>
+    <w:lsdException w:name="List Table 6 Colorful Accent 5" w:uiPriority="51"/>
+    <w:lsdException w:name="List Table 7 Colorful Accent 5" w:uiPriority="52"/>
+    <w:lsdException w:name="List Table 1 Light Accent 6" w:uiPriority="46"/>
+    <w:lsdException w:name="List Table 2 Accent 6" w:uiPriority="47"/>
+    <w:lsdException w:name="List Table 3 Accent 6" w:uiPriority="48"/>
+    <w:lsdException w:name="List Table 4 Accent 6" w:uiPriority="49"/>
+    <w:lsdException w:name="List Table 5 Dark Accent 6" w:uiPriority="50"/>
+    <w:lsdException w:name="List Table 6 Colorful Accent 6" w:uiPriority="51"/>
+    <w:lsdException w:name="List Table 7 Colorful Accent 6" w:uiPriority="52"/>
   </w:latentStyles>
   <w:style w:type="paragraph" w:default="1" w:styleId="a">
     <w:name w:val="Normal"/>
@@ -5512,7 +6468,6 @@
     <w:uiPriority w:val="99"/>
     <w:semiHidden/>
     <w:unhideWhenUsed/>
-    <w:qFormat/>
     <w:tblPr>
       <w:tblInd w:w="0" w:type="dxa"/>
       <w:tblCellMar>
@@ -5620,7 +6575,6 @@
       <w:spacing w:after="0" w:line="240" w:lineRule="auto"/>
     </w:pPr>
     <w:tblPr>
-      <w:tblInd w:w="0" w:type="dxa"/>
       <w:tblBorders>
         <w:top w:val="single" w:sz="4" w:space="0" w:color="000000" w:themeColor="text1"/>
         <w:left w:val="single" w:sz="4" w:space="0" w:color="000000" w:themeColor="text1"/>
@@ -5629,12 +6583,6 @@
         <w:insideH w:val="single" w:sz="4" w:space="0" w:color="000000" w:themeColor="text1"/>
         <w:insideV w:val="single" w:sz="4" w:space="0" w:color="000000" w:themeColor="text1"/>
       </w:tblBorders>
-      <w:tblCellMar>
-        <w:top w:w="0" w:type="dxa"/>
-        <w:left w:w="108" w:type="dxa"/>
-        <w:bottom w:w="0" w:type="dxa"/>
-        <w:right w:w="108" w:type="dxa"/>
-      </w:tblCellMar>
     </w:tblPr>
   </w:style>
   <w:style w:type="paragraph" w:styleId="a8">
@@ -5735,7 +6683,6 @@
     <w:basedOn w:val="a"/>
     <w:link w:val="ad"/>
     <w:uiPriority w:val="99"/>
-    <w:semiHidden/>
     <w:unhideWhenUsed/>
     <w:rsid w:val="00223529"/>
     <w:pPr>
@@ -5751,7 +6698,6 @@
     <w:basedOn w:val="a0"/>
     <w:link w:val="ac"/>
     <w:uiPriority w:val="99"/>
-    <w:semiHidden/>
     <w:rsid w:val="00223529"/>
   </w:style>
   <w:style w:type="paragraph" w:styleId="ae">
@@ -6050,7 +6996,7 @@
   <a:extraClrSchemeLst/>
   <a:extLst>
     <a:ext uri="{05A4C25C-085E-4340-85A3-A5531E510DB2}">
-      <thm15:themeFamily xmlns:thm15="http://schemas.microsoft.com/office/thememl/2012/main" xmlns="" name="Office Theme" id="{62F939B6-93AF-4DB8-9C6B-D6C7DFDC589F}" vid="{4A3C46E8-61CC-4603-A589-7422A47A8E4A}"/>
+      <thm15:themeFamily xmlns:thm15="http://schemas.microsoft.com/office/thememl/2012/main" name="Office Theme" id="{62F939B6-93AF-4DB8-9C6B-D6C7DFDC589F}" vid="{4A3C46E8-61CC-4603-A589-7422A47A8E4A}"/>
     </a:ext>
   </a:extLst>
 </a:theme>
@@ -6061,7 +7007,7 @@
 </file>
 
 <file path=customXml/itemProps1.xml><?xml version="1.0" encoding="utf-8"?>
-<ds:datastoreItem xmlns:ds="http://schemas.openxmlformats.org/officeDocument/2006/customXml" ds:itemID="{E689CA9A-66A1-4C8F-BDC1-25D7F31D0FF6}">
+<ds:datastoreItem xmlns:ds="http://schemas.openxmlformats.org/officeDocument/2006/customXml" ds:itemID="{FD5C168D-B475-40FF-91C0-2E0BFD788C46}">
   <ds:schemaRefs>
     <ds:schemaRef ds:uri="http://schemas.openxmlformats.org/officeDocument/2006/bibliography"/>
   </ds:schemaRefs>
